--- a/report.docx
+++ b/report.docx
@@ -1,6 +1,6 @@
 
 <file path=word/document.xml><?xml version="1.0" encoding="utf-8"?>
-<w:document xmlns:wpc="http://schemas.microsoft.com/office/word/2010/wordprocessingCanvas" xmlns:cx="http://schemas.microsoft.com/office/drawing/2014/chartex" xmlns:cx1="http://schemas.microsoft.com/office/drawing/2015/9/8/chartex" xmlns:cx2="http://schemas.microsoft.com/office/drawing/2015/10/21/chartex" xmlns:cx3="http://schemas.microsoft.com/office/drawing/2016/5/9/chartex" xmlns:cx4="http://schemas.microsoft.com/office/drawing/2016/5/10/chartex" xmlns:cx5="http://schemas.microsoft.com/office/drawing/2016/5/11/chartex" xmlns:cx6="http://schemas.microsoft.com/office/drawing/2016/5/12/chartex" xmlns:cx7="http://schemas.microsoft.com/office/drawing/2016/5/13/chartex" xmlns:cx8="http://schemas.microsoft.com/office/drawing/2016/5/14/chartex" xmlns:mc="http://schemas.openxmlformats.org/markup-compatibility/2006" xmlns:aink="http://schemas.microsoft.com/office/drawing/2016/ink" xmlns:am3d="http://schemas.microsoft.com/office/drawing/2017/model3d" xmlns:o="urn:schemas-microsoft-com:office:office" xmlns:r="http://schemas.openxmlformats.org/officeDocument/2006/relationships" xmlns:m="http://schemas.openxmlformats.org/officeDocument/2006/math" xmlns:v="urn:schemas-microsoft-com:vml" xmlns:wp14="http://schemas.microsoft.com/office/word/2010/wordprocessingDrawing" xmlns:wp="http://schemas.openxmlformats.org/drawingml/2006/wordprocessingDrawing" xmlns:w10="urn:schemas-microsoft-com:office:word" xmlns:w="http://schemas.openxmlformats.org/wordprocessingml/2006/main" xmlns:w14="http://schemas.microsoft.com/office/word/2010/wordml" xmlns:w15="http://schemas.microsoft.com/office/word/2012/wordml" xmlns:w16cid="http://schemas.microsoft.com/office/word/2016/wordml/cid" xmlns:w16se="http://schemas.microsoft.com/office/word/2015/wordml/symex" xmlns:wpg="http://schemas.microsoft.com/office/word/2010/wordprocessingGroup" xmlns:wpi="http://schemas.microsoft.com/office/word/2010/wordprocessingInk" xmlns:wne="http://schemas.microsoft.com/office/word/2006/wordml" xmlns:wps="http://schemas.microsoft.com/office/word/2010/wordprocessingShape" mc:Ignorable="w14 w15 w16se w16cid wp14">
+<w:document xmlns:wpc="http://schemas.microsoft.com/office/word/2010/wordprocessingCanvas" xmlns:cx="http://schemas.microsoft.com/office/drawing/2014/chartex" xmlns:cx1="http://schemas.microsoft.com/office/drawing/2015/9/8/chartex" xmlns:cx2="http://schemas.microsoft.com/office/drawing/2015/10/21/chartex" xmlns:cx3="http://schemas.microsoft.com/office/drawing/2016/5/9/chartex" xmlns:cx4="http://schemas.microsoft.com/office/drawing/2016/5/10/chartex" xmlns:cx5="http://schemas.microsoft.com/office/drawing/2016/5/11/chartex" xmlns:cx6="http://schemas.microsoft.com/office/drawing/2016/5/12/chartex" xmlns:cx7="http://schemas.microsoft.com/office/drawing/2016/5/13/chartex" xmlns:cx8="http://schemas.microsoft.com/office/drawing/2016/5/14/chartex" xmlns:mc="http://schemas.openxmlformats.org/markup-compatibility/2006" xmlns:aink="http://schemas.microsoft.com/office/drawing/2016/ink" xmlns:am3d="http://schemas.microsoft.com/office/drawing/2017/model3d" xmlns:o="urn:schemas-microsoft-com:office:office" xmlns:r="http://schemas.openxmlformats.org/officeDocument/2006/relationships" xmlns:m="http://schemas.openxmlformats.org/officeDocument/2006/math" xmlns:v="urn:schemas-microsoft-com:vml" xmlns:wp14="http://schemas.microsoft.com/office/word/2010/wordprocessingDrawing" xmlns:wp="http://schemas.openxmlformats.org/drawingml/2006/wordprocessingDrawing" xmlns:w10="urn:schemas-microsoft-com:office:word" xmlns:w="http://schemas.openxmlformats.org/wordprocessingml/2006/main" xmlns:w14="http://schemas.microsoft.com/office/word/2010/wordml" xmlns:w15="http://schemas.microsoft.com/office/word/2012/wordml" xmlns:w16cex="http://schemas.microsoft.com/office/word/2018/wordml/cex" xmlns:w16cid="http://schemas.microsoft.com/office/word/2016/wordml/cid" xmlns:w16="http://schemas.microsoft.com/office/word/2018/wordml" xmlns:w16se="http://schemas.microsoft.com/office/word/2015/wordml/symex" xmlns:wpg="http://schemas.microsoft.com/office/word/2010/wordprocessingGroup" xmlns:wpi="http://schemas.microsoft.com/office/word/2010/wordprocessingInk" xmlns:wne="http://schemas.microsoft.com/office/word/2006/wordml" xmlns:wps="http://schemas.microsoft.com/office/word/2010/wordprocessingShape" mc:Ignorable="w14 w15 w16se w16cid w16 w16cex wp14">
   <w:body>
     <w:p/>
     <w:p/>
@@ -68,7 +68,6 @@
     <w:p>
       <w:pPr>
         <w:rPr>
-          <w:rFonts w:hint="eastAsia"/>
           <w:sz w:val="24"/>
           <w:szCs w:val="24"/>
         </w:rPr>
@@ -95,25 +94,7 @@
           <w:sz w:val="24"/>
           <w:szCs w:val="24"/>
         </w:rPr>
-        <w:t>汇编代码和</w:t>
-      </w:r>
-      <w:proofErr w:type="gramStart"/>
-      <w:r>
-        <w:rPr>
-          <w:rFonts w:hint="eastAsia"/>
-          <w:sz w:val="24"/>
-          <w:szCs w:val="24"/>
-        </w:rPr>
-        <w:t>可</w:t>
-      </w:r>
-      <w:proofErr w:type="gramEnd"/>
-      <w:r>
-        <w:rPr>
-          <w:rFonts w:hint="eastAsia"/>
-          <w:sz w:val="24"/>
-          <w:szCs w:val="24"/>
-        </w:rPr>
-        <w:t>执行文件</w:t>
+        <w:t>汇编代码和可执行文件</w:t>
       </w:r>
       <w:r>
         <w:rPr>
@@ -250,7 +231,6 @@
       <w:pPr>
         <w:ind w:left="420"/>
         <w:rPr>
-          <w:rFonts w:hint="eastAsia"/>
           <w:sz w:val="24"/>
           <w:szCs w:val="24"/>
         </w:rPr>
@@ -268,7 +248,6 @@
       <w:pPr>
         <w:ind w:left="420"/>
         <w:rPr>
-          <w:rFonts w:hint="eastAsia"/>
           <w:sz w:val="24"/>
           <w:szCs w:val="24"/>
         </w:rPr>
@@ -332,7 +311,6 @@
       <w:pPr>
         <w:ind w:left="420" w:firstLine="360"/>
         <w:rPr>
-          <w:rFonts w:hint="eastAsia"/>
           <w:sz w:val="24"/>
           <w:szCs w:val="24"/>
         </w:rPr>
@@ -485,7 +463,37 @@
           <w:sz w:val="24"/>
           <w:szCs w:val="24"/>
         </w:rPr>
-        <w:t>，实数值可以表示为：</w:t>
+        <w:t>，实数值可以表示为：[</w:t>
+      </w:r>
+      <w:r>
+        <w:rPr>
+          <w:sz w:val="24"/>
+          <w:szCs w:val="24"/>
+        </w:rPr>
+        <w:t>0-9]+</w:t>
+      </w:r>
+      <w:r>
+        <w:rPr>
+          <w:rFonts w:hint="eastAsia"/>
+          <w:sz w:val="24"/>
+          <w:szCs w:val="24"/>
+        </w:rPr>
+        <w:t>(</w:t>
+      </w:r>
+      <w:r>
+        <w:rPr>
+          <w:sz w:val="24"/>
+          <w:szCs w:val="24"/>
+        </w:rPr>
+        <w:t>“.”)</w:t>
+      </w:r>
+      <w:r>
+        <w:rPr>
+          <w:rFonts w:hint="eastAsia"/>
+          <w:sz w:val="24"/>
+          <w:szCs w:val="24"/>
+        </w:rPr>
+        <w:t xml:space="preserve"> </w:t>
       </w:r>
       <w:r>
         <w:rPr>
@@ -500,53 +508,6 @@
           <w:sz w:val="24"/>
           <w:szCs w:val="24"/>
         </w:rPr>
-        <w:t>0-</w:t>
-      </w:r>
-      <w:proofErr w:type="gramStart"/>
-      <w:r>
-        <w:rPr>
-          <w:sz w:val="24"/>
-          <w:szCs w:val="24"/>
-        </w:rPr>
-        <w:t>9]+</w:t>
-      </w:r>
-      <w:r>
-        <w:rPr>
-          <w:rFonts w:hint="eastAsia"/>
-          <w:sz w:val="24"/>
-          <w:szCs w:val="24"/>
-        </w:rPr>
-        <w:t>(</w:t>
-      </w:r>
-      <w:proofErr w:type="gramEnd"/>
-      <w:r>
-        <w:rPr>
-          <w:sz w:val="24"/>
-          <w:szCs w:val="24"/>
-        </w:rPr>
-        <w:t>“.”)</w:t>
-      </w:r>
-      <w:r>
-        <w:rPr>
-          <w:rFonts w:hint="eastAsia"/>
-          <w:sz w:val="24"/>
-          <w:szCs w:val="24"/>
-        </w:rPr>
-        <w:t xml:space="preserve"> </w:t>
-      </w:r>
-      <w:r>
-        <w:rPr>
-          <w:rFonts w:hint="eastAsia"/>
-          <w:sz w:val="24"/>
-          <w:szCs w:val="24"/>
-        </w:rPr>
-        <w:t>[</w:t>
-      </w:r>
-      <w:r>
-        <w:rPr>
-          <w:sz w:val="24"/>
-          <w:szCs w:val="24"/>
-        </w:rPr>
         <w:t>0-9]+</w:t>
       </w:r>
       <w:r>
@@ -617,7 +578,6 @@
       <w:pPr>
         <w:ind w:left="420" w:firstLine="420"/>
         <w:rPr>
-          <w:rFonts w:hint="eastAsia"/>
           <w:sz w:val="24"/>
           <w:szCs w:val="24"/>
         </w:rPr>
@@ -738,7 +698,6 @@
         <w:pStyle w:val="a3"/>
         <w:ind w:left="780" w:firstLineChars="0" w:firstLine="0"/>
         <w:rPr>
-          <w:rFonts w:hint="eastAsia"/>
           <w:sz w:val="24"/>
           <w:szCs w:val="24"/>
         </w:rPr>
@@ -774,14 +733,11 @@
         </w:rPr>
         <w:t>arse树通过</w:t>
       </w:r>
-      <w:bookmarkStart w:id="0" w:name="_GoBack"/>
-      <w:bookmarkEnd w:id="0"/>
     </w:p>
     <w:p>
       <w:pPr>
         <w:ind w:left="420" w:firstLine="360"/>
         <w:rPr>
-          <w:rFonts w:hint="eastAsia"/>
           <w:sz w:val="24"/>
           <w:szCs w:val="24"/>
         </w:rPr>
@@ -856,7 +812,6 @@
       <w:pPr>
         <w:ind w:firstLineChars="200" w:firstLine="480"/>
         <w:rPr>
-          <w:rFonts w:hint="eastAsia"/>
           <w:sz w:val="24"/>
           <w:szCs w:val="24"/>
         </w:rPr>
@@ -914,18 +869,195 @@
       <w:pPr>
         <w:ind w:left="420"/>
         <w:rPr>
-          <w:rFonts w:hint="eastAsia"/>
-          <w:sz w:val="24"/>
-          <w:szCs w:val="24"/>
-        </w:rPr>
-      </w:pPr>
-      <w:r>
-        <w:rPr>
-          <w:rFonts w:hint="eastAsia"/>
-          <w:sz w:val="24"/>
-          <w:szCs w:val="24"/>
-        </w:rPr>
-        <w:t>优化考虑</w:t>
+          <w:sz w:val="24"/>
+          <w:szCs w:val="24"/>
+        </w:rPr>
+      </w:pPr>
+      <w:r>
+        <w:rPr>
+          <w:rFonts w:hint="eastAsia"/>
+          <w:sz w:val="24"/>
+          <w:szCs w:val="24"/>
+        </w:rPr>
+        <w:t>编译时</w:t>
+      </w:r>
+      <w:r>
+        <w:rPr>
+          <w:rFonts w:hint="eastAsia"/>
+          <w:sz w:val="24"/>
+          <w:szCs w:val="24"/>
+        </w:rPr>
+        <w:t>对</w:t>
+      </w:r>
+      <w:r>
+        <w:rPr>
+          <w:rFonts w:hint="eastAsia"/>
+          <w:sz w:val="24"/>
+          <w:szCs w:val="24"/>
+        </w:rPr>
+        <w:t>要生成的代码进行一些优化可以</w:t>
+      </w:r>
+      <w:r>
+        <w:rPr>
+          <w:rFonts w:hint="eastAsia"/>
+          <w:sz w:val="24"/>
+          <w:szCs w:val="24"/>
+        </w:rPr>
+        <w:t>使生成的代码更加漂亮美观，更可以</w:t>
+      </w:r>
+      <w:r>
+        <w:rPr>
+          <w:rFonts w:hint="eastAsia"/>
+          <w:sz w:val="24"/>
+          <w:szCs w:val="24"/>
+        </w:rPr>
+        <w:t>减少最终生成的可执行文件的执行时间</w:t>
+      </w:r>
+      <w:r>
+        <w:rPr>
+          <w:rFonts w:hint="eastAsia"/>
+          <w:sz w:val="24"/>
+          <w:szCs w:val="24"/>
+        </w:rPr>
+        <w:t>，但</w:t>
+      </w:r>
+      <w:r>
+        <w:rPr>
+          <w:rFonts w:hint="eastAsia"/>
+          <w:sz w:val="24"/>
+          <w:szCs w:val="24"/>
+        </w:rPr>
+        <w:t>进行代码</w:t>
+      </w:r>
+      <w:r>
+        <w:rPr>
+          <w:rFonts w:hint="eastAsia"/>
+          <w:sz w:val="24"/>
+          <w:szCs w:val="24"/>
+        </w:rPr>
+        <w:t>优化</w:t>
+      </w:r>
+      <w:r>
+        <w:rPr>
+          <w:rFonts w:hint="eastAsia"/>
+          <w:sz w:val="24"/>
+          <w:szCs w:val="24"/>
+        </w:rPr>
+        <w:t>本身可能会比较复杂，也会增加编译需要的时间。</w:t>
+      </w:r>
+      <w:r>
+        <w:rPr>
+          <w:rFonts w:hint="eastAsia"/>
+          <w:sz w:val="24"/>
+          <w:szCs w:val="24"/>
+        </w:rPr>
+        <w:t>经过对一些优化方</w:t>
+      </w:r>
+      <w:r>
+        <w:rPr>
+          <w:rFonts w:hint="eastAsia"/>
+          <w:sz w:val="24"/>
+          <w:szCs w:val="24"/>
+        </w:rPr>
+        <w:t>法</w:t>
+      </w:r>
+      <w:r>
+        <w:rPr>
+          <w:rFonts w:hint="eastAsia"/>
+          <w:sz w:val="24"/>
+          <w:szCs w:val="24"/>
+        </w:rPr>
+        <w:t>的考虑，</w:t>
+      </w:r>
+      <w:r>
+        <w:rPr>
+          <w:rFonts w:hint="eastAsia"/>
+          <w:sz w:val="24"/>
+          <w:szCs w:val="24"/>
+        </w:rPr>
+        <w:t>我们</w:t>
+      </w:r>
+      <w:r>
+        <w:rPr>
+          <w:rFonts w:hint="eastAsia"/>
+          <w:sz w:val="24"/>
+          <w:szCs w:val="24"/>
+        </w:rPr>
+        <w:t>最终</w:t>
+      </w:r>
+      <w:r>
+        <w:rPr>
+          <w:rFonts w:hint="eastAsia"/>
+          <w:sz w:val="24"/>
+          <w:szCs w:val="24"/>
+        </w:rPr>
+        <w:t>实现</w:t>
+      </w:r>
+      <w:r>
+        <w:rPr>
+          <w:rFonts w:hint="eastAsia"/>
+          <w:sz w:val="24"/>
+          <w:szCs w:val="24"/>
+        </w:rPr>
+        <w:t>了常数折叠与</w:t>
+      </w:r>
+      <w:r>
+        <w:rPr>
+          <w:rFonts w:hint="eastAsia"/>
+          <w:sz w:val="24"/>
+          <w:szCs w:val="24"/>
+        </w:rPr>
+        <w:t>一个比较弱的</w:t>
+      </w:r>
+      <w:r>
+        <w:rPr>
+          <w:rFonts w:hint="eastAsia"/>
+          <w:sz w:val="24"/>
+          <w:szCs w:val="24"/>
+        </w:rPr>
+        <w:t>常数扩散两个优化。</w:t>
+      </w:r>
+    </w:p>
+    <w:p>
+      <w:pPr>
+        <w:ind w:left="420"/>
+        <w:rPr>
+          <w:rFonts w:hint="eastAsia"/>
+          <w:sz w:val="24"/>
+          <w:szCs w:val="24"/>
+        </w:rPr>
+      </w:pPr>
+      <w:r>
+        <w:rPr>
+          <w:rFonts w:hint="eastAsia"/>
+          <w:sz w:val="24"/>
+          <w:szCs w:val="24"/>
+        </w:rPr>
+        <w:t>常数折叠是指，</w:t>
+      </w:r>
+      <w:r>
+        <w:rPr>
+          <w:rFonts w:hint="eastAsia"/>
+          <w:sz w:val="24"/>
+          <w:szCs w:val="24"/>
+        </w:rPr>
+        <w:t>把程序中出现的常数表达式在编译期直接计算出结果，</w:t>
+      </w:r>
+      <w:r>
+        <w:rPr>
+          <w:rFonts w:hint="eastAsia"/>
+          <w:sz w:val="24"/>
+          <w:szCs w:val="24"/>
+        </w:rPr>
+        <w:t>生成代码时</w:t>
+      </w:r>
+      <w:r>
+        <w:rPr>
+          <w:rFonts w:hint="eastAsia"/>
+          <w:sz w:val="24"/>
+          <w:szCs w:val="24"/>
+        </w:rPr>
+        <w:t>使用</w:t>
       </w:r>
     </w:p>
     <w:p>
@@ -956,7 +1088,6 @@
       <w:pPr>
         <w:ind w:left="420"/>
         <w:rPr>
-          <w:rFonts w:hint="eastAsia"/>
           <w:sz w:val="24"/>
           <w:szCs w:val="24"/>
         </w:rPr>
@@ -998,7 +1129,6 @@
       <w:pPr>
         <w:ind w:left="420"/>
         <w:rPr>
-          <w:rFonts w:hint="eastAsia"/>
           <w:sz w:val="24"/>
           <w:szCs w:val="24"/>
         </w:rPr>
@@ -1023,7 +1153,7 @@
 </file>
 
 <file path=word/numbering.xml><?xml version="1.0" encoding="utf-8"?>
-<w:numbering xmlns:wpc="http://schemas.microsoft.com/office/word/2010/wordprocessingCanvas" xmlns:cx="http://schemas.microsoft.com/office/drawing/2014/chartex" xmlns:cx1="http://schemas.microsoft.com/office/drawing/2015/9/8/chartex" xmlns:cx2="http://schemas.microsoft.com/office/drawing/2015/10/21/chartex" xmlns:cx3="http://schemas.microsoft.com/office/drawing/2016/5/9/chartex" xmlns:cx4="http://schemas.microsoft.com/office/drawing/2016/5/10/chartex" xmlns:cx5="http://schemas.microsoft.com/office/drawing/2016/5/11/chartex" xmlns:cx6="http://schemas.microsoft.com/office/drawing/2016/5/12/chartex" xmlns:cx7="http://schemas.microsoft.com/office/drawing/2016/5/13/chartex" xmlns:cx8="http://schemas.microsoft.com/office/drawing/2016/5/14/chartex" xmlns:mc="http://schemas.openxmlformats.org/markup-compatibility/2006" xmlns:aink="http://schemas.microsoft.com/office/drawing/2016/ink" xmlns:am3d="http://schemas.microsoft.com/office/drawing/2017/model3d" xmlns:o="urn:schemas-microsoft-com:office:office" xmlns:r="http://schemas.openxmlformats.org/officeDocument/2006/relationships" xmlns:m="http://schemas.openxmlformats.org/officeDocument/2006/math" xmlns:v="urn:schemas-microsoft-com:vml" xmlns:wp14="http://schemas.microsoft.com/office/word/2010/wordprocessingDrawing" xmlns:wp="http://schemas.openxmlformats.org/drawingml/2006/wordprocessingDrawing" xmlns:w10="urn:schemas-microsoft-com:office:word" xmlns:w="http://schemas.openxmlformats.org/wordprocessingml/2006/main" xmlns:w14="http://schemas.microsoft.com/office/word/2010/wordml" xmlns:w15="http://schemas.microsoft.com/office/word/2012/wordml" xmlns:w16cid="http://schemas.microsoft.com/office/word/2016/wordml/cid" xmlns:w16se="http://schemas.microsoft.com/office/word/2015/wordml/symex" xmlns:wpg="http://schemas.microsoft.com/office/word/2010/wordprocessingGroup" xmlns:wpi="http://schemas.microsoft.com/office/word/2010/wordprocessingInk" xmlns:wne="http://schemas.microsoft.com/office/word/2006/wordml" xmlns:wps="http://schemas.microsoft.com/office/word/2010/wordprocessingShape" mc:Ignorable="w14 w15 w16se w16cid wp14">
+<w:numbering xmlns:wpc="http://schemas.microsoft.com/office/word/2010/wordprocessingCanvas" xmlns:cx="http://schemas.microsoft.com/office/drawing/2014/chartex" xmlns:cx1="http://schemas.microsoft.com/office/drawing/2015/9/8/chartex" xmlns:cx2="http://schemas.microsoft.com/office/drawing/2015/10/21/chartex" xmlns:cx3="http://schemas.microsoft.com/office/drawing/2016/5/9/chartex" xmlns:cx4="http://schemas.microsoft.com/office/drawing/2016/5/10/chartex" xmlns:cx5="http://schemas.microsoft.com/office/drawing/2016/5/11/chartex" xmlns:cx6="http://schemas.microsoft.com/office/drawing/2016/5/12/chartex" xmlns:cx7="http://schemas.microsoft.com/office/drawing/2016/5/13/chartex" xmlns:cx8="http://schemas.microsoft.com/office/drawing/2016/5/14/chartex" xmlns:mc="http://schemas.openxmlformats.org/markup-compatibility/2006" xmlns:aink="http://schemas.microsoft.com/office/drawing/2016/ink" xmlns:am3d="http://schemas.microsoft.com/office/drawing/2017/model3d" xmlns:o="urn:schemas-microsoft-com:office:office" xmlns:r="http://schemas.openxmlformats.org/officeDocument/2006/relationships" xmlns:m="http://schemas.openxmlformats.org/officeDocument/2006/math" xmlns:v="urn:schemas-microsoft-com:vml" xmlns:wp14="http://schemas.microsoft.com/office/word/2010/wordprocessingDrawing" xmlns:wp="http://schemas.openxmlformats.org/drawingml/2006/wordprocessingDrawing" xmlns:w10="urn:schemas-microsoft-com:office:word" xmlns:w="http://schemas.openxmlformats.org/wordprocessingml/2006/main" xmlns:w14="http://schemas.microsoft.com/office/word/2010/wordml" xmlns:w15="http://schemas.microsoft.com/office/word/2012/wordml" xmlns:w16cex="http://schemas.microsoft.com/office/word/2018/wordml/cex" xmlns:w16cid="http://schemas.microsoft.com/office/word/2016/wordml/cid" xmlns:w16="http://schemas.microsoft.com/office/word/2018/wordml" xmlns:w16se="http://schemas.microsoft.com/office/word/2015/wordml/symex" xmlns:wpg="http://schemas.microsoft.com/office/word/2010/wordprocessingGroup" xmlns:wpi="http://schemas.microsoft.com/office/word/2010/wordprocessingInk" xmlns:wne="http://schemas.microsoft.com/office/word/2006/wordml" xmlns:wps="http://schemas.microsoft.com/office/word/2010/wordprocessingShape" mc:Ignorable="w14 w15 w16se w16cid w16 w16cex wp14">
   <w:abstractNum w:abstractNumId="0" w15:restartNumberingAfterBreak="0">
     <w:nsid w:val="62CF64D4"/>
     <w:multiLevelType w:val="hybridMultilevel"/>
@@ -1396,7 +1526,7 @@
 </file>
 
 <file path=word/styles.xml><?xml version="1.0" encoding="utf-8"?>
-<w:styles xmlns:mc="http://schemas.openxmlformats.org/markup-compatibility/2006" xmlns:r="http://schemas.openxmlformats.org/officeDocument/2006/relationships" xmlns:w="http://schemas.openxmlformats.org/wordprocessingml/2006/main" xmlns:w14="http://schemas.microsoft.com/office/word/2010/wordml" xmlns:w15="http://schemas.microsoft.com/office/word/2012/wordml" xmlns:w16cid="http://schemas.microsoft.com/office/word/2016/wordml/cid" xmlns:w16se="http://schemas.microsoft.com/office/word/2015/wordml/symex" mc:Ignorable="w14 w15 w16se w16cid">
+<w:styles xmlns:mc="http://schemas.openxmlformats.org/markup-compatibility/2006" xmlns:r="http://schemas.openxmlformats.org/officeDocument/2006/relationships" xmlns:w="http://schemas.openxmlformats.org/wordprocessingml/2006/main" xmlns:w14="http://schemas.microsoft.com/office/word/2010/wordml" xmlns:w15="http://schemas.microsoft.com/office/word/2012/wordml" xmlns:w16cex="http://schemas.microsoft.com/office/word/2018/wordml/cex" xmlns:w16cid="http://schemas.microsoft.com/office/word/2016/wordml/cid" xmlns:w16="http://schemas.microsoft.com/office/word/2018/wordml" xmlns:w16se="http://schemas.microsoft.com/office/word/2015/wordml/symex" mc:Ignorable="w14 w15 w16se w16cid w16 w16cex">
   <w:docDefaults>
     <w:rPrDefault>
       <w:rPr>
@@ -1409,7 +1539,7 @@
     </w:rPrDefault>
     <w:pPrDefault/>
   </w:docDefaults>
-  <w:latentStyles w:defLockedState="0" w:defUIPriority="99" w:defSemiHidden="0" w:defUnhideWhenUsed="0" w:defQFormat="0" w:count="375">
+  <w:latentStyles w:defLockedState="0" w:defUIPriority="99" w:defSemiHidden="0" w:defUnhideWhenUsed="0" w:defQFormat="0" w:count="376">
     <w:lsdException w:name="Normal" w:uiPriority="0" w:qFormat="1"/>
     <w:lsdException w:name="heading 1" w:uiPriority="9" w:qFormat="1"/>
     <w:lsdException w:name="heading 2" w:semiHidden="1" w:uiPriority="9" w:unhideWhenUsed="1" w:qFormat="1"/>
@@ -1515,7 +1645,6 @@
     <w:lsdException w:name="HTML Sample" w:semiHidden="1" w:unhideWhenUsed="1"/>
     <w:lsdException w:name="HTML Typewriter" w:semiHidden="1" w:unhideWhenUsed="1"/>
     <w:lsdException w:name="HTML Variable" w:semiHidden="1" w:unhideWhenUsed="1"/>
-    <w:lsdException w:name="Normal Table" w:semiHidden="1" w:unhideWhenUsed="1"/>
     <w:lsdException w:name="annotation subject" w:semiHidden="1" w:unhideWhenUsed="1"/>
     <w:lsdException w:name="No List" w:semiHidden="1" w:unhideWhenUsed="1"/>
     <w:lsdException w:name="Outline List 1" w:semiHidden="1" w:unhideWhenUsed="1"/>
@@ -1562,10 +1691,8 @@
     <w:lsdException w:name="Table Subtle 2" w:semiHidden="1" w:unhideWhenUsed="1"/>
     <w:lsdException w:name="Table Web 1" w:semiHidden="1" w:unhideWhenUsed="1"/>
     <w:lsdException w:name="Table Web 2" w:semiHidden="1" w:unhideWhenUsed="1"/>
-    <w:lsdException w:name="Table Web 3" w:semiHidden="1" w:unhideWhenUsed="1"/>
     <w:lsdException w:name="Balloon Text" w:semiHidden="1" w:unhideWhenUsed="1"/>
     <w:lsdException w:name="Table Grid" w:uiPriority="39"/>
-    <w:lsdException w:name="Table Theme" w:semiHidden="1" w:unhideWhenUsed="1"/>
     <w:lsdException w:name="Placeholder Text" w:semiHidden="1"/>
     <w:lsdException w:name="No Spacing" w:uiPriority="1" w:qFormat="1"/>
     <w:lsdException w:name="Light Shading" w:uiPriority="60"/>
@@ -1785,6 +1912,7 @@
     <w:lsdException w:name="Smart Hyperlink" w:semiHidden="1" w:unhideWhenUsed="1"/>
     <w:lsdException w:name="Hashtag" w:semiHidden="1" w:unhideWhenUsed="1"/>
     <w:lsdException w:name="Unresolved Mention" w:semiHidden="1" w:unhideWhenUsed="1"/>
+    <w:lsdException w:name="Smart Link" w:semiHidden="1" w:unhideWhenUsed="1"/>
   </w:latentStyles>
   <w:style w:type="paragraph" w:default="1" w:styleId="a">
     <w:name w:val="Normal"/>

--- a/report.docx
+++ b/report.docx
@@ -170,18 +170,8 @@
           <w:sz w:val="24"/>
           <w:szCs w:val="24"/>
         </w:rPr>
-        <w:t>构建工具：</w:t>
-      </w:r>
-      <w:proofErr w:type="spellStart"/>
-      <w:r>
-        <w:rPr>
-          <w:rFonts w:hint="eastAsia"/>
-          <w:sz w:val="24"/>
-          <w:szCs w:val="24"/>
-        </w:rPr>
-        <w:t>CMake</w:t>
-      </w:r>
-      <w:proofErr w:type="spellEnd"/>
+        <w:t>构建工具：CMake</w:t>
+      </w:r>
     </w:p>
     <w:p>
       <w:pPr>
@@ -424,23 +414,7 @@
           <w:sz w:val="24"/>
           <w:szCs w:val="24"/>
         </w:rPr>
-        <w:t>a-</w:t>
-      </w:r>
-      <w:proofErr w:type="spellStart"/>
-      <w:r>
-        <w:rPr>
-          <w:sz w:val="24"/>
-          <w:szCs w:val="24"/>
-        </w:rPr>
-        <w:t>zA</w:t>
-      </w:r>
-      <w:proofErr w:type="spellEnd"/>
-      <w:r>
-        <w:rPr>
-          <w:sz w:val="24"/>
-          <w:szCs w:val="24"/>
-        </w:rPr>
-        <w:t>-z][_a-zA-Z0-9]*</w:t>
+        <w:t>a-zA-z][_a-zA-Z0-9]*</w:t>
       </w:r>
       <w:r>
         <w:rPr>
@@ -742,23 +716,13 @@
           <w:szCs w:val="24"/>
         </w:rPr>
       </w:pPr>
-      <w:proofErr w:type="spellStart"/>
-      <w:r>
-        <w:rPr>
-          <w:rFonts w:hint="eastAsia"/>
-          <w:sz w:val="24"/>
-          <w:szCs w:val="24"/>
-        </w:rPr>
-        <w:t>Yacc</w:t>
-      </w:r>
-      <w:proofErr w:type="spellEnd"/>
-      <w:r>
-        <w:rPr>
-          <w:rFonts w:hint="eastAsia"/>
-          <w:sz w:val="24"/>
-          <w:szCs w:val="24"/>
-        </w:rPr>
-        <w:t>源代码主要是一个由上下文无关文法和相应代码片段组成的表，当对应结构被识别出来时会执行相应代码。</w:t>
+      <w:r>
+        <w:rPr>
+          <w:rFonts w:hint="eastAsia"/>
+          <w:sz w:val="24"/>
+          <w:szCs w:val="24"/>
+        </w:rPr>
+        <w:t>Yacc源代码主要是一个由上下文无关文法和相应代码片段组成的表，当对应结构被识别出来时会执行相应代码。</w:t>
       </w:r>
       <w:r>
         <w:rPr>
@@ -1022,7 +986,6 @@
       <w:pPr>
         <w:ind w:left="420"/>
         <w:rPr>
-          <w:rFonts w:hint="eastAsia"/>
           <w:sz w:val="24"/>
           <w:szCs w:val="24"/>
         </w:rPr>
@@ -1059,6 +1022,32 @@
         </w:rPr>
         <w:t>使用</w:t>
       </w:r>
+      <w:r>
+        <w:rPr>
+          <w:rFonts w:hint="eastAsia"/>
+          <w:sz w:val="24"/>
+          <w:szCs w:val="24"/>
+        </w:rPr>
+        <w:t>该结果值而不去计算</w:t>
+      </w:r>
+      <w:r>
+        <w:rPr>
+          <w:rFonts w:hint="eastAsia"/>
+          <w:sz w:val="24"/>
+          <w:szCs w:val="24"/>
+        </w:rPr>
+        <w:t>该表达式，以减少运行时的运算量。</w:t>
+      </w:r>
+    </w:p>
+    <w:p>
+      <w:pPr>
+        <w:ind w:left="420"/>
+        <w:rPr>
+          <w:rFonts w:hint="eastAsia"/>
+          <w:sz w:val="24"/>
+          <w:szCs w:val="24"/>
+        </w:rPr>
+      </w:pPr>
     </w:p>
     <w:p>
       <w:pPr>
@@ -1139,6 +1128,7 @@
           <w:sz w:val="24"/>
           <w:szCs w:val="24"/>
         </w:rPr>
+        <w:lastRenderedPageBreak/>
         <w:t>测试案例</w:t>
       </w:r>
     </w:p>

--- a/report.docx
+++ b/report.docx
@@ -170,8 +170,18 @@
           <w:sz w:val="24"/>
           <w:szCs w:val="24"/>
         </w:rPr>
-        <w:t>构建工具：CMake</w:t>
-      </w:r>
+        <w:t>构建工具：</w:t>
+      </w:r>
+      <w:proofErr w:type="spellStart"/>
+      <w:r>
+        <w:rPr>
+          <w:rFonts w:hint="eastAsia"/>
+          <w:sz w:val="24"/>
+          <w:szCs w:val="24"/>
+        </w:rPr>
+        <w:t>CMake</w:t>
+      </w:r>
+      <w:proofErr w:type="spellEnd"/>
     </w:p>
     <w:p>
       <w:pPr>
@@ -414,7 +424,23 @@
           <w:sz w:val="24"/>
           <w:szCs w:val="24"/>
         </w:rPr>
-        <w:t>a-zA-z][_a-zA-Z0-9]*</w:t>
+        <w:t>a-</w:t>
+      </w:r>
+      <w:proofErr w:type="spellStart"/>
+      <w:r>
+        <w:rPr>
+          <w:sz w:val="24"/>
+          <w:szCs w:val="24"/>
+        </w:rPr>
+        <w:t>zA</w:t>
+      </w:r>
+      <w:proofErr w:type="spellEnd"/>
+      <w:r>
+        <w:rPr>
+          <w:sz w:val="24"/>
+          <w:szCs w:val="24"/>
+        </w:rPr>
+        <w:t>-z][_a-zA-Z0-9]*</w:t>
       </w:r>
       <w:r>
         <w:rPr>
@@ -716,13 +742,23 @@
           <w:szCs w:val="24"/>
         </w:rPr>
       </w:pPr>
-      <w:r>
-        <w:rPr>
-          <w:rFonts w:hint="eastAsia"/>
-          <w:sz w:val="24"/>
-          <w:szCs w:val="24"/>
-        </w:rPr>
-        <w:t>Yacc源代码主要是一个由上下文无关文法和相应代码片段组成的表，当对应结构被识别出来时会执行相应代码。</w:t>
+      <w:proofErr w:type="spellStart"/>
+      <w:r>
+        <w:rPr>
+          <w:rFonts w:hint="eastAsia"/>
+          <w:sz w:val="24"/>
+          <w:szCs w:val="24"/>
+        </w:rPr>
+        <w:t>Yacc</w:t>
+      </w:r>
+      <w:proofErr w:type="spellEnd"/>
+      <w:r>
+        <w:rPr>
+          <w:rFonts w:hint="eastAsia"/>
+          <w:sz w:val="24"/>
+          <w:szCs w:val="24"/>
+        </w:rPr>
+        <w:t>源代码主要是一个由上下文无关文法和相应代码片段组成的表，当对应结构被识别出来时会执行相应代码。</w:t>
       </w:r>
       <w:r>
         <w:rPr>
@@ -831,7 +867,7 @@
     </w:p>
     <w:p>
       <w:pPr>
-        <w:ind w:left="420"/>
+        <w:ind w:left="420" w:firstLine="420"/>
         <w:rPr>
           <w:sz w:val="24"/>
           <w:szCs w:val="24"/>
@@ -984,66 +1020,1771 @@
     </w:p>
     <w:p>
       <w:pPr>
-        <w:ind w:left="420"/>
-        <w:rPr>
-          <w:sz w:val="24"/>
-          <w:szCs w:val="24"/>
-        </w:rPr>
-      </w:pPr>
-      <w:r>
-        <w:rPr>
-          <w:rFonts w:hint="eastAsia"/>
-          <w:sz w:val="24"/>
-          <w:szCs w:val="24"/>
-        </w:rPr>
-        <w:t>常数折叠是指，</w:t>
-      </w:r>
-      <w:r>
-        <w:rPr>
-          <w:rFonts w:hint="eastAsia"/>
-          <w:sz w:val="24"/>
-          <w:szCs w:val="24"/>
-        </w:rPr>
-        <w:t>把程序中出现的常数表达式在编译期直接计算出结果，</w:t>
-      </w:r>
-      <w:r>
-        <w:rPr>
-          <w:rFonts w:hint="eastAsia"/>
-          <w:sz w:val="24"/>
-          <w:szCs w:val="24"/>
-        </w:rPr>
-        <w:t>生成代码时</w:t>
-      </w:r>
-      <w:r>
-        <w:rPr>
-          <w:rFonts w:hint="eastAsia"/>
-          <w:sz w:val="24"/>
-          <w:szCs w:val="24"/>
-        </w:rPr>
-        <w:t>使用</w:t>
-      </w:r>
-      <w:r>
-        <w:rPr>
-          <w:rFonts w:hint="eastAsia"/>
-          <w:sz w:val="24"/>
-          <w:szCs w:val="24"/>
-        </w:rPr>
-        <w:t>该结果值而不去计算</w:t>
-      </w:r>
-      <w:r>
-        <w:rPr>
-          <w:rFonts w:hint="eastAsia"/>
-          <w:sz w:val="24"/>
-          <w:szCs w:val="24"/>
-        </w:rPr>
-        <w:t>该表达式，以减少运行时的运算量。</w:t>
+        <w:pStyle w:val="a3"/>
+        <w:numPr>
+          <w:ilvl w:val="0"/>
+          <w:numId w:val="5"/>
+        </w:numPr>
+        <w:ind w:firstLineChars="0"/>
+        <w:rPr>
+          <w:sz w:val="24"/>
+          <w:szCs w:val="24"/>
+        </w:rPr>
+      </w:pPr>
+      <w:r>
+        <w:rPr>
+          <w:rFonts w:hint="eastAsia"/>
+          <w:sz w:val="24"/>
+          <w:szCs w:val="24"/>
+        </w:rPr>
+        <w:t>常数折叠</w:t>
       </w:r>
     </w:p>
     <w:p>
       <w:pPr>
+        <w:ind w:left="420" w:firstLine="420"/>
+        <w:rPr>
+          <w:sz w:val="24"/>
+          <w:szCs w:val="24"/>
+        </w:rPr>
+      </w:pPr>
+      <w:r>
+        <w:rPr>
+          <w:rFonts w:hint="eastAsia"/>
+          <w:sz w:val="24"/>
+          <w:szCs w:val="24"/>
+        </w:rPr>
+        <w:t>常数折叠是指，</w:t>
+      </w:r>
+      <w:r>
+        <w:rPr>
+          <w:rFonts w:hint="eastAsia"/>
+          <w:sz w:val="24"/>
+          <w:szCs w:val="24"/>
+        </w:rPr>
+        <w:t>把程序中出现的常数表达式在编译期直接计算出结果，</w:t>
+      </w:r>
+      <w:r>
+        <w:rPr>
+          <w:rFonts w:hint="eastAsia"/>
+          <w:sz w:val="24"/>
+          <w:szCs w:val="24"/>
+        </w:rPr>
+        <w:t>生成代码时</w:t>
+      </w:r>
+      <w:r>
+        <w:rPr>
+          <w:rFonts w:hint="eastAsia"/>
+          <w:sz w:val="24"/>
+          <w:szCs w:val="24"/>
+        </w:rPr>
+        <w:t>使用</w:t>
+      </w:r>
+      <w:r>
+        <w:rPr>
+          <w:rFonts w:hint="eastAsia"/>
+          <w:sz w:val="24"/>
+          <w:szCs w:val="24"/>
+        </w:rPr>
+        <w:t>该结果值而不去计算</w:t>
+      </w:r>
+      <w:r>
+        <w:rPr>
+          <w:rFonts w:hint="eastAsia"/>
+          <w:sz w:val="24"/>
+          <w:szCs w:val="24"/>
+        </w:rPr>
+        <w:t>该表达式，以减少运行时的运算量。</w:t>
+      </w:r>
+      <w:r>
+        <w:rPr>
+          <w:rFonts w:hint="eastAsia"/>
+          <w:sz w:val="24"/>
+          <w:szCs w:val="24"/>
+        </w:rPr>
+        <w:t>比如，“</w:t>
+      </w:r>
+      <w:r>
+        <w:rPr>
+          <w:sz w:val="24"/>
+          <w:szCs w:val="24"/>
+        </w:rPr>
+        <w:t>a := 2 * (1 + 3)</w:t>
+      </w:r>
+      <w:r>
+        <w:rPr>
+          <w:rFonts w:hint="eastAsia"/>
+          <w:sz w:val="24"/>
+          <w:szCs w:val="24"/>
+        </w:rPr>
+        <w:t>”会被优化为“</w:t>
+      </w:r>
+      <w:r>
+        <w:rPr>
+          <w:sz w:val="24"/>
+          <w:szCs w:val="24"/>
+        </w:rPr>
+        <w:t>a = 8</w:t>
+      </w:r>
+      <w:r>
+        <w:rPr>
+          <w:rFonts w:hint="eastAsia"/>
+          <w:sz w:val="24"/>
+          <w:szCs w:val="24"/>
+        </w:rPr>
+        <w:t>”。</w:t>
+      </w:r>
+    </w:p>
+    <w:p>
+      <w:pPr>
+        <w:ind w:left="420" w:firstLine="420"/>
+        <w:rPr>
+          <w:sz w:val="24"/>
+          <w:szCs w:val="24"/>
+        </w:rPr>
+      </w:pPr>
+      <w:r>
+        <w:rPr>
+          <w:rFonts w:hint="eastAsia"/>
+          <w:sz w:val="24"/>
+          <w:szCs w:val="24"/>
+        </w:rPr>
+        <w:t>在我们的实现中，</w:t>
+      </w:r>
+      <w:r>
+        <w:rPr>
+          <w:rFonts w:hint="eastAsia"/>
+          <w:sz w:val="24"/>
+          <w:szCs w:val="24"/>
+        </w:rPr>
+        <w:t>我们使用一个</w:t>
+      </w:r>
+      <w:r>
+        <w:rPr>
+          <w:rFonts w:hint="eastAsia"/>
+          <w:sz w:val="24"/>
+          <w:szCs w:val="24"/>
+        </w:rPr>
+        <w:t>结构</w:t>
+      </w:r>
+      <w:r>
+        <w:rPr>
+          <w:rFonts w:hint="eastAsia"/>
+          <w:sz w:val="24"/>
+          <w:szCs w:val="24"/>
+        </w:rPr>
+        <w:t xml:space="preserve"> </w:t>
+      </w:r>
+      <w:proofErr w:type="spellStart"/>
+      <w:r>
+        <w:rPr>
+          <w:rFonts w:hint="eastAsia"/>
+          <w:sz w:val="24"/>
+          <w:szCs w:val="24"/>
+        </w:rPr>
+        <w:t>ExValue</w:t>
+      </w:r>
+      <w:proofErr w:type="spellEnd"/>
+      <w:r>
+        <w:rPr>
+          <w:rFonts w:hint="eastAsia"/>
+          <w:sz w:val="24"/>
+          <w:szCs w:val="24"/>
+        </w:rPr>
+        <w:t>保存</w:t>
+      </w:r>
+      <w:r>
+        <w:rPr>
+          <w:rFonts w:hint="eastAsia"/>
+          <w:sz w:val="24"/>
+          <w:szCs w:val="24"/>
+        </w:rPr>
+        <w:t>值类型的</w:t>
+      </w:r>
+      <w:r>
+        <w:rPr>
+          <w:rFonts w:hint="eastAsia"/>
+          <w:sz w:val="24"/>
+          <w:szCs w:val="24"/>
+        </w:rPr>
+        <w:t>类型与数值，并用一个布尔变量记录该值是否为一个常数。</w:t>
+      </w:r>
+      <w:r>
+        <w:rPr>
+          <w:rFonts w:hint="eastAsia"/>
+          <w:sz w:val="24"/>
+          <w:szCs w:val="24"/>
+        </w:rPr>
+        <w:t>在需要进行运算的地方，</w:t>
+      </w:r>
+      <w:r>
+        <w:rPr>
+          <w:rFonts w:hint="eastAsia"/>
+          <w:sz w:val="24"/>
+          <w:szCs w:val="24"/>
+        </w:rPr>
+        <w:t>先判</w:t>
+      </w:r>
+      <w:r>
+        <w:rPr>
+          <w:rFonts w:hint="eastAsia"/>
+          <w:sz w:val="24"/>
+          <w:szCs w:val="24"/>
+        </w:rPr>
+        <w:lastRenderedPageBreak/>
+        <w:t>断所有参与运算的值是否都为常数，如果是，</w:t>
+      </w:r>
+      <w:r>
+        <w:rPr>
+          <w:rFonts w:hint="eastAsia"/>
+          <w:sz w:val="24"/>
+          <w:szCs w:val="24"/>
+        </w:rPr>
+        <w:t>则计算结果并保存到一个</w:t>
+      </w:r>
+      <w:r>
+        <w:rPr>
+          <w:rFonts w:hint="eastAsia"/>
+          <w:sz w:val="24"/>
+          <w:szCs w:val="24"/>
+        </w:rPr>
+        <w:t>新的</w:t>
+      </w:r>
+      <w:r>
+        <w:rPr>
+          <w:rFonts w:hint="eastAsia"/>
+          <w:sz w:val="24"/>
+          <w:szCs w:val="24"/>
+        </w:rPr>
+        <w:t xml:space="preserve"> </w:t>
+      </w:r>
+      <w:proofErr w:type="spellStart"/>
+      <w:r>
+        <w:rPr>
+          <w:rFonts w:hint="eastAsia"/>
+          <w:sz w:val="24"/>
+          <w:szCs w:val="24"/>
+        </w:rPr>
+        <w:t>ExValue</w:t>
+      </w:r>
+      <w:proofErr w:type="spellEnd"/>
+      <w:r>
+        <w:rPr>
+          <w:sz w:val="24"/>
+          <w:szCs w:val="24"/>
+        </w:rPr>
+        <w:t xml:space="preserve"> </w:t>
+      </w:r>
+      <w:r>
+        <w:rPr>
+          <w:rFonts w:hint="eastAsia"/>
+          <w:sz w:val="24"/>
+          <w:szCs w:val="24"/>
+        </w:rPr>
+        <w:t>中用于后续的生成</w:t>
+      </w:r>
+      <w:r>
+        <w:rPr>
+          <w:rFonts w:hint="eastAsia"/>
+          <w:sz w:val="24"/>
+          <w:szCs w:val="24"/>
+        </w:rPr>
+        <w:t>；</w:t>
+      </w:r>
+      <w:r>
+        <w:rPr>
+          <w:rFonts w:hint="eastAsia"/>
+          <w:sz w:val="24"/>
+          <w:szCs w:val="24"/>
+        </w:rPr>
+        <w:t>否则</w:t>
+      </w:r>
+      <w:r>
+        <w:rPr>
+          <w:rFonts w:hint="eastAsia"/>
+          <w:sz w:val="24"/>
+          <w:szCs w:val="24"/>
+        </w:rPr>
+        <w:t>生成运算相应的中间代码</w:t>
+      </w:r>
+      <w:r>
+        <w:rPr>
+          <w:rFonts w:hint="eastAsia"/>
+          <w:sz w:val="24"/>
+          <w:szCs w:val="24"/>
+        </w:rPr>
+        <w:t>，</w:t>
+      </w:r>
+      <w:r>
+        <w:rPr>
+          <w:rFonts w:hint="eastAsia"/>
+          <w:sz w:val="24"/>
+          <w:szCs w:val="24"/>
+        </w:rPr>
+        <w:t xml:space="preserve">保存一个只有类型而没有数值的非常数 </w:t>
+      </w:r>
+      <w:proofErr w:type="spellStart"/>
+      <w:r>
+        <w:rPr>
+          <w:rFonts w:hint="eastAsia"/>
+          <w:sz w:val="24"/>
+          <w:szCs w:val="24"/>
+        </w:rPr>
+        <w:t>ExValue</w:t>
+      </w:r>
+      <w:proofErr w:type="spellEnd"/>
+      <w:r>
+        <w:rPr>
+          <w:rFonts w:hint="eastAsia"/>
+          <w:sz w:val="24"/>
+          <w:szCs w:val="24"/>
+        </w:rPr>
+        <w:t>。</w:t>
+      </w:r>
+    </w:p>
+    <w:p>
+      <w:pPr>
+        <w:ind w:left="420" w:firstLine="420"/>
+        <w:rPr>
+          <w:sz w:val="24"/>
+          <w:szCs w:val="24"/>
+        </w:rPr>
+      </w:pPr>
+      <w:r>
+        <w:rPr>
+          <w:rFonts w:hint="eastAsia"/>
+          <w:sz w:val="24"/>
+          <w:szCs w:val="24"/>
+        </w:rPr>
+        <w:t>为了便于生成中间代码，</w:t>
+      </w:r>
+      <w:proofErr w:type="spellStart"/>
+      <w:r>
+        <w:rPr>
+          <w:rFonts w:hint="eastAsia"/>
+          <w:sz w:val="24"/>
+          <w:szCs w:val="24"/>
+        </w:rPr>
+        <w:t>ExValue</w:t>
+      </w:r>
+      <w:proofErr w:type="spellEnd"/>
+      <w:r>
+        <w:rPr>
+          <w:sz w:val="24"/>
+          <w:szCs w:val="24"/>
+        </w:rPr>
+        <w:t xml:space="preserve"> </w:t>
+      </w:r>
+      <w:r>
+        <w:rPr>
+          <w:rFonts w:hint="eastAsia"/>
+          <w:sz w:val="24"/>
+          <w:szCs w:val="24"/>
+        </w:rPr>
+        <w:t>中也保存了一些其他信息，如下表所示：</w:t>
+      </w:r>
+    </w:p>
+    <w:tbl>
+      <w:tblPr>
+        <w:tblStyle w:val="a4"/>
+        <w:tblW w:w="0" w:type="auto"/>
+        <w:tblInd w:w="420" w:type="dxa"/>
+        <w:tblLook w:val="04A0" w:firstRow="1" w:lastRow="0" w:firstColumn="1" w:lastColumn="0" w:noHBand="0" w:noVBand="1"/>
+      </w:tblPr>
+      <w:tblGrid>
+        <w:gridCol w:w="5529"/>
+        <w:gridCol w:w="2347"/>
+      </w:tblGrid>
+      <w:tr>
+        <w:tc>
+          <w:tcPr>
+            <w:tcW w:w="5529" w:type="dxa"/>
+          </w:tcPr>
+          <w:p>
+            <w:pPr>
+              <w:rPr>
+                <w:sz w:val="24"/>
+                <w:szCs w:val="24"/>
+              </w:rPr>
+            </w:pPr>
+            <w:r>
+              <w:rPr>
+                <w:rFonts w:hint="eastAsia"/>
+                <w:sz w:val="24"/>
+                <w:szCs w:val="24"/>
+              </w:rPr>
+              <w:t>成员</w:t>
+            </w:r>
+          </w:p>
+        </w:tc>
+        <w:tc>
+          <w:tcPr>
+            <w:tcW w:w="2347" w:type="dxa"/>
+          </w:tcPr>
+          <w:p>
+            <w:pPr>
+              <w:rPr>
+                <w:sz w:val="24"/>
+                <w:szCs w:val="24"/>
+              </w:rPr>
+            </w:pPr>
+            <w:r>
+              <w:rPr>
+                <w:rFonts w:hint="eastAsia"/>
+                <w:sz w:val="24"/>
+                <w:szCs w:val="24"/>
+              </w:rPr>
+              <w:t>含义</w:t>
+            </w:r>
+          </w:p>
+        </w:tc>
+      </w:tr>
+      <w:tr>
+        <w:tc>
+          <w:tcPr>
+            <w:tcW w:w="5529" w:type="dxa"/>
+          </w:tcPr>
+          <w:p>
+            <w:pPr>
+              <w:rPr>
+                <w:rFonts w:hint="eastAsia"/>
+                <w:sz w:val="24"/>
+                <w:szCs w:val="24"/>
+              </w:rPr>
+            </w:pPr>
+            <w:r>
+              <w:rPr>
+                <w:sz w:val="24"/>
+                <w:szCs w:val="24"/>
+              </w:rPr>
+              <w:t xml:space="preserve">union </w:t>
+            </w:r>
+            <w:proofErr w:type="gramStart"/>
+            <w:r>
+              <w:rPr>
+                <w:sz w:val="24"/>
+                <w:szCs w:val="24"/>
+              </w:rPr>
+              <w:t>{</w:t>
+            </w:r>
+            <w:r>
+              <w:rPr>
+                <w:sz w:val="24"/>
+                <w:szCs w:val="24"/>
+              </w:rPr>
+              <w:t xml:space="preserve"> </w:t>
+            </w:r>
+            <w:r>
+              <w:rPr>
+                <w:sz w:val="24"/>
+                <w:szCs w:val="24"/>
+              </w:rPr>
+              <w:t>int</w:t>
+            </w:r>
+            <w:proofErr w:type="gramEnd"/>
+            <w:r>
+              <w:rPr>
+                <w:sz w:val="24"/>
+                <w:szCs w:val="24"/>
+              </w:rPr>
+              <w:t xml:space="preserve"> </w:t>
+            </w:r>
+            <w:proofErr w:type="spellStart"/>
+            <w:r>
+              <w:rPr>
+                <w:sz w:val="24"/>
+                <w:szCs w:val="24"/>
+              </w:rPr>
+              <w:t>val_i</w:t>
+            </w:r>
+            <w:proofErr w:type="spellEnd"/>
+            <w:r>
+              <w:rPr>
+                <w:sz w:val="24"/>
+                <w:szCs w:val="24"/>
+              </w:rPr>
+              <w:t>, double</w:t>
+            </w:r>
+            <w:r>
+              <w:rPr>
+                <w:sz w:val="24"/>
+                <w:szCs w:val="24"/>
+              </w:rPr>
+              <w:t xml:space="preserve"> </w:t>
+            </w:r>
+            <w:proofErr w:type="spellStart"/>
+            <w:r>
+              <w:rPr>
+                <w:sz w:val="24"/>
+                <w:szCs w:val="24"/>
+              </w:rPr>
+              <w:t>val_r</w:t>
+            </w:r>
+            <w:proofErr w:type="spellEnd"/>
+            <w:r>
+              <w:rPr>
+                <w:sz w:val="24"/>
+                <w:szCs w:val="24"/>
+              </w:rPr>
+              <w:t>, bool</w:t>
+            </w:r>
+            <w:r>
+              <w:rPr>
+                <w:sz w:val="24"/>
+                <w:szCs w:val="24"/>
+              </w:rPr>
+              <w:t xml:space="preserve"> </w:t>
+            </w:r>
+            <w:proofErr w:type="spellStart"/>
+            <w:r>
+              <w:rPr>
+                <w:sz w:val="24"/>
+                <w:szCs w:val="24"/>
+              </w:rPr>
+              <w:t>val_b</w:t>
+            </w:r>
+            <w:proofErr w:type="spellEnd"/>
+            <w:r>
+              <w:rPr>
+                <w:sz w:val="24"/>
+                <w:szCs w:val="24"/>
+              </w:rPr>
+              <w:t>, char</w:t>
+            </w:r>
+            <w:r>
+              <w:rPr>
+                <w:sz w:val="24"/>
+                <w:szCs w:val="24"/>
+              </w:rPr>
+              <w:t xml:space="preserve"> </w:t>
+            </w:r>
+            <w:proofErr w:type="spellStart"/>
+            <w:r>
+              <w:rPr>
+                <w:sz w:val="24"/>
+                <w:szCs w:val="24"/>
+              </w:rPr>
+              <w:t>val_c</w:t>
+            </w:r>
+            <w:proofErr w:type="spellEnd"/>
+            <w:r>
+              <w:rPr>
+                <w:sz w:val="24"/>
+                <w:szCs w:val="24"/>
+              </w:rPr>
+              <w:t xml:space="preserve"> }</w:t>
+            </w:r>
+          </w:p>
+        </w:tc>
+        <w:tc>
+          <w:tcPr>
+            <w:tcW w:w="2347" w:type="dxa"/>
+          </w:tcPr>
+          <w:p>
+            <w:pPr>
+              <w:rPr>
+                <w:rFonts w:hint="eastAsia"/>
+                <w:sz w:val="24"/>
+                <w:szCs w:val="24"/>
+              </w:rPr>
+            </w:pPr>
+            <w:r>
+              <w:rPr>
+                <w:rFonts w:hint="eastAsia"/>
+                <w:sz w:val="24"/>
+                <w:szCs w:val="24"/>
+              </w:rPr>
+              <w:t>常数</w:t>
+            </w:r>
+            <w:r>
+              <w:rPr>
+                <w:rFonts w:hint="eastAsia"/>
+                <w:sz w:val="24"/>
+                <w:szCs w:val="24"/>
+              </w:rPr>
+              <w:t>值</w:t>
+            </w:r>
+          </w:p>
+        </w:tc>
+      </w:tr>
+      <w:tr>
+        <w:tc>
+          <w:tcPr>
+            <w:tcW w:w="5529" w:type="dxa"/>
+          </w:tcPr>
+          <w:p>
+            <w:pPr>
+              <w:rPr>
+                <w:sz w:val="24"/>
+                <w:szCs w:val="24"/>
+              </w:rPr>
+            </w:pPr>
+            <w:r>
+              <w:rPr>
+                <w:sz w:val="24"/>
+                <w:szCs w:val="24"/>
+              </w:rPr>
+              <w:t xml:space="preserve">bool </w:t>
+            </w:r>
+            <w:proofErr w:type="spellStart"/>
+            <w:r>
+              <w:rPr>
+                <w:sz w:val="24"/>
+                <w:szCs w:val="24"/>
+              </w:rPr>
+              <w:t>is_const</w:t>
+            </w:r>
+            <w:proofErr w:type="spellEnd"/>
+          </w:p>
+        </w:tc>
+        <w:tc>
+          <w:tcPr>
+            <w:tcW w:w="2347" w:type="dxa"/>
+          </w:tcPr>
+          <w:p>
+            <w:pPr>
+              <w:rPr>
+                <w:sz w:val="24"/>
+                <w:szCs w:val="24"/>
+              </w:rPr>
+            </w:pPr>
+            <w:r>
+              <w:rPr>
+                <w:rFonts w:hint="eastAsia"/>
+                <w:sz w:val="24"/>
+                <w:szCs w:val="24"/>
+              </w:rPr>
+              <w:t>是否为常数</w:t>
+            </w:r>
+          </w:p>
+        </w:tc>
+      </w:tr>
+      <w:tr>
+        <w:tc>
+          <w:tcPr>
+            <w:tcW w:w="5529" w:type="dxa"/>
+          </w:tcPr>
+          <w:p>
+            <w:pPr>
+              <w:rPr>
+                <w:sz w:val="24"/>
+                <w:szCs w:val="24"/>
+              </w:rPr>
+            </w:pPr>
+            <w:r>
+              <w:rPr>
+                <w:sz w:val="24"/>
+                <w:szCs w:val="24"/>
+              </w:rPr>
+              <w:t xml:space="preserve">bool </w:t>
+            </w:r>
+            <w:proofErr w:type="spellStart"/>
+            <w:r>
+              <w:rPr>
+                <w:sz w:val="24"/>
+                <w:szCs w:val="24"/>
+              </w:rPr>
+              <w:t>is_ref</w:t>
+            </w:r>
+            <w:proofErr w:type="spellEnd"/>
+          </w:p>
+        </w:tc>
+        <w:tc>
+          <w:tcPr>
+            <w:tcW w:w="2347" w:type="dxa"/>
+          </w:tcPr>
+          <w:p>
+            <w:pPr>
+              <w:rPr>
+                <w:sz w:val="24"/>
+                <w:szCs w:val="24"/>
+              </w:rPr>
+            </w:pPr>
+            <w:r>
+              <w:rPr>
+                <w:rFonts w:hint="eastAsia"/>
+                <w:sz w:val="24"/>
+                <w:szCs w:val="24"/>
+              </w:rPr>
+              <w:t>是否为引用类型</w:t>
+            </w:r>
+          </w:p>
+        </w:tc>
+      </w:tr>
+      <w:tr>
+        <w:tc>
+          <w:tcPr>
+            <w:tcW w:w="5529" w:type="dxa"/>
+          </w:tcPr>
+          <w:p>
+            <w:pPr>
+              <w:rPr>
+                <w:sz w:val="24"/>
+                <w:szCs w:val="24"/>
+              </w:rPr>
+            </w:pPr>
+            <w:proofErr w:type="spellStart"/>
+            <w:proofErr w:type="gramStart"/>
+            <w:r>
+              <w:rPr>
+                <w:sz w:val="24"/>
+                <w:szCs w:val="24"/>
+              </w:rPr>
+              <w:t>sem</w:t>
+            </w:r>
+            <w:proofErr w:type="spellEnd"/>
+            <w:r>
+              <w:rPr>
+                <w:sz w:val="24"/>
+                <w:szCs w:val="24"/>
+              </w:rPr>
+              <w:t>::</w:t>
+            </w:r>
+            <w:proofErr w:type="gramEnd"/>
+            <w:r>
+              <w:rPr>
+                <w:sz w:val="24"/>
+                <w:szCs w:val="24"/>
+              </w:rPr>
+              <w:t>Type type</w:t>
+            </w:r>
+          </w:p>
+        </w:tc>
+        <w:tc>
+          <w:tcPr>
+            <w:tcW w:w="2347" w:type="dxa"/>
+          </w:tcPr>
+          <w:p>
+            <w:pPr>
+              <w:rPr>
+                <w:sz w:val="24"/>
+                <w:szCs w:val="24"/>
+              </w:rPr>
+            </w:pPr>
+            <w:r>
+              <w:rPr>
+                <w:rFonts w:hint="eastAsia"/>
+                <w:sz w:val="24"/>
+                <w:szCs w:val="24"/>
+              </w:rPr>
+              <w:t>值的</w:t>
+            </w:r>
+            <w:r>
+              <w:rPr>
+                <w:rFonts w:hint="eastAsia"/>
+                <w:sz w:val="24"/>
+                <w:szCs w:val="24"/>
+              </w:rPr>
+              <w:t>类型</w:t>
+            </w:r>
+          </w:p>
+        </w:tc>
+      </w:tr>
+      <w:tr>
+        <w:tc>
+          <w:tcPr>
+            <w:tcW w:w="5529" w:type="dxa"/>
+          </w:tcPr>
+          <w:p>
+            <w:pPr>
+              <w:rPr>
+                <w:sz w:val="24"/>
+                <w:szCs w:val="24"/>
+              </w:rPr>
+            </w:pPr>
+            <w:proofErr w:type="spellStart"/>
+            <w:proofErr w:type="gramStart"/>
+            <w:r>
+              <w:rPr>
+                <w:sz w:val="24"/>
+                <w:szCs w:val="24"/>
+              </w:rPr>
+              <w:t>llvm</w:t>
+            </w:r>
+            <w:proofErr w:type="spellEnd"/>
+            <w:r>
+              <w:rPr>
+                <w:sz w:val="24"/>
+                <w:szCs w:val="24"/>
+              </w:rPr>
+              <w:t>::</w:t>
+            </w:r>
+            <w:proofErr w:type="gramEnd"/>
+            <w:r>
+              <w:rPr>
+                <w:sz w:val="24"/>
+                <w:szCs w:val="24"/>
+              </w:rPr>
+              <w:t>Value *value</w:t>
+            </w:r>
+          </w:p>
+        </w:tc>
+        <w:tc>
+          <w:tcPr>
+            <w:tcW w:w="2347" w:type="dxa"/>
+          </w:tcPr>
+          <w:p>
+            <w:pPr>
+              <w:rPr>
+                <w:sz w:val="24"/>
+                <w:szCs w:val="24"/>
+              </w:rPr>
+            </w:pPr>
+            <w:r>
+              <w:rPr>
+                <w:rFonts w:hint="eastAsia"/>
+                <w:sz w:val="24"/>
+                <w:szCs w:val="24"/>
+              </w:rPr>
+              <w:t>生成时</w:t>
+            </w:r>
+            <w:r>
+              <w:rPr>
+                <w:rFonts w:hint="eastAsia"/>
+                <w:sz w:val="24"/>
+                <w:szCs w:val="24"/>
+              </w:rPr>
+              <w:t xml:space="preserve">的 </w:t>
+            </w:r>
+            <w:proofErr w:type="spellStart"/>
+            <w:r>
+              <w:rPr>
+                <w:rFonts w:hint="eastAsia"/>
+                <w:sz w:val="24"/>
+                <w:szCs w:val="24"/>
+              </w:rPr>
+              <w:t>llvm</w:t>
+            </w:r>
+            <w:proofErr w:type="spellEnd"/>
+            <w:r>
+              <w:rPr>
+                <w:sz w:val="24"/>
+                <w:szCs w:val="24"/>
+              </w:rPr>
+              <w:t xml:space="preserve"> </w:t>
+            </w:r>
+            <w:r>
+              <w:rPr>
+                <w:rFonts w:hint="eastAsia"/>
+                <w:sz w:val="24"/>
+                <w:szCs w:val="24"/>
+              </w:rPr>
+              <w:t>变量</w:t>
+            </w:r>
+          </w:p>
+        </w:tc>
+      </w:tr>
+      <w:tr>
+        <w:tc>
+          <w:tcPr>
+            <w:tcW w:w="5529" w:type="dxa"/>
+          </w:tcPr>
+          <w:p>
+            <w:pPr>
+              <w:rPr>
+                <w:sz w:val="24"/>
+                <w:szCs w:val="24"/>
+              </w:rPr>
+            </w:pPr>
+            <w:proofErr w:type="spellStart"/>
+            <w:proofErr w:type="gramStart"/>
+            <w:r>
+              <w:rPr>
+                <w:sz w:val="24"/>
+                <w:szCs w:val="24"/>
+              </w:rPr>
+              <w:t>llvm</w:t>
+            </w:r>
+            <w:proofErr w:type="spellEnd"/>
+            <w:r>
+              <w:rPr>
+                <w:sz w:val="24"/>
+                <w:szCs w:val="24"/>
+              </w:rPr>
+              <w:t>::</w:t>
+            </w:r>
+            <w:proofErr w:type="gramEnd"/>
+            <w:r>
+              <w:rPr>
+                <w:sz w:val="24"/>
+                <w:szCs w:val="24"/>
+              </w:rPr>
+              <w:t>Value *</w:t>
+            </w:r>
+            <w:proofErr w:type="spellStart"/>
+            <w:r>
+              <w:rPr>
+                <w:sz w:val="24"/>
+                <w:szCs w:val="24"/>
+              </w:rPr>
+              <w:t>addr</w:t>
+            </w:r>
+            <w:proofErr w:type="spellEnd"/>
+          </w:p>
+        </w:tc>
+        <w:tc>
+          <w:tcPr>
+            <w:tcW w:w="2347" w:type="dxa"/>
+          </w:tcPr>
+          <w:p>
+            <w:pPr>
+              <w:rPr>
+                <w:sz w:val="24"/>
+                <w:szCs w:val="24"/>
+              </w:rPr>
+            </w:pPr>
+            <w:r>
+              <w:rPr>
+                <w:rFonts w:hint="eastAsia"/>
+                <w:sz w:val="24"/>
+                <w:szCs w:val="24"/>
+              </w:rPr>
+              <w:t>生成时变量的地址</w:t>
+            </w:r>
+          </w:p>
+        </w:tc>
+      </w:tr>
+    </w:tbl>
+    <w:p>
+      <w:pPr>
+        <w:ind w:left="420" w:firstLine="420"/>
+        <w:rPr>
+          <w:sz w:val="24"/>
+          <w:szCs w:val="24"/>
+        </w:rPr>
+      </w:pPr>
+      <w:r>
+        <w:rPr>
+          <w:rFonts w:hint="eastAsia"/>
+          <w:sz w:val="24"/>
+          <w:szCs w:val="24"/>
+        </w:rPr>
+        <w:t>在生成表达式</w:t>
+      </w:r>
+      <w:r>
+        <w:rPr>
+          <w:rFonts w:hint="eastAsia"/>
+          <w:sz w:val="24"/>
+          <w:szCs w:val="24"/>
+        </w:rPr>
+        <w:t>的时候，</w:t>
+      </w:r>
+      <w:proofErr w:type="spellStart"/>
+      <w:r>
+        <w:rPr>
+          <w:rFonts w:hint="eastAsia"/>
+          <w:sz w:val="24"/>
+          <w:szCs w:val="24"/>
+        </w:rPr>
+        <w:t>ExValue</w:t>
+      </w:r>
+      <w:proofErr w:type="spellEnd"/>
+      <w:r>
+        <w:rPr>
+          <w:sz w:val="24"/>
+          <w:szCs w:val="24"/>
+        </w:rPr>
+        <w:t xml:space="preserve"> </w:t>
+      </w:r>
+      <w:r>
+        <w:rPr>
+          <w:rFonts w:hint="eastAsia"/>
+          <w:sz w:val="24"/>
+          <w:szCs w:val="24"/>
+        </w:rPr>
+        <w:t>对象可作为</w:t>
+      </w:r>
+      <w:r>
+        <w:rPr>
+          <w:rFonts w:hint="eastAsia"/>
+          <w:sz w:val="24"/>
+          <w:szCs w:val="24"/>
+        </w:rPr>
+        <w:t>综合属性，</w:t>
+      </w:r>
+      <w:r>
+        <w:rPr>
+          <w:rFonts w:hint="eastAsia"/>
+          <w:sz w:val="24"/>
+          <w:szCs w:val="24"/>
+        </w:rPr>
+        <w:t>通过函数返回值来传递。</w:t>
+      </w:r>
+    </w:p>
+    <w:p>
+      <w:pPr>
+        <w:ind w:left="420" w:firstLine="420"/>
+        <w:rPr>
+          <w:rFonts w:hint="eastAsia"/>
+          <w:sz w:val="24"/>
+          <w:szCs w:val="24"/>
+        </w:rPr>
+      </w:pPr>
+      <w:r>
+        <w:rPr>
+          <w:rFonts w:hint="eastAsia"/>
+          <w:sz w:val="24"/>
+          <w:szCs w:val="24"/>
+        </w:rPr>
+        <w:t>基于以上描述的方法，我们对所有的二元运算（包括二元算数运算、逻辑运算与比较运算）、一元运算（取非与取负）</w:t>
+      </w:r>
+      <w:r>
+        <w:rPr>
+          <w:rFonts w:hint="eastAsia"/>
+          <w:sz w:val="24"/>
+          <w:szCs w:val="24"/>
+        </w:rPr>
+        <w:t>和做计算的系统函数实现了常数折叠。</w:t>
+      </w:r>
+    </w:p>
+    <w:p>
+      <w:pPr>
+        <w:pStyle w:val="a3"/>
+        <w:numPr>
+          <w:ilvl w:val="0"/>
+          <w:numId w:val="5"/>
+        </w:numPr>
+        <w:ind w:firstLineChars="0"/>
+        <w:rPr>
+          <w:rFonts w:hint="eastAsia"/>
+          <w:sz w:val="24"/>
+          <w:szCs w:val="24"/>
+        </w:rPr>
+      </w:pPr>
+      <w:r>
+        <w:rPr>
+          <w:rFonts w:hint="eastAsia"/>
+          <w:sz w:val="24"/>
+          <w:szCs w:val="24"/>
+        </w:rPr>
+        <w:t>常数扩散</w:t>
+      </w:r>
+    </w:p>
+    <w:p>
+      <w:pPr>
+        <w:ind w:left="420" w:firstLine="420"/>
+        <w:rPr>
+          <w:sz w:val="24"/>
+          <w:szCs w:val="24"/>
+        </w:rPr>
+      </w:pPr>
+      <w:r>
+        <w:rPr>
+          <w:rFonts w:hint="eastAsia"/>
+          <w:sz w:val="24"/>
+          <w:szCs w:val="24"/>
+        </w:rPr>
+        <w:t>常数扩散是指，</w:t>
+      </w:r>
+      <w:r>
+        <w:rPr>
+          <w:rFonts w:hint="eastAsia"/>
+          <w:sz w:val="24"/>
+          <w:szCs w:val="24"/>
+        </w:rPr>
+        <w:t>被赋值为常数的变量在接下来的表达式中</w:t>
+      </w:r>
+      <w:r>
+        <w:rPr>
+          <w:rFonts w:hint="eastAsia"/>
+          <w:sz w:val="24"/>
+          <w:szCs w:val="24"/>
+        </w:rPr>
+        <w:t>被视作常数来生成，</w:t>
+      </w:r>
+      <w:r>
+        <w:rPr>
+          <w:rFonts w:hint="eastAsia"/>
+          <w:sz w:val="24"/>
+          <w:szCs w:val="24"/>
+        </w:rPr>
+        <w:t>比如“</w:t>
+      </w:r>
+      <w:r>
+        <w:rPr>
+          <w:sz w:val="24"/>
+          <w:szCs w:val="24"/>
+        </w:rPr>
+        <w:t>a := 2; b := a + 1;</w:t>
+      </w:r>
+      <w:r>
+        <w:rPr>
+          <w:rFonts w:hint="eastAsia"/>
+          <w:sz w:val="24"/>
+          <w:szCs w:val="24"/>
+        </w:rPr>
+        <w:t>”，结合常数折叠可以优化</w:t>
+      </w:r>
+      <w:r>
+        <w:rPr>
+          <w:rFonts w:hint="eastAsia"/>
+          <w:sz w:val="24"/>
+          <w:szCs w:val="24"/>
+        </w:rPr>
+        <w:t>为“</w:t>
+      </w:r>
+      <w:r>
+        <w:rPr>
+          <w:sz w:val="24"/>
+          <w:szCs w:val="24"/>
+        </w:rPr>
+        <w:t>a := 2; b := 3</w:t>
+      </w:r>
+      <w:r>
+        <w:rPr>
+          <w:rFonts w:hint="eastAsia"/>
+          <w:sz w:val="24"/>
+          <w:szCs w:val="24"/>
+        </w:rPr>
+        <w:t>”。</w:t>
+      </w:r>
+    </w:p>
+    <w:p>
+      <w:pPr>
+        <w:ind w:left="420" w:firstLine="420"/>
+        <w:rPr>
+          <w:sz w:val="24"/>
+          <w:szCs w:val="24"/>
+        </w:rPr>
+      </w:pPr>
+      <w:r>
+        <w:rPr>
+          <w:rFonts w:hint="eastAsia"/>
+          <w:sz w:val="24"/>
+          <w:szCs w:val="24"/>
+        </w:rPr>
+        <w:t>我们把定义的每一个变量也</w:t>
+      </w:r>
+      <w:r>
+        <w:rPr>
+          <w:rFonts w:hint="eastAsia"/>
+          <w:sz w:val="24"/>
+          <w:szCs w:val="24"/>
+        </w:rPr>
+        <w:t xml:space="preserve">保存为一个 </w:t>
+      </w:r>
+      <w:proofErr w:type="spellStart"/>
+      <w:r>
+        <w:rPr>
+          <w:rFonts w:hint="eastAsia"/>
+          <w:sz w:val="24"/>
+          <w:szCs w:val="24"/>
+        </w:rPr>
+        <w:t>ExValue</w:t>
+      </w:r>
+      <w:proofErr w:type="spellEnd"/>
+      <w:r>
+        <w:rPr>
+          <w:rFonts w:hint="eastAsia"/>
+          <w:sz w:val="24"/>
+          <w:szCs w:val="24"/>
+        </w:rPr>
+        <w:t>，</w:t>
+      </w:r>
+      <w:r>
+        <w:rPr>
+          <w:rFonts w:hint="eastAsia"/>
+          <w:sz w:val="24"/>
+          <w:szCs w:val="24"/>
+        </w:rPr>
+        <w:t>这样，在赋值语句时，</w:t>
+      </w:r>
+      <w:r>
+        <w:rPr>
+          <w:rFonts w:hint="eastAsia"/>
+          <w:sz w:val="24"/>
+          <w:szCs w:val="24"/>
+        </w:rPr>
+        <w:t xml:space="preserve">如果右侧表达式的结果为常数，那么也修改这个变量的 </w:t>
+      </w:r>
+      <w:proofErr w:type="spellStart"/>
+      <w:r>
+        <w:rPr>
+          <w:sz w:val="24"/>
+          <w:szCs w:val="24"/>
+        </w:rPr>
+        <w:t>is_const</w:t>
+      </w:r>
+      <w:proofErr w:type="spellEnd"/>
+      <w:r>
+        <w:rPr>
+          <w:sz w:val="24"/>
+          <w:szCs w:val="24"/>
+        </w:rPr>
+        <w:t xml:space="preserve"> </w:t>
+      </w:r>
+      <w:r>
+        <w:rPr>
+          <w:rFonts w:hint="eastAsia"/>
+          <w:sz w:val="24"/>
+          <w:szCs w:val="24"/>
+        </w:rPr>
+        <w:t>为真</w:t>
+      </w:r>
+      <w:r>
+        <w:rPr>
+          <w:rFonts w:hint="eastAsia"/>
+          <w:sz w:val="24"/>
+          <w:szCs w:val="24"/>
+        </w:rPr>
+        <w:t>，并记</w:t>
+      </w:r>
+      <w:r>
+        <w:rPr>
+          <w:rFonts w:hint="eastAsia"/>
+          <w:sz w:val="24"/>
+          <w:szCs w:val="24"/>
+        </w:rPr>
+        <w:lastRenderedPageBreak/>
+        <w:t>录相应的常数值</w:t>
+      </w:r>
+      <w:r>
+        <w:rPr>
+          <w:rFonts w:hint="eastAsia"/>
+          <w:sz w:val="24"/>
+          <w:szCs w:val="24"/>
+        </w:rPr>
+        <w:t>。</w:t>
+      </w:r>
+    </w:p>
+    <w:p>
+      <w:pPr>
+        <w:ind w:left="420" w:firstLine="420"/>
+        <w:rPr>
+          <w:rFonts w:hint="eastAsia"/>
+          <w:sz w:val="24"/>
+          <w:szCs w:val="24"/>
+        </w:rPr>
+      </w:pPr>
+      <w:r>
+        <w:rPr>
+          <w:rFonts w:hint="eastAsia"/>
+          <w:sz w:val="24"/>
+          <w:szCs w:val="24"/>
+        </w:rPr>
+        <w:t>然而，这样的常数扩散并不总是正确的</w:t>
+      </w:r>
+      <w:r>
+        <w:rPr>
+          <w:rFonts w:hint="eastAsia"/>
+          <w:sz w:val="24"/>
+          <w:szCs w:val="24"/>
+        </w:rPr>
+        <w:t>。</w:t>
+      </w:r>
+      <w:r>
+        <w:rPr>
+          <w:rFonts w:hint="eastAsia"/>
+          <w:sz w:val="24"/>
+          <w:szCs w:val="24"/>
+        </w:rPr>
+        <w:t>比如，一个循环语句中</w:t>
+      </w:r>
+      <w:r>
+        <w:rPr>
+          <w:rFonts w:hint="eastAsia"/>
+          <w:sz w:val="24"/>
+          <w:szCs w:val="24"/>
+        </w:rPr>
+        <w:t>存在一句</w:t>
+      </w:r>
+      <w:r>
+        <w:rPr>
+          <w:rFonts w:hint="eastAsia"/>
+          <w:sz w:val="24"/>
+          <w:szCs w:val="24"/>
+        </w:rPr>
+        <w:t>“</w:t>
+      </w:r>
+      <w:r>
+        <w:rPr>
+          <w:sz w:val="24"/>
+          <w:szCs w:val="24"/>
+        </w:rPr>
+        <w:t>a := a + 1</w:t>
+      </w:r>
+      <w:r>
+        <w:rPr>
+          <w:rFonts w:hint="eastAsia"/>
+          <w:sz w:val="24"/>
+          <w:szCs w:val="24"/>
+        </w:rPr>
+        <w:t>”，</w:t>
+      </w:r>
+      <w:r>
+        <w:rPr>
+          <w:rFonts w:hint="eastAsia"/>
+          <w:sz w:val="24"/>
+          <w:szCs w:val="24"/>
+        </w:rPr>
+        <w:t>而变量 a</w:t>
+      </w:r>
+      <w:r>
+        <w:rPr>
+          <w:sz w:val="24"/>
+          <w:szCs w:val="24"/>
+        </w:rPr>
+        <w:t xml:space="preserve"> </w:t>
+      </w:r>
+      <w:r>
+        <w:rPr>
+          <w:rFonts w:hint="eastAsia"/>
+          <w:sz w:val="24"/>
+          <w:szCs w:val="24"/>
+        </w:rPr>
+        <w:t>在进入循环前被赋值为了常数，</w:t>
+      </w:r>
+      <w:r>
+        <w:rPr>
+          <w:rFonts w:hint="eastAsia"/>
+          <w:sz w:val="24"/>
+          <w:szCs w:val="24"/>
+        </w:rPr>
+        <w:t>如果我们优化为给 a</w:t>
+      </w:r>
+      <w:r>
+        <w:rPr>
+          <w:sz w:val="24"/>
+          <w:szCs w:val="24"/>
+        </w:rPr>
+        <w:t xml:space="preserve"> </w:t>
+      </w:r>
+      <w:r>
+        <w:rPr>
+          <w:rFonts w:hint="eastAsia"/>
+          <w:sz w:val="24"/>
+          <w:szCs w:val="24"/>
+        </w:rPr>
+        <w:t>赋值一个常数，</w:t>
+      </w:r>
+      <w:r>
+        <w:rPr>
+          <w:rFonts w:hint="eastAsia"/>
+          <w:sz w:val="24"/>
+          <w:szCs w:val="24"/>
+        </w:rPr>
+        <w:t>就相当于这个循环只做了一句，</w:t>
+      </w:r>
+      <w:r>
+        <w:rPr>
+          <w:rFonts w:hint="eastAsia"/>
+          <w:sz w:val="24"/>
+          <w:szCs w:val="24"/>
+        </w:rPr>
+        <w:t>这并不是原来的代码想要的结果</w:t>
+      </w:r>
+      <w:r>
+        <w:rPr>
+          <w:rFonts w:hint="eastAsia"/>
+          <w:sz w:val="24"/>
+          <w:szCs w:val="24"/>
+        </w:rPr>
+        <w:t xml:space="preserve">；类似的情况还可能出现于因为 </w:t>
+      </w:r>
+      <w:proofErr w:type="spellStart"/>
+      <w:r>
+        <w:rPr>
+          <w:rFonts w:hint="eastAsia"/>
+          <w:sz w:val="24"/>
+          <w:szCs w:val="24"/>
+        </w:rPr>
+        <w:t>goto</w:t>
+      </w:r>
+      <w:proofErr w:type="spellEnd"/>
+      <w:r>
+        <w:rPr>
+          <w:sz w:val="24"/>
+          <w:szCs w:val="24"/>
+        </w:rPr>
+        <w:t xml:space="preserve"> </w:t>
+      </w:r>
+      <w:r>
+        <w:rPr>
+          <w:rFonts w:hint="eastAsia"/>
+          <w:sz w:val="24"/>
+          <w:szCs w:val="24"/>
+        </w:rPr>
+        <w:t>语句造成的</w:t>
+      </w:r>
+      <w:r>
+        <w:rPr>
+          <w:rFonts w:hint="eastAsia"/>
+          <w:sz w:val="24"/>
+          <w:szCs w:val="24"/>
+        </w:rPr>
+        <w:t>一条语句被多次执行的情况。</w:t>
+      </w:r>
+      <w:r>
+        <w:rPr>
+          <w:rFonts w:hint="eastAsia"/>
+          <w:sz w:val="24"/>
+          <w:szCs w:val="24"/>
+        </w:rPr>
+        <w:t>可见，我们不能对可能会被多次执行的语句执行这样的常数扩散。</w:t>
+      </w:r>
+    </w:p>
+    <w:p>
+      <w:pPr>
+        <w:ind w:left="420" w:firstLine="420"/>
+        <w:rPr>
+          <w:sz w:val="24"/>
+          <w:szCs w:val="24"/>
+        </w:rPr>
+      </w:pPr>
+      <w:r>
+        <w:rPr>
+          <w:rFonts w:hint="eastAsia"/>
+          <w:sz w:val="24"/>
+          <w:szCs w:val="24"/>
+        </w:rPr>
+        <w:t>除了</w:t>
+      </w:r>
+      <w:r>
+        <w:rPr>
+          <w:rFonts w:hint="eastAsia"/>
+          <w:sz w:val="24"/>
+          <w:szCs w:val="24"/>
+        </w:rPr>
+        <w:t>多次执行造成的问题，</w:t>
+      </w:r>
+      <w:r>
+        <w:rPr>
+          <w:rFonts w:hint="eastAsia"/>
+          <w:sz w:val="24"/>
+          <w:szCs w:val="24"/>
+        </w:rPr>
+        <w:t>调用的函数中也可能会修改接下来要使用的变量，</w:t>
+      </w:r>
+      <w:r>
+        <w:rPr>
+          <w:rFonts w:hint="eastAsia"/>
+          <w:sz w:val="24"/>
+          <w:szCs w:val="24"/>
+        </w:rPr>
+        <w:t>因为在生成函数调用语句时，</w:t>
+      </w:r>
+      <w:r>
+        <w:rPr>
+          <w:rFonts w:hint="eastAsia"/>
+          <w:sz w:val="24"/>
+          <w:szCs w:val="24"/>
+        </w:rPr>
+        <w:t>我们并不能知道函数内部会对</w:t>
+      </w:r>
+      <w:r>
+        <w:rPr>
+          <w:rFonts w:hint="eastAsia"/>
+          <w:sz w:val="24"/>
+          <w:szCs w:val="24"/>
+        </w:rPr>
+        <w:t>哪些</w:t>
+      </w:r>
+      <w:r>
+        <w:rPr>
+          <w:rFonts w:hint="eastAsia"/>
+          <w:sz w:val="24"/>
+          <w:szCs w:val="24"/>
+        </w:rPr>
+        <w:t>变量做怎样的修改，</w:t>
+      </w:r>
+      <w:r>
+        <w:rPr>
+          <w:rFonts w:hint="eastAsia"/>
+          <w:sz w:val="24"/>
+          <w:szCs w:val="24"/>
+        </w:rPr>
+        <w:t>所以我们只能在遇到</w:t>
+      </w:r>
+      <w:r>
+        <w:rPr>
+          <w:rFonts w:hint="eastAsia"/>
+          <w:sz w:val="24"/>
+          <w:szCs w:val="24"/>
+        </w:rPr>
+        <w:t>函数调用时放弃对一个变量拥有常数值的断言。</w:t>
+      </w:r>
+    </w:p>
+    <w:p>
+      <w:pPr>
+        <w:ind w:left="420" w:firstLine="420"/>
+        <w:rPr>
+          <w:rFonts w:hint="eastAsia"/>
+          <w:sz w:val="24"/>
+          <w:szCs w:val="24"/>
+        </w:rPr>
+      </w:pPr>
+      <w:r>
+        <w:rPr>
+          <w:rFonts w:hint="eastAsia"/>
+          <w:sz w:val="24"/>
+          <w:szCs w:val="24"/>
+        </w:rPr>
+        <w:t>因此，我们的策略就是，</w:t>
+      </w:r>
+      <w:r>
+        <w:rPr>
+          <w:rFonts w:hint="eastAsia"/>
+          <w:sz w:val="24"/>
+          <w:szCs w:val="24"/>
+        </w:rPr>
+        <w:t>在一个作用域内，一开始</w:t>
+      </w:r>
+      <w:r>
+        <w:rPr>
+          <w:rFonts w:hint="eastAsia"/>
+          <w:sz w:val="24"/>
+          <w:szCs w:val="24"/>
+        </w:rPr>
+        <w:t>承认</w:t>
+      </w:r>
+      <w:r>
+        <w:rPr>
+          <w:rFonts w:hint="eastAsia"/>
+          <w:sz w:val="24"/>
+          <w:szCs w:val="24"/>
+        </w:rPr>
+        <w:t>变量拥有常数值的断言，</w:t>
+      </w:r>
+      <w:r>
+        <w:rPr>
+          <w:rFonts w:hint="eastAsia"/>
+          <w:sz w:val="24"/>
+          <w:szCs w:val="24"/>
+        </w:rPr>
+        <w:t>即</w:t>
+      </w:r>
+      <w:r>
+        <w:rPr>
+          <w:rFonts w:hint="eastAsia"/>
+          <w:sz w:val="24"/>
+          <w:szCs w:val="24"/>
+        </w:rPr>
+        <w:t>根据</w:t>
+      </w:r>
+      <w:proofErr w:type="spellStart"/>
+      <w:r>
+        <w:rPr>
+          <w:sz w:val="24"/>
+          <w:szCs w:val="24"/>
+        </w:rPr>
+        <w:t>is_const</w:t>
+      </w:r>
+      <w:proofErr w:type="spellEnd"/>
+      <w:r>
+        <w:rPr>
+          <w:sz w:val="24"/>
+          <w:szCs w:val="24"/>
+        </w:rPr>
+        <w:t xml:space="preserve"> </w:t>
+      </w:r>
+      <w:r>
+        <w:rPr>
+          <w:rFonts w:hint="eastAsia"/>
+          <w:sz w:val="24"/>
+          <w:szCs w:val="24"/>
+        </w:rPr>
+        <w:t>是否为</w:t>
+      </w:r>
+      <w:r>
+        <w:rPr>
+          <w:rFonts w:hint="eastAsia"/>
+          <w:sz w:val="24"/>
+          <w:szCs w:val="24"/>
+        </w:rPr>
+        <w:t>真</w:t>
+      </w:r>
+      <w:r>
+        <w:rPr>
+          <w:rFonts w:hint="eastAsia"/>
+          <w:sz w:val="24"/>
+          <w:szCs w:val="24"/>
+        </w:rPr>
+        <w:t>来进行优化</w:t>
+      </w:r>
+      <w:r>
+        <w:rPr>
+          <w:rFonts w:hint="eastAsia"/>
+          <w:sz w:val="24"/>
+          <w:szCs w:val="24"/>
+        </w:rPr>
+        <w:t>，</w:t>
+      </w:r>
+      <w:r>
+        <w:rPr>
+          <w:rFonts w:hint="eastAsia"/>
+          <w:sz w:val="24"/>
+          <w:szCs w:val="24"/>
+        </w:rPr>
+        <w:t>在遇到第一个标签或第一个函数调用之后，</w:t>
+      </w:r>
+      <w:r>
+        <w:rPr>
+          <w:rFonts w:hint="eastAsia"/>
+          <w:sz w:val="24"/>
+          <w:szCs w:val="24"/>
+        </w:rPr>
+        <w:t>不再</w:t>
+      </w:r>
+      <w:r>
+        <w:rPr>
+          <w:rFonts w:hint="eastAsia"/>
+          <w:sz w:val="24"/>
+          <w:szCs w:val="24"/>
+        </w:rPr>
+        <w:t xml:space="preserve">承认变量的 </w:t>
+      </w:r>
+      <w:proofErr w:type="spellStart"/>
+      <w:r>
+        <w:rPr>
+          <w:sz w:val="24"/>
+          <w:szCs w:val="24"/>
+        </w:rPr>
+        <w:t>is_const</w:t>
+      </w:r>
+      <w:proofErr w:type="spellEnd"/>
+      <w:r>
+        <w:rPr>
+          <w:rFonts w:hint="eastAsia"/>
+          <w:sz w:val="24"/>
+          <w:szCs w:val="24"/>
+        </w:rPr>
+        <w:t>，</w:t>
+      </w:r>
+      <w:r>
+        <w:rPr>
+          <w:rFonts w:hint="eastAsia"/>
+          <w:sz w:val="24"/>
+          <w:szCs w:val="24"/>
+        </w:rPr>
+        <w:t xml:space="preserve">也就是说，认为所有变量的 </w:t>
+      </w:r>
+      <w:proofErr w:type="spellStart"/>
+      <w:r>
+        <w:rPr>
+          <w:sz w:val="24"/>
+          <w:szCs w:val="24"/>
+        </w:rPr>
+        <w:t>is_const</w:t>
+      </w:r>
+      <w:proofErr w:type="spellEnd"/>
+      <w:r>
+        <w:rPr>
+          <w:sz w:val="24"/>
+          <w:szCs w:val="24"/>
+        </w:rPr>
+        <w:t xml:space="preserve"> </w:t>
+      </w:r>
+      <w:r>
+        <w:rPr>
+          <w:rFonts w:hint="eastAsia"/>
+          <w:sz w:val="24"/>
+          <w:szCs w:val="24"/>
+        </w:rPr>
+        <w:t>都</w:t>
+      </w:r>
+      <w:r>
+        <w:rPr>
+          <w:rFonts w:hint="eastAsia"/>
+          <w:sz w:val="24"/>
+          <w:szCs w:val="24"/>
+        </w:rPr>
+        <w:t>为假</w:t>
+      </w:r>
+      <w:r>
+        <w:rPr>
+          <w:rFonts w:hint="eastAsia"/>
+          <w:sz w:val="24"/>
+          <w:szCs w:val="24"/>
+        </w:rPr>
+        <w:t>；此外，在循环语句的内部也不</w:t>
+      </w:r>
+      <w:r>
+        <w:rPr>
+          <w:rFonts w:hint="eastAsia"/>
+          <w:sz w:val="24"/>
+          <w:szCs w:val="24"/>
+        </w:rPr>
+        <w:t>承认该断言</w:t>
+      </w:r>
+      <w:r>
+        <w:rPr>
+          <w:rFonts w:hint="eastAsia"/>
+          <w:sz w:val="24"/>
+          <w:szCs w:val="24"/>
+        </w:rPr>
+        <w:t>。</w:t>
+      </w:r>
+      <w:r>
+        <w:rPr>
+          <w:rFonts w:hint="eastAsia"/>
+          <w:sz w:val="24"/>
+          <w:szCs w:val="24"/>
+        </w:rPr>
+        <w:t>在这种策略下，有写可以做常数扩散优化的地方我们会不去优化，</w:t>
+      </w:r>
+      <w:r>
+        <w:rPr>
+          <w:rFonts w:hint="eastAsia"/>
+          <w:sz w:val="24"/>
+          <w:szCs w:val="24"/>
+        </w:rPr>
+        <w:t>但一定能保证生成正确的结果。</w:t>
+      </w:r>
+    </w:p>
+    <w:p>
+      <w:pPr>
+        <w:ind w:left="420" w:firstLine="420"/>
+        <w:rPr>
+          <w:rFonts w:hint="eastAsia"/>
+          <w:sz w:val="24"/>
+          <w:szCs w:val="24"/>
+        </w:rPr>
+      </w:pPr>
+      <w:r>
+        <w:rPr>
+          <w:rFonts w:hint="eastAsia"/>
+          <w:sz w:val="24"/>
+          <w:szCs w:val="24"/>
+        </w:rPr>
+        <w:t>基于以上描述的方法</w:t>
+      </w:r>
+      <w:r>
+        <w:rPr>
+          <w:rFonts w:hint="eastAsia"/>
+          <w:sz w:val="24"/>
+          <w:szCs w:val="24"/>
+        </w:rPr>
+        <w:t>与策略</w:t>
+      </w:r>
+      <w:r>
+        <w:rPr>
+          <w:rFonts w:hint="eastAsia"/>
+          <w:sz w:val="24"/>
+          <w:szCs w:val="24"/>
+        </w:rPr>
+        <w:t>，</w:t>
+      </w:r>
+      <w:r>
+        <w:rPr>
+          <w:rFonts w:hint="eastAsia"/>
+          <w:sz w:val="24"/>
+          <w:szCs w:val="24"/>
+        </w:rPr>
+        <w:t>我们对</w:t>
+      </w:r>
+      <w:r>
+        <w:rPr>
+          <w:rFonts w:hint="eastAsia"/>
+          <w:sz w:val="24"/>
+          <w:szCs w:val="24"/>
+        </w:rPr>
+        <w:t>四种基本类型的变量实现了一个比较弱的常数扩散。</w:t>
+      </w:r>
+    </w:p>
+    <w:p>
+      <w:pPr>
         <w:ind w:left="420"/>
         <w:rPr>
-          <w:rFonts w:hint="eastAsia"/>
           <w:sz w:val="24"/>
           <w:szCs w:val="24"/>
         </w:rPr>
@@ -1075,20 +2816,5045 @@
     </w:p>
     <w:p>
       <w:pPr>
+        <w:ind w:left="420" w:firstLine="420"/>
+        <w:rPr>
+          <w:sz w:val="24"/>
+          <w:szCs w:val="24"/>
+        </w:rPr>
+      </w:pPr>
+      <w:r>
+        <w:rPr>
+          <w:rFonts w:hint="eastAsia"/>
+          <w:sz w:val="24"/>
+          <w:szCs w:val="24"/>
+        </w:rPr>
+        <w:t>我们使用</w:t>
+      </w:r>
+      <w:r>
+        <w:rPr>
+          <w:rFonts w:hint="eastAsia"/>
+          <w:sz w:val="24"/>
+          <w:szCs w:val="24"/>
+        </w:rPr>
+        <w:t xml:space="preserve"> </w:t>
+      </w:r>
+      <w:proofErr w:type="spellStart"/>
+      <w:r>
+        <w:rPr>
+          <w:rFonts w:hint="eastAsia"/>
+          <w:sz w:val="24"/>
+          <w:szCs w:val="24"/>
+        </w:rPr>
+        <w:t>llvm</w:t>
+      </w:r>
+      <w:proofErr w:type="spellEnd"/>
+      <w:r>
+        <w:rPr>
+          <w:sz w:val="24"/>
+          <w:szCs w:val="24"/>
+        </w:rPr>
+        <w:t xml:space="preserve"> </w:t>
+      </w:r>
+      <w:r>
+        <w:rPr>
+          <w:rFonts w:hint="eastAsia"/>
+          <w:sz w:val="24"/>
+          <w:szCs w:val="24"/>
+        </w:rPr>
+        <w:t>作为生成代码的工具，</w:t>
+      </w:r>
+      <w:r>
+        <w:rPr>
+          <w:rFonts w:hint="eastAsia"/>
+          <w:sz w:val="24"/>
+          <w:szCs w:val="24"/>
+        </w:rPr>
+        <w:t xml:space="preserve">通过调用 </w:t>
+      </w:r>
+      <w:proofErr w:type="spellStart"/>
+      <w:r>
+        <w:rPr>
+          <w:rFonts w:hint="eastAsia"/>
+          <w:sz w:val="24"/>
+          <w:szCs w:val="24"/>
+        </w:rPr>
+        <w:t>llvm</w:t>
+      </w:r>
+      <w:proofErr w:type="spellEnd"/>
+      <w:r>
+        <w:rPr>
+          <w:sz w:val="24"/>
+          <w:szCs w:val="24"/>
+        </w:rPr>
+        <w:t xml:space="preserve"> </w:t>
+      </w:r>
+      <w:r>
+        <w:rPr>
+          <w:rFonts w:hint="eastAsia"/>
+          <w:sz w:val="24"/>
+          <w:szCs w:val="24"/>
+        </w:rPr>
+        <w:t>库提供的方法</w:t>
+      </w:r>
+      <w:r>
+        <w:rPr>
+          <w:rFonts w:hint="eastAsia"/>
+          <w:sz w:val="24"/>
+          <w:szCs w:val="24"/>
+        </w:rPr>
+        <w:t xml:space="preserve">生成 </w:t>
+      </w:r>
+      <w:proofErr w:type="spellStart"/>
+      <w:r>
+        <w:rPr>
+          <w:rFonts w:hint="eastAsia"/>
+          <w:sz w:val="24"/>
+          <w:szCs w:val="24"/>
+        </w:rPr>
+        <w:lastRenderedPageBreak/>
+        <w:t>llvm</w:t>
+      </w:r>
+      <w:proofErr w:type="spellEnd"/>
+      <w:r>
+        <w:rPr>
+          <w:sz w:val="24"/>
+          <w:szCs w:val="24"/>
+        </w:rPr>
+        <w:t xml:space="preserve"> </w:t>
+      </w:r>
+      <w:r>
+        <w:rPr>
+          <w:rFonts w:hint="eastAsia"/>
+          <w:sz w:val="24"/>
+          <w:szCs w:val="24"/>
+        </w:rPr>
+        <w:t>中间代码，然后</w:t>
+      </w:r>
+      <w:r>
+        <w:rPr>
+          <w:rFonts w:hint="eastAsia"/>
+          <w:sz w:val="24"/>
+          <w:szCs w:val="24"/>
+        </w:rPr>
+        <w:t>可</w:t>
+      </w:r>
+      <w:r>
+        <w:rPr>
+          <w:rFonts w:hint="eastAsia"/>
+          <w:sz w:val="24"/>
+          <w:szCs w:val="24"/>
+        </w:rPr>
+        <w:t>通过</w:t>
+      </w:r>
+      <w:r>
+        <w:rPr>
+          <w:rFonts w:hint="eastAsia"/>
+          <w:sz w:val="24"/>
+          <w:szCs w:val="24"/>
+        </w:rPr>
+        <w:t xml:space="preserve"> </w:t>
+      </w:r>
+      <w:proofErr w:type="spellStart"/>
+      <w:r>
+        <w:rPr>
+          <w:rFonts w:hint="eastAsia"/>
+          <w:sz w:val="24"/>
+          <w:szCs w:val="24"/>
+        </w:rPr>
+        <w:t>llvm</w:t>
+      </w:r>
+      <w:proofErr w:type="spellEnd"/>
+      <w:r>
+        <w:rPr>
+          <w:sz w:val="24"/>
+          <w:szCs w:val="24"/>
+        </w:rPr>
+        <w:t xml:space="preserve"> </w:t>
+      </w:r>
+      <w:r>
+        <w:rPr>
+          <w:rFonts w:hint="eastAsia"/>
+          <w:sz w:val="24"/>
+          <w:szCs w:val="24"/>
+        </w:rPr>
+        <w:t>提供的命令行工具将该中间代码转换为汇编代码，最后使用 C</w:t>
+      </w:r>
+      <w:r>
+        <w:rPr>
+          <w:sz w:val="24"/>
+          <w:szCs w:val="24"/>
+        </w:rPr>
+        <w:t xml:space="preserve"> </w:t>
+      </w:r>
+      <w:r>
+        <w:rPr>
+          <w:rFonts w:hint="eastAsia"/>
+          <w:sz w:val="24"/>
+          <w:szCs w:val="24"/>
+        </w:rPr>
+        <w:t>语言编译器</w:t>
+      </w:r>
+      <w:r>
+        <w:rPr>
+          <w:rFonts w:hint="eastAsia"/>
+          <w:sz w:val="24"/>
+          <w:szCs w:val="24"/>
+        </w:rPr>
+        <w:t>生成可执行文件。</w:t>
+      </w:r>
+    </w:p>
+    <w:p>
+      <w:pPr>
+        <w:pStyle w:val="a3"/>
+        <w:numPr>
+          <w:ilvl w:val="0"/>
+          <w:numId w:val="6"/>
+        </w:numPr>
+        <w:ind w:firstLineChars="0"/>
+        <w:rPr>
+          <w:sz w:val="24"/>
+          <w:szCs w:val="24"/>
+        </w:rPr>
+      </w:pPr>
+      <w:proofErr w:type="spellStart"/>
+      <w:r>
+        <w:rPr>
+          <w:rFonts w:hint="eastAsia"/>
+          <w:sz w:val="24"/>
+          <w:szCs w:val="24"/>
+        </w:rPr>
+        <w:t>llvm</w:t>
+      </w:r>
+      <w:proofErr w:type="spellEnd"/>
+      <w:r>
+        <w:rPr>
+          <w:sz w:val="24"/>
+          <w:szCs w:val="24"/>
+        </w:rPr>
+        <w:t xml:space="preserve"> </w:t>
+      </w:r>
+      <w:r>
+        <w:rPr>
+          <w:rFonts w:hint="eastAsia"/>
+          <w:sz w:val="24"/>
+          <w:szCs w:val="24"/>
+        </w:rPr>
+        <w:t>中间代码</w:t>
+      </w:r>
+    </w:p>
+    <w:p>
+      <w:pPr>
+        <w:ind w:left="420" w:firstLine="420"/>
+        <w:rPr>
+          <w:sz w:val="24"/>
+          <w:szCs w:val="24"/>
+        </w:rPr>
+      </w:pPr>
+      <w:proofErr w:type="spellStart"/>
+      <w:r>
+        <w:rPr>
+          <w:rFonts w:hint="eastAsia"/>
+          <w:sz w:val="24"/>
+          <w:szCs w:val="24"/>
+        </w:rPr>
+        <w:t>llvm</w:t>
+      </w:r>
+      <w:proofErr w:type="spellEnd"/>
+      <w:r>
+        <w:rPr>
+          <w:sz w:val="24"/>
+          <w:szCs w:val="24"/>
+        </w:rPr>
+        <w:t xml:space="preserve"> </w:t>
+      </w:r>
+      <w:r>
+        <w:rPr>
+          <w:rFonts w:hint="eastAsia"/>
+          <w:sz w:val="24"/>
+          <w:szCs w:val="24"/>
+        </w:rPr>
+        <w:t>中间代码</w:t>
+      </w:r>
+      <w:r>
+        <w:rPr>
+          <w:rFonts w:hint="eastAsia"/>
+          <w:sz w:val="24"/>
+          <w:szCs w:val="24"/>
+        </w:rPr>
+        <w:t>从形式上介于C</w:t>
+      </w:r>
+      <w:r>
+        <w:rPr>
+          <w:sz w:val="24"/>
+          <w:szCs w:val="24"/>
+        </w:rPr>
+        <w:t xml:space="preserve"> </w:t>
+      </w:r>
+      <w:r>
+        <w:rPr>
+          <w:rFonts w:hint="eastAsia"/>
+          <w:sz w:val="24"/>
+          <w:szCs w:val="24"/>
+        </w:rPr>
+        <w:t>语言与汇编语言之间，</w:t>
+      </w:r>
+      <w:r>
+        <w:rPr>
+          <w:rFonts w:hint="eastAsia"/>
+          <w:sz w:val="24"/>
+          <w:szCs w:val="24"/>
+        </w:rPr>
+        <w:t>是一个可读性比较高的</w:t>
+      </w:r>
+      <w:r>
+        <w:rPr>
+          <w:rFonts w:hint="eastAsia"/>
+          <w:sz w:val="24"/>
+          <w:szCs w:val="24"/>
+        </w:rPr>
+        <w:t>代码的中间表示</w:t>
+      </w:r>
+      <w:r>
+        <w:rPr>
+          <w:rFonts w:hint="eastAsia"/>
+          <w:sz w:val="24"/>
+          <w:szCs w:val="24"/>
+        </w:rPr>
+        <w:t>。</w:t>
+      </w:r>
+    </w:p>
+    <w:p>
+      <w:pPr>
+        <w:ind w:left="420" w:firstLine="420"/>
+        <w:rPr>
+          <w:sz w:val="24"/>
+          <w:szCs w:val="24"/>
+        </w:rPr>
+      </w:pPr>
+      <w:proofErr w:type="spellStart"/>
+      <w:r>
+        <w:rPr>
+          <w:rFonts w:hint="eastAsia"/>
+          <w:sz w:val="24"/>
+          <w:szCs w:val="24"/>
+        </w:rPr>
+        <w:t>llvm</w:t>
+      </w:r>
+      <w:proofErr w:type="spellEnd"/>
+      <w:r>
+        <w:rPr>
+          <w:sz w:val="24"/>
+          <w:szCs w:val="24"/>
+        </w:rPr>
+        <w:t xml:space="preserve"> </w:t>
+      </w:r>
+      <w:r>
+        <w:rPr>
+          <w:rFonts w:hint="eastAsia"/>
+          <w:sz w:val="24"/>
+          <w:szCs w:val="24"/>
+        </w:rPr>
+        <w:t>中间代码</w:t>
+      </w:r>
+      <w:r>
+        <w:rPr>
+          <w:rFonts w:hint="eastAsia"/>
+          <w:sz w:val="24"/>
+          <w:szCs w:val="24"/>
+        </w:rPr>
+        <w:t>中</w:t>
+      </w:r>
+      <w:r>
+        <w:rPr>
+          <w:rFonts w:hint="eastAsia"/>
+          <w:sz w:val="24"/>
+          <w:szCs w:val="24"/>
+        </w:rPr>
+        <w:t>的变量</w:t>
+      </w:r>
+      <w:r>
+        <w:rPr>
+          <w:rFonts w:hint="eastAsia"/>
+          <w:sz w:val="24"/>
+          <w:szCs w:val="24"/>
+        </w:rPr>
+        <w:t>可以</w:t>
+      </w:r>
+      <w:r>
+        <w:rPr>
+          <w:rFonts w:hint="eastAsia"/>
+          <w:sz w:val="24"/>
+          <w:szCs w:val="24"/>
+        </w:rPr>
+        <w:t>分为全局变量、局部变量与临时变量</w:t>
+      </w:r>
+      <w:r>
+        <w:rPr>
+          <w:rFonts w:hint="eastAsia"/>
+          <w:sz w:val="24"/>
+          <w:szCs w:val="24"/>
+        </w:rPr>
+        <w:t>，其中</w:t>
+      </w:r>
+      <w:r>
+        <w:rPr>
+          <w:rFonts w:hint="eastAsia"/>
+          <w:sz w:val="24"/>
+          <w:szCs w:val="24"/>
+        </w:rPr>
+        <w:t>全局变量在生成汇编代码时会放在数据段；局部变量则是在栈上分配相应大小的空间；</w:t>
+      </w:r>
+      <w:r>
+        <w:rPr>
+          <w:rFonts w:hint="eastAsia"/>
+          <w:sz w:val="24"/>
+          <w:szCs w:val="24"/>
+        </w:rPr>
+        <w:t>临时变量只是用来</w:t>
+      </w:r>
+      <w:r>
+        <w:rPr>
+          <w:rFonts w:hint="eastAsia"/>
+          <w:sz w:val="24"/>
+          <w:szCs w:val="24"/>
+        </w:rPr>
+        <w:t>表示</w:t>
+      </w:r>
+      <w:r>
+        <w:rPr>
+          <w:rFonts w:hint="eastAsia"/>
+          <w:sz w:val="24"/>
+          <w:szCs w:val="24"/>
+        </w:rPr>
+        <w:t>一个计算结果或函数返回值</w:t>
+      </w:r>
+      <w:r>
+        <w:rPr>
+          <w:rFonts w:hint="eastAsia"/>
+          <w:sz w:val="24"/>
+          <w:szCs w:val="24"/>
+        </w:rPr>
+        <w:t>，</w:t>
+      </w:r>
+      <w:r>
+        <w:rPr>
+          <w:rFonts w:hint="eastAsia"/>
+          <w:sz w:val="24"/>
+          <w:szCs w:val="24"/>
+        </w:rPr>
+        <w:t>以在</w:t>
+      </w:r>
+      <w:r>
+        <w:rPr>
+          <w:rFonts w:hint="eastAsia"/>
+          <w:sz w:val="24"/>
+          <w:szCs w:val="24"/>
+        </w:rPr>
+        <w:t>后续表达式中</w:t>
+      </w:r>
+      <w:r>
+        <w:rPr>
+          <w:rFonts w:hint="eastAsia"/>
+          <w:sz w:val="24"/>
+          <w:szCs w:val="24"/>
+        </w:rPr>
+        <w:t>可以</w:t>
+      </w:r>
+      <w:r>
+        <w:rPr>
+          <w:rFonts w:hint="eastAsia"/>
+          <w:sz w:val="24"/>
+          <w:szCs w:val="24"/>
+        </w:rPr>
+        <w:t>使用</w:t>
+      </w:r>
+      <w:r>
+        <w:rPr>
+          <w:rFonts w:hint="eastAsia"/>
+          <w:sz w:val="24"/>
+          <w:szCs w:val="24"/>
+        </w:rPr>
+        <w:t>这个值</w:t>
+      </w:r>
+      <w:r>
+        <w:rPr>
+          <w:rFonts w:hint="eastAsia"/>
+          <w:sz w:val="24"/>
+          <w:szCs w:val="24"/>
+        </w:rPr>
+        <w:t>，没有真正的存储空间</w:t>
+      </w:r>
+      <w:r>
+        <w:rPr>
+          <w:rFonts w:hint="eastAsia"/>
+          <w:sz w:val="24"/>
+          <w:szCs w:val="24"/>
+        </w:rPr>
+        <w:t>。</w:t>
+      </w:r>
+      <w:proofErr w:type="spellStart"/>
+      <w:r>
+        <w:rPr>
+          <w:rFonts w:hint="eastAsia"/>
+          <w:sz w:val="24"/>
+          <w:szCs w:val="24"/>
+        </w:rPr>
+        <w:t>llvm</w:t>
+      </w:r>
+      <w:proofErr w:type="spellEnd"/>
+      <w:r>
+        <w:rPr>
+          <w:sz w:val="24"/>
+          <w:szCs w:val="24"/>
+        </w:rPr>
+        <w:t xml:space="preserve"> </w:t>
+      </w:r>
+      <w:r>
+        <w:rPr>
+          <w:rFonts w:hint="eastAsia"/>
+          <w:sz w:val="24"/>
+          <w:szCs w:val="24"/>
+        </w:rPr>
+        <w:t>中间代码的变量存在类型，</w:t>
+      </w:r>
+      <w:r>
+        <w:rPr>
+          <w:rFonts w:hint="eastAsia"/>
+          <w:sz w:val="24"/>
+          <w:szCs w:val="24"/>
+        </w:rPr>
+        <w:t>全局变量与局部变量真正的类型是变量</w:t>
+      </w:r>
+      <w:r>
+        <w:rPr>
+          <w:rFonts w:hint="eastAsia"/>
+          <w:sz w:val="24"/>
+          <w:szCs w:val="24"/>
+        </w:rPr>
+        <w:t>类型的指针</w:t>
+      </w:r>
+      <w:r>
+        <w:rPr>
+          <w:rFonts w:hint="eastAsia"/>
+          <w:sz w:val="24"/>
+          <w:szCs w:val="24"/>
+        </w:rPr>
+        <w:t>，也就是变量的存储地址</w:t>
+      </w:r>
+      <w:r>
+        <w:rPr>
+          <w:rFonts w:hint="eastAsia"/>
+          <w:sz w:val="24"/>
+          <w:szCs w:val="24"/>
+        </w:rPr>
+        <w:t>。</w:t>
+      </w:r>
+    </w:p>
+    <w:p>
+      <w:pPr>
+        <w:ind w:left="420" w:firstLine="420"/>
+        <w:rPr>
+          <w:rFonts w:hint="eastAsia"/>
+          <w:sz w:val="24"/>
+          <w:szCs w:val="24"/>
+        </w:rPr>
+      </w:pPr>
+      <w:proofErr w:type="spellStart"/>
+      <w:r>
+        <w:rPr>
+          <w:rFonts w:hint="eastAsia"/>
+          <w:sz w:val="24"/>
+          <w:szCs w:val="24"/>
+        </w:rPr>
+        <w:t>llvm</w:t>
+      </w:r>
+      <w:proofErr w:type="spellEnd"/>
+      <w:r>
+        <w:rPr>
+          <w:sz w:val="24"/>
+          <w:szCs w:val="24"/>
+        </w:rPr>
+        <w:t xml:space="preserve"> </w:t>
+      </w:r>
+      <w:r>
+        <w:rPr>
+          <w:rFonts w:hint="eastAsia"/>
+          <w:sz w:val="24"/>
+          <w:szCs w:val="24"/>
+        </w:rPr>
+        <w:t>中间代码的函数</w:t>
+      </w:r>
+      <w:r>
+        <w:rPr>
+          <w:rFonts w:hint="eastAsia"/>
+          <w:sz w:val="24"/>
+          <w:szCs w:val="24"/>
+        </w:rPr>
+        <w:t>与 C</w:t>
+      </w:r>
+      <w:r>
+        <w:rPr>
+          <w:sz w:val="24"/>
+          <w:szCs w:val="24"/>
+        </w:rPr>
+        <w:t xml:space="preserve"> </w:t>
+      </w:r>
+      <w:r>
+        <w:rPr>
+          <w:rFonts w:hint="eastAsia"/>
+          <w:sz w:val="24"/>
+          <w:szCs w:val="24"/>
+        </w:rPr>
+        <w:t>语言类似，</w:t>
+      </w:r>
+      <w:r>
+        <w:rPr>
+          <w:rFonts w:hint="eastAsia"/>
+          <w:sz w:val="24"/>
+          <w:szCs w:val="24"/>
+        </w:rPr>
+        <w:t>有可以为 void</w:t>
+      </w:r>
+      <w:r>
+        <w:rPr>
+          <w:sz w:val="24"/>
+          <w:szCs w:val="24"/>
+        </w:rPr>
+        <w:t xml:space="preserve"> </w:t>
+      </w:r>
+      <w:r>
+        <w:rPr>
+          <w:rFonts w:hint="eastAsia"/>
+          <w:sz w:val="24"/>
+          <w:szCs w:val="24"/>
+        </w:rPr>
+        <w:t>的返回值，有可以为空的参数列表，</w:t>
+      </w:r>
+      <w:r>
+        <w:rPr>
+          <w:rFonts w:hint="eastAsia"/>
+          <w:sz w:val="24"/>
+          <w:szCs w:val="24"/>
+        </w:rPr>
+        <w:t>每一个参数有类型和可选的名字，</w:t>
+      </w:r>
+      <w:r>
+        <w:rPr>
+          <w:rFonts w:hint="eastAsia"/>
+          <w:sz w:val="24"/>
+          <w:szCs w:val="24"/>
+        </w:rPr>
+        <w:t>不允许函数内部出现函数；</w:t>
+      </w:r>
+      <w:r>
+        <w:rPr>
+          <w:rFonts w:hint="eastAsia"/>
+          <w:sz w:val="24"/>
+          <w:szCs w:val="24"/>
+        </w:rPr>
+        <w:t>在形式上</w:t>
+      </w:r>
+      <w:r>
+        <w:rPr>
+          <w:rFonts w:hint="eastAsia"/>
+          <w:sz w:val="24"/>
+          <w:szCs w:val="24"/>
+        </w:rPr>
+        <w:t>也是用大括号括起函数的内容</w:t>
+      </w:r>
+      <w:r>
+        <w:rPr>
+          <w:rFonts w:hint="eastAsia"/>
+          <w:sz w:val="24"/>
+          <w:szCs w:val="24"/>
+        </w:rPr>
+        <w:t>，用小括号括起参数列表</w:t>
+      </w:r>
+      <w:r>
+        <w:rPr>
+          <w:rFonts w:hint="eastAsia"/>
+          <w:sz w:val="24"/>
+          <w:szCs w:val="24"/>
+        </w:rPr>
+        <w:t>；并且也是使用 main</w:t>
+      </w:r>
+      <w:r>
+        <w:rPr>
+          <w:sz w:val="24"/>
+          <w:szCs w:val="24"/>
+        </w:rPr>
+        <w:t xml:space="preserve"> </w:t>
+      </w:r>
+      <w:r>
+        <w:rPr>
+          <w:rFonts w:hint="eastAsia"/>
+          <w:sz w:val="24"/>
+          <w:szCs w:val="24"/>
+        </w:rPr>
+        <w:t>函数</w:t>
+      </w:r>
+      <w:r>
+        <w:rPr>
+          <w:rFonts w:hint="eastAsia"/>
+          <w:sz w:val="24"/>
+          <w:szCs w:val="24"/>
+        </w:rPr>
+        <w:t>作为程序</w:t>
+      </w:r>
+      <w:r>
+        <w:rPr>
+          <w:rFonts w:hint="eastAsia"/>
+          <w:sz w:val="24"/>
+          <w:szCs w:val="24"/>
+        </w:rPr>
+        <w:t>运行</w:t>
+      </w:r>
+      <w:r>
+        <w:rPr>
+          <w:rFonts w:hint="eastAsia"/>
+          <w:sz w:val="24"/>
+          <w:szCs w:val="24"/>
+        </w:rPr>
+        <w:t>的第一个函数。</w:t>
+      </w:r>
+      <w:proofErr w:type="spellStart"/>
+      <w:r>
+        <w:rPr>
+          <w:rFonts w:hint="eastAsia"/>
+          <w:sz w:val="24"/>
+          <w:szCs w:val="24"/>
+        </w:rPr>
+        <w:t>llvm</w:t>
+      </w:r>
+      <w:proofErr w:type="spellEnd"/>
+      <w:r>
+        <w:rPr>
+          <w:sz w:val="24"/>
+          <w:szCs w:val="24"/>
+        </w:rPr>
+        <w:t xml:space="preserve"> </w:t>
+      </w:r>
+      <w:r>
+        <w:rPr>
+          <w:rFonts w:hint="eastAsia"/>
+          <w:sz w:val="24"/>
+          <w:szCs w:val="24"/>
+        </w:rPr>
+        <w:t>中间代码的函数并不提供</w:t>
+      </w:r>
+      <w:r>
+        <w:rPr>
+          <w:rFonts w:hint="eastAsia"/>
+          <w:sz w:val="24"/>
+          <w:szCs w:val="24"/>
+        </w:rPr>
+        <w:t>按引用传参的机制，因此需要我们自己实现；此外，不允许函数内部出现函数也要去我们自己想办法解决 SPL</w:t>
+      </w:r>
+      <w:r>
+        <w:rPr>
+          <w:sz w:val="24"/>
+          <w:szCs w:val="24"/>
+        </w:rPr>
+        <w:t xml:space="preserve"> </w:t>
+      </w:r>
+      <w:r>
+        <w:rPr>
+          <w:rFonts w:hint="eastAsia"/>
+          <w:sz w:val="24"/>
+          <w:szCs w:val="24"/>
+        </w:rPr>
+        <w:t>语言中允许的函数内部定义函数。</w:t>
+      </w:r>
+    </w:p>
+    <w:p>
+      <w:pPr>
+        <w:ind w:left="420" w:firstLine="420"/>
+        <w:rPr>
+          <w:sz w:val="24"/>
+          <w:szCs w:val="24"/>
+        </w:rPr>
+      </w:pPr>
+      <w:r>
+        <w:rPr>
+          <w:rFonts w:hint="eastAsia"/>
+          <w:sz w:val="24"/>
+          <w:szCs w:val="24"/>
+        </w:rPr>
+        <w:t>每一个函数内部有一个或多个</w:t>
+      </w:r>
+      <w:r>
+        <w:rPr>
+          <w:rFonts w:hint="eastAsia"/>
+          <w:sz w:val="24"/>
+          <w:szCs w:val="24"/>
+        </w:rPr>
+        <w:t xml:space="preserve">代码块，称为 </w:t>
+      </w:r>
+      <w:proofErr w:type="spellStart"/>
+      <w:r>
+        <w:rPr>
+          <w:rFonts w:hint="eastAsia"/>
+          <w:sz w:val="24"/>
+          <w:szCs w:val="24"/>
+        </w:rPr>
+        <w:t>BasicBlock</w:t>
+      </w:r>
+      <w:proofErr w:type="spellEnd"/>
+      <w:r>
+        <w:rPr>
+          <w:rFonts w:hint="eastAsia"/>
+          <w:sz w:val="24"/>
+          <w:szCs w:val="24"/>
+        </w:rPr>
+        <w:t>，</w:t>
+      </w:r>
+      <w:proofErr w:type="spellStart"/>
+      <w:r>
+        <w:rPr>
+          <w:rFonts w:hint="eastAsia"/>
+          <w:sz w:val="24"/>
+          <w:szCs w:val="24"/>
+        </w:rPr>
+        <w:t>BasicBlock</w:t>
+      </w:r>
+      <w:proofErr w:type="spellEnd"/>
+      <w:r>
+        <w:rPr>
+          <w:rFonts w:hint="eastAsia"/>
+          <w:sz w:val="24"/>
+          <w:szCs w:val="24"/>
+        </w:rPr>
+        <w:t xml:space="preserve"> 有一个名字用以在跳转指令中指示该块为跳转目标，</w:t>
+      </w:r>
+      <w:r>
+        <w:rPr>
+          <w:rFonts w:hint="eastAsia"/>
+          <w:sz w:val="24"/>
+          <w:szCs w:val="24"/>
+        </w:rPr>
+        <w:t>块内有一条或多条语句，</w:t>
+      </w:r>
+      <w:r>
+        <w:rPr>
+          <w:rFonts w:hint="eastAsia"/>
+          <w:sz w:val="24"/>
+          <w:szCs w:val="24"/>
+        </w:rPr>
+        <w:t>且最后一条语句必须是跳转指令或返回指令</w:t>
+      </w:r>
+      <w:r>
+        <w:rPr>
+          <w:rFonts w:hint="eastAsia"/>
+          <w:sz w:val="24"/>
+          <w:szCs w:val="24"/>
+        </w:rPr>
+        <w:t>等，</w:t>
+      </w:r>
+      <w:r>
+        <w:rPr>
+          <w:rFonts w:hint="eastAsia"/>
+          <w:sz w:val="24"/>
+          <w:szCs w:val="24"/>
+        </w:rPr>
+        <w:t>指明</w:t>
+      </w:r>
+      <w:r>
+        <w:rPr>
+          <w:rFonts w:hint="eastAsia"/>
+          <w:sz w:val="24"/>
+          <w:szCs w:val="24"/>
+        </w:rPr>
+        <w:t>该块运行结束后要去哪一个块继续执行。</w:t>
+      </w:r>
+      <w:r>
+        <w:rPr>
+          <w:rFonts w:hint="eastAsia"/>
+          <w:sz w:val="24"/>
+          <w:szCs w:val="24"/>
+        </w:rPr>
+        <w:t xml:space="preserve">生成时可以通过 </w:t>
+      </w:r>
+      <w:proofErr w:type="spellStart"/>
+      <w:r>
+        <w:rPr>
+          <w:sz w:val="24"/>
+          <w:szCs w:val="24"/>
+        </w:rPr>
+        <w:t>IRBuilder</w:t>
+      </w:r>
+      <w:proofErr w:type="spellEnd"/>
+      <w:r>
+        <w:rPr>
+          <w:sz w:val="24"/>
+          <w:szCs w:val="24"/>
+        </w:rPr>
+        <w:t xml:space="preserve"> </w:t>
+      </w:r>
+      <w:r>
+        <w:rPr>
+          <w:rFonts w:hint="eastAsia"/>
+          <w:sz w:val="24"/>
+          <w:szCs w:val="24"/>
+        </w:rPr>
+        <w:t xml:space="preserve">的 </w:t>
+      </w:r>
+      <w:proofErr w:type="spellStart"/>
+      <w:r>
+        <w:rPr>
+          <w:sz w:val="24"/>
+          <w:szCs w:val="24"/>
+        </w:rPr>
+        <w:t>setInsertPoint</w:t>
+      </w:r>
+      <w:proofErr w:type="spellEnd"/>
+      <w:r>
+        <w:rPr>
+          <w:rFonts w:hint="eastAsia"/>
+          <w:sz w:val="24"/>
+          <w:szCs w:val="24"/>
+        </w:rPr>
+        <w:t>方法来改变中间代码的插入点，新插入的</w:t>
+      </w:r>
+      <w:r>
+        <w:rPr>
+          <w:rFonts w:hint="eastAsia"/>
+          <w:sz w:val="24"/>
+          <w:szCs w:val="24"/>
+        </w:rPr>
+        <w:t>代码总是在一个块的最末尾。</w:t>
+      </w:r>
+      <w:proofErr w:type="spellStart"/>
+      <w:r>
+        <w:rPr>
+          <w:rFonts w:hint="eastAsia"/>
+          <w:sz w:val="24"/>
+          <w:szCs w:val="24"/>
+        </w:rPr>
+        <w:t>BasicBlock</w:t>
+      </w:r>
+      <w:proofErr w:type="spellEnd"/>
+      <w:r>
+        <w:rPr>
+          <w:sz w:val="24"/>
+          <w:szCs w:val="24"/>
+        </w:rPr>
+        <w:t xml:space="preserve"> </w:t>
+      </w:r>
+      <w:r>
+        <w:rPr>
+          <w:rFonts w:hint="eastAsia"/>
+          <w:sz w:val="24"/>
+          <w:szCs w:val="24"/>
+        </w:rPr>
+        <w:t>为我们</w:t>
+      </w:r>
+      <w:r>
+        <w:rPr>
+          <w:rFonts w:hint="eastAsia"/>
+          <w:sz w:val="24"/>
+          <w:szCs w:val="24"/>
+        </w:rPr>
+        <w:lastRenderedPageBreak/>
+        <w:t>提供了实现控制、循环与跳转语句的基本。</w:t>
+      </w:r>
+    </w:p>
+    <w:p>
+      <w:pPr>
+        <w:ind w:left="420" w:firstLine="420"/>
+        <w:rPr>
+          <w:rFonts w:hint="eastAsia"/>
+          <w:sz w:val="24"/>
+          <w:szCs w:val="24"/>
+        </w:rPr>
+      </w:pPr>
+      <w:proofErr w:type="spellStart"/>
+      <w:r>
+        <w:rPr>
+          <w:rFonts w:hint="eastAsia"/>
+          <w:sz w:val="24"/>
+          <w:szCs w:val="24"/>
+        </w:rPr>
+        <w:t>llvm</w:t>
+      </w:r>
+      <w:proofErr w:type="spellEnd"/>
+      <w:r>
+        <w:rPr>
+          <w:sz w:val="24"/>
+          <w:szCs w:val="24"/>
+        </w:rPr>
+        <w:t xml:space="preserve"> </w:t>
+      </w:r>
+      <w:r>
+        <w:rPr>
+          <w:rFonts w:hint="eastAsia"/>
+          <w:sz w:val="24"/>
+          <w:szCs w:val="24"/>
+        </w:rPr>
+        <w:t>库</w:t>
+      </w:r>
+      <w:r>
+        <w:rPr>
+          <w:rFonts w:hint="eastAsia"/>
+          <w:sz w:val="24"/>
+          <w:szCs w:val="24"/>
+        </w:rPr>
+        <w:t>中</w:t>
+      </w:r>
+      <w:r>
+        <w:rPr>
+          <w:rFonts w:hint="eastAsia"/>
+          <w:sz w:val="24"/>
+          <w:szCs w:val="24"/>
+        </w:rPr>
+        <w:t xml:space="preserve">的一个名为 </w:t>
+      </w:r>
+      <w:proofErr w:type="spellStart"/>
+      <w:r>
+        <w:rPr>
+          <w:rFonts w:hint="eastAsia"/>
+          <w:sz w:val="24"/>
+          <w:szCs w:val="24"/>
+        </w:rPr>
+        <w:t>IRBuilder</w:t>
+      </w:r>
+      <w:proofErr w:type="spellEnd"/>
+      <w:r>
+        <w:rPr>
+          <w:sz w:val="24"/>
+          <w:szCs w:val="24"/>
+        </w:rPr>
+        <w:t xml:space="preserve"> </w:t>
+      </w:r>
+      <w:r>
+        <w:rPr>
+          <w:rFonts w:hint="eastAsia"/>
+          <w:sz w:val="24"/>
+          <w:szCs w:val="24"/>
+        </w:rPr>
+        <w:t>的类提供了一些方法，</w:t>
+      </w:r>
+      <w:r>
+        <w:rPr>
+          <w:rFonts w:hint="eastAsia"/>
+          <w:sz w:val="24"/>
+          <w:szCs w:val="24"/>
+        </w:rPr>
+        <w:t xml:space="preserve">这些方法基本上都与一条 </w:t>
+      </w:r>
+      <w:proofErr w:type="spellStart"/>
+      <w:r>
+        <w:rPr>
+          <w:rFonts w:hint="eastAsia"/>
+          <w:sz w:val="24"/>
+          <w:szCs w:val="24"/>
+        </w:rPr>
+        <w:t>llvm</w:t>
+      </w:r>
+      <w:proofErr w:type="spellEnd"/>
+      <w:r>
+        <w:rPr>
+          <w:sz w:val="24"/>
+          <w:szCs w:val="24"/>
+        </w:rPr>
+        <w:t xml:space="preserve"> </w:t>
+      </w:r>
+      <w:r>
+        <w:rPr>
+          <w:rFonts w:hint="eastAsia"/>
+          <w:sz w:val="24"/>
+          <w:szCs w:val="24"/>
+        </w:rPr>
+        <w:t>中间代码相对应。</w:t>
+      </w:r>
+      <w:r>
+        <w:rPr>
+          <w:rFonts w:hint="eastAsia"/>
+          <w:sz w:val="24"/>
+          <w:szCs w:val="24"/>
+        </w:rPr>
+        <w:t>此外，</w:t>
+      </w:r>
+      <w:r>
+        <w:rPr>
+          <w:rFonts w:hint="eastAsia"/>
+          <w:sz w:val="24"/>
+          <w:szCs w:val="24"/>
+        </w:rPr>
+        <w:t>也有一些其他类的方法提供了</w:t>
+      </w:r>
+      <w:r>
+        <w:rPr>
+          <w:rFonts w:hint="eastAsia"/>
+          <w:sz w:val="24"/>
+          <w:szCs w:val="24"/>
+        </w:rPr>
+        <w:t>全局变量定义、函数定义的生成。</w:t>
+      </w:r>
+    </w:p>
+    <w:p>
+      <w:pPr>
+        <w:pStyle w:val="a3"/>
+        <w:numPr>
+          <w:ilvl w:val="0"/>
+          <w:numId w:val="6"/>
+        </w:numPr>
+        <w:ind w:firstLineChars="0"/>
+        <w:rPr>
+          <w:sz w:val="24"/>
+          <w:szCs w:val="24"/>
+        </w:rPr>
+      </w:pPr>
+      <w:r>
+        <w:rPr>
+          <w:rFonts w:hint="eastAsia"/>
+          <w:sz w:val="24"/>
+          <w:szCs w:val="24"/>
+        </w:rPr>
+        <w:t>作用域</w:t>
+      </w:r>
+    </w:p>
+    <w:p>
+      <w:pPr>
+        <w:ind w:left="420" w:firstLine="420"/>
+        <w:rPr>
+          <w:rFonts w:hint="eastAsia"/>
+          <w:sz w:val="24"/>
+          <w:szCs w:val="24"/>
+        </w:rPr>
+      </w:pPr>
+      <w:r>
+        <w:rPr>
+          <w:rFonts w:hint="eastAsia"/>
+          <w:sz w:val="24"/>
+          <w:szCs w:val="24"/>
+        </w:rPr>
+        <w:t>在生成的过程中，</w:t>
+      </w:r>
+      <w:r>
+        <w:rPr>
+          <w:rFonts w:hint="eastAsia"/>
+          <w:sz w:val="24"/>
+          <w:szCs w:val="24"/>
+        </w:rPr>
+        <w:t>我们会需要根据一个标识符去查找它是一个变量、一个常量、一个函数名</w:t>
+      </w:r>
+      <w:r>
+        <w:rPr>
+          <w:rFonts w:hint="eastAsia"/>
+          <w:sz w:val="24"/>
+          <w:szCs w:val="24"/>
+        </w:rPr>
+        <w:t>、</w:t>
+      </w:r>
+      <w:r>
+        <w:rPr>
+          <w:rFonts w:hint="eastAsia"/>
+          <w:sz w:val="24"/>
+          <w:szCs w:val="24"/>
+        </w:rPr>
+        <w:t>一个枚举量</w:t>
+      </w:r>
+      <w:r>
+        <w:rPr>
+          <w:rFonts w:hint="eastAsia"/>
+          <w:sz w:val="24"/>
+          <w:szCs w:val="24"/>
+        </w:rPr>
+        <w:t>或是一个类型名</w:t>
+      </w:r>
+      <w:r>
+        <w:rPr>
+          <w:rFonts w:hint="eastAsia"/>
+          <w:sz w:val="24"/>
+          <w:szCs w:val="24"/>
+        </w:rPr>
+        <w:t>。</w:t>
+      </w:r>
+      <w:r>
+        <w:rPr>
+          <w:rFonts w:hint="eastAsia"/>
+          <w:sz w:val="24"/>
+          <w:szCs w:val="24"/>
+        </w:rPr>
+        <w:t>因此，我们仍然需要</w:t>
+      </w:r>
+      <w:r>
+        <w:rPr>
+          <w:rFonts w:hint="eastAsia"/>
+          <w:sz w:val="24"/>
+          <w:szCs w:val="24"/>
+        </w:rPr>
+        <w:t>语义检查中的类型表，</w:t>
+      </w:r>
+      <w:r>
+        <w:rPr>
+          <w:rFonts w:hint="eastAsia"/>
+          <w:sz w:val="24"/>
+          <w:szCs w:val="24"/>
+        </w:rPr>
+        <w:t>以获得名称相应的类型。</w:t>
+      </w:r>
+      <w:r>
+        <w:rPr>
+          <w:rFonts w:hint="eastAsia"/>
+          <w:sz w:val="24"/>
+          <w:szCs w:val="24"/>
+        </w:rPr>
+        <w:t xml:space="preserve">变量、常量与枚举量都是值，都可以用 </w:t>
+      </w:r>
+      <w:proofErr w:type="spellStart"/>
+      <w:r>
+        <w:rPr>
+          <w:rFonts w:hint="eastAsia"/>
+          <w:sz w:val="24"/>
+          <w:szCs w:val="24"/>
+        </w:rPr>
+        <w:t>ExValue</w:t>
+      </w:r>
+      <w:proofErr w:type="spellEnd"/>
+      <w:r>
+        <w:rPr>
+          <w:sz w:val="24"/>
+          <w:szCs w:val="24"/>
+        </w:rPr>
+        <w:t xml:space="preserve"> </w:t>
+      </w:r>
+      <w:r>
+        <w:rPr>
+          <w:rFonts w:hint="eastAsia"/>
+          <w:sz w:val="24"/>
+          <w:szCs w:val="24"/>
+        </w:rPr>
+        <w:t>来表示，</w:t>
+      </w:r>
+      <w:r>
+        <w:rPr>
+          <w:rFonts w:hint="eastAsia"/>
+          <w:sz w:val="24"/>
+          <w:szCs w:val="24"/>
+        </w:rPr>
+        <w:t>不过因为常数扩散中对变量的特殊处理，</w:t>
+      </w:r>
+      <w:r>
+        <w:rPr>
+          <w:rFonts w:hint="eastAsia"/>
+          <w:sz w:val="24"/>
+          <w:szCs w:val="24"/>
+        </w:rPr>
+        <w:t>还是分别定义了变量表与常量表。</w:t>
+      </w:r>
+      <w:r>
+        <w:rPr>
+          <w:rFonts w:hint="eastAsia"/>
+          <w:sz w:val="24"/>
+          <w:szCs w:val="24"/>
+        </w:rPr>
+        <w:t>函数也依然定义了单独的函数表</w:t>
+      </w:r>
+      <w:r>
+        <w:rPr>
+          <w:rFonts w:hint="eastAsia"/>
+          <w:sz w:val="24"/>
+          <w:szCs w:val="24"/>
+        </w:rPr>
+        <w:t>，存储的内容包括</w:t>
+      </w:r>
+      <w:r>
+        <w:rPr>
+          <w:rFonts w:hint="eastAsia"/>
+          <w:sz w:val="24"/>
+          <w:szCs w:val="24"/>
+        </w:rPr>
+        <w:t>函数名</w:t>
+      </w:r>
+      <w:r>
+        <w:rPr>
+          <w:rFonts w:hint="eastAsia"/>
+          <w:sz w:val="24"/>
+          <w:szCs w:val="24"/>
+        </w:rPr>
+        <w:t>、函数参数、函数上级作用域的信息等。</w:t>
+      </w:r>
+      <w:r>
+        <w:rPr>
+          <w:rFonts w:hint="eastAsia"/>
+          <w:sz w:val="24"/>
+          <w:szCs w:val="24"/>
+        </w:rPr>
+        <w:t xml:space="preserve">此外，跳转标签也需要一个表来记录标签相应的 </w:t>
+      </w:r>
+      <w:proofErr w:type="spellStart"/>
+      <w:r>
+        <w:rPr>
+          <w:rFonts w:hint="eastAsia"/>
+          <w:sz w:val="24"/>
+          <w:szCs w:val="24"/>
+        </w:rPr>
+        <w:t>BasicBlock</w:t>
+      </w:r>
+      <w:proofErr w:type="spellEnd"/>
+      <w:r>
+        <w:rPr>
+          <w:rFonts w:hint="eastAsia"/>
+          <w:sz w:val="24"/>
+          <w:szCs w:val="24"/>
+        </w:rPr>
+        <w:t>。</w:t>
+      </w:r>
+    </w:p>
+    <w:p>
+      <w:pPr>
+        <w:ind w:left="420" w:firstLine="420"/>
+        <w:rPr>
+          <w:rFonts w:hint="eastAsia"/>
+          <w:sz w:val="24"/>
+          <w:szCs w:val="24"/>
+        </w:rPr>
+      </w:pPr>
+      <w:r>
+        <w:rPr>
+          <w:rFonts w:hint="eastAsia"/>
+          <w:sz w:val="24"/>
+          <w:szCs w:val="24"/>
+        </w:rPr>
+        <w:t>在这些表中，</w:t>
+      </w:r>
+      <w:r>
+        <w:rPr>
+          <w:rFonts w:hint="eastAsia"/>
+          <w:sz w:val="24"/>
+          <w:szCs w:val="24"/>
+        </w:rPr>
+        <w:t>类型表是直接使用语义检查的表。变量表、常量表、</w:t>
+      </w:r>
+      <w:r>
+        <w:rPr>
+          <w:rFonts w:hint="eastAsia"/>
+          <w:sz w:val="24"/>
+          <w:szCs w:val="24"/>
+        </w:rPr>
+        <w:t>函数表与标签表与语义检查时相似，</w:t>
+      </w:r>
+      <w:r>
+        <w:rPr>
+          <w:rFonts w:hint="eastAsia"/>
+          <w:sz w:val="24"/>
+          <w:szCs w:val="24"/>
+        </w:rPr>
+        <w:t>都是一个从字符串（标签表为整数）</w:t>
+      </w:r>
+      <w:r>
+        <w:rPr>
+          <w:rFonts w:hint="eastAsia"/>
+          <w:sz w:val="24"/>
+          <w:szCs w:val="24"/>
+        </w:rPr>
+        <w:t>到相应存储值</w:t>
+      </w:r>
+      <w:r>
+        <w:rPr>
+          <w:rFonts w:hint="eastAsia"/>
+          <w:sz w:val="24"/>
+          <w:szCs w:val="24"/>
+        </w:rPr>
+        <w:t>的</w:t>
+      </w:r>
+      <w:r>
+        <w:rPr>
+          <w:rFonts w:hint="eastAsia"/>
+          <w:sz w:val="24"/>
+          <w:szCs w:val="24"/>
+        </w:rPr>
+        <w:t>哈希表的 vector</w:t>
+      </w:r>
+      <w:r>
+        <w:rPr>
+          <w:rFonts w:hint="eastAsia"/>
+          <w:sz w:val="24"/>
+          <w:szCs w:val="24"/>
+        </w:rPr>
+        <w:t>。</w:t>
+      </w:r>
+      <w:r>
+        <w:rPr>
+          <w:rFonts w:hint="eastAsia"/>
+          <w:sz w:val="24"/>
+          <w:szCs w:val="24"/>
+        </w:rPr>
+        <w:t>每一层作用域对应一个这样的哈希表，</w:t>
+      </w:r>
+      <w:r>
+        <w:rPr>
+          <w:rFonts w:hint="eastAsia"/>
+          <w:sz w:val="24"/>
+          <w:szCs w:val="24"/>
+        </w:rPr>
+        <w:t>到新的作用域时从 vector</w:t>
+      </w:r>
+      <w:r>
+        <w:rPr>
+          <w:sz w:val="24"/>
+          <w:szCs w:val="24"/>
+        </w:rPr>
+        <w:t xml:space="preserve"> </w:t>
+      </w:r>
+      <w:r>
+        <w:rPr>
+          <w:rFonts w:hint="eastAsia"/>
+          <w:sz w:val="24"/>
+          <w:szCs w:val="24"/>
+        </w:rPr>
+        <w:t>尾部</w:t>
+      </w:r>
+      <w:r>
+        <w:rPr>
+          <w:rFonts w:hint="eastAsia"/>
+          <w:sz w:val="24"/>
+          <w:szCs w:val="24"/>
+        </w:rPr>
+        <w:t>插入一个新的哈希表，离开作用域时从 vector</w:t>
+      </w:r>
+      <w:r>
+        <w:rPr>
+          <w:sz w:val="24"/>
+          <w:szCs w:val="24"/>
+        </w:rPr>
+        <w:t xml:space="preserve"> </w:t>
+      </w:r>
+      <w:r>
+        <w:rPr>
+          <w:rFonts w:hint="eastAsia"/>
+          <w:sz w:val="24"/>
+          <w:szCs w:val="24"/>
+        </w:rPr>
+        <w:t>尾部弹出一个哈希表，</w:t>
+      </w:r>
+      <w:r>
+        <w:rPr>
+          <w:rFonts w:hint="eastAsia"/>
+          <w:sz w:val="24"/>
+          <w:szCs w:val="24"/>
+        </w:rPr>
+        <w:t>查找时从</w:t>
+      </w:r>
+      <w:r>
+        <w:rPr>
+          <w:rFonts w:hint="eastAsia"/>
+          <w:sz w:val="24"/>
+          <w:szCs w:val="24"/>
+        </w:rPr>
+        <w:t>尾部向前依次查找，返回找到的第一个元素。</w:t>
+      </w:r>
+    </w:p>
+    <w:p>
+      <w:pPr>
+        <w:pStyle w:val="a3"/>
+        <w:numPr>
+          <w:ilvl w:val="0"/>
+          <w:numId w:val="6"/>
+        </w:numPr>
+        <w:ind w:firstLineChars="0"/>
+        <w:rPr>
+          <w:sz w:val="24"/>
+          <w:szCs w:val="24"/>
+        </w:rPr>
+      </w:pPr>
+      <w:r>
+        <w:rPr>
+          <w:rFonts w:hint="eastAsia"/>
+          <w:sz w:val="24"/>
+          <w:szCs w:val="24"/>
+        </w:rPr>
+        <w:t>类型处理</w:t>
+      </w:r>
+    </w:p>
+    <w:p>
+      <w:pPr>
+        <w:ind w:left="420" w:firstLine="420"/>
+        <w:rPr>
+          <w:sz w:val="24"/>
+          <w:szCs w:val="24"/>
+        </w:rPr>
+      </w:pPr>
+      <w:r>
+        <w:rPr>
+          <w:rFonts w:hint="eastAsia"/>
+          <w:sz w:val="24"/>
+          <w:szCs w:val="24"/>
+        </w:rPr>
+        <w:t>在代码生成中，我们不再需要考虑枚举类型与范围类型</w:t>
+      </w:r>
+      <w:r>
+        <w:rPr>
+          <w:rFonts w:hint="eastAsia"/>
+          <w:sz w:val="24"/>
+          <w:szCs w:val="24"/>
+        </w:rPr>
+        <w:t>，</w:t>
+      </w:r>
+      <w:r>
+        <w:rPr>
+          <w:rFonts w:hint="eastAsia"/>
+          <w:sz w:val="24"/>
+          <w:szCs w:val="24"/>
+        </w:rPr>
+        <w:t>枚举类型的本质是整数</w:t>
+      </w:r>
+      <w:r>
+        <w:rPr>
+          <w:rFonts w:hint="eastAsia"/>
+          <w:sz w:val="24"/>
+          <w:szCs w:val="24"/>
+        </w:rPr>
+        <w:t>，范围类型的本质是其去掉范围约束的类型</w:t>
+      </w:r>
+      <w:r>
+        <w:rPr>
+          <w:rFonts w:hint="eastAsia"/>
+          <w:sz w:val="24"/>
+          <w:szCs w:val="24"/>
+        </w:rPr>
+        <w:t>。因此，</w:t>
+      </w:r>
+      <w:r>
+        <w:rPr>
+          <w:rFonts w:hint="eastAsia"/>
+          <w:sz w:val="24"/>
+          <w:szCs w:val="24"/>
+        </w:rPr>
+        <w:t>在生成中将它们直接视作</w:t>
+      </w:r>
+      <w:r>
+        <w:rPr>
+          <w:rFonts w:hint="eastAsia"/>
+          <w:sz w:val="24"/>
+          <w:szCs w:val="24"/>
+        </w:rPr>
+        <w:t>其本质类型。</w:t>
+      </w:r>
+    </w:p>
+    <w:p>
+      <w:pPr>
+        <w:ind w:left="420" w:firstLine="420"/>
+        <w:rPr>
+          <w:sz w:val="24"/>
+          <w:szCs w:val="24"/>
+        </w:rPr>
+      </w:pPr>
+      <w:r>
+        <w:rPr>
+          <w:rFonts w:hint="eastAsia"/>
+          <w:sz w:val="24"/>
+          <w:szCs w:val="24"/>
+        </w:rPr>
+        <w:t xml:space="preserve">从我们自己定义的类型到 </w:t>
+      </w:r>
+      <w:proofErr w:type="spellStart"/>
+      <w:r>
+        <w:rPr>
+          <w:rFonts w:hint="eastAsia"/>
+          <w:sz w:val="24"/>
+          <w:szCs w:val="24"/>
+        </w:rPr>
+        <w:t>llvm</w:t>
+      </w:r>
+      <w:proofErr w:type="spellEnd"/>
+      <w:r>
+        <w:rPr>
+          <w:sz w:val="24"/>
+          <w:szCs w:val="24"/>
+        </w:rPr>
+        <w:t xml:space="preserve"> </w:t>
+      </w:r>
+      <w:r>
+        <w:rPr>
+          <w:rFonts w:hint="eastAsia"/>
+          <w:sz w:val="24"/>
+          <w:szCs w:val="24"/>
+        </w:rPr>
+        <w:t>中间代码的类型，</w:t>
+      </w:r>
+      <w:proofErr w:type="spellStart"/>
+      <w:r>
+        <w:rPr>
+          <w:rFonts w:hint="eastAsia"/>
+          <w:sz w:val="24"/>
+          <w:szCs w:val="24"/>
+        </w:rPr>
+        <w:t>llvm</w:t>
+      </w:r>
+      <w:proofErr w:type="spellEnd"/>
+      <w:r>
+        <w:rPr>
+          <w:sz w:val="24"/>
+          <w:szCs w:val="24"/>
+        </w:rPr>
+        <w:t xml:space="preserve"> </w:t>
+      </w:r>
+      <w:r>
+        <w:rPr>
+          <w:rFonts w:hint="eastAsia"/>
+          <w:sz w:val="24"/>
+          <w:szCs w:val="24"/>
+        </w:rPr>
+        <w:t>提供了</w:t>
+      </w:r>
+      <w:r>
+        <w:rPr>
+          <w:rFonts w:hint="eastAsia"/>
+          <w:sz w:val="24"/>
+          <w:szCs w:val="24"/>
+        </w:rPr>
+        <w:t xml:space="preserve"> </w:t>
+      </w:r>
+      <w:proofErr w:type="spellStart"/>
+      <w:r>
+        <w:rPr>
+          <w:sz w:val="24"/>
+          <w:szCs w:val="24"/>
+        </w:rPr>
+        <w:lastRenderedPageBreak/>
+        <w:t>llvm</w:t>
+      </w:r>
+      <w:proofErr w:type="spellEnd"/>
+      <w:r>
+        <w:rPr>
+          <w:sz w:val="24"/>
+          <w:szCs w:val="24"/>
+        </w:rPr>
+        <w:t xml:space="preserve">::Type </w:t>
+      </w:r>
+      <w:r>
+        <w:rPr>
+          <w:rFonts w:hint="eastAsia"/>
+          <w:sz w:val="24"/>
+          <w:szCs w:val="24"/>
+        </w:rPr>
+        <w:t>类来表示类型，</w:t>
+      </w:r>
+      <w:r>
+        <w:rPr>
+          <w:rFonts w:hint="eastAsia"/>
+          <w:sz w:val="24"/>
+          <w:szCs w:val="24"/>
+        </w:rPr>
+        <w:t>并提供了一些方法来构造基本类型与数组、结构等复合类型。</w:t>
+      </w:r>
+      <w:r>
+        <w:rPr>
+          <w:rFonts w:hint="eastAsia"/>
+          <w:sz w:val="24"/>
+          <w:szCs w:val="24"/>
+        </w:rPr>
+        <w:t>我们</w:t>
+      </w:r>
+      <w:r>
+        <w:rPr>
+          <w:rFonts w:hint="eastAsia"/>
+          <w:sz w:val="24"/>
+          <w:szCs w:val="24"/>
+        </w:rPr>
+        <w:t xml:space="preserve">对基本类型与 </w:t>
+      </w:r>
+      <w:proofErr w:type="spellStart"/>
+      <w:r>
+        <w:rPr>
+          <w:rFonts w:hint="eastAsia"/>
+          <w:sz w:val="24"/>
+          <w:szCs w:val="24"/>
+        </w:rPr>
+        <w:t>llvm</w:t>
+      </w:r>
+      <w:proofErr w:type="spellEnd"/>
+      <w:r>
+        <w:rPr>
+          <w:sz w:val="24"/>
+          <w:szCs w:val="24"/>
+        </w:rPr>
+        <w:t xml:space="preserve"> </w:t>
+      </w:r>
+      <w:r>
+        <w:rPr>
+          <w:rFonts w:hint="eastAsia"/>
+          <w:sz w:val="24"/>
+          <w:szCs w:val="24"/>
+        </w:rPr>
+        <w:t>中间代码类型做了如下的对应：</w:t>
+      </w:r>
+    </w:p>
+    <w:tbl>
+      <w:tblPr>
+        <w:tblStyle w:val="a4"/>
+        <w:tblW w:w="0" w:type="auto"/>
+        <w:tblInd w:w="420" w:type="dxa"/>
+        <w:tblLook w:val="04A0" w:firstRow="1" w:lastRow="0" w:firstColumn="1" w:lastColumn="0" w:noHBand="0" w:noVBand="1"/>
+      </w:tblPr>
+      <w:tblGrid>
+        <w:gridCol w:w="3942"/>
+        <w:gridCol w:w="3934"/>
+      </w:tblGrid>
+      <w:tr>
+        <w:tc>
+          <w:tcPr>
+            <w:tcW w:w="4148" w:type="dxa"/>
+          </w:tcPr>
+          <w:p>
+            <w:pPr>
+              <w:rPr>
+                <w:rFonts w:hint="eastAsia"/>
+                <w:sz w:val="24"/>
+                <w:szCs w:val="24"/>
+              </w:rPr>
+            </w:pPr>
+            <w:r>
+              <w:rPr>
+                <w:rFonts w:hint="eastAsia"/>
+                <w:sz w:val="24"/>
+                <w:szCs w:val="24"/>
+              </w:rPr>
+              <w:t>SPL</w:t>
+            </w:r>
+            <w:r>
+              <w:rPr>
+                <w:sz w:val="24"/>
+                <w:szCs w:val="24"/>
+              </w:rPr>
+              <w:t xml:space="preserve"> </w:t>
+            </w:r>
+            <w:r>
+              <w:rPr>
+                <w:rFonts w:hint="eastAsia"/>
+                <w:sz w:val="24"/>
+                <w:szCs w:val="24"/>
+              </w:rPr>
+              <w:t>语言基本类型</w:t>
+            </w:r>
+          </w:p>
+        </w:tc>
+        <w:tc>
+          <w:tcPr>
+            <w:tcW w:w="4148" w:type="dxa"/>
+          </w:tcPr>
+          <w:p>
+            <w:pPr>
+              <w:rPr>
+                <w:rFonts w:hint="eastAsia"/>
+                <w:sz w:val="24"/>
+                <w:szCs w:val="24"/>
+              </w:rPr>
+            </w:pPr>
+            <w:proofErr w:type="spellStart"/>
+            <w:r>
+              <w:rPr>
+                <w:rFonts w:hint="eastAsia"/>
+                <w:sz w:val="24"/>
+                <w:szCs w:val="24"/>
+              </w:rPr>
+              <w:t>llvm</w:t>
+            </w:r>
+            <w:proofErr w:type="spellEnd"/>
+            <w:r>
+              <w:rPr>
+                <w:sz w:val="24"/>
+                <w:szCs w:val="24"/>
+              </w:rPr>
+              <w:t xml:space="preserve"> </w:t>
+            </w:r>
+            <w:r>
+              <w:rPr>
+                <w:rFonts w:hint="eastAsia"/>
+                <w:sz w:val="24"/>
+                <w:szCs w:val="24"/>
+              </w:rPr>
+              <w:t>中间代码类型</w:t>
+            </w:r>
+          </w:p>
+        </w:tc>
+      </w:tr>
+      <w:tr>
+        <w:tc>
+          <w:tcPr>
+            <w:tcW w:w="4148" w:type="dxa"/>
+          </w:tcPr>
+          <w:p>
+            <w:pPr>
+              <w:rPr>
+                <w:rFonts w:hint="eastAsia"/>
+                <w:sz w:val="24"/>
+                <w:szCs w:val="24"/>
+              </w:rPr>
+            </w:pPr>
+            <w:r>
+              <w:rPr>
+                <w:rFonts w:hint="eastAsia"/>
+                <w:sz w:val="24"/>
+                <w:szCs w:val="24"/>
+              </w:rPr>
+              <w:t>integer</w:t>
+            </w:r>
+          </w:p>
+        </w:tc>
+        <w:tc>
+          <w:tcPr>
+            <w:tcW w:w="4148" w:type="dxa"/>
+          </w:tcPr>
+          <w:p>
+            <w:pPr>
+              <w:rPr>
+                <w:rFonts w:hint="eastAsia"/>
+                <w:sz w:val="24"/>
+                <w:szCs w:val="24"/>
+              </w:rPr>
+            </w:pPr>
+            <w:r>
+              <w:rPr>
+                <w:sz w:val="24"/>
+                <w:szCs w:val="24"/>
+              </w:rPr>
+              <w:t>i32</w:t>
+            </w:r>
+            <w:r>
+              <w:rPr>
+                <w:rFonts w:hint="eastAsia"/>
+                <w:sz w:val="24"/>
+                <w:szCs w:val="24"/>
+              </w:rPr>
+              <w:t>（3</w:t>
+            </w:r>
+            <w:r>
+              <w:rPr>
+                <w:sz w:val="24"/>
+                <w:szCs w:val="24"/>
+              </w:rPr>
+              <w:t xml:space="preserve">2 </w:t>
+            </w:r>
+            <w:r>
+              <w:rPr>
+                <w:rFonts w:hint="eastAsia"/>
+                <w:sz w:val="24"/>
+                <w:szCs w:val="24"/>
+              </w:rPr>
+              <w:t>位有符号整数）</w:t>
+            </w:r>
+          </w:p>
+        </w:tc>
+      </w:tr>
+      <w:tr>
+        <w:tc>
+          <w:tcPr>
+            <w:tcW w:w="4148" w:type="dxa"/>
+          </w:tcPr>
+          <w:p>
+            <w:pPr>
+              <w:rPr>
+                <w:rFonts w:hint="eastAsia"/>
+                <w:sz w:val="24"/>
+                <w:szCs w:val="24"/>
+              </w:rPr>
+            </w:pPr>
+            <w:r>
+              <w:rPr>
+                <w:rFonts w:hint="eastAsia"/>
+                <w:sz w:val="24"/>
+                <w:szCs w:val="24"/>
+              </w:rPr>
+              <w:t>r</w:t>
+            </w:r>
+            <w:r>
+              <w:rPr>
+                <w:sz w:val="24"/>
+                <w:szCs w:val="24"/>
+              </w:rPr>
+              <w:t>eal</w:t>
+            </w:r>
+          </w:p>
+        </w:tc>
+        <w:tc>
+          <w:tcPr>
+            <w:tcW w:w="4148" w:type="dxa"/>
+          </w:tcPr>
+          <w:p>
+            <w:pPr>
+              <w:rPr>
+                <w:rFonts w:hint="eastAsia"/>
+                <w:sz w:val="24"/>
+                <w:szCs w:val="24"/>
+              </w:rPr>
+            </w:pPr>
+            <w:r>
+              <w:rPr>
+                <w:rFonts w:hint="eastAsia"/>
+                <w:sz w:val="24"/>
+                <w:szCs w:val="24"/>
+              </w:rPr>
+              <w:t>d</w:t>
+            </w:r>
+            <w:r>
+              <w:rPr>
+                <w:sz w:val="24"/>
+                <w:szCs w:val="24"/>
+              </w:rPr>
+              <w:t>ouble</w:t>
+            </w:r>
+          </w:p>
+        </w:tc>
+      </w:tr>
+      <w:tr>
+        <w:tc>
+          <w:tcPr>
+            <w:tcW w:w="4148" w:type="dxa"/>
+          </w:tcPr>
+          <w:p>
+            <w:pPr>
+              <w:rPr>
+                <w:rFonts w:hint="eastAsia"/>
+                <w:sz w:val="24"/>
+                <w:szCs w:val="24"/>
+              </w:rPr>
+            </w:pPr>
+            <w:r>
+              <w:rPr>
+                <w:rFonts w:hint="eastAsia"/>
+                <w:sz w:val="24"/>
+                <w:szCs w:val="24"/>
+              </w:rPr>
+              <w:t>c</w:t>
+            </w:r>
+            <w:r>
+              <w:rPr>
+                <w:sz w:val="24"/>
+                <w:szCs w:val="24"/>
+              </w:rPr>
+              <w:t>har</w:t>
+            </w:r>
+          </w:p>
+        </w:tc>
+        <w:tc>
+          <w:tcPr>
+            <w:tcW w:w="4148" w:type="dxa"/>
+          </w:tcPr>
+          <w:p>
+            <w:pPr>
+              <w:rPr>
+                <w:rFonts w:hint="eastAsia"/>
+                <w:sz w:val="24"/>
+                <w:szCs w:val="24"/>
+              </w:rPr>
+            </w:pPr>
+            <w:r>
+              <w:rPr>
+                <w:sz w:val="24"/>
+                <w:szCs w:val="24"/>
+              </w:rPr>
+              <w:t>i8</w:t>
+            </w:r>
+            <w:r>
+              <w:rPr>
+                <w:rFonts w:hint="eastAsia"/>
+                <w:sz w:val="24"/>
+                <w:szCs w:val="24"/>
+              </w:rPr>
+              <w:t>（</w:t>
+            </w:r>
+            <w:r>
+              <w:rPr>
+                <w:sz w:val="24"/>
+                <w:szCs w:val="24"/>
+              </w:rPr>
+              <w:t xml:space="preserve">8 </w:t>
+            </w:r>
+            <w:r>
+              <w:rPr>
+                <w:rFonts w:hint="eastAsia"/>
+                <w:sz w:val="24"/>
+                <w:szCs w:val="24"/>
+              </w:rPr>
+              <w:t>位有符号整数）</w:t>
+            </w:r>
+          </w:p>
+        </w:tc>
+      </w:tr>
+      <w:tr>
+        <w:tc>
+          <w:tcPr>
+            <w:tcW w:w="4148" w:type="dxa"/>
+          </w:tcPr>
+          <w:p>
+            <w:pPr>
+              <w:rPr>
+                <w:rFonts w:hint="eastAsia"/>
+                <w:sz w:val="24"/>
+                <w:szCs w:val="24"/>
+              </w:rPr>
+            </w:pPr>
+            <w:proofErr w:type="spellStart"/>
+            <w:r>
+              <w:rPr>
+                <w:rFonts w:hint="eastAsia"/>
+                <w:sz w:val="24"/>
+                <w:szCs w:val="24"/>
+              </w:rPr>
+              <w:t>b</w:t>
+            </w:r>
+            <w:r>
+              <w:rPr>
+                <w:sz w:val="24"/>
+                <w:szCs w:val="24"/>
+              </w:rPr>
+              <w:t>oolean</w:t>
+            </w:r>
+            <w:proofErr w:type="spellEnd"/>
+          </w:p>
+        </w:tc>
+        <w:tc>
+          <w:tcPr>
+            <w:tcW w:w="4148" w:type="dxa"/>
+          </w:tcPr>
+          <w:p>
+            <w:pPr>
+              <w:rPr>
+                <w:rFonts w:hint="eastAsia"/>
+                <w:sz w:val="24"/>
+                <w:szCs w:val="24"/>
+              </w:rPr>
+            </w:pPr>
+            <w:r>
+              <w:rPr>
+                <w:sz w:val="24"/>
+                <w:szCs w:val="24"/>
+              </w:rPr>
+              <w:t>i1</w:t>
+            </w:r>
+            <w:r>
+              <w:rPr>
+                <w:rFonts w:hint="eastAsia"/>
+                <w:sz w:val="24"/>
+                <w:szCs w:val="24"/>
+              </w:rPr>
+              <w:t>（1</w:t>
+            </w:r>
+            <w:r>
+              <w:rPr>
+                <w:sz w:val="24"/>
+                <w:szCs w:val="24"/>
+              </w:rPr>
+              <w:t xml:space="preserve"> </w:t>
+            </w:r>
+            <w:r>
+              <w:rPr>
+                <w:rFonts w:hint="eastAsia"/>
+                <w:sz w:val="24"/>
+                <w:szCs w:val="24"/>
+              </w:rPr>
+              <w:t>位有符号整数）</w:t>
+            </w:r>
+          </w:p>
+        </w:tc>
+      </w:tr>
+    </w:tbl>
+    <w:p>
+      <w:pPr>
+        <w:ind w:left="420" w:firstLine="420"/>
+        <w:rPr>
+          <w:rFonts w:hint="eastAsia"/>
+          <w:sz w:val="24"/>
+          <w:szCs w:val="24"/>
+        </w:rPr>
+      </w:pPr>
+      <w:r>
+        <w:rPr>
+          <w:rFonts w:hint="eastAsia"/>
+          <w:sz w:val="24"/>
+          <w:szCs w:val="24"/>
+        </w:rPr>
+        <w:t>其中的</w:t>
+      </w:r>
+      <w:r>
+        <w:rPr>
+          <w:rFonts w:hint="eastAsia"/>
+          <w:sz w:val="24"/>
+          <w:szCs w:val="24"/>
+        </w:rPr>
+        <w:t xml:space="preserve"> i</w:t>
+      </w:r>
+      <w:r>
+        <w:rPr>
+          <w:sz w:val="24"/>
+          <w:szCs w:val="24"/>
+        </w:rPr>
+        <w:t xml:space="preserve">1 </w:t>
+      </w:r>
+      <w:r>
+        <w:rPr>
+          <w:rFonts w:hint="eastAsia"/>
+          <w:sz w:val="24"/>
+          <w:szCs w:val="24"/>
+        </w:rPr>
+        <w:t xml:space="preserve">虽然是 </w:t>
+      </w:r>
+      <w:r>
+        <w:rPr>
+          <w:sz w:val="24"/>
+          <w:szCs w:val="24"/>
+        </w:rPr>
+        <w:t xml:space="preserve">1 </w:t>
+      </w:r>
+      <w:r>
+        <w:rPr>
+          <w:rFonts w:hint="eastAsia"/>
+          <w:sz w:val="24"/>
+          <w:szCs w:val="24"/>
+        </w:rPr>
+        <w:t>位整数，但其需要的存储空间还是</w:t>
+      </w:r>
+      <w:r>
+        <w:rPr>
+          <w:rFonts w:hint="eastAsia"/>
+          <w:sz w:val="24"/>
+          <w:szCs w:val="24"/>
+        </w:rPr>
+        <w:t xml:space="preserve"> </w:t>
+      </w:r>
+      <w:r>
+        <w:rPr>
+          <w:sz w:val="24"/>
+          <w:szCs w:val="24"/>
+        </w:rPr>
+        <w:t xml:space="preserve">1 </w:t>
+      </w:r>
+      <w:r>
+        <w:rPr>
+          <w:rFonts w:hint="eastAsia"/>
+          <w:sz w:val="24"/>
+          <w:szCs w:val="24"/>
+        </w:rPr>
+        <w:t>个字节，</w:t>
+      </w:r>
+      <w:r>
+        <w:rPr>
+          <w:rFonts w:hint="eastAsia"/>
+          <w:sz w:val="24"/>
+          <w:szCs w:val="24"/>
+        </w:rPr>
+        <w:t xml:space="preserve">只是它只有 </w:t>
+      </w:r>
+      <w:r>
+        <w:rPr>
+          <w:sz w:val="24"/>
+          <w:szCs w:val="24"/>
+        </w:rPr>
+        <w:t xml:space="preserve">0 </w:t>
+      </w:r>
+      <w:r>
+        <w:rPr>
+          <w:rFonts w:hint="eastAsia"/>
+          <w:sz w:val="24"/>
+          <w:szCs w:val="24"/>
+        </w:rPr>
+        <w:t xml:space="preserve">和 </w:t>
+      </w:r>
+      <w:r>
+        <w:rPr>
+          <w:sz w:val="24"/>
+          <w:szCs w:val="24"/>
+        </w:rPr>
+        <w:t xml:space="preserve">1 </w:t>
+      </w:r>
+      <w:r>
+        <w:rPr>
+          <w:rFonts w:hint="eastAsia"/>
+          <w:sz w:val="24"/>
+          <w:szCs w:val="24"/>
+        </w:rPr>
+        <w:t>两个值而已。</w:t>
+      </w:r>
+    </w:p>
+    <w:p>
+      <w:pPr>
+        <w:ind w:left="420" w:firstLine="420"/>
+        <w:rPr>
+          <w:rFonts w:hint="eastAsia"/>
+          <w:sz w:val="24"/>
+          <w:szCs w:val="24"/>
+        </w:rPr>
+      </w:pPr>
+      <w:proofErr w:type="spellStart"/>
+      <w:r>
+        <w:rPr>
+          <w:rFonts w:hint="eastAsia"/>
+          <w:sz w:val="24"/>
+          <w:szCs w:val="24"/>
+        </w:rPr>
+        <w:t>llvm</w:t>
+      </w:r>
+      <w:proofErr w:type="spellEnd"/>
+      <w:r>
+        <w:rPr>
+          <w:sz w:val="24"/>
+          <w:szCs w:val="24"/>
+        </w:rPr>
+        <w:t xml:space="preserve"> </w:t>
+      </w:r>
+      <w:r>
+        <w:rPr>
+          <w:rFonts w:hint="eastAsia"/>
+          <w:sz w:val="24"/>
+          <w:szCs w:val="24"/>
+        </w:rPr>
+        <w:t xml:space="preserve">提供了方法 </w:t>
+      </w:r>
+      <w:proofErr w:type="spellStart"/>
+      <w:r>
+        <w:rPr>
+          <w:sz w:val="24"/>
+          <w:szCs w:val="24"/>
+        </w:rPr>
+        <w:t>llvm</w:t>
+      </w:r>
+      <w:proofErr w:type="spellEnd"/>
+      <w:r>
+        <w:rPr>
+          <w:sz w:val="24"/>
+          <w:szCs w:val="24"/>
+        </w:rPr>
+        <w:t>::</w:t>
+      </w:r>
+      <w:proofErr w:type="spellStart"/>
+      <w:r>
+        <w:rPr>
+          <w:sz w:val="24"/>
+          <w:szCs w:val="24"/>
+        </w:rPr>
+        <w:t>ArrayType</w:t>
+      </w:r>
+      <w:proofErr w:type="spellEnd"/>
+      <w:r>
+        <w:rPr>
+          <w:sz w:val="24"/>
+          <w:szCs w:val="24"/>
+        </w:rPr>
+        <w:t xml:space="preserve">::get </w:t>
+      </w:r>
+      <w:r>
+        <w:rPr>
+          <w:rFonts w:hint="eastAsia"/>
+          <w:sz w:val="24"/>
+          <w:szCs w:val="24"/>
+        </w:rPr>
+        <w:t xml:space="preserve">来得到一种类型的定长数组类型，提供了 </w:t>
+      </w:r>
+      <w:proofErr w:type="spellStart"/>
+      <w:r>
+        <w:rPr>
+          <w:sz w:val="24"/>
+          <w:szCs w:val="24"/>
+        </w:rPr>
+        <w:t>llvm</w:t>
+      </w:r>
+      <w:proofErr w:type="spellEnd"/>
+      <w:r>
+        <w:rPr>
+          <w:sz w:val="24"/>
+          <w:szCs w:val="24"/>
+        </w:rPr>
+        <w:t>::</w:t>
+      </w:r>
+      <w:proofErr w:type="spellStart"/>
+      <w:r>
+        <w:rPr>
+          <w:sz w:val="24"/>
+          <w:szCs w:val="24"/>
+        </w:rPr>
+        <w:t>StructType</w:t>
+      </w:r>
+      <w:proofErr w:type="spellEnd"/>
+      <w:r>
+        <w:rPr>
+          <w:sz w:val="24"/>
+          <w:szCs w:val="24"/>
+        </w:rPr>
+        <w:t xml:space="preserve">::get </w:t>
+      </w:r>
+      <w:r>
+        <w:rPr>
+          <w:rFonts w:hint="eastAsia"/>
+          <w:sz w:val="24"/>
+          <w:szCs w:val="24"/>
+        </w:rPr>
+        <w:t xml:space="preserve">来从一组 </w:t>
+      </w:r>
+      <w:proofErr w:type="spellStart"/>
+      <w:r>
+        <w:rPr>
+          <w:sz w:val="24"/>
+          <w:szCs w:val="24"/>
+        </w:rPr>
+        <w:t>llvm</w:t>
+      </w:r>
+      <w:proofErr w:type="spellEnd"/>
+      <w:r>
+        <w:rPr>
+          <w:sz w:val="24"/>
+          <w:szCs w:val="24"/>
+        </w:rPr>
+        <w:t xml:space="preserve">::Type </w:t>
+      </w:r>
+      <w:r>
+        <w:rPr>
+          <w:rFonts w:hint="eastAsia"/>
+          <w:sz w:val="24"/>
+          <w:szCs w:val="24"/>
+        </w:rPr>
+        <w:t>得到相应的结构类型，这些能够满足我们 SPL</w:t>
+      </w:r>
+      <w:r>
+        <w:rPr>
+          <w:sz w:val="24"/>
+          <w:szCs w:val="24"/>
+        </w:rPr>
+        <w:t xml:space="preserve"> </w:t>
+      </w:r>
+      <w:r>
+        <w:rPr>
+          <w:rFonts w:hint="eastAsia"/>
+          <w:sz w:val="24"/>
+          <w:szCs w:val="24"/>
+        </w:rPr>
+        <w:t>语言中数组与结构的需要。</w:t>
+      </w:r>
+    </w:p>
+    <w:p>
+      <w:pPr>
+        <w:pStyle w:val="a3"/>
+        <w:numPr>
+          <w:ilvl w:val="0"/>
+          <w:numId w:val="6"/>
+        </w:numPr>
+        <w:ind w:firstLineChars="0"/>
+        <w:rPr>
+          <w:sz w:val="24"/>
+          <w:szCs w:val="24"/>
+        </w:rPr>
+      </w:pPr>
+      <w:r>
+        <w:rPr>
+          <w:rFonts w:hint="eastAsia"/>
+          <w:sz w:val="24"/>
+          <w:szCs w:val="24"/>
+        </w:rPr>
+        <w:t>常量定义与使用</w:t>
+      </w:r>
+    </w:p>
+    <w:p>
+      <w:pPr>
+        <w:ind w:left="420" w:firstLine="420"/>
+        <w:rPr>
+          <w:sz w:val="24"/>
+          <w:szCs w:val="24"/>
+        </w:rPr>
+      </w:pPr>
+      <w:proofErr w:type="spellStart"/>
+      <w:r>
+        <w:rPr>
+          <w:rFonts w:hint="eastAsia"/>
+          <w:sz w:val="24"/>
+          <w:szCs w:val="24"/>
+        </w:rPr>
+        <w:t>llvm</w:t>
+      </w:r>
+      <w:proofErr w:type="spellEnd"/>
+      <w:r>
+        <w:rPr>
+          <w:sz w:val="24"/>
+          <w:szCs w:val="24"/>
+        </w:rPr>
+        <w:t xml:space="preserve"> </w:t>
+      </w:r>
+      <w:r>
+        <w:rPr>
+          <w:rFonts w:hint="eastAsia"/>
+          <w:sz w:val="24"/>
+          <w:szCs w:val="24"/>
+        </w:rPr>
+        <w:t>库</w:t>
+      </w:r>
+      <w:r>
+        <w:rPr>
+          <w:rFonts w:hint="eastAsia"/>
+          <w:sz w:val="24"/>
+          <w:szCs w:val="24"/>
+        </w:rPr>
+        <w:t>常</w:t>
+      </w:r>
+      <w:r>
+        <w:rPr>
+          <w:rFonts w:hint="eastAsia"/>
+          <w:sz w:val="24"/>
+          <w:szCs w:val="24"/>
+        </w:rPr>
+        <w:t>提供了若干类型的根据值来生成常量的方法，</w:t>
+      </w:r>
+      <w:r>
+        <w:rPr>
+          <w:rFonts w:hint="eastAsia"/>
+          <w:sz w:val="24"/>
+          <w:szCs w:val="24"/>
+        </w:rPr>
+        <w:t xml:space="preserve">返回是一个 </w:t>
+      </w:r>
+      <w:proofErr w:type="spellStart"/>
+      <w:r>
+        <w:rPr>
+          <w:rFonts w:hint="eastAsia"/>
+          <w:sz w:val="24"/>
+          <w:szCs w:val="24"/>
+        </w:rPr>
+        <w:t>llvm</w:t>
+      </w:r>
+      <w:proofErr w:type="spellEnd"/>
+      <w:r>
+        <w:rPr>
+          <w:sz w:val="24"/>
+          <w:szCs w:val="24"/>
+        </w:rPr>
+        <w:t xml:space="preserve"> </w:t>
+      </w:r>
+      <w:r>
+        <w:rPr>
+          <w:rFonts w:hint="eastAsia"/>
+          <w:sz w:val="24"/>
+          <w:szCs w:val="24"/>
+        </w:rPr>
+        <w:t>中间代码的变量</w:t>
+      </w:r>
+      <w:r>
+        <w:rPr>
+          <w:rFonts w:hint="eastAsia"/>
+          <w:sz w:val="24"/>
+          <w:szCs w:val="24"/>
+        </w:rPr>
+        <w:t>，我们将其</w:t>
+      </w:r>
+      <w:r>
+        <w:rPr>
+          <w:rFonts w:hint="eastAsia"/>
+          <w:sz w:val="24"/>
+          <w:szCs w:val="24"/>
+        </w:rPr>
+        <w:t xml:space="preserve">保存到 </w:t>
+      </w:r>
+      <w:proofErr w:type="spellStart"/>
+      <w:r>
+        <w:rPr>
+          <w:rFonts w:hint="eastAsia"/>
+          <w:sz w:val="24"/>
+          <w:szCs w:val="24"/>
+        </w:rPr>
+        <w:t>ExValue</w:t>
+      </w:r>
+      <w:proofErr w:type="spellEnd"/>
+      <w:r>
+        <w:rPr>
+          <w:sz w:val="24"/>
+          <w:szCs w:val="24"/>
+        </w:rPr>
+        <w:t xml:space="preserve"> </w:t>
+      </w:r>
+      <w:r>
+        <w:rPr>
+          <w:rFonts w:hint="eastAsia"/>
+          <w:sz w:val="24"/>
+          <w:szCs w:val="24"/>
+        </w:rPr>
+        <w:t xml:space="preserve">的 </w:t>
+      </w:r>
+      <w:r>
+        <w:rPr>
+          <w:rFonts w:hint="eastAsia"/>
+          <w:sz w:val="24"/>
+          <w:szCs w:val="24"/>
+        </w:rPr>
+        <w:t>value</w:t>
+      </w:r>
+      <w:r>
+        <w:rPr>
+          <w:sz w:val="24"/>
+          <w:szCs w:val="24"/>
+        </w:rPr>
+        <w:t xml:space="preserve"> </w:t>
+      </w:r>
+      <w:r>
+        <w:rPr>
+          <w:rFonts w:hint="eastAsia"/>
+          <w:sz w:val="24"/>
+          <w:szCs w:val="24"/>
+        </w:rPr>
+        <w:t>字段</w:t>
+      </w:r>
+      <w:r>
+        <w:rPr>
+          <w:rFonts w:hint="eastAsia"/>
+          <w:sz w:val="24"/>
+          <w:szCs w:val="24"/>
+        </w:rPr>
+        <w:t>，并保存到变量表中。如果是</w:t>
+      </w:r>
+      <w:r>
+        <w:rPr>
+          <w:rFonts w:hint="eastAsia"/>
+          <w:sz w:val="24"/>
+          <w:szCs w:val="24"/>
+        </w:rPr>
+        <w:t>表达时中出现的字面常量，</w:t>
+      </w:r>
+      <w:r>
+        <w:rPr>
+          <w:rFonts w:hint="eastAsia"/>
+          <w:sz w:val="24"/>
+          <w:szCs w:val="24"/>
+        </w:rPr>
+        <w:t xml:space="preserve">那只要将 </w:t>
+      </w:r>
+      <w:proofErr w:type="spellStart"/>
+      <w:r>
+        <w:rPr>
+          <w:rFonts w:hint="eastAsia"/>
+          <w:sz w:val="24"/>
+          <w:szCs w:val="24"/>
+        </w:rPr>
+        <w:t>ExValue</w:t>
+      </w:r>
+      <w:proofErr w:type="spellEnd"/>
+      <w:r>
+        <w:rPr>
+          <w:sz w:val="24"/>
+          <w:szCs w:val="24"/>
+        </w:rPr>
+        <w:t xml:space="preserve"> </w:t>
+      </w:r>
+      <w:r>
+        <w:rPr>
+          <w:rFonts w:hint="eastAsia"/>
+          <w:sz w:val="24"/>
+          <w:szCs w:val="24"/>
+        </w:rPr>
+        <w:t>作为综合属性返回即可。</w:t>
+      </w:r>
+    </w:p>
+    <w:p>
+      <w:pPr>
+        <w:ind w:left="420" w:firstLine="420"/>
+        <w:rPr>
+          <w:rFonts w:hint="eastAsia"/>
+          <w:sz w:val="24"/>
+          <w:szCs w:val="24"/>
+        </w:rPr>
+      </w:pPr>
+      <w:r>
+        <w:rPr>
+          <w:rFonts w:hint="eastAsia"/>
+          <w:sz w:val="24"/>
+          <w:szCs w:val="24"/>
+        </w:rPr>
+        <w:t xml:space="preserve">我们需要的 </w:t>
+      </w:r>
+      <w:proofErr w:type="spellStart"/>
+      <w:r>
+        <w:rPr>
+          <w:rFonts w:hint="eastAsia"/>
+          <w:sz w:val="24"/>
+          <w:szCs w:val="24"/>
+        </w:rPr>
+        <w:t>IRBuilder</w:t>
+      </w:r>
+      <w:proofErr w:type="spellEnd"/>
+      <w:r>
+        <w:rPr>
+          <w:sz w:val="24"/>
+          <w:szCs w:val="24"/>
+        </w:rPr>
+        <w:t xml:space="preserve"> </w:t>
+      </w:r>
+      <w:r>
+        <w:rPr>
+          <w:rFonts w:hint="eastAsia"/>
+          <w:sz w:val="24"/>
+          <w:szCs w:val="24"/>
+        </w:rPr>
+        <w:t>的大部分方法会接受</w:t>
+      </w:r>
+      <w:proofErr w:type="spellStart"/>
+      <w:r>
+        <w:rPr>
+          <w:rFonts w:hint="eastAsia"/>
+          <w:sz w:val="24"/>
+          <w:szCs w:val="24"/>
+        </w:rPr>
+        <w:t>llvm</w:t>
+      </w:r>
+      <w:proofErr w:type="spellEnd"/>
+      <w:r>
+        <w:rPr>
+          <w:sz w:val="24"/>
+          <w:szCs w:val="24"/>
+        </w:rPr>
+        <w:t xml:space="preserve"> </w:t>
+      </w:r>
+      <w:r>
+        <w:rPr>
+          <w:rFonts w:hint="eastAsia"/>
+          <w:sz w:val="24"/>
+          <w:szCs w:val="24"/>
+        </w:rPr>
+        <w:t>变量作为参数，</w:t>
+      </w:r>
+      <w:r>
+        <w:rPr>
+          <w:rFonts w:hint="eastAsia"/>
+          <w:sz w:val="24"/>
+          <w:szCs w:val="24"/>
+        </w:rPr>
+        <w:t>正好</w:t>
+      </w:r>
+      <w:r>
+        <w:rPr>
+          <w:rFonts w:hint="eastAsia"/>
+          <w:sz w:val="24"/>
+          <w:szCs w:val="24"/>
+        </w:rPr>
+        <w:t>我们</w:t>
+      </w:r>
+      <w:r>
+        <w:rPr>
+          <w:rFonts w:hint="eastAsia"/>
+          <w:sz w:val="24"/>
+          <w:szCs w:val="24"/>
+        </w:rPr>
+        <w:t xml:space="preserve">在 </w:t>
+      </w:r>
+      <w:proofErr w:type="spellStart"/>
+      <w:r>
+        <w:rPr>
+          <w:rFonts w:hint="eastAsia"/>
+          <w:sz w:val="24"/>
+          <w:szCs w:val="24"/>
+        </w:rPr>
+        <w:t>ExValue</w:t>
+      </w:r>
+      <w:proofErr w:type="spellEnd"/>
+      <w:r>
+        <w:rPr>
+          <w:sz w:val="24"/>
+          <w:szCs w:val="24"/>
+        </w:rPr>
+        <w:t xml:space="preserve"> </w:t>
+      </w:r>
+      <w:r>
+        <w:rPr>
+          <w:rFonts w:hint="eastAsia"/>
+          <w:sz w:val="24"/>
+          <w:szCs w:val="24"/>
+        </w:rPr>
+        <w:t>中</w:t>
+      </w:r>
+      <w:r>
+        <w:rPr>
+          <w:rFonts w:hint="eastAsia"/>
+          <w:sz w:val="24"/>
+          <w:szCs w:val="24"/>
+        </w:rPr>
+        <w:t>保存的</w:t>
+      </w:r>
+      <w:r>
+        <w:rPr>
+          <w:rFonts w:hint="eastAsia"/>
+          <w:sz w:val="24"/>
+          <w:szCs w:val="24"/>
+        </w:rPr>
+        <w:t>就是</w:t>
+      </w:r>
+      <w:r>
+        <w:rPr>
+          <w:rFonts w:hint="eastAsia"/>
+          <w:sz w:val="24"/>
+          <w:szCs w:val="24"/>
+        </w:rPr>
+        <w:t>这一值，所以不需特殊的处理。</w:t>
+      </w:r>
+    </w:p>
+    <w:p>
+      <w:pPr>
+        <w:pStyle w:val="a3"/>
+        <w:numPr>
+          <w:ilvl w:val="0"/>
+          <w:numId w:val="6"/>
+        </w:numPr>
+        <w:ind w:firstLineChars="0"/>
+        <w:rPr>
+          <w:rFonts w:hint="eastAsia"/>
+          <w:sz w:val="24"/>
+          <w:szCs w:val="24"/>
+        </w:rPr>
+      </w:pPr>
+      <w:r>
+        <w:rPr>
+          <w:rFonts w:hint="eastAsia"/>
+          <w:sz w:val="24"/>
+          <w:szCs w:val="24"/>
+        </w:rPr>
+        <w:t>变量定义</w:t>
+      </w:r>
+      <w:r>
+        <w:rPr>
+          <w:rFonts w:hint="eastAsia"/>
+          <w:sz w:val="24"/>
+          <w:szCs w:val="24"/>
+        </w:rPr>
+        <w:t>与使用</w:t>
+      </w:r>
+    </w:p>
+    <w:p>
+      <w:pPr>
+        <w:ind w:left="420" w:firstLine="420"/>
+        <w:rPr>
+          <w:sz w:val="24"/>
+          <w:szCs w:val="24"/>
+        </w:rPr>
+      </w:pPr>
+      <w:r>
+        <w:rPr>
+          <w:rFonts w:hint="eastAsia"/>
+          <w:sz w:val="24"/>
+          <w:szCs w:val="24"/>
+        </w:rPr>
+        <w:t>就像在</w:t>
+      </w:r>
+      <w:r>
+        <w:rPr>
+          <w:rFonts w:hint="eastAsia"/>
+          <w:sz w:val="24"/>
+          <w:szCs w:val="24"/>
+        </w:rPr>
+        <w:t>第</w:t>
+      </w:r>
+      <w:r>
+        <w:rPr>
+          <w:rFonts w:hint="eastAsia"/>
+          <w:sz w:val="24"/>
+          <w:szCs w:val="24"/>
+        </w:rPr>
+        <w:t>一节描述的</w:t>
+      </w:r>
+      <w:r>
+        <w:rPr>
+          <w:rFonts w:hint="eastAsia"/>
+          <w:sz w:val="24"/>
+          <w:szCs w:val="24"/>
+        </w:rPr>
+        <w:t>那样，</w:t>
+      </w:r>
+      <w:r>
+        <w:rPr>
+          <w:rFonts w:hint="eastAsia"/>
+          <w:sz w:val="24"/>
+          <w:szCs w:val="24"/>
+        </w:rPr>
+        <w:t>我们</w:t>
+      </w:r>
+      <w:r>
+        <w:rPr>
+          <w:rFonts w:hint="eastAsia"/>
+          <w:sz w:val="24"/>
+          <w:szCs w:val="24"/>
+        </w:rPr>
+        <w:t>需要区分全局变量与局部变量，</w:t>
+      </w:r>
+      <w:r>
+        <w:rPr>
+          <w:rFonts w:hint="eastAsia"/>
+          <w:sz w:val="24"/>
+          <w:szCs w:val="24"/>
+        </w:rPr>
+        <w:t>这一点可以通过变量表或其他表的 vector</w:t>
+      </w:r>
+      <w:r>
+        <w:rPr>
+          <w:sz w:val="24"/>
+          <w:szCs w:val="24"/>
+        </w:rPr>
+        <w:t xml:space="preserve"> </w:t>
+      </w:r>
+      <w:r>
+        <w:rPr>
+          <w:rFonts w:hint="eastAsia"/>
+          <w:sz w:val="24"/>
+          <w:szCs w:val="24"/>
+        </w:rPr>
+        <w:t>的大小的来判断。</w:t>
+      </w:r>
+      <w:r>
+        <w:rPr>
+          <w:rFonts w:hint="eastAsia"/>
+          <w:sz w:val="24"/>
+          <w:szCs w:val="24"/>
+        </w:rPr>
+        <w:t>全局变量需要一个</w:t>
+      </w:r>
+      <w:r>
+        <w:rPr>
+          <w:rFonts w:hint="eastAsia"/>
+          <w:sz w:val="24"/>
+          <w:szCs w:val="24"/>
+        </w:rPr>
+        <w:t>值</w:t>
+      </w:r>
+      <w:r>
+        <w:rPr>
+          <w:rFonts w:hint="eastAsia"/>
+          <w:sz w:val="24"/>
+          <w:szCs w:val="24"/>
+        </w:rPr>
+        <w:lastRenderedPageBreak/>
+        <w:t>作为其初始化的值，这里我们都赋初值为</w:t>
+      </w:r>
+      <w:r>
+        <w:rPr>
+          <w:rFonts w:hint="eastAsia"/>
+          <w:sz w:val="24"/>
+          <w:szCs w:val="24"/>
+        </w:rPr>
+        <w:t>相应类型的</w:t>
+      </w:r>
+      <w:r>
+        <w:rPr>
+          <w:rFonts w:hint="eastAsia"/>
+          <w:sz w:val="24"/>
+          <w:szCs w:val="24"/>
+        </w:rPr>
+        <w:t xml:space="preserve"> </w:t>
+      </w:r>
+      <w:r>
+        <w:rPr>
+          <w:sz w:val="24"/>
+          <w:szCs w:val="24"/>
+        </w:rPr>
+        <w:t>0</w:t>
+      </w:r>
+      <w:r>
+        <w:rPr>
+          <w:rFonts w:hint="eastAsia"/>
+          <w:sz w:val="24"/>
+          <w:szCs w:val="24"/>
+        </w:rPr>
+        <w:t>；局部变量</w:t>
+      </w:r>
+      <w:r>
+        <w:rPr>
+          <w:rFonts w:hint="eastAsia"/>
+          <w:sz w:val="24"/>
+          <w:szCs w:val="24"/>
+        </w:rPr>
+        <w:t xml:space="preserve">则通过 </w:t>
+      </w:r>
+      <w:proofErr w:type="spellStart"/>
+      <w:r>
+        <w:rPr>
+          <w:rFonts w:hint="eastAsia"/>
+          <w:sz w:val="24"/>
+          <w:szCs w:val="24"/>
+        </w:rPr>
+        <w:t>llvm</w:t>
+      </w:r>
+      <w:proofErr w:type="spellEnd"/>
+      <w:r>
+        <w:rPr>
+          <w:sz w:val="24"/>
+          <w:szCs w:val="24"/>
+        </w:rPr>
+        <w:t xml:space="preserve"> </w:t>
+      </w:r>
+      <w:r>
+        <w:rPr>
+          <w:rFonts w:hint="eastAsia"/>
+          <w:sz w:val="24"/>
+          <w:szCs w:val="24"/>
+        </w:rPr>
+        <w:t xml:space="preserve">的 </w:t>
+      </w:r>
+      <w:proofErr w:type="spellStart"/>
+      <w:r>
+        <w:rPr>
+          <w:rFonts w:hint="eastAsia"/>
+          <w:sz w:val="24"/>
+          <w:szCs w:val="24"/>
+        </w:rPr>
+        <w:t>IRBuilder</w:t>
+      </w:r>
+      <w:proofErr w:type="spellEnd"/>
+      <w:r>
+        <w:rPr>
+          <w:sz w:val="24"/>
+          <w:szCs w:val="24"/>
+        </w:rPr>
+        <w:t xml:space="preserve"> </w:t>
+      </w:r>
+      <w:r>
+        <w:rPr>
+          <w:rFonts w:hint="eastAsia"/>
+          <w:sz w:val="24"/>
+          <w:szCs w:val="24"/>
+        </w:rPr>
+        <w:t>提供</w:t>
+      </w:r>
+      <w:r>
+        <w:rPr>
+          <w:rFonts w:hint="eastAsia"/>
+          <w:sz w:val="24"/>
+          <w:szCs w:val="24"/>
+        </w:rPr>
+        <w:t>的</w:t>
+      </w:r>
+      <w:r>
+        <w:rPr>
+          <w:rFonts w:hint="eastAsia"/>
+          <w:sz w:val="24"/>
+          <w:szCs w:val="24"/>
+        </w:rPr>
+        <w:t xml:space="preserve">方法 </w:t>
+      </w:r>
+      <w:proofErr w:type="spellStart"/>
+      <w:r>
+        <w:rPr>
+          <w:rFonts w:hint="eastAsia"/>
+          <w:sz w:val="24"/>
+          <w:szCs w:val="24"/>
+        </w:rPr>
+        <w:t>CreateAlloca</w:t>
+      </w:r>
+      <w:proofErr w:type="spellEnd"/>
+      <w:r>
+        <w:rPr>
+          <w:sz w:val="24"/>
+          <w:szCs w:val="24"/>
+        </w:rPr>
+        <w:t xml:space="preserve"> </w:t>
+      </w:r>
+      <w:r>
+        <w:rPr>
+          <w:rFonts w:hint="eastAsia"/>
+          <w:sz w:val="24"/>
+          <w:szCs w:val="24"/>
+        </w:rPr>
+        <w:t>来</w:t>
+      </w:r>
+      <w:r>
+        <w:rPr>
+          <w:rFonts w:hint="eastAsia"/>
+          <w:sz w:val="24"/>
+          <w:szCs w:val="24"/>
+        </w:rPr>
+        <w:t xml:space="preserve">根据类型定义 </w:t>
+      </w:r>
+      <w:proofErr w:type="spellStart"/>
+      <w:r>
+        <w:rPr>
+          <w:rFonts w:hint="eastAsia"/>
+          <w:sz w:val="24"/>
+          <w:szCs w:val="24"/>
+        </w:rPr>
+        <w:t>llvm</w:t>
+      </w:r>
+      <w:proofErr w:type="spellEnd"/>
+      <w:r>
+        <w:rPr>
+          <w:sz w:val="24"/>
+          <w:szCs w:val="24"/>
+        </w:rPr>
+        <w:t xml:space="preserve"> </w:t>
+      </w:r>
+      <w:r>
+        <w:rPr>
+          <w:rFonts w:hint="eastAsia"/>
+          <w:sz w:val="24"/>
+          <w:szCs w:val="24"/>
+        </w:rPr>
+        <w:t>中间代码的变量</w:t>
+      </w:r>
+      <w:r>
+        <w:rPr>
+          <w:rFonts w:hint="eastAsia"/>
+          <w:sz w:val="24"/>
+          <w:szCs w:val="24"/>
+        </w:rPr>
+        <w:t>。二者</w:t>
+      </w:r>
+      <w:r>
+        <w:rPr>
+          <w:rFonts w:hint="eastAsia"/>
+          <w:sz w:val="24"/>
+          <w:szCs w:val="24"/>
+        </w:rPr>
+        <w:t>都会</w:t>
+      </w:r>
+      <w:r>
+        <w:rPr>
+          <w:rFonts w:hint="eastAsia"/>
+          <w:sz w:val="24"/>
+          <w:szCs w:val="24"/>
+        </w:rPr>
+        <w:t>返回</w:t>
+      </w:r>
+      <w:r>
+        <w:rPr>
+          <w:rFonts w:hint="eastAsia"/>
+          <w:sz w:val="24"/>
+          <w:szCs w:val="24"/>
+        </w:rPr>
+        <w:t>变量</w:t>
+      </w:r>
+      <w:r>
+        <w:rPr>
+          <w:rFonts w:hint="eastAsia"/>
+          <w:sz w:val="24"/>
+          <w:szCs w:val="24"/>
+        </w:rPr>
+        <w:t>地址</w:t>
+      </w:r>
+      <w:r>
+        <w:rPr>
+          <w:rFonts w:hint="eastAsia"/>
+          <w:sz w:val="24"/>
+          <w:szCs w:val="24"/>
+        </w:rPr>
+        <w:t>，我们将其</w:t>
+      </w:r>
+      <w:r>
+        <w:rPr>
+          <w:rFonts w:hint="eastAsia"/>
+          <w:sz w:val="24"/>
+          <w:szCs w:val="24"/>
+        </w:rPr>
+        <w:t xml:space="preserve">保存到 </w:t>
+      </w:r>
+      <w:proofErr w:type="spellStart"/>
+      <w:r>
+        <w:rPr>
+          <w:rFonts w:hint="eastAsia"/>
+          <w:sz w:val="24"/>
+          <w:szCs w:val="24"/>
+        </w:rPr>
+        <w:t>ExValue</w:t>
+      </w:r>
+      <w:proofErr w:type="spellEnd"/>
+      <w:r>
+        <w:rPr>
+          <w:sz w:val="24"/>
+          <w:szCs w:val="24"/>
+        </w:rPr>
+        <w:t xml:space="preserve"> </w:t>
+      </w:r>
+      <w:r>
+        <w:rPr>
+          <w:rFonts w:hint="eastAsia"/>
+          <w:sz w:val="24"/>
+          <w:szCs w:val="24"/>
+        </w:rPr>
+        <w:t xml:space="preserve">的 </w:t>
+      </w:r>
+      <w:proofErr w:type="spellStart"/>
+      <w:r>
+        <w:rPr>
+          <w:rFonts w:hint="eastAsia"/>
+          <w:sz w:val="24"/>
+          <w:szCs w:val="24"/>
+        </w:rPr>
+        <w:t>addr</w:t>
+      </w:r>
+      <w:proofErr w:type="spellEnd"/>
+      <w:r>
+        <w:rPr>
+          <w:sz w:val="24"/>
+          <w:szCs w:val="24"/>
+        </w:rPr>
+        <w:t xml:space="preserve"> </w:t>
+      </w:r>
+      <w:r>
+        <w:rPr>
+          <w:rFonts w:hint="eastAsia"/>
+          <w:sz w:val="24"/>
+          <w:szCs w:val="24"/>
+        </w:rPr>
+        <w:t>字段</w:t>
+      </w:r>
+      <w:r>
+        <w:rPr>
+          <w:rFonts w:hint="eastAsia"/>
+          <w:sz w:val="24"/>
+          <w:szCs w:val="24"/>
+        </w:rPr>
+        <w:t>，并保存到变量表中</w:t>
+      </w:r>
+      <w:r>
+        <w:rPr>
+          <w:rFonts w:hint="eastAsia"/>
+          <w:sz w:val="24"/>
+          <w:szCs w:val="24"/>
+        </w:rPr>
+        <w:t>。</w:t>
+      </w:r>
+    </w:p>
+    <w:p>
+      <w:pPr>
+        <w:ind w:left="420" w:firstLine="420"/>
+        <w:rPr>
+          <w:rFonts w:hint="eastAsia"/>
+          <w:sz w:val="24"/>
+          <w:szCs w:val="24"/>
+        </w:rPr>
+      </w:pPr>
+      <w:r>
+        <w:rPr>
+          <w:rFonts w:hint="eastAsia"/>
+          <w:sz w:val="24"/>
+          <w:szCs w:val="24"/>
+        </w:rPr>
+        <w:t>因为我们保存的是变量地址而非变量本身，在</w:t>
+      </w:r>
+      <w:r>
+        <w:rPr>
+          <w:rFonts w:hint="eastAsia"/>
+          <w:sz w:val="24"/>
+          <w:szCs w:val="24"/>
+        </w:rPr>
+        <w:t>使用时需要通过</w:t>
+      </w:r>
+      <w:r>
+        <w:rPr>
+          <w:rFonts w:hint="eastAsia"/>
+          <w:sz w:val="24"/>
+          <w:szCs w:val="24"/>
+        </w:rPr>
+        <w:t xml:space="preserve"> </w:t>
+      </w:r>
+      <w:proofErr w:type="spellStart"/>
+      <w:r>
+        <w:rPr>
+          <w:sz w:val="24"/>
+          <w:szCs w:val="24"/>
+        </w:rPr>
+        <w:t>CreateLoad</w:t>
+      </w:r>
+      <w:proofErr w:type="spellEnd"/>
+      <w:r>
+        <w:rPr>
+          <w:sz w:val="24"/>
+          <w:szCs w:val="24"/>
+        </w:rPr>
+        <w:t xml:space="preserve"> </w:t>
+      </w:r>
+      <w:r>
+        <w:rPr>
+          <w:rFonts w:hint="eastAsia"/>
+          <w:sz w:val="24"/>
+          <w:szCs w:val="24"/>
+        </w:rPr>
+        <w:t>来从这一地址中</w:t>
+      </w:r>
+      <w:r>
+        <w:rPr>
+          <w:rFonts w:hint="eastAsia"/>
+          <w:sz w:val="24"/>
+          <w:szCs w:val="24"/>
+        </w:rPr>
+        <w:t>取出变量</w:t>
+      </w:r>
+      <w:r>
+        <w:rPr>
+          <w:rFonts w:hint="eastAsia"/>
+          <w:sz w:val="24"/>
+          <w:szCs w:val="24"/>
+        </w:rPr>
+        <w:t>值</w:t>
+      </w:r>
+      <w:r>
+        <w:rPr>
+          <w:rFonts w:hint="eastAsia"/>
+          <w:sz w:val="24"/>
+          <w:szCs w:val="24"/>
+        </w:rPr>
+        <w:t>，再</w:t>
+      </w:r>
+      <w:r>
+        <w:rPr>
+          <w:rFonts w:hint="eastAsia"/>
+          <w:sz w:val="24"/>
+          <w:szCs w:val="24"/>
+        </w:rPr>
+        <w:t xml:space="preserve">用于 </w:t>
+      </w:r>
+      <w:proofErr w:type="spellStart"/>
+      <w:r>
+        <w:rPr>
+          <w:rFonts w:hint="eastAsia"/>
+          <w:sz w:val="24"/>
+          <w:szCs w:val="24"/>
+        </w:rPr>
+        <w:t>IRBuilder</w:t>
+      </w:r>
+      <w:proofErr w:type="spellEnd"/>
+      <w:r>
+        <w:rPr>
+          <w:sz w:val="24"/>
+          <w:szCs w:val="24"/>
+        </w:rPr>
+        <w:t xml:space="preserve"> </w:t>
+      </w:r>
+      <w:r>
+        <w:rPr>
+          <w:rFonts w:hint="eastAsia"/>
+          <w:sz w:val="24"/>
+          <w:szCs w:val="24"/>
+        </w:rPr>
+        <w:t>的其他方法之中。</w:t>
+      </w:r>
+      <w:r>
+        <w:rPr>
+          <w:rFonts w:hint="eastAsia"/>
+          <w:sz w:val="24"/>
+          <w:szCs w:val="24"/>
+        </w:rPr>
+        <w:t>不过，赋值语句的目标</w:t>
+      </w:r>
+      <w:r>
+        <w:rPr>
+          <w:rFonts w:hint="eastAsia"/>
+          <w:sz w:val="24"/>
+          <w:szCs w:val="24"/>
+        </w:rPr>
+        <w:t>需要是一个地址，</w:t>
+      </w:r>
+      <w:r>
+        <w:rPr>
+          <w:rFonts w:hint="eastAsia"/>
+          <w:sz w:val="24"/>
+          <w:szCs w:val="24"/>
+        </w:rPr>
+        <w:t xml:space="preserve">也就是我们保存在 </w:t>
+      </w:r>
+      <w:proofErr w:type="spellStart"/>
+      <w:r>
+        <w:rPr>
+          <w:rFonts w:hint="eastAsia"/>
+          <w:sz w:val="24"/>
+          <w:szCs w:val="24"/>
+        </w:rPr>
+        <w:t>addr</w:t>
+      </w:r>
+      <w:proofErr w:type="spellEnd"/>
+      <w:r>
+        <w:rPr>
+          <w:sz w:val="24"/>
+          <w:szCs w:val="24"/>
+        </w:rPr>
+        <w:t xml:space="preserve"> </w:t>
+      </w:r>
+      <w:r>
+        <w:rPr>
+          <w:rFonts w:hint="eastAsia"/>
+          <w:sz w:val="24"/>
+          <w:szCs w:val="24"/>
+        </w:rPr>
+        <w:t>中的内容。</w:t>
+      </w:r>
+    </w:p>
+    <w:p>
+      <w:pPr>
+        <w:pStyle w:val="a3"/>
+        <w:numPr>
+          <w:ilvl w:val="0"/>
+          <w:numId w:val="6"/>
+        </w:numPr>
+        <w:ind w:firstLineChars="0"/>
+        <w:rPr>
+          <w:sz w:val="24"/>
+          <w:szCs w:val="24"/>
+        </w:rPr>
+      </w:pPr>
+      <w:r>
+        <w:rPr>
+          <w:rFonts w:hint="eastAsia"/>
+          <w:sz w:val="24"/>
+          <w:szCs w:val="24"/>
+        </w:rPr>
+        <w:t>数组与结构</w:t>
+      </w:r>
+      <w:r>
+        <w:rPr>
+          <w:rFonts w:hint="eastAsia"/>
+          <w:sz w:val="24"/>
+          <w:szCs w:val="24"/>
+        </w:rPr>
+        <w:t>的使用</w:t>
+      </w:r>
+    </w:p>
+    <w:p>
+      <w:pPr>
+        <w:ind w:left="420" w:firstLine="420"/>
+        <w:rPr>
+          <w:sz w:val="24"/>
+          <w:szCs w:val="24"/>
+        </w:rPr>
+      </w:pPr>
+      <w:r>
+        <w:rPr>
+          <w:rFonts w:hint="eastAsia"/>
+          <w:sz w:val="24"/>
+          <w:szCs w:val="24"/>
+        </w:rPr>
+        <w:t>数组元素与结构成员的</w:t>
+      </w:r>
+      <w:r>
+        <w:rPr>
+          <w:rFonts w:hint="eastAsia"/>
+          <w:sz w:val="24"/>
+          <w:szCs w:val="24"/>
+        </w:rPr>
+        <w:t>地址</w:t>
+      </w:r>
+      <w:r>
+        <w:rPr>
+          <w:rFonts w:hint="eastAsia"/>
+          <w:sz w:val="24"/>
+          <w:szCs w:val="24"/>
+        </w:rPr>
+        <w:t>都是通过基地址加偏移量</w:t>
+      </w:r>
+      <w:r>
+        <w:rPr>
+          <w:rFonts w:hint="eastAsia"/>
+          <w:sz w:val="24"/>
+          <w:szCs w:val="24"/>
+        </w:rPr>
+        <w:t>来获取</w:t>
+      </w:r>
+      <w:r>
+        <w:rPr>
+          <w:rFonts w:hint="eastAsia"/>
+          <w:sz w:val="24"/>
+          <w:szCs w:val="24"/>
+        </w:rPr>
+        <w:t>，基地址就是定义变量时返回的地址</w:t>
+      </w:r>
+      <w:r>
+        <w:rPr>
+          <w:rFonts w:hint="eastAsia"/>
+          <w:sz w:val="24"/>
+          <w:szCs w:val="24"/>
+        </w:rPr>
+        <w:t>，而偏移量</w:t>
+      </w:r>
+      <w:r>
+        <w:rPr>
+          <w:rFonts w:hint="eastAsia"/>
+          <w:sz w:val="24"/>
+          <w:szCs w:val="24"/>
+        </w:rPr>
+        <w:t xml:space="preserve">，对于数组来说，就是它是数组的从 </w:t>
+      </w:r>
+      <w:r>
+        <w:rPr>
+          <w:sz w:val="24"/>
+          <w:szCs w:val="24"/>
+        </w:rPr>
+        <w:t xml:space="preserve">0 </w:t>
+      </w:r>
+      <w:r>
+        <w:rPr>
+          <w:rFonts w:hint="eastAsia"/>
+          <w:sz w:val="24"/>
+          <w:szCs w:val="24"/>
+        </w:rPr>
+        <w:t xml:space="preserve">开始的第几个元素，对结构来说，就是它是结构的从 </w:t>
+      </w:r>
+      <w:r>
+        <w:rPr>
+          <w:sz w:val="24"/>
+          <w:szCs w:val="24"/>
+        </w:rPr>
+        <w:t xml:space="preserve">0 </w:t>
+      </w:r>
+      <w:r>
+        <w:rPr>
+          <w:rFonts w:hint="eastAsia"/>
+          <w:sz w:val="24"/>
+          <w:szCs w:val="24"/>
+        </w:rPr>
+        <w:t>开始的第几个成员。</w:t>
+      </w:r>
+      <w:proofErr w:type="spellStart"/>
+      <w:r>
+        <w:rPr>
+          <w:rFonts w:hint="eastAsia"/>
+          <w:sz w:val="24"/>
+          <w:szCs w:val="24"/>
+        </w:rPr>
+        <w:t>IRBuilder</w:t>
+      </w:r>
+      <w:proofErr w:type="spellEnd"/>
+      <w:r>
+        <w:rPr>
+          <w:sz w:val="24"/>
+          <w:szCs w:val="24"/>
+        </w:rPr>
+        <w:t xml:space="preserve"> </w:t>
+      </w:r>
+      <w:r>
+        <w:rPr>
+          <w:rFonts w:hint="eastAsia"/>
+          <w:sz w:val="24"/>
+          <w:szCs w:val="24"/>
+        </w:rPr>
+        <w:t>提供了方法</w:t>
+      </w:r>
+      <w:r>
+        <w:rPr>
+          <w:rFonts w:hint="eastAsia"/>
+          <w:sz w:val="24"/>
+          <w:szCs w:val="24"/>
+        </w:rPr>
+        <w:t xml:space="preserve"> </w:t>
+      </w:r>
+      <w:proofErr w:type="spellStart"/>
+      <w:r>
+        <w:rPr>
+          <w:sz w:val="24"/>
+          <w:szCs w:val="24"/>
+        </w:rPr>
+        <w:t>CreateGEP</w:t>
+      </w:r>
+      <w:proofErr w:type="spellEnd"/>
+      <w:r>
+        <w:rPr>
+          <w:rFonts w:hint="eastAsia"/>
+          <w:sz w:val="24"/>
+          <w:szCs w:val="24"/>
+        </w:rPr>
+        <w:t>（GEP</w:t>
+      </w:r>
+      <w:r>
+        <w:rPr>
+          <w:sz w:val="24"/>
+          <w:szCs w:val="24"/>
+        </w:rPr>
+        <w:t xml:space="preserve"> </w:t>
+      </w:r>
+      <w:r>
+        <w:rPr>
+          <w:rFonts w:hint="eastAsia"/>
+          <w:sz w:val="24"/>
+          <w:szCs w:val="24"/>
+        </w:rPr>
+        <w:t xml:space="preserve">是 </w:t>
+      </w:r>
+      <w:r>
+        <w:rPr>
+          <w:sz w:val="24"/>
+          <w:szCs w:val="24"/>
+        </w:rPr>
+        <w:t xml:space="preserve">get element pointer </w:t>
+      </w:r>
+      <w:r>
+        <w:rPr>
+          <w:rFonts w:hint="eastAsia"/>
+          <w:sz w:val="24"/>
+          <w:szCs w:val="24"/>
+        </w:rPr>
+        <w:t>的缩写）来根据基地址和偏移量获取对应的地址</w:t>
+      </w:r>
+      <w:r>
+        <w:rPr>
+          <w:rFonts w:hint="eastAsia"/>
+          <w:sz w:val="24"/>
+          <w:szCs w:val="24"/>
+        </w:rPr>
+        <w:t>。</w:t>
+      </w:r>
+      <w:proofErr w:type="spellStart"/>
+      <w:r>
+        <w:rPr>
+          <w:rFonts w:hint="eastAsia"/>
+          <w:sz w:val="24"/>
+          <w:szCs w:val="24"/>
+        </w:rPr>
+        <w:t>llvm</w:t>
+      </w:r>
+      <w:proofErr w:type="spellEnd"/>
+      <w:r>
+        <w:rPr>
+          <w:sz w:val="24"/>
+          <w:szCs w:val="24"/>
+        </w:rPr>
+        <w:t xml:space="preserve"> </w:t>
+      </w:r>
+      <w:r>
+        <w:rPr>
+          <w:rFonts w:hint="eastAsia"/>
+          <w:sz w:val="24"/>
+          <w:szCs w:val="24"/>
+        </w:rPr>
+        <w:t>中间代码记录了类型，</w:t>
+      </w:r>
+      <w:r>
+        <w:rPr>
+          <w:rFonts w:hint="eastAsia"/>
+          <w:sz w:val="24"/>
+          <w:szCs w:val="24"/>
+        </w:rPr>
+        <w:t>会在生成汇编代码时计算出正确的以字节为单位的偏移量。</w:t>
+      </w:r>
+    </w:p>
+    <w:p>
+      <w:pPr>
+        <w:pStyle w:val="a3"/>
+        <w:numPr>
+          <w:ilvl w:val="0"/>
+          <w:numId w:val="6"/>
+        </w:numPr>
+        <w:ind w:firstLineChars="0"/>
+        <w:rPr>
+          <w:sz w:val="24"/>
+          <w:szCs w:val="24"/>
+        </w:rPr>
+      </w:pPr>
+      <w:r>
+        <w:rPr>
+          <w:rFonts w:hint="eastAsia"/>
+          <w:sz w:val="24"/>
+          <w:szCs w:val="24"/>
+        </w:rPr>
+        <w:t>基本运算</w:t>
+      </w:r>
+      <w:r>
+        <w:rPr>
+          <w:rFonts w:hint="eastAsia"/>
+          <w:sz w:val="24"/>
+          <w:szCs w:val="24"/>
+        </w:rPr>
+        <w:t>与赋值语句</w:t>
+      </w:r>
+    </w:p>
+    <w:p>
+      <w:pPr>
+        <w:ind w:left="420" w:firstLine="420"/>
+        <w:rPr>
+          <w:sz w:val="24"/>
+          <w:szCs w:val="24"/>
+        </w:rPr>
+      </w:pPr>
+      <w:r>
+        <w:rPr>
+          <w:rFonts w:hint="eastAsia"/>
+          <w:sz w:val="24"/>
+          <w:szCs w:val="24"/>
+        </w:rPr>
+        <w:t xml:space="preserve">如之前所说，我们把 </w:t>
+      </w:r>
+      <w:proofErr w:type="spellStart"/>
+      <w:r>
+        <w:rPr>
+          <w:rFonts w:hint="eastAsia"/>
+          <w:sz w:val="24"/>
+          <w:szCs w:val="24"/>
+        </w:rPr>
+        <w:t>ExValue</w:t>
+      </w:r>
+      <w:proofErr w:type="spellEnd"/>
+      <w:r>
+        <w:rPr>
+          <w:sz w:val="24"/>
+          <w:szCs w:val="24"/>
+        </w:rPr>
+        <w:t xml:space="preserve"> </w:t>
+      </w:r>
+      <w:r>
+        <w:rPr>
+          <w:rFonts w:hint="eastAsia"/>
+          <w:sz w:val="24"/>
+          <w:szCs w:val="24"/>
+        </w:rPr>
+        <w:t>视作综合属性通过返回值来传递，</w:t>
+      </w:r>
+      <w:r>
+        <w:rPr>
+          <w:rFonts w:hint="eastAsia"/>
+          <w:sz w:val="24"/>
+          <w:szCs w:val="24"/>
+        </w:rPr>
+        <w:t xml:space="preserve">通过一些以 </w:t>
+      </w:r>
+      <w:proofErr w:type="spellStart"/>
+      <w:r>
+        <w:rPr>
+          <w:rFonts w:hint="eastAsia"/>
+          <w:sz w:val="24"/>
+          <w:szCs w:val="24"/>
+        </w:rPr>
+        <w:t>ExValue</w:t>
+      </w:r>
+      <w:proofErr w:type="spellEnd"/>
+      <w:r>
+        <w:rPr>
+          <w:sz w:val="24"/>
+          <w:szCs w:val="24"/>
+        </w:rPr>
+        <w:t xml:space="preserve"> </w:t>
+      </w:r>
+      <w:r>
+        <w:rPr>
+          <w:rFonts w:hint="eastAsia"/>
+          <w:sz w:val="24"/>
+          <w:szCs w:val="24"/>
+        </w:rPr>
+        <w:t>为参数的辅助函数</w:t>
+      </w:r>
+      <w:r>
+        <w:rPr>
+          <w:rFonts w:hint="eastAsia"/>
+          <w:sz w:val="24"/>
+          <w:szCs w:val="24"/>
+        </w:rPr>
+        <w:t>，我们可以生成各种运算的中间代码，</w:t>
+      </w:r>
+      <w:r>
+        <w:rPr>
+          <w:rFonts w:hint="eastAsia"/>
+          <w:sz w:val="24"/>
+          <w:szCs w:val="24"/>
+        </w:rPr>
+        <w:t>我们以加法操作为例，介绍我们的方法。</w:t>
+      </w:r>
+    </w:p>
+    <w:p>
+      <w:pPr>
+        <w:ind w:left="420" w:firstLine="420"/>
+        <w:rPr>
+          <w:sz w:val="24"/>
+          <w:szCs w:val="24"/>
+        </w:rPr>
+      </w:pPr>
+      <w:r>
+        <w:rPr>
+          <w:rFonts w:hint="eastAsia"/>
+          <w:sz w:val="24"/>
+          <w:szCs w:val="24"/>
+        </w:rPr>
+        <w:t>在我们的语法树中，</w:t>
+      </w:r>
+      <w:r>
+        <w:rPr>
+          <w:rFonts w:hint="eastAsia"/>
+          <w:sz w:val="24"/>
+          <w:szCs w:val="24"/>
+        </w:rPr>
+        <w:t>加法操作是一个节点，它的两个</w:t>
+      </w:r>
+      <w:r>
+        <w:rPr>
+          <w:rFonts w:hint="eastAsia"/>
+          <w:sz w:val="24"/>
+          <w:szCs w:val="24"/>
+        </w:rPr>
+        <w:t>子</w:t>
+      </w:r>
+      <w:r>
+        <w:rPr>
+          <w:rFonts w:hint="eastAsia"/>
+          <w:sz w:val="24"/>
+          <w:szCs w:val="24"/>
+        </w:rPr>
+        <w:t>节点分别表示两个运算元，</w:t>
+      </w:r>
+      <w:r>
+        <w:rPr>
+          <w:rFonts w:hint="eastAsia"/>
+          <w:sz w:val="24"/>
+          <w:szCs w:val="24"/>
+        </w:rPr>
+        <w:t>生成两</w:t>
+      </w:r>
+      <w:r>
+        <w:rPr>
+          <w:rFonts w:hint="eastAsia"/>
+          <w:sz w:val="24"/>
+          <w:szCs w:val="24"/>
+        </w:rPr>
+        <w:t>棵子树的内容后，</w:t>
+      </w:r>
+      <w:r>
+        <w:rPr>
+          <w:rFonts w:hint="eastAsia"/>
+          <w:sz w:val="24"/>
+          <w:szCs w:val="24"/>
+        </w:rPr>
+        <w:t xml:space="preserve">我们通过返回值去到了两个运算元的 </w:t>
+      </w:r>
+      <w:proofErr w:type="spellStart"/>
+      <w:r>
+        <w:rPr>
+          <w:rFonts w:hint="eastAsia"/>
+          <w:sz w:val="24"/>
+          <w:szCs w:val="24"/>
+        </w:rPr>
+        <w:t>ExValue</w:t>
+      </w:r>
+      <w:proofErr w:type="spellEnd"/>
+      <w:r>
+        <w:rPr>
+          <w:sz w:val="24"/>
+          <w:szCs w:val="24"/>
+        </w:rPr>
+        <w:t xml:space="preserve"> </w:t>
+      </w:r>
+      <w:r>
+        <w:rPr>
+          <w:rFonts w:hint="eastAsia"/>
+          <w:sz w:val="24"/>
+          <w:szCs w:val="24"/>
+        </w:rPr>
+        <w:t>变量，</w:t>
+      </w:r>
+      <w:r>
+        <w:rPr>
+          <w:rFonts w:hint="eastAsia"/>
+          <w:sz w:val="24"/>
+          <w:szCs w:val="24"/>
+        </w:rPr>
+        <w:t xml:space="preserve">调用我们自己写的辅助函数 </w:t>
+      </w:r>
+      <w:proofErr w:type="spellStart"/>
+      <w:r>
+        <w:rPr>
+          <w:rFonts w:hint="eastAsia"/>
+          <w:sz w:val="24"/>
+          <w:szCs w:val="24"/>
+        </w:rPr>
+        <w:t>DoAdd</w:t>
+      </w:r>
+      <w:proofErr w:type="spellEnd"/>
+      <w:r>
+        <w:rPr>
+          <w:rFonts w:hint="eastAsia"/>
+          <w:sz w:val="24"/>
+          <w:szCs w:val="24"/>
+        </w:rPr>
+        <w:t>，</w:t>
+      </w:r>
+      <w:r>
+        <w:rPr>
+          <w:rFonts w:hint="eastAsia"/>
+          <w:sz w:val="24"/>
+          <w:szCs w:val="24"/>
+        </w:rPr>
+        <w:t>它先进行常数折叠的优化判断，</w:t>
+      </w:r>
+      <w:r>
+        <w:rPr>
+          <w:rFonts w:hint="eastAsia"/>
+          <w:sz w:val="24"/>
+          <w:szCs w:val="24"/>
+        </w:rPr>
+        <w:t>若能优化，</w:t>
+      </w:r>
+      <w:r>
+        <w:rPr>
+          <w:rFonts w:hint="eastAsia"/>
+          <w:sz w:val="24"/>
+          <w:szCs w:val="24"/>
+        </w:rPr>
+        <w:t>则返回一个常数值为运算</w:t>
+      </w:r>
+      <w:r>
+        <w:rPr>
+          <w:rFonts w:hint="eastAsia"/>
+          <w:sz w:val="24"/>
+          <w:szCs w:val="24"/>
+        </w:rPr>
+        <w:t>结果</w:t>
+      </w:r>
+      <w:r>
+        <w:rPr>
+          <w:rFonts w:hint="eastAsia"/>
+          <w:sz w:val="24"/>
+          <w:szCs w:val="24"/>
+        </w:rPr>
+        <w:t>的</w:t>
+      </w:r>
+      <w:r>
+        <w:rPr>
+          <w:rFonts w:hint="eastAsia"/>
+          <w:sz w:val="24"/>
+          <w:szCs w:val="24"/>
+        </w:rPr>
+        <w:t>常量</w:t>
+      </w:r>
+      <w:r>
+        <w:rPr>
+          <w:rFonts w:hint="eastAsia"/>
+          <w:sz w:val="24"/>
+          <w:szCs w:val="24"/>
+        </w:rPr>
+        <w:t xml:space="preserve"> </w:t>
+      </w:r>
+      <w:proofErr w:type="spellStart"/>
+      <w:r>
+        <w:rPr>
+          <w:rFonts w:hint="eastAsia"/>
+          <w:sz w:val="24"/>
+          <w:szCs w:val="24"/>
+        </w:rPr>
+        <w:t>ExValue</w:t>
+      </w:r>
+      <w:proofErr w:type="spellEnd"/>
+      <w:r>
+        <w:rPr>
+          <w:rFonts w:hint="eastAsia"/>
+          <w:sz w:val="24"/>
+          <w:szCs w:val="24"/>
+        </w:rPr>
+        <w:t>，否则调</w:t>
+      </w:r>
+      <w:r>
+        <w:rPr>
+          <w:rFonts w:hint="eastAsia"/>
+          <w:sz w:val="24"/>
+          <w:szCs w:val="24"/>
+        </w:rPr>
+        <w:lastRenderedPageBreak/>
+        <w:t xml:space="preserve">用 </w:t>
+      </w:r>
+      <w:proofErr w:type="spellStart"/>
+      <w:r>
+        <w:rPr>
+          <w:rFonts w:hint="eastAsia"/>
+          <w:sz w:val="24"/>
+          <w:szCs w:val="24"/>
+        </w:rPr>
+        <w:t>IRBuilder</w:t>
+      </w:r>
+      <w:proofErr w:type="spellEnd"/>
+      <w:r>
+        <w:rPr>
+          <w:sz w:val="24"/>
+          <w:szCs w:val="24"/>
+        </w:rPr>
+        <w:t xml:space="preserve"> </w:t>
+      </w:r>
+      <w:r>
+        <w:rPr>
+          <w:rFonts w:hint="eastAsia"/>
+          <w:sz w:val="24"/>
+          <w:szCs w:val="24"/>
+        </w:rPr>
+        <w:t xml:space="preserve">的 </w:t>
+      </w:r>
+      <w:proofErr w:type="spellStart"/>
+      <w:r>
+        <w:rPr>
+          <w:rFonts w:hint="eastAsia"/>
+          <w:sz w:val="24"/>
+          <w:szCs w:val="24"/>
+        </w:rPr>
+        <w:t>CreateAdd</w:t>
+      </w:r>
+      <w:proofErr w:type="spellEnd"/>
+      <w:r>
+        <w:rPr>
+          <w:sz w:val="24"/>
+          <w:szCs w:val="24"/>
+        </w:rPr>
+        <w:t xml:space="preserve"> </w:t>
+      </w:r>
+      <w:r>
+        <w:rPr>
+          <w:rFonts w:hint="eastAsia"/>
+          <w:sz w:val="24"/>
+          <w:szCs w:val="24"/>
+        </w:rPr>
+        <w:t>方法，</w:t>
+      </w:r>
+      <w:r>
+        <w:rPr>
+          <w:rFonts w:hint="eastAsia"/>
+          <w:sz w:val="24"/>
+          <w:szCs w:val="24"/>
+        </w:rPr>
+        <w:t xml:space="preserve">该方法接受两个 </w:t>
+      </w:r>
+      <w:proofErr w:type="spellStart"/>
+      <w:r>
+        <w:rPr>
+          <w:rFonts w:hint="eastAsia"/>
+          <w:sz w:val="24"/>
+          <w:szCs w:val="24"/>
+        </w:rPr>
+        <w:t>llvm</w:t>
+      </w:r>
+      <w:proofErr w:type="spellEnd"/>
+      <w:r>
+        <w:rPr>
+          <w:sz w:val="24"/>
+          <w:szCs w:val="24"/>
+        </w:rPr>
+        <w:t xml:space="preserve"> </w:t>
+      </w:r>
+      <w:r>
+        <w:rPr>
+          <w:rFonts w:hint="eastAsia"/>
+          <w:sz w:val="24"/>
+          <w:szCs w:val="24"/>
+        </w:rPr>
+        <w:t>中间代码变量，</w:t>
+      </w:r>
+      <w:r>
+        <w:rPr>
+          <w:rFonts w:hint="eastAsia"/>
+          <w:sz w:val="24"/>
+          <w:szCs w:val="24"/>
+        </w:rPr>
+        <w:t>返回一个变量表示加法结果</w:t>
+      </w:r>
+      <w:r>
+        <w:rPr>
+          <w:rFonts w:hint="eastAsia"/>
+          <w:sz w:val="24"/>
+          <w:szCs w:val="24"/>
+        </w:rPr>
+        <w:t xml:space="preserve">，将其保存到 </w:t>
+      </w:r>
+      <w:proofErr w:type="spellStart"/>
+      <w:r>
+        <w:rPr>
+          <w:rFonts w:hint="eastAsia"/>
+          <w:sz w:val="24"/>
+          <w:szCs w:val="24"/>
+        </w:rPr>
+        <w:t>ExValue</w:t>
+      </w:r>
+      <w:proofErr w:type="spellEnd"/>
+      <w:r>
+        <w:rPr>
+          <w:sz w:val="24"/>
+          <w:szCs w:val="24"/>
+        </w:rPr>
+        <w:t xml:space="preserve"> </w:t>
+      </w:r>
+      <w:r>
+        <w:rPr>
+          <w:rFonts w:hint="eastAsia"/>
+          <w:sz w:val="24"/>
+          <w:szCs w:val="24"/>
+        </w:rPr>
+        <w:t>的 value</w:t>
+      </w:r>
+      <w:r>
+        <w:rPr>
+          <w:sz w:val="24"/>
+          <w:szCs w:val="24"/>
+        </w:rPr>
+        <w:t xml:space="preserve"> </w:t>
+      </w:r>
+      <w:r>
+        <w:rPr>
+          <w:rFonts w:hint="eastAsia"/>
+          <w:sz w:val="24"/>
+          <w:szCs w:val="24"/>
+        </w:rPr>
+        <w:t xml:space="preserve">字段中，并返回该 </w:t>
+      </w:r>
+      <w:proofErr w:type="spellStart"/>
+      <w:r>
+        <w:rPr>
+          <w:rFonts w:hint="eastAsia"/>
+          <w:sz w:val="24"/>
+          <w:szCs w:val="24"/>
+        </w:rPr>
+        <w:t>ExValue</w:t>
+      </w:r>
+      <w:proofErr w:type="spellEnd"/>
+      <w:r>
+        <w:rPr>
+          <w:rFonts w:hint="eastAsia"/>
+          <w:sz w:val="24"/>
+          <w:szCs w:val="24"/>
+        </w:rPr>
+        <w:t>。</w:t>
+      </w:r>
+      <w:r>
+        <w:rPr>
+          <w:rFonts w:hint="eastAsia"/>
+          <w:sz w:val="24"/>
+          <w:szCs w:val="24"/>
+        </w:rPr>
+        <w:t>其他运算操作，包括二元的算数运算、逻辑运算、比较运算</w:t>
+      </w:r>
+      <w:r>
+        <w:rPr>
+          <w:rFonts w:hint="eastAsia"/>
+          <w:sz w:val="24"/>
+          <w:szCs w:val="24"/>
+        </w:rPr>
+        <w:t>和</w:t>
+      </w:r>
+      <w:r>
+        <w:rPr>
+          <w:rFonts w:hint="eastAsia"/>
+          <w:sz w:val="24"/>
+          <w:szCs w:val="24"/>
+        </w:rPr>
+        <w:t>一元的取反与取负数</w:t>
+      </w:r>
+      <w:r>
+        <w:rPr>
+          <w:rFonts w:hint="eastAsia"/>
+          <w:sz w:val="24"/>
+          <w:szCs w:val="24"/>
+        </w:rPr>
+        <w:t>，</w:t>
+      </w:r>
+      <w:r>
+        <w:rPr>
+          <w:rFonts w:hint="eastAsia"/>
+          <w:sz w:val="24"/>
+          <w:szCs w:val="24"/>
+        </w:rPr>
+        <w:t>都是这样的流程。</w:t>
+      </w:r>
+    </w:p>
+    <w:p>
+      <w:pPr>
+        <w:ind w:left="420" w:firstLine="420"/>
+        <w:rPr>
+          <w:sz w:val="24"/>
+          <w:szCs w:val="24"/>
+        </w:rPr>
+      </w:pPr>
+      <w:r>
+        <w:rPr>
+          <w:rFonts w:hint="eastAsia"/>
+          <w:sz w:val="24"/>
+          <w:szCs w:val="24"/>
+        </w:rPr>
+        <w:t>而赋值语句，</w:t>
+      </w:r>
+      <w:proofErr w:type="spellStart"/>
+      <w:r>
+        <w:rPr>
+          <w:rFonts w:hint="eastAsia"/>
+          <w:sz w:val="24"/>
+          <w:szCs w:val="24"/>
+        </w:rPr>
+        <w:t>IRBuilder</w:t>
+      </w:r>
+      <w:proofErr w:type="spellEnd"/>
+      <w:r>
+        <w:rPr>
+          <w:sz w:val="24"/>
+          <w:szCs w:val="24"/>
+        </w:rPr>
+        <w:t xml:space="preserve"> </w:t>
+      </w:r>
+      <w:r>
+        <w:rPr>
+          <w:rFonts w:hint="eastAsia"/>
+          <w:sz w:val="24"/>
+          <w:szCs w:val="24"/>
+        </w:rPr>
+        <w:t xml:space="preserve">的 </w:t>
+      </w:r>
+      <w:proofErr w:type="spellStart"/>
+      <w:r>
+        <w:rPr>
+          <w:rFonts w:hint="eastAsia"/>
+          <w:sz w:val="24"/>
+          <w:szCs w:val="24"/>
+        </w:rPr>
+        <w:t>Create</w:t>
+      </w:r>
+      <w:r>
+        <w:rPr>
+          <w:rFonts w:hint="eastAsia"/>
+          <w:sz w:val="24"/>
+          <w:szCs w:val="24"/>
+        </w:rPr>
+        <w:t>Store</w:t>
+      </w:r>
+      <w:proofErr w:type="spellEnd"/>
+      <w:r>
+        <w:rPr>
+          <w:sz w:val="24"/>
+          <w:szCs w:val="24"/>
+        </w:rPr>
+        <w:t xml:space="preserve"> </w:t>
+      </w:r>
+      <w:r>
+        <w:rPr>
+          <w:rFonts w:hint="eastAsia"/>
+          <w:sz w:val="24"/>
+          <w:szCs w:val="24"/>
+        </w:rPr>
+        <w:t>方法</w:t>
+      </w:r>
+      <w:r>
+        <w:rPr>
+          <w:rFonts w:hint="eastAsia"/>
+          <w:sz w:val="24"/>
+          <w:szCs w:val="24"/>
+        </w:rPr>
+        <w:t>用以生成赋值的中间代码，</w:t>
+      </w:r>
+      <w:r>
+        <w:rPr>
+          <w:rFonts w:hint="eastAsia"/>
+          <w:sz w:val="24"/>
+          <w:szCs w:val="24"/>
+        </w:rPr>
+        <w:t>我们取出左侧</w:t>
+      </w:r>
+      <w:r>
+        <w:rPr>
+          <w:rFonts w:hint="eastAsia"/>
+          <w:sz w:val="24"/>
+          <w:szCs w:val="24"/>
+        </w:rPr>
+        <w:t xml:space="preserve"> </w:t>
+      </w:r>
+      <w:proofErr w:type="spellStart"/>
+      <w:r>
+        <w:rPr>
+          <w:rFonts w:hint="eastAsia"/>
+          <w:sz w:val="24"/>
+          <w:szCs w:val="24"/>
+        </w:rPr>
+        <w:t>ExValue</w:t>
+      </w:r>
+      <w:proofErr w:type="spellEnd"/>
+      <w:r>
+        <w:rPr>
+          <w:sz w:val="24"/>
+          <w:szCs w:val="24"/>
+        </w:rPr>
+        <w:t xml:space="preserve"> </w:t>
+      </w:r>
+      <w:r>
+        <w:rPr>
+          <w:rFonts w:hint="eastAsia"/>
+          <w:sz w:val="24"/>
+          <w:szCs w:val="24"/>
+        </w:rPr>
+        <w:t xml:space="preserve">的 </w:t>
+      </w:r>
+      <w:proofErr w:type="spellStart"/>
+      <w:r>
+        <w:rPr>
+          <w:rFonts w:hint="eastAsia"/>
+          <w:sz w:val="24"/>
+          <w:szCs w:val="24"/>
+        </w:rPr>
+        <w:t>addr</w:t>
+      </w:r>
+      <w:proofErr w:type="spellEnd"/>
+      <w:r>
+        <w:rPr>
+          <w:sz w:val="24"/>
+          <w:szCs w:val="24"/>
+        </w:rPr>
+        <w:t xml:space="preserve"> </w:t>
+      </w:r>
+      <w:r>
+        <w:rPr>
+          <w:rFonts w:hint="eastAsia"/>
+          <w:sz w:val="24"/>
+          <w:szCs w:val="24"/>
+        </w:rPr>
+        <w:t>字段</w:t>
+      </w:r>
+      <w:r>
+        <w:rPr>
+          <w:rFonts w:hint="eastAsia"/>
+          <w:sz w:val="24"/>
+          <w:szCs w:val="24"/>
+        </w:rPr>
+        <w:t xml:space="preserve">作为赋值的目的地址，取出右侧 </w:t>
+      </w:r>
+      <w:proofErr w:type="spellStart"/>
+      <w:r>
+        <w:rPr>
+          <w:rFonts w:hint="eastAsia"/>
+          <w:sz w:val="24"/>
+          <w:szCs w:val="24"/>
+        </w:rPr>
+        <w:t>ExValue</w:t>
+      </w:r>
+      <w:proofErr w:type="spellEnd"/>
+      <w:r>
+        <w:rPr>
+          <w:sz w:val="24"/>
+          <w:szCs w:val="24"/>
+        </w:rPr>
+        <w:t xml:space="preserve"> </w:t>
+      </w:r>
+      <w:r>
+        <w:rPr>
+          <w:rFonts w:hint="eastAsia"/>
+          <w:sz w:val="24"/>
+          <w:szCs w:val="24"/>
+        </w:rPr>
+        <w:t>的 value</w:t>
+      </w:r>
+      <w:r>
+        <w:rPr>
+          <w:sz w:val="24"/>
+          <w:szCs w:val="24"/>
+        </w:rPr>
+        <w:t xml:space="preserve"> </w:t>
+      </w:r>
+      <w:r>
+        <w:rPr>
+          <w:rFonts w:hint="eastAsia"/>
+          <w:sz w:val="24"/>
+          <w:szCs w:val="24"/>
+        </w:rPr>
+        <w:t>字段作为赋值的源内容，</w:t>
+      </w:r>
+      <w:r>
+        <w:rPr>
+          <w:rFonts w:hint="eastAsia"/>
+          <w:sz w:val="24"/>
+          <w:szCs w:val="24"/>
+        </w:rPr>
+        <w:t>调用</w:t>
+      </w:r>
+      <w:r>
+        <w:rPr>
+          <w:rFonts w:hint="eastAsia"/>
+          <w:sz w:val="24"/>
+          <w:szCs w:val="24"/>
+        </w:rPr>
+        <w:t xml:space="preserve"> </w:t>
+      </w:r>
+      <w:proofErr w:type="spellStart"/>
+      <w:r>
+        <w:rPr>
+          <w:rFonts w:hint="eastAsia"/>
+          <w:sz w:val="24"/>
+          <w:szCs w:val="24"/>
+        </w:rPr>
+        <w:t>CreateStore</w:t>
+      </w:r>
+      <w:proofErr w:type="spellEnd"/>
+      <w:r>
+        <w:rPr>
+          <w:sz w:val="24"/>
+          <w:szCs w:val="24"/>
+        </w:rPr>
+        <w:t xml:space="preserve"> </w:t>
+      </w:r>
+      <w:r>
+        <w:rPr>
+          <w:rFonts w:hint="eastAsia"/>
+          <w:sz w:val="24"/>
+          <w:szCs w:val="24"/>
+        </w:rPr>
+        <w:t>方法</w:t>
+      </w:r>
+      <w:r>
+        <w:rPr>
+          <w:rFonts w:hint="eastAsia"/>
+          <w:sz w:val="24"/>
+          <w:szCs w:val="24"/>
+        </w:rPr>
+        <w:t>。</w:t>
+      </w:r>
+    </w:p>
+    <w:p>
+      <w:pPr>
+        <w:ind w:left="420" w:firstLine="420"/>
+        <w:rPr>
+          <w:rFonts w:hint="eastAsia"/>
+          <w:sz w:val="24"/>
+          <w:szCs w:val="24"/>
+        </w:rPr>
+      </w:pPr>
+      <w:r>
+        <w:rPr>
+          <w:rFonts w:hint="eastAsia"/>
+          <w:sz w:val="24"/>
+          <w:szCs w:val="24"/>
+        </w:rPr>
+        <w:t>考虑到变量的 value</w:t>
+      </w:r>
+      <w:r>
+        <w:rPr>
+          <w:sz w:val="24"/>
+          <w:szCs w:val="24"/>
+        </w:rPr>
+        <w:t xml:space="preserve"> </w:t>
+      </w:r>
+      <w:r>
+        <w:rPr>
+          <w:rFonts w:hint="eastAsia"/>
+          <w:sz w:val="24"/>
+          <w:szCs w:val="24"/>
+        </w:rPr>
+        <w:t>字段为空，获取相应的内容</w:t>
+      </w:r>
+      <w:r>
+        <w:rPr>
+          <w:rFonts w:hint="eastAsia"/>
+          <w:sz w:val="24"/>
+          <w:szCs w:val="24"/>
+        </w:rPr>
+        <w:t>需</w:t>
+      </w:r>
+      <w:r>
+        <w:rPr>
+          <w:sz w:val="24"/>
+          <w:szCs w:val="24"/>
+        </w:rPr>
+        <w:t xml:space="preserve"> </w:t>
+      </w:r>
+      <w:proofErr w:type="spellStart"/>
+      <w:r>
+        <w:rPr>
+          <w:rFonts w:hint="eastAsia"/>
+          <w:sz w:val="24"/>
+          <w:szCs w:val="24"/>
+        </w:rPr>
+        <w:t>CreateLoad</w:t>
+      </w:r>
+      <w:proofErr w:type="spellEnd"/>
+      <w:r>
+        <w:rPr>
+          <w:sz w:val="24"/>
+          <w:szCs w:val="24"/>
+        </w:rPr>
+        <w:t xml:space="preserve"> </w:t>
+      </w:r>
+      <w:r>
+        <w:rPr>
+          <w:rFonts w:hint="eastAsia"/>
+          <w:sz w:val="24"/>
+          <w:szCs w:val="24"/>
+        </w:rPr>
+        <w:t>的操作，我们</w:t>
+      </w:r>
+      <w:r>
+        <w:rPr>
+          <w:rFonts w:hint="eastAsia"/>
+          <w:sz w:val="24"/>
+          <w:szCs w:val="24"/>
+        </w:rPr>
+        <w:t xml:space="preserve">为 </w:t>
+      </w:r>
+      <w:proofErr w:type="spellStart"/>
+      <w:r>
+        <w:rPr>
+          <w:rFonts w:hint="eastAsia"/>
+          <w:sz w:val="24"/>
+          <w:szCs w:val="24"/>
+        </w:rPr>
+        <w:t>ExValue</w:t>
+      </w:r>
+      <w:proofErr w:type="spellEnd"/>
+      <w:r>
+        <w:rPr>
+          <w:sz w:val="24"/>
+          <w:szCs w:val="24"/>
+        </w:rPr>
+        <w:t xml:space="preserve"> </w:t>
+      </w:r>
+      <w:r>
+        <w:rPr>
+          <w:rFonts w:hint="eastAsia"/>
+          <w:sz w:val="24"/>
+          <w:szCs w:val="24"/>
+        </w:rPr>
+        <w:t>定义了方法 Value</w:t>
+      </w:r>
+      <w:r>
+        <w:rPr>
+          <w:sz w:val="24"/>
+          <w:szCs w:val="24"/>
+        </w:rPr>
+        <w:t xml:space="preserve">() </w:t>
+      </w:r>
+      <w:r>
+        <w:rPr>
+          <w:rFonts w:hint="eastAsia"/>
+          <w:sz w:val="24"/>
+          <w:szCs w:val="24"/>
+        </w:rPr>
+        <w:t xml:space="preserve">以处理这样的情况，同时也对 </w:t>
+      </w:r>
+      <w:proofErr w:type="spellStart"/>
+      <w:r>
+        <w:rPr>
+          <w:rFonts w:hint="eastAsia"/>
+          <w:sz w:val="24"/>
+          <w:szCs w:val="24"/>
+        </w:rPr>
+        <w:t>addr</w:t>
+      </w:r>
+      <w:proofErr w:type="spellEnd"/>
+      <w:r>
+        <w:rPr>
+          <w:sz w:val="24"/>
+          <w:szCs w:val="24"/>
+        </w:rPr>
+        <w:t xml:space="preserve"> </w:t>
+      </w:r>
+      <w:r>
+        <w:rPr>
+          <w:rFonts w:hint="eastAsia"/>
+          <w:sz w:val="24"/>
+          <w:szCs w:val="24"/>
+        </w:rPr>
+        <w:t xml:space="preserve">字段定义了相应的方法 </w:t>
+      </w:r>
+      <w:proofErr w:type="spellStart"/>
+      <w:r>
+        <w:rPr>
+          <w:rFonts w:hint="eastAsia"/>
+          <w:sz w:val="24"/>
+          <w:szCs w:val="24"/>
+        </w:rPr>
+        <w:t>Addr</w:t>
+      </w:r>
+      <w:proofErr w:type="spellEnd"/>
+      <w:r>
+        <w:rPr>
+          <w:sz w:val="24"/>
+          <w:szCs w:val="24"/>
+        </w:rPr>
+        <w:t xml:space="preserve">() </w:t>
+      </w:r>
+      <w:r>
+        <w:rPr>
+          <w:rFonts w:hint="eastAsia"/>
+          <w:sz w:val="24"/>
+          <w:szCs w:val="24"/>
+        </w:rPr>
+        <w:t>以正确地取出地址。</w:t>
+      </w:r>
+    </w:p>
+    <w:p>
+      <w:pPr>
+        <w:pStyle w:val="a3"/>
+        <w:numPr>
+          <w:ilvl w:val="0"/>
+          <w:numId w:val="6"/>
+        </w:numPr>
+        <w:ind w:firstLineChars="0"/>
+        <w:rPr>
+          <w:sz w:val="24"/>
+          <w:szCs w:val="24"/>
+        </w:rPr>
+      </w:pPr>
+      <w:r>
+        <w:rPr>
+          <w:rFonts w:hint="eastAsia"/>
+          <w:sz w:val="24"/>
+          <w:szCs w:val="24"/>
+        </w:rPr>
+        <w:t>布尔逻辑运算的短路计算</w:t>
+      </w:r>
+    </w:p>
+    <w:p>
+      <w:pPr>
+        <w:ind w:left="420" w:firstLine="420"/>
+        <w:rPr>
+          <w:sz w:val="24"/>
+          <w:szCs w:val="24"/>
+        </w:rPr>
+      </w:pPr>
+      <w:r>
+        <w:rPr>
+          <w:rFonts w:hint="eastAsia"/>
+          <w:sz w:val="24"/>
+          <w:szCs w:val="24"/>
+        </w:rPr>
+        <w:t>按照上一节的方法</w:t>
+      </w:r>
+      <w:r>
+        <w:rPr>
+          <w:rFonts w:hint="eastAsia"/>
+          <w:sz w:val="24"/>
+          <w:szCs w:val="24"/>
+        </w:rPr>
+        <w:t>，</w:t>
+      </w:r>
+      <w:r>
+        <w:rPr>
+          <w:rFonts w:hint="eastAsia"/>
+          <w:sz w:val="24"/>
+          <w:szCs w:val="24"/>
+        </w:rPr>
+        <w:t>布尔</w:t>
+      </w:r>
+      <w:r>
+        <w:rPr>
+          <w:rFonts w:hint="eastAsia"/>
+          <w:sz w:val="24"/>
+          <w:szCs w:val="24"/>
+        </w:rPr>
+        <w:t>类型的</w:t>
+      </w:r>
+      <w:r>
+        <w:rPr>
+          <w:rFonts w:hint="eastAsia"/>
+          <w:sz w:val="24"/>
+          <w:szCs w:val="24"/>
+        </w:rPr>
+        <w:t>逻辑运算</w:t>
+      </w:r>
+      <w:r>
+        <w:rPr>
+          <w:rFonts w:hint="eastAsia"/>
+          <w:sz w:val="24"/>
+          <w:szCs w:val="24"/>
+        </w:rPr>
+        <w:t>会计算两侧表达式的值，</w:t>
+      </w:r>
+      <w:r>
+        <w:rPr>
+          <w:rFonts w:hint="eastAsia"/>
+          <w:sz w:val="24"/>
+          <w:szCs w:val="24"/>
+        </w:rPr>
+        <w:t>但一些情况下只需计算左侧的值就能</w:t>
+      </w:r>
+      <w:r>
+        <w:rPr>
+          <w:rFonts w:hint="eastAsia"/>
+          <w:sz w:val="24"/>
+          <w:szCs w:val="24"/>
+        </w:rPr>
+        <w:t>决定运算结果，</w:t>
+      </w:r>
+      <w:r>
+        <w:rPr>
+          <w:rFonts w:hint="eastAsia"/>
+          <w:sz w:val="24"/>
+          <w:szCs w:val="24"/>
+        </w:rPr>
+        <w:t>从而省去对右侧表达时的计算，</w:t>
+      </w:r>
+      <w:r>
+        <w:rPr>
+          <w:rFonts w:hint="eastAsia"/>
+          <w:sz w:val="24"/>
+          <w:szCs w:val="24"/>
+        </w:rPr>
+        <w:t>这种方式称作短路，是现在大部分高级语言都有的特性。</w:t>
+      </w:r>
+    </w:p>
+    <w:p>
+      <w:pPr>
+        <w:ind w:left="420" w:firstLine="420"/>
+        <w:rPr>
+          <w:rFonts w:hint="eastAsia"/>
+          <w:sz w:val="24"/>
+          <w:szCs w:val="24"/>
+        </w:rPr>
+      </w:pPr>
+      <w:r>
+        <w:rPr>
+          <w:rFonts w:hint="eastAsia"/>
+          <w:sz w:val="24"/>
+          <w:szCs w:val="24"/>
+        </w:rPr>
+        <w:t>考虑支持这一特性，我们先只计算左侧表达式的值，</w:t>
+      </w:r>
+      <w:r>
+        <w:rPr>
+          <w:rFonts w:hint="eastAsia"/>
+          <w:sz w:val="24"/>
+          <w:szCs w:val="24"/>
+        </w:rPr>
+        <w:t>根据左表达式的值进行跳转</w:t>
+      </w:r>
+      <w:r>
+        <w:rPr>
+          <w:rFonts w:hint="eastAsia"/>
+          <w:sz w:val="24"/>
+          <w:szCs w:val="24"/>
+        </w:rPr>
+        <w:t>，</w:t>
+      </w:r>
+      <w:r>
+        <w:rPr>
+          <w:rFonts w:hint="eastAsia"/>
+          <w:sz w:val="24"/>
+          <w:szCs w:val="24"/>
+        </w:rPr>
+        <w:t>如果能确定，</w:t>
+      </w:r>
+      <w:r>
+        <w:rPr>
+          <w:rFonts w:hint="eastAsia"/>
+          <w:sz w:val="24"/>
+          <w:szCs w:val="24"/>
+        </w:rPr>
+        <w:t>为一个辅助变量赋值为结果，否则计算右侧表达式的值并赋值给该</w:t>
+      </w:r>
+      <w:r>
+        <w:rPr>
+          <w:rFonts w:hint="eastAsia"/>
+          <w:sz w:val="24"/>
+          <w:szCs w:val="24"/>
+        </w:rPr>
+        <w:t>辅助变量</w:t>
+      </w:r>
+      <w:r>
+        <w:rPr>
+          <w:rFonts w:hint="eastAsia"/>
+          <w:sz w:val="24"/>
+          <w:szCs w:val="24"/>
+        </w:rPr>
+        <w:t xml:space="preserve">，最后返回该辅助变量对应的 </w:t>
+      </w:r>
+      <w:proofErr w:type="spellStart"/>
+      <w:r>
+        <w:rPr>
+          <w:rFonts w:hint="eastAsia"/>
+          <w:sz w:val="24"/>
+          <w:szCs w:val="24"/>
+        </w:rPr>
+        <w:t>ExValue</w:t>
+      </w:r>
+      <w:proofErr w:type="spellEnd"/>
+      <w:r>
+        <w:rPr>
+          <w:rFonts w:hint="eastAsia"/>
+          <w:sz w:val="24"/>
+          <w:szCs w:val="24"/>
+        </w:rPr>
+        <w:t>。</w:t>
+      </w:r>
+      <w:r>
+        <w:rPr>
+          <w:rFonts w:hint="eastAsia"/>
+          <w:sz w:val="24"/>
+          <w:szCs w:val="24"/>
+        </w:rPr>
+        <w:t>在我们的实现中，</w:t>
+      </w:r>
+      <w:r>
+        <w:rPr>
+          <w:rFonts w:hint="eastAsia"/>
+          <w:sz w:val="24"/>
+          <w:szCs w:val="24"/>
+        </w:rPr>
+        <w:t>这一</w:t>
+      </w:r>
+      <w:r>
+        <w:rPr>
+          <w:rFonts w:hint="eastAsia"/>
+          <w:sz w:val="24"/>
+          <w:szCs w:val="24"/>
+        </w:rPr>
+        <w:t>辅助变量</w:t>
+      </w:r>
+      <w:r>
+        <w:rPr>
+          <w:rFonts w:hint="eastAsia"/>
+          <w:sz w:val="24"/>
+          <w:szCs w:val="24"/>
+        </w:rPr>
+        <w:t>是一个名字</w:t>
+      </w:r>
+      <w:r>
+        <w:rPr>
+          <w:rFonts w:hint="eastAsia"/>
+          <w:sz w:val="24"/>
+          <w:szCs w:val="24"/>
+        </w:rPr>
+        <w:t>为“</w:t>
+      </w:r>
+      <w:r>
+        <w:rPr>
+          <w:sz w:val="24"/>
+          <w:szCs w:val="24"/>
+        </w:rPr>
+        <w:t>_#_</w:t>
+      </w:r>
+      <w:proofErr w:type="spellStart"/>
+      <w:r>
+        <w:rPr>
+          <w:sz w:val="24"/>
+          <w:szCs w:val="24"/>
+        </w:rPr>
+        <w:t>bool_sc</w:t>
+      </w:r>
+      <w:proofErr w:type="spellEnd"/>
+      <w:r>
+        <w:rPr>
+          <w:rFonts w:hint="eastAsia"/>
+          <w:sz w:val="24"/>
+          <w:szCs w:val="24"/>
+        </w:rPr>
+        <w:t>”的全局布尔变量，</w:t>
+      </w:r>
+      <w:r>
+        <w:rPr>
+          <w:rFonts w:hint="eastAsia"/>
+          <w:sz w:val="24"/>
+          <w:szCs w:val="24"/>
+        </w:rPr>
+        <w:t>名字中含有‘</w:t>
+      </w:r>
+      <w:r>
+        <w:rPr>
+          <w:sz w:val="24"/>
+          <w:szCs w:val="24"/>
+        </w:rPr>
+        <w:t>#</w:t>
+      </w:r>
+      <w:r>
+        <w:rPr>
+          <w:rFonts w:hint="eastAsia"/>
+          <w:sz w:val="24"/>
+          <w:szCs w:val="24"/>
+        </w:rPr>
+        <w:t>’使之不会与其他变量重名。</w:t>
+      </w:r>
+    </w:p>
+    <w:p>
+      <w:pPr>
+        <w:pStyle w:val="a3"/>
+        <w:numPr>
+          <w:ilvl w:val="0"/>
+          <w:numId w:val="6"/>
+        </w:numPr>
+        <w:ind w:firstLineChars="0"/>
+        <w:rPr>
+          <w:sz w:val="24"/>
+          <w:szCs w:val="24"/>
+        </w:rPr>
+      </w:pPr>
+      <w:r>
+        <w:rPr>
+          <w:rFonts w:hint="eastAsia"/>
+          <w:sz w:val="24"/>
+          <w:szCs w:val="24"/>
+        </w:rPr>
+        <w:t>标签与跳转语句</w:t>
+      </w:r>
+    </w:p>
+    <w:p>
+      <w:pPr>
+        <w:ind w:left="420" w:firstLine="420"/>
+        <w:rPr>
+          <w:rFonts w:hint="eastAsia"/>
+          <w:sz w:val="24"/>
+          <w:szCs w:val="24"/>
+        </w:rPr>
+      </w:pPr>
+      <w:r>
+        <w:rPr>
+          <w:rFonts w:hint="eastAsia"/>
+          <w:sz w:val="24"/>
+          <w:szCs w:val="24"/>
+        </w:rPr>
+        <w:t xml:space="preserve">我们只需在用到标签的时候生成相应的 </w:t>
+      </w:r>
+      <w:proofErr w:type="spellStart"/>
+      <w:r>
+        <w:rPr>
+          <w:rFonts w:hint="eastAsia"/>
+          <w:sz w:val="24"/>
+          <w:szCs w:val="24"/>
+        </w:rPr>
+        <w:t>BasicBlock</w:t>
+      </w:r>
+      <w:proofErr w:type="spellEnd"/>
+      <w:r>
+        <w:rPr>
+          <w:rFonts w:hint="eastAsia"/>
+          <w:sz w:val="24"/>
+          <w:szCs w:val="24"/>
+        </w:rPr>
+        <w:t>，</w:t>
+      </w:r>
+      <w:r>
+        <w:rPr>
+          <w:rFonts w:hint="eastAsia"/>
+          <w:sz w:val="24"/>
+          <w:szCs w:val="24"/>
+        </w:rPr>
+        <w:t>在遇到标签</w:t>
+      </w:r>
+      <w:r>
+        <w:rPr>
+          <w:rFonts w:hint="eastAsia"/>
+          <w:sz w:val="24"/>
+          <w:szCs w:val="24"/>
+        </w:rPr>
+        <w:t>语句时，</w:t>
+      </w:r>
+      <w:r>
+        <w:rPr>
+          <w:rFonts w:hint="eastAsia"/>
+          <w:sz w:val="24"/>
+          <w:szCs w:val="24"/>
+        </w:rPr>
+        <w:t xml:space="preserve">以该标签对于的 </w:t>
+      </w:r>
+      <w:proofErr w:type="spellStart"/>
+      <w:r>
+        <w:rPr>
+          <w:rFonts w:hint="eastAsia"/>
+          <w:sz w:val="24"/>
+          <w:szCs w:val="24"/>
+        </w:rPr>
+        <w:t>BasicBlock</w:t>
+      </w:r>
+      <w:proofErr w:type="spellEnd"/>
+      <w:r>
+        <w:rPr>
+          <w:sz w:val="24"/>
+          <w:szCs w:val="24"/>
+        </w:rPr>
+        <w:t xml:space="preserve"> </w:t>
+      </w:r>
+      <w:r>
+        <w:rPr>
+          <w:rFonts w:hint="eastAsia"/>
+          <w:sz w:val="24"/>
+          <w:szCs w:val="24"/>
+        </w:rPr>
+        <w:t>为后续中间代码的插入点</w:t>
+      </w:r>
+      <w:r>
+        <w:rPr>
+          <w:rFonts w:hint="eastAsia"/>
+          <w:sz w:val="24"/>
+          <w:szCs w:val="24"/>
+        </w:rPr>
+        <w:t xml:space="preserve">；在遇到 </w:t>
+      </w:r>
+      <w:proofErr w:type="spellStart"/>
+      <w:r>
+        <w:rPr>
+          <w:rFonts w:hint="eastAsia"/>
+          <w:sz w:val="24"/>
+          <w:szCs w:val="24"/>
+        </w:rPr>
+        <w:t>goto</w:t>
+      </w:r>
+      <w:proofErr w:type="spellEnd"/>
+      <w:r>
+        <w:rPr>
+          <w:sz w:val="24"/>
+          <w:szCs w:val="24"/>
+        </w:rPr>
+        <w:t xml:space="preserve"> </w:t>
+      </w:r>
+      <w:r>
+        <w:rPr>
+          <w:rFonts w:hint="eastAsia"/>
+          <w:sz w:val="24"/>
+          <w:szCs w:val="24"/>
+        </w:rPr>
+        <w:t>语句</w:t>
+      </w:r>
+      <w:r>
+        <w:rPr>
+          <w:rFonts w:hint="eastAsia"/>
+          <w:sz w:val="24"/>
+          <w:szCs w:val="24"/>
+        </w:rPr>
+        <w:lastRenderedPageBreak/>
+        <w:t xml:space="preserve">时执行跳转，由 </w:t>
+      </w:r>
+      <w:proofErr w:type="spellStart"/>
+      <w:r>
+        <w:rPr>
+          <w:sz w:val="24"/>
+          <w:szCs w:val="24"/>
+        </w:rPr>
+        <w:t>IRBuilder</w:t>
+      </w:r>
+      <w:proofErr w:type="spellEnd"/>
+      <w:r>
+        <w:rPr>
+          <w:sz w:val="24"/>
+          <w:szCs w:val="24"/>
+        </w:rPr>
+        <w:t xml:space="preserve"> </w:t>
+      </w:r>
+      <w:r>
+        <w:rPr>
+          <w:rFonts w:hint="eastAsia"/>
+          <w:sz w:val="24"/>
+          <w:szCs w:val="24"/>
+        </w:rPr>
+        <w:t xml:space="preserve">的 </w:t>
+      </w:r>
+      <w:proofErr w:type="spellStart"/>
+      <w:r>
+        <w:rPr>
+          <w:sz w:val="24"/>
+          <w:szCs w:val="24"/>
+        </w:rPr>
+        <w:t>CreateBr</w:t>
+      </w:r>
+      <w:proofErr w:type="spellEnd"/>
+      <w:r>
+        <w:rPr>
+          <w:sz w:val="24"/>
+          <w:szCs w:val="24"/>
+        </w:rPr>
+        <w:t xml:space="preserve"> </w:t>
+      </w:r>
+      <w:r>
+        <w:rPr>
+          <w:rFonts w:hint="eastAsia"/>
+          <w:sz w:val="24"/>
+          <w:szCs w:val="24"/>
+        </w:rPr>
+        <w:t>方法提供，</w:t>
+      </w:r>
+      <w:r>
+        <w:rPr>
+          <w:rFonts w:hint="eastAsia"/>
+          <w:sz w:val="24"/>
+          <w:szCs w:val="24"/>
+        </w:rPr>
+        <w:t xml:space="preserve">并建立新 </w:t>
+      </w:r>
+      <w:proofErr w:type="spellStart"/>
+      <w:r>
+        <w:rPr>
+          <w:rFonts w:hint="eastAsia"/>
+          <w:sz w:val="24"/>
+          <w:szCs w:val="24"/>
+        </w:rPr>
+        <w:t>BasicBlock</w:t>
+      </w:r>
+      <w:proofErr w:type="spellEnd"/>
+      <w:r>
+        <w:rPr>
+          <w:sz w:val="24"/>
+          <w:szCs w:val="24"/>
+        </w:rPr>
+        <w:t xml:space="preserve"> </w:t>
+      </w:r>
+      <w:r>
+        <w:rPr>
+          <w:rFonts w:hint="eastAsia"/>
+          <w:sz w:val="24"/>
+          <w:szCs w:val="24"/>
+        </w:rPr>
+        <w:t>作为</w:t>
+      </w:r>
+      <w:r>
+        <w:rPr>
+          <w:sz w:val="24"/>
+          <w:szCs w:val="24"/>
+        </w:rPr>
+        <w:t xml:space="preserve"> </w:t>
+      </w:r>
+      <w:proofErr w:type="spellStart"/>
+      <w:r>
+        <w:rPr>
+          <w:rFonts w:hint="eastAsia"/>
+          <w:sz w:val="24"/>
+          <w:szCs w:val="24"/>
+        </w:rPr>
+        <w:t>goto</w:t>
+      </w:r>
+      <w:proofErr w:type="spellEnd"/>
+      <w:r>
+        <w:rPr>
+          <w:sz w:val="24"/>
+          <w:szCs w:val="24"/>
+        </w:rPr>
+        <w:t xml:space="preserve"> </w:t>
+      </w:r>
+      <w:r>
+        <w:rPr>
+          <w:rFonts w:hint="eastAsia"/>
+          <w:sz w:val="24"/>
+          <w:szCs w:val="24"/>
+        </w:rPr>
+        <w:t>语句之后内容的插入点。</w:t>
+      </w:r>
+    </w:p>
+    <w:p>
+      <w:pPr>
+        <w:pStyle w:val="a3"/>
+        <w:numPr>
+          <w:ilvl w:val="0"/>
+          <w:numId w:val="6"/>
+        </w:numPr>
+        <w:ind w:firstLineChars="0"/>
+        <w:rPr>
+          <w:sz w:val="24"/>
+          <w:szCs w:val="24"/>
+        </w:rPr>
+      </w:pPr>
+      <w:r>
+        <w:rPr>
+          <w:rFonts w:hint="eastAsia"/>
+          <w:sz w:val="24"/>
+          <w:szCs w:val="24"/>
+        </w:rPr>
+        <w:t>控制与循环语句</w:t>
+      </w:r>
+    </w:p>
+    <w:p>
+      <w:pPr>
         <w:ind w:left="420"/>
         <w:rPr>
-          <w:sz w:val="24"/>
-          <w:szCs w:val="24"/>
-        </w:rPr>
-      </w:pPr>
-      <w:r>
-        <w:rPr>
-          <w:rFonts w:hint="eastAsia"/>
-          <w:sz w:val="24"/>
-          <w:szCs w:val="24"/>
-        </w:rPr>
-        <w:t>代码生成</w:t>
-      </w:r>
+          <w:rFonts w:hint="eastAsia"/>
+          <w:sz w:val="24"/>
+          <w:szCs w:val="24"/>
+        </w:rPr>
+      </w:pPr>
+    </w:p>
+    <w:p>
+      <w:pPr>
+        <w:pStyle w:val="a3"/>
+        <w:numPr>
+          <w:ilvl w:val="0"/>
+          <w:numId w:val="6"/>
+        </w:numPr>
+        <w:ind w:firstLineChars="0"/>
+        <w:rPr>
+          <w:rFonts w:hint="eastAsia"/>
+          <w:sz w:val="24"/>
+          <w:szCs w:val="24"/>
+        </w:rPr>
+      </w:pPr>
+      <w:r>
+        <w:rPr>
+          <w:rFonts w:hint="eastAsia"/>
+          <w:sz w:val="24"/>
+          <w:szCs w:val="24"/>
+        </w:rPr>
+        <w:t>函数定义</w:t>
+      </w:r>
+    </w:p>
+    <w:p>
+      <w:pPr>
+        <w:ind w:left="420"/>
+        <w:rPr>
+          <w:rFonts w:hint="eastAsia"/>
+          <w:sz w:val="24"/>
+          <w:szCs w:val="24"/>
+        </w:rPr>
+      </w:pPr>
     </w:p>
     <w:p>
       <w:pPr>
@@ -1128,7 +7894,6 @@
           <w:sz w:val="24"/>
           <w:szCs w:val="24"/>
         </w:rPr>
-        <w:lastRenderedPageBreak/>
         <w:t>测试案例</w:t>
       </w:r>
     </w:p>
@@ -1145,6 +7910,178 @@
 <file path=word/numbering.xml><?xml version="1.0" encoding="utf-8"?>
 <w:numbering xmlns:wpc="http://schemas.microsoft.com/office/word/2010/wordprocessingCanvas" xmlns:cx="http://schemas.microsoft.com/office/drawing/2014/chartex" xmlns:cx1="http://schemas.microsoft.com/office/drawing/2015/9/8/chartex" xmlns:cx2="http://schemas.microsoft.com/office/drawing/2015/10/21/chartex" xmlns:cx3="http://schemas.microsoft.com/office/drawing/2016/5/9/chartex" xmlns:cx4="http://schemas.microsoft.com/office/drawing/2016/5/10/chartex" xmlns:cx5="http://schemas.microsoft.com/office/drawing/2016/5/11/chartex" xmlns:cx6="http://schemas.microsoft.com/office/drawing/2016/5/12/chartex" xmlns:cx7="http://schemas.microsoft.com/office/drawing/2016/5/13/chartex" xmlns:cx8="http://schemas.microsoft.com/office/drawing/2016/5/14/chartex" xmlns:mc="http://schemas.openxmlformats.org/markup-compatibility/2006" xmlns:aink="http://schemas.microsoft.com/office/drawing/2016/ink" xmlns:am3d="http://schemas.microsoft.com/office/drawing/2017/model3d" xmlns:o="urn:schemas-microsoft-com:office:office" xmlns:r="http://schemas.openxmlformats.org/officeDocument/2006/relationships" xmlns:m="http://schemas.openxmlformats.org/officeDocument/2006/math" xmlns:v="urn:schemas-microsoft-com:vml" xmlns:wp14="http://schemas.microsoft.com/office/word/2010/wordprocessingDrawing" xmlns:wp="http://schemas.openxmlformats.org/drawingml/2006/wordprocessingDrawing" xmlns:w10="urn:schemas-microsoft-com:office:word" xmlns:w="http://schemas.openxmlformats.org/wordprocessingml/2006/main" xmlns:w14="http://schemas.microsoft.com/office/word/2010/wordml" xmlns:w15="http://schemas.microsoft.com/office/word/2012/wordml" xmlns:w16cex="http://schemas.microsoft.com/office/word/2018/wordml/cex" xmlns:w16cid="http://schemas.microsoft.com/office/word/2016/wordml/cid" xmlns:w16="http://schemas.microsoft.com/office/word/2018/wordml" xmlns:w16se="http://schemas.microsoft.com/office/word/2015/wordml/symex" xmlns:wpg="http://schemas.microsoft.com/office/word/2010/wordprocessingGroup" xmlns:wpi="http://schemas.microsoft.com/office/word/2010/wordprocessingInk" xmlns:wne="http://schemas.microsoft.com/office/word/2006/wordml" xmlns:wps="http://schemas.microsoft.com/office/word/2010/wordprocessingShape" mc:Ignorable="w14 w15 w16se w16cid w16 w16cex wp14">
   <w:abstractNum w:abstractNumId="0" w15:restartNumberingAfterBreak="0">
+    <w:nsid w:val="0EC53F74"/>
+    <w:multiLevelType w:val="hybridMultilevel"/>
+    <w:tmpl w:val="DD883E62"/>
+    <w:lvl w:ilvl="0" w:tplc="0409000F">
+      <w:start w:val="1"/>
+      <w:numFmt w:val="decimal"/>
+      <w:lvlText w:val="%1."/>
+      <w:lvlJc w:val="left"/>
+      <w:pPr>
+        <w:ind w:left="840" w:hanging="420"/>
+      </w:pPr>
+    </w:lvl>
+    <w:lvl w:ilvl="1" w:tplc="04090019">
+      <w:start w:val="1"/>
+      <w:numFmt w:val="lowerLetter"/>
+      <w:lvlText w:val="%2)"/>
+      <w:lvlJc w:val="left"/>
+      <w:pPr>
+        <w:ind w:left="1260" w:hanging="420"/>
+      </w:pPr>
+    </w:lvl>
+    <w:lvl w:ilvl="2" w:tplc="0409001B" w:tentative="1">
+      <w:start w:val="1"/>
+      <w:numFmt w:val="lowerRoman"/>
+      <w:lvlText w:val="%3."/>
+      <w:lvlJc w:val="right"/>
+      <w:pPr>
+        <w:ind w:left="1680" w:hanging="420"/>
+      </w:pPr>
+    </w:lvl>
+    <w:lvl w:ilvl="3" w:tplc="0409000F" w:tentative="1">
+      <w:start w:val="1"/>
+      <w:numFmt w:val="decimal"/>
+      <w:lvlText w:val="%4."/>
+      <w:lvlJc w:val="left"/>
+      <w:pPr>
+        <w:ind w:left="2100" w:hanging="420"/>
+      </w:pPr>
+    </w:lvl>
+    <w:lvl w:ilvl="4" w:tplc="04090019" w:tentative="1">
+      <w:start w:val="1"/>
+      <w:numFmt w:val="lowerLetter"/>
+      <w:lvlText w:val="%5)"/>
+      <w:lvlJc w:val="left"/>
+      <w:pPr>
+        <w:ind w:left="2520" w:hanging="420"/>
+      </w:pPr>
+    </w:lvl>
+    <w:lvl w:ilvl="5" w:tplc="0409001B" w:tentative="1">
+      <w:start w:val="1"/>
+      <w:numFmt w:val="lowerRoman"/>
+      <w:lvlText w:val="%6."/>
+      <w:lvlJc w:val="right"/>
+      <w:pPr>
+        <w:ind w:left="2940" w:hanging="420"/>
+      </w:pPr>
+    </w:lvl>
+    <w:lvl w:ilvl="6" w:tplc="0409000F" w:tentative="1">
+      <w:start w:val="1"/>
+      <w:numFmt w:val="decimal"/>
+      <w:lvlText w:val="%7."/>
+      <w:lvlJc w:val="left"/>
+      <w:pPr>
+        <w:ind w:left="3360" w:hanging="420"/>
+      </w:pPr>
+    </w:lvl>
+    <w:lvl w:ilvl="7" w:tplc="04090019" w:tentative="1">
+      <w:start w:val="1"/>
+      <w:numFmt w:val="lowerLetter"/>
+      <w:lvlText w:val="%8)"/>
+      <w:lvlJc w:val="left"/>
+      <w:pPr>
+        <w:ind w:left="3780" w:hanging="420"/>
+      </w:pPr>
+    </w:lvl>
+    <w:lvl w:ilvl="8" w:tplc="0409001B" w:tentative="1">
+      <w:start w:val="1"/>
+      <w:numFmt w:val="lowerRoman"/>
+      <w:lvlText w:val="%9."/>
+      <w:lvlJc w:val="right"/>
+      <w:pPr>
+        <w:ind w:left="4200" w:hanging="420"/>
+      </w:pPr>
+    </w:lvl>
+  </w:abstractNum>
+  <w:abstractNum w:abstractNumId="1" w15:restartNumberingAfterBreak="0">
+    <w:nsid w:val="23D261F5"/>
+    <w:multiLevelType w:val="hybridMultilevel"/>
+    <w:tmpl w:val="DD883E62"/>
+    <w:lvl w:ilvl="0" w:tplc="0409000F">
+      <w:start w:val="1"/>
+      <w:numFmt w:val="decimal"/>
+      <w:lvlText w:val="%1."/>
+      <w:lvlJc w:val="left"/>
+      <w:pPr>
+        <w:ind w:left="840" w:hanging="420"/>
+      </w:pPr>
+    </w:lvl>
+    <w:lvl w:ilvl="1" w:tplc="04090019" w:tentative="1">
+      <w:start w:val="1"/>
+      <w:numFmt w:val="lowerLetter"/>
+      <w:lvlText w:val="%2)"/>
+      <w:lvlJc w:val="left"/>
+      <w:pPr>
+        <w:ind w:left="1260" w:hanging="420"/>
+      </w:pPr>
+    </w:lvl>
+    <w:lvl w:ilvl="2" w:tplc="0409001B" w:tentative="1">
+      <w:start w:val="1"/>
+      <w:numFmt w:val="lowerRoman"/>
+      <w:lvlText w:val="%3."/>
+      <w:lvlJc w:val="right"/>
+      <w:pPr>
+        <w:ind w:left="1680" w:hanging="420"/>
+      </w:pPr>
+    </w:lvl>
+    <w:lvl w:ilvl="3" w:tplc="0409000F" w:tentative="1">
+      <w:start w:val="1"/>
+      <w:numFmt w:val="decimal"/>
+      <w:lvlText w:val="%4."/>
+      <w:lvlJc w:val="left"/>
+      <w:pPr>
+        <w:ind w:left="2100" w:hanging="420"/>
+      </w:pPr>
+    </w:lvl>
+    <w:lvl w:ilvl="4" w:tplc="04090019" w:tentative="1">
+      <w:start w:val="1"/>
+      <w:numFmt w:val="lowerLetter"/>
+      <w:lvlText w:val="%5)"/>
+      <w:lvlJc w:val="left"/>
+      <w:pPr>
+        <w:ind w:left="2520" w:hanging="420"/>
+      </w:pPr>
+    </w:lvl>
+    <w:lvl w:ilvl="5" w:tplc="0409001B" w:tentative="1">
+      <w:start w:val="1"/>
+      <w:numFmt w:val="lowerRoman"/>
+      <w:lvlText w:val="%6."/>
+      <w:lvlJc w:val="right"/>
+      <w:pPr>
+        <w:ind w:left="2940" w:hanging="420"/>
+      </w:pPr>
+    </w:lvl>
+    <w:lvl w:ilvl="6" w:tplc="0409000F" w:tentative="1">
+      <w:start w:val="1"/>
+      <w:numFmt w:val="decimal"/>
+      <w:lvlText w:val="%7."/>
+      <w:lvlJc w:val="left"/>
+      <w:pPr>
+        <w:ind w:left="3360" w:hanging="420"/>
+      </w:pPr>
+    </w:lvl>
+    <w:lvl w:ilvl="7" w:tplc="04090019" w:tentative="1">
+      <w:start w:val="1"/>
+      <w:numFmt w:val="lowerLetter"/>
+      <w:lvlText w:val="%8)"/>
+      <w:lvlJc w:val="left"/>
+      <w:pPr>
+        <w:ind w:left="3780" w:hanging="420"/>
+      </w:pPr>
+    </w:lvl>
+    <w:lvl w:ilvl="8" w:tplc="0409001B" w:tentative="1">
+      <w:start w:val="1"/>
+      <w:numFmt w:val="lowerRoman"/>
+      <w:lvlText w:val="%9."/>
+      <w:lvlJc w:val="right"/>
+      <w:pPr>
+        <w:ind w:left="4200" w:hanging="420"/>
+      </w:pPr>
+    </w:lvl>
+  </w:abstractNum>
+  <w:abstractNum w:abstractNumId="2" w15:restartNumberingAfterBreak="0">
     <w:nsid w:val="62CF64D4"/>
     <w:multiLevelType w:val="hybridMultilevel"/>
     <w:tmpl w:val="04D6D98C"/>
@@ -1233,7 +8170,7 @@
       </w:pPr>
     </w:lvl>
   </w:abstractNum>
-  <w:abstractNum w:abstractNumId="1" w15:restartNumberingAfterBreak="0">
+  <w:abstractNum w:abstractNumId="3" w15:restartNumberingAfterBreak="0">
     <w:nsid w:val="6C2A5584"/>
     <w:multiLevelType w:val="hybridMultilevel"/>
     <w:tmpl w:val="5F7EFB3A"/>
@@ -1322,7 +8259,7 @@
       </w:pPr>
     </w:lvl>
   </w:abstractNum>
-  <w:abstractNum w:abstractNumId="2" w15:restartNumberingAfterBreak="0">
+  <w:abstractNum w:abstractNumId="4" w15:restartNumberingAfterBreak="0">
     <w:nsid w:val="70E55927"/>
     <w:multiLevelType w:val="hybridMultilevel"/>
     <w:tmpl w:val="F81CEF30"/>
@@ -1411,7 +8348,7 @@
       </w:pPr>
     </w:lvl>
   </w:abstractNum>
-  <w:abstractNum w:abstractNumId="3" w15:restartNumberingAfterBreak="0">
+  <w:abstractNum w:abstractNumId="5" w15:restartNumberingAfterBreak="0">
     <w:nsid w:val="779B3DFE"/>
     <w:multiLevelType w:val="hybridMultilevel"/>
     <w:tmpl w:val="1D40850E"/>
@@ -1501,16 +8438,22 @@
     </w:lvl>
   </w:abstractNum>
   <w:num w:numId="1">
+    <w:abstractNumId w:val="5"/>
+  </w:num>
+  <w:num w:numId="2">
+    <w:abstractNumId w:val="4"/>
+  </w:num>
+  <w:num w:numId="3">
+    <w:abstractNumId w:val="2"/>
+  </w:num>
+  <w:num w:numId="4">
     <w:abstractNumId w:val="3"/>
   </w:num>
-  <w:num w:numId="2">
-    <w:abstractNumId w:val="2"/>
+  <w:num w:numId="5">
+    <w:abstractNumId w:val="1"/>
   </w:num>
-  <w:num w:numId="3">
+  <w:num w:numId="6">
     <w:abstractNumId w:val="0"/>
-  </w:num>
-  <w:num w:numId="4">
-    <w:abstractNumId w:val="1"/>
   </w:num>
 </w:numbering>
 </file>
@@ -1635,6 +8578,7 @@
     <w:lsdException w:name="HTML Sample" w:semiHidden="1" w:unhideWhenUsed="1"/>
     <w:lsdException w:name="HTML Typewriter" w:semiHidden="1" w:unhideWhenUsed="1"/>
     <w:lsdException w:name="HTML Variable" w:semiHidden="1" w:unhideWhenUsed="1"/>
+    <w:lsdException w:name="Normal Table" w:semiHidden="1" w:unhideWhenUsed="1"/>
     <w:lsdException w:name="annotation subject" w:semiHidden="1" w:unhideWhenUsed="1"/>
     <w:lsdException w:name="No List" w:semiHidden="1" w:unhideWhenUsed="1"/>
     <w:lsdException w:name="Outline List 1" w:semiHidden="1" w:unhideWhenUsed="1"/>
@@ -1681,8 +8625,10 @@
     <w:lsdException w:name="Table Subtle 2" w:semiHidden="1" w:unhideWhenUsed="1"/>
     <w:lsdException w:name="Table Web 1" w:semiHidden="1" w:unhideWhenUsed="1"/>
     <w:lsdException w:name="Table Web 2" w:semiHidden="1" w:unhideWhenUsed="1"/>
+    <w:lsdException w:name="Table Web 3" w:semiHidden="1" w:unhideWhenUsed="1"/>
     <w:lsdException w:name="Balloon Text" w:semiHidden="1" w:unhideWhenUsed="1"/>
     <w:lsdException w:name="Table Grid" w:uiPriority="39"/>
+    <w:lsdException w:name="Table Theme" w:semiHidden="1" w:unhideWhenUsed="1"/>
     <w:lsdException w:name="Placeholder Text" w:semiHidden="1"/>
     <w:lsdException w:name="No Spacing" w:uiPriority="1" w:qFormat="1"/>
     <w:lsdException w:name="Light Shading" w:uiPriority="60"/>
@@ -1985,6 +8931,22 @@
       <w:ind w:firstLineChars="200" w:firstLine="420"/>
     </w:pPr>
   </w:style>
+  <w:style w:type="table" w:styleId="a4">
+    <w:name w:val="Table Grid"/>
+    <w:basedOn w:val="a1"/>
+    <w:uiPriority w:val="39"/>
+    <w:rsid w:val="00822578"/>
+    <w:tblPr>
+      <w:tblBorders>
+        <w:top w:val="single" w:sz="4" w:space="0" w:color="auto"/>
+        <w:left w:val="single" w:sz="4" w:space="0" w:color="auto"/>
+        <w:bottom w:val="single" w:sz="4" w:space="0" w:color="auto"/>
+        <w:right w:val="single" w:sz="4" w:space="0" w:color="auto"/>
+        <w:insideH w:val="single" w:sz="4" w:space="0" w:color="auto"/>
+        <w:insideV w:val="single" w:sz="4" w:space="0" w:color="auto"/>
+      </w:tblBorders>
+    </w:tblPr>
+  </w:style>
 </w:styles>
 </file>
 

--- a/report.docx
+++ b/report.docx
@@ -1346,6 +1346,7 @@
       <w:pPr>
         <w:ind w:left="420" w:firstLine="420"/>
         <w:rPr>
+          <w:rFonts w:hint="eastAsia"/>
           <w:sz w:val="24"/>
           <w:szCs w:val="24"/>
         </w:rPr>
@@ -1381,7 +1382,96 @@
           <w:sz w:val="24"/>
           <w:szCs w:val="24"/>
         </w:rPr>
-        <w:t>中也保存了一些其他信息，如下表所示：</w:t>
+        <w:t>中也保存了一些其他信息，如表</w:t>
+      </w:r>
+      <w:r>
+        <w:rPr>
+          <w:rFonts w:hint="eastAsia"/>
+          <w:sz w:val="24"/>
+          <w:szCs w:val="24"/>
+        </w:rPr>
+        <w:t>4</w:t>
+      </w:r>
+      <w:r>
+        <w:rPr>
+          <w:sz w:val="24"/>
+          <w:szCs w:val="24"/>
+        </w:rPr>
+        <w:t>-1</w:t>
+      </w:r>
+      <w:r>
+        <w:rPr>
+          <w:rFonts w:hint="eastAsia"/>
+          <w:sz w:val="24"/>
+          <w:szCs w:val="24"/>
+        </w:rPr>
+        <w:t>所示</w:t>
+      </w:r>
+      <w:r>
+        <w:rPr>
+          <w:rFonts w:hint="eastAsia"/>
+          <w:sz w:val="24"/>
+          <w:szCs w:val="24"/>
+        </w:rPr>
+        <w:t>。</w:t>
+      </w:r>
+    </w:p>
+    <w:p>
+      <w:pPr>
+        <w:ind w:left="420" w:firstLine="420"/>
+        <w:jc w:val="center"/>
+        <w:rPr>
+          <w:rFonts w:hint="eastAsia"/>
+          <w:sz w:val="24"/>
+          <w:szCs w:val="24"/>
+        </w:rPr>
+      </w:pPr>
+      <w:r>
+        <w:rPr>
+          <w:rFonts w:hint="eastAsia"/>
+          <w:sz w:val="24"/>
+          <w:szCs w:val="24"/>
+        </w:rPr>
+        <w:t xml:space="preserve">表 </w:t>
+      </w:r>
+      <w:r>
+        <w:rPr>
+          <w:sz w:val="24"/>
+          <w:szCs w:val="24"/>
+        </w:rPr>
+        <w:t>4</w:t>
+      </w:r>
+      <w:r>
+        <w:rPr>
+          <w:sz w:val="24"/>
+          <w:szCs w:val="24"/>
+        </w:rPr>
+        <w:t xml:space="preserve">-1 </w:t>
+      </w:r>
+      <w:proofErr w:type="spellStart"/>
+      <w:r>
+        <w:rPr>
+          <w:rFonts w:hint="eastAsia"/>
+          <w:sz w:val="24"/>
+          <w:szCs w:val="24"/>
+        </w:rPr>
+        <w:t>ExValue</w:t>
+      </w:r>
+      <w:proofErr w:type="spellEnd"/>
+      <w:r>
+        <w:rPr>
+          <w:sz w:val="24"/>
+          <w:szCs w:val="24"/>
+        </w:rPr>
+        <w:t xml:space="preserve"> </w:t>
+      </w:r>
+      <w:r>
+        <w:rPr>
+          <w:rFonts w:hint="eastAsia"/>
+          <w:sz w:val="24"/>
+          <w:szCs w:val="24"/>
+        </w:rPr>
+        <w:t>各个成员含义</w:t>
       </w:r>
     </w:p>
     <w:tbl>
@@ -1447,7 +1537,6 @@
           <w:p>
             <w:pPr>
               <w:rPr>
-                <w:rFonts w:hint="eastAsia"/>
                 <w:sz w:val="24"/>
                 <w:szCs w:val="24"/>
               </w:rPr>
@@ -1583,7 +1672,6 @@
           <w:p>
             <w:pPr>
               <w:rPr>
-                <w:rFonts w:hint="eastAsia"/>
                 <w:sz w:val="24"/>
                 <w:szCs w:val="24"/>
               </w:rPr>
@@ -2015,7 +2103,6 @@
       <w:pPr>
         <w:ind w:left="420" w:firstLine="420"/>
         <w:rPr>
-          <w:rFonts w:hint="eastAsia"/>
           <w:sz w:val="24"/>
           <w:szCs w:val="24"/>
         </w:rPr>
@@ -2034,7 +2121,101 @@
           <w:sz w:val="24"/>
           <w:szCs w:val="24"/>
         </w:rPr>
-        <w:t>和做计算的系统函数实现了常数折叠。</w:t>
+        <w:t>和做计算的系统函数实现了常数折叠</w:t>
+      </w:r>
+      <w:r>
+        <w:rPr>
+          <w:rFonts w:hint="eastAsia"/>
+          <w:sz w:val="24"/>
+          <w:szCs w:val="24"/>
+        </w:rPr>
+        <w:t>；</w:t>
+      </w:r>
+      <w:r>
+        <w:rPr>
+          <w:rFonts w:hint="eastAsia"/>
+          <w:sz w:val="24"/>
+          <w:szCs w:val="24"/>
+        </w:rPr>
+        <w:t>并基于这种优化，</w:t>
+      </w:r>
+      <w:r>
+        <w:rPr>
+          <w:rFonts w:hint="eastAsia"/>
+          <w:sz w:val="24"/>
+          <w:szCs w:val="24"/>
+        </w:rPr>
+        <w:t>对</w:t>
+      </w:r>
+      <w:r>
+        <w:rPr>
+          <w:rFonts w:hint="eastAsia"/>
+          <w:sz w:val="24"/>
+          <w:szCs w:val="24"/>
+        </w:rPr>
+        <w:t xml:space="preserve"> if</w:t>
+      </w:r>
+      <w:r>
+        <w:rPr>
+          <w:sz w:val="24"/>
+          <w:szCs w:val="24"/>
+        </w:rPr>
+        <w:t xml:space="preserve"> </w:t>
+      </w:r>
+      <w:r>
+        <w:rPr>
+          <w:rFonts w:hint="eastAsia"/>
+          <w:sz w:val="24"/>
+          <w:szCs w:val="24"/>
+        </w:rPr>
+        <w:t>语句</w:t>
+      </w:r>
+      <w:r>
+        <w:rPr>
+          <w:rFonts w:hint="eastAsia"/>
+          <w:sz w:val="24"/>
+          <w:szCs w:val="24"/>
+        </w:rPr>
+        <w:t>进行了优化，即如果 if</w:t>
+      </w:r>
+      <w:r>
+        <w:rPr>
+          <w:sz w:val="24"/>
+          <w:szCs w:val="24"/>
+        </w:rPr>
+        <w:t xml:space="preserve"> </w:t>
+      </w:r>
+      <w:r>
+        <w:rPr>
+          <w:rFonts w:hint="eastAsia"/>
+          <w:sz w:val="24"/>
+          <w:szCs w:val="24"/>
+        </w:rPr>
+        <w:t>的判断条件为编译器常量，则只生成会执行的</w:t>
+      </w:r>
+      <w:r>
+        <w:rPr>
+          <w:rFonts w:hint="eastAsia"/>
+          <w:sz w:val="24"/>
+          <w:szCs w:val="24"/>
+        </w:rPr>
+        <w:t>部分的</w:t>
+      </w:r>
+      <w:r>
+        <w:rPr>
+          <w:rFonts w:hint="eastAsia"/>
+          <w:sz w:val="24"/>
+          <w:szCs w:val="24"/>
+        </w:rPr>
+        <w:t>代码</w:t>
+      </w:r>
+      <w:r>
+        <w:rPr>
+          <w:rFonts w:hint="eastAsia"/>
+          <w:sz w:val="24"/>
+          <w:szCs w:val="24"/>
+        </w:rPr>
+        <w:t>。</w:t>
       </w:r>
     </w:p>
     <w:p>
@@ -2046,7 +2227,6 @@
         </w:numPr>
         <w:ind w:firstLineChars="0"/>
         <w:rPr>
-          <w:rFonts w:hint="eastAsia"/>
           <w:sz w:val="24"/>
           <w:szCs w:val="24"/>
         </w:rPr>
@@ -2153,6 +2333,7 @@
           <w:sz w:val="24"/>
           <w:szCs w:val="24"/>
         </w:rPr>
+        <w:lastRenderedPageBreak/>
         <w:t>我们把定义的每一个变量也</w:t>
       </w:r>
       <w:r>
@@ -2227,16 +2408,7 @@
           <w:sz w:val="24"/>
           <w:szCs w:val="24"/>
         </w:rPr>
-        <w:t>，并记</w:t>
-      </w:r>
-      <w:r>
-        <w:rPr>
-          <w:rFonts w:hint="eastAsia"/>
-          <w:sz w:val="24"/>
-          <w:szCs w:val="24"/>
-        </w:rPr>
-        <w:lastRenderedPageBreak/>
-        <w:t>录相应的常数值</w:t>
+        <w:t>，并记录相应的常数值</w:t>
       </w:r>
       <w:r>
         <w:rPr>
@@ -2251,7 +2423,6 @@
       <w:pPr>
         <w:ind w:left="420" w:firstLine="420"/>
         <w:rPr>
-          <w:rFonts w:hint="eastAsia"/>
           <w:sz w:val="24"/>
           <w:szCs w:val="24"/>
         </w:rPr>
@@ -2508,7 +2679,6 @@
       <w:pPr>
         <w:ind w:left="420" w:firstLine="420"/>
         <w:rPr>
-          <w:rFonts w:hint="eastAsia"/>
           <w:sz w:val="24"/>
           <w:szCs w:val="24"/>
         </w:rPr>
@@ -2735,7 +2905,6 @@
       <w:pPr>
         <w:ind w:left="420" w:firstLine="420"/>
         <w:rPr>
-          <w:rFonts w:hint="eastAsia"/>
           <w:sz w:val="24"/>
           <w:szCs w:val="24"/>
         </w:rPr>
@@ -2811,6 +2980,7 @@
           <w:sz w:val="30"/>
           <w:szCs w:val="30"/>
         </w:rPr>
+        <w:lastRenderedPageBreak/>
         <w:t>代码生成</w:t>
       </w:r>
     </w:p>
@@ -2911,7 +3081,6 @@
           <w:sz w:val="24"/>
           <w:szCs w:val="24"/>
         </w:rPr>
-        <w:lastRenderedPageBreak/>
         <w:t>llvm</w:t>
       </w:r>
       <w:proofErr w:type="spellEnd"/>
@@ -3354,7 +3523,6 @@
       <w:pPr>
         <w:ind w:left="420" w:firstLine="420"/>
         <w:rPr>
-          <w:rFonts w:hint="eastAsia"/>
           <w:sz w:val="24"/>
           <w:szCs w:val="24"/>
         </w:rPr>
@@ -3664,7 +3832,16 @@
           <w:sz w:val="24"/>
           <w:szCs w:val="24"/>
         </w:rPr>
-        <w:t>该块运行结束后要去哪一个块继续执行。</w:t>
+        <w:t>该块运行结束后要去哪一</w:t>
+      </w:r>
+      <w:r>
+        <w:rPr>
+          <w:rFonts w:hint="eastAsia"/>
+          <w:sz w:val="24"/>
+          <w:szCs w:val="24"/>
+        </w:rPr>
+        <w:lastRenderedPageBreak/>
+        <w:t>个块继续执行。</w:t>
       </w:r>
       <w:r>
         <w:rPr>
@@ -3713,15 +3890,7 @@
           <w:sz w:val="24"/>
           <w:szCs w:val="24"/>
         </w:rPr>
-        <w:t>方法来改变中间代码的插入点，新插入的</w:t>
-      </w:r>
-      <w:r>
-        <w:rPr>
-          <w:rFonts w:hint="eastAsia"/>
-          <w:sz w:val="24"/>
-          <w:szCs w:val="24"/>
-        </w:rPr>
-        <w:t>代码总是在一个块的最末尾。</w:t>
+        <w:t>方法来改变中间代码的插入点，新插入的代码总是在一个块的最末尾。</w:t>
       </w:r>
       <w:proofErr w:type="spellStart"/>
       <w:r>
@@ -3746,23 +3915,13 @@
           <w:sz w:val="24"/>
           <w:szCs w:val="24"/>
         </w:rPr>
-        <w:t>为我们</w:t>
-      </w:r>
-      <w:r>
-        <w:rPr>
-          <w:rFonts w:hint="eastAsia"/>
-          <w:sz w:val="24"/>
-          <w:szCs w:val="24"/>
-        </w:rPr>
-        <w:lastRenderedPageBreak/>
-        <w:t>提供了实现控制、循环与跳转语句的基本。</w:t>
+        <w:t>为我们提供了实现控制、循环与跳转语句的基本。</w:t>
       </w:r>
     </w:p>
     <w:p>
       <w:pPr>
         <w:ind w:left="420" w:firstLine="420"/>
         <w:rPr>
-          <w:rFonts w:hint="eastAsia"/>
           <w:sz w:val="24"/>
           <w:szCs w:val="24"/>
         </w:rPr>
@@ -3917,7 +4076,6 @@
       <w:pPr>
         <w:ind w:left="420" w:firstLine="420"/>
         <w:rPr>
-          <w:rFonts w:hint="eastAsia"/>
           <w:sz w:val="24"/>
           <w:szCs w:val="24"/>
         </w:rPr>
@@ -4106,7 +4264,6 @@
       <w:pPr>
         <w:ind w:left="420" w:firstLine="420"/>
         <w:rPr>
-          <w:rFonts w:hint="eastAsia"/>
           <w:sz w:val="24"/>
           <w:szCs w:val="24"/>
         </w:rPr>
@@ -4322,7 +4479,16 @@
           <w:sz w:val="24"/>
           <w:szCs w:val="24"/>
         </w:rPr>
-        <w:t>在生成中将它们直接视作</w:t>
+        <w:t>在生成中将它</w:t>
+      </w:r>
+      <w:r>
+        <w:rPr>
+          <w:rFonts w:hint="eastAsia"/>
+          <w:sz w:val="24"/>
+          <w:szCs w:val="24"/>
+        </w:rPr>
+        <w:lastRenderedPageBreak/>
+        <w:t>们直接视作</w:t>
       </w:r>
       <w:r>
         <w:rPr>
@@ -4413,7 +4579,6 @@
           <w:sz w:val="24"/>
           <w:szCs w:val="24"/>
         </w:rPr>
-        <w:lastRenderedPageBreak/>
         <w:t>llvm</w:t>
       </w:r>
       <w:proofErr w:type="spellEnd"/>
@@ -4480,6 +4645,72 @@
           <w:szCs w:val="24"/>
         </w:rPr>
         <w:t>中间代码类型做了如下的对应：</w:t>
+      </w:r>
+    </w:p>
+    <w:p>
+      <w:pPr>
+        <w:ind w:left="420" w:firstLine="420"/>
+        <w:jc w:val="center"/>
+        <w:rPr>
+          <w:rFonts w:hint="eastAsia"/>
+          <w:sz w:val="24"/>
+          <w:szCs w:val="24"/>
+        </w:rPr>
+      </w:pPr>
+      <w:r>
+        <w:rPr>
+          <w:rFonts w:hint="eastAsia"/>
+          <w:sz w:val="24"/>
+          <w:szCs w:val="24"/>
+        </w:rPr>
+        <w:t xml:space="preserve">表 </w:t>
+      </w:r>
+      <w:r>
+        <w:rPr>
+          <w:sz w:val="24"/>
+          <w:szCs w:val="24"/>
+        </w:rPr>
+        <w:t>5-</w:t>
+      </w:r>
+      <w:r>
+        <w:rPr>
+          <w:sz w:val="24"/>
+          <w:szCs w:val="24"/>
+        </w:rPr>
+        <w:t>1</w:t>
+      </w:r>
+      <w:r>
+        <w:rPr>
+          <w:sz w:val="24"/>
+          <w:szCs w:val="24"/>
+        </w:rPr>
+        <w:t xml:space="preserve"> </w:t>
+      </w:r>
+      <w:r>
+        <w:rPr>
+          <w:rFonts w:hint="eastAsia"/>
+          <w:sz w:val="24"/>
+          <w:szCs w:val="24"/>
+        </w:rPr>
+        <w:t>SPL语言基本类型与</w:t>
+      </w:r>
+      <w:proofErr w:type="spellStart"/>
+      <w:r>
+        <w:rPr>
+          <w:rFonts w:hint="eastAsia"/>
+          <w:sz w:val="24"/>
+          <w:szCs w:val="24"/>
+        </w:rPr>
+        <w:t>llvm</w:t>
+      </w:r>
+      <w:proofErr w:type="spellEnd"/>
+      <w:r>
+        <w:rPr>
+          <w:rFonts w:hint="eastAsia"/>
+          <w:sz w:val="24"/>
+          <w:szCs w:val="24"/>
+        </w:rPr>
+        <w:t>中间代码类型对应关系</w:t>
       </w:r>
     </w:p>
     <w:tbl>
@@ -4501,7 +4732,6 @@
           <w:p>
             <w:pPr>
               <w:rPr>
-                <w:rFonts w:hint="eastAsia"/>
                 <w:sz w:val="24"/>
                 <w:szCs w:val="24"/>
               </w:rPr>
@@ -4538,7 +4768,6 @@
           <w:p>
             <w:pPr>
               <w:rPr>
-                <w:rFonts w:hint="eastAsia"/>
                 <w:sz w:val="24"/>
                 <w:szCs w:val="24"/>
               </w:rPr>
@@ -4579,7 +4808,6 @@
           <w:p>
             <w:pPr>
               <w:rPr>
-                <w:rFonts w:hint="eastAsia"/>
                 <w:sz w:val="24"/>
                 <w:szCs w:val="24"/>
               </w:rPr>
@@ -4601,7 +4829,6 @@
           <w:p>
             <w:pPr>
               <w:rPr>
-                <w:rFonts w:hint="eastAsia"/>
                 <w:sz w:val="24"/>
                 <w:szCs w:val="24"/>
               </w:rPr>
@@ -4647,7 +4874,6 @@
           <w:p>
             <w:pPr>
               <w:rPr>
-                <w:rFonts w:hint="eastAsia"/>
                 <w:sz w:val="24"/>
                 <w:szCs w:val="24"/>
               </w:rPr>
@@ -4676,7 +4902,6 @@
           <w:p>
             <w:pPr>
               <w:rPr>
-                <w:rFonts w:hint="eastAsia"/>
                 <w:sz w:val="24"/>
                 <w:szCs w:val="24"/>
               </w:rPr>
@@ -4707,7 +4932,6 @@
           <w:p>
             <w:pPr>
               <w:rPr>
-                <w:rFonts w:hint="eastAsia"/>
                 <w:sz w:val="24"/>
                 <w:szCs w:val="24"/>
               </w:rPr>
@@ -4736,7 +4960,6 @@
           <w:p>
             <w:pPr>
               <w:rPr>
-                <w:rFonts w:hint="eastAsia"/>
                 <w:sz w:val="24"/>
                 <w:szCs w:val="24"/>
               </w:rPr>
@@ -4782,7 +5005,6 @@
           <w:p>
             <w:pPr>
               <w:rPr>
-                <w:rFonts w:hint="eastAsia"/>
                 <w:sz w:val="24"/>
                 <w:szCs w:val="24"/>
               </w:rPr>
@@ -4813,7 +5035,6 @@
           <w:p>
             <w:pPr>
               <w:rPr>
-                <w:rFonts w:hint="eastAsia"/>
                 <w:sz w:val="24"/>
                 <w:szCs w:val="24"/>
               </w:rPr>
@@ -4856,7 +5077,6 @@
       <w:pPr>
         <w:ind w:left="420" w:firstLine="420"/>
         <w:rPr>
-          <w:rFonts w:hint="eastAsia"/>
           <w:sz w:val="24"/>
           <w:szCs w:val="24"/>
         </w:rPr>
@@ -4973,7 +5193,6 @@
       <w:pPr>
         <w:ind w:left="420" w:firstLine="420"/>
         <w:rPr>
-          <w:rFonts w:hint="eastAsia"/>
           <w:sz w:val="24"/>
           <w:szCs w:val="24"/>
         </w:rPr>
@@ -5345,7 +5564,6 @@
       <w:pPr>
         <w:ind w:left="420" w:firstLine="420"/>
         <w:rPr>
-          <w:rFonts w:hint="eastAsia"/>
           <w:sz w:val="24"/>
           <w:szCs w:val="24"/>
         </w:rPr>
@@ -5491,17 +5709,17 @@
         </w:numPr>
         <w:ind w:firstLineChars="0"/>
         <w:rPr>
-          <w:rFonts w:hint="eastAsia"/>
-          <w:sz w:val="24"/>
-          <w:szCs w:val="24"/>
-        </w:rPr>
-      </w:pPr>
-      <w:r>
-        <w:rPr>
-          <w:rFonts w:hint="eastAsia"/>
-          <w:sz w:val="24"/>
-          <w:szCs w:val="24"/>
-        </w:rPr>
+          <w:sz w:val="24"/>
+          <w:szCs w:val="24"/>
+        </w:rPr>
+      </w:pPr>
+      <w:r>
+        <w:rPr>
+          <w:rFonts w:hint="eastAsia"/>
+          <w:sz w:val="24"/>
+          <w:szCs w:val="24"/>
+        </w:rPr>
+        <w:lastRenderedPageBreak/>
         <w:t>变量定义</w:t>
       </w:r>
       <w:r>
@@ -5606,16 +5824,7 @@
           <w:sz w:val="24"/>
           <w:szCs w:val="24"/>
         </w:rPr>
-        <w:t>值</w:t>
-      </w:r>
-      <w:r>
-        <w:rPr>
-          <w:rFonts w:hint="eastAsia"/>
-          <w:sz w:val="24"/>
-          <w:szCs w:val="24"/>
-        </w:rPr>
-        <w:lastRenderedPageBreak/>
-        <w:t>作为其初始化的值，这里我们都赋初值为</w:t>
+        <w:t>值作为其初始化的值，这里我们都赋初值为</w:t>
       </w:r>
       <w:r>
         <w:rPr>
@@ -5907,7 +6116,6 @@
       <w:pPr>
         <w:ind w:left="420" w:firstLine="420"/>
         <w:rPr>
-          <w:rFonts w:hint="eastAsia"/>
           <w:sz w:val="24"/>
           <w:szCs w:val="24"/>
         </w:rPr>
@@ -6472,7 +6680,16 @@
           <w:sz w:val="24"/>
           <w:szCs w:val="24"/>
         </w:rPr>
-        <w:t>节点分别表示两个运算元，</w:t>
+        <w:t>节点分别表示两</w:t>
+      </w:r>
+      <w:r>
+        <w:rPr>
+          <w:rFonts w:hint="eastAsia"/>
+          <w:sz w:val="24"/>
+          <w:szCs w:val="24"/>
+        </w:rPr>
+        <w:lastRenderedPageBreak/>
+        <w:t>个运算元，</w:t>
       </w:r>
       <w:r>
         <w:rPr>
@@ -6621,16 +6838,7 @@
           <w:sz w:val="24"/>
           <w:szCs w:val="24"/>
         </w:rPr>
-        <w:t>，否则调</w:t>
-      </w:r>
-      <w:r>
-        <w:rPr>
-          <w:rFonts w:hint="eastAsia"/>
-          <w:sz w:val="24"/>
-          <w:szCs w:val="24"/>
-        </w:rPr>
-        <w:lastRenderedPageBreak/>
-        <w:t xml:space="preserve">用 </w:t>
+        <w:t xml:space="preserve">，否则调用 </w:t>
       </w:r>
       <w:proofErr w:type="spellStart"/>
       <w:r>
@@ -6680,7 +6888,47 @@
           <w:sz w:val="24"/>
           <w:szCs w:val="24"/>
         </w:rPr>
-        <w:t>方法，</w:t>
+        <w:t>方法</w:t>
+      </w:r>
+      <w:r>
+        <w:rPr>
+          <w:rFonts w:hint="eastAsia"/>
+          <w:sz w:val="24"/>
+          <w:szCs w:val="24"/>
+        </w:rPr>
+        <w:t xml:space="preserve">（整数）或 </w:t>
+      </w:r>
+      <w:proofErr w:type="spellStart"/>
+      <w:r>
+        <w:rPr>
+          <w:sz w:val="24"/>
+          <w:szCs w:val="24"/>
+        </w:rPr>
+        <w:t>CreateFAdd</w:t>
+      </w:r>
+      <w:proofErr w:type="spellEnd"/>
+      <w:r>
+        <w:rPr>
+          <w:sz w:val="24"/>
+          <w:szCs w:val="24"/>
+        </w:rPr>
+        <w:t xml:space="preserve"> </w:t>
+      </w:r>
+      <w:r>
+        <w:rPr>
+          <w:rFonts w:hint="eastAsia"/>
+          <w:sz w:val="24"/>
+          <w:szCs w:val="24"/>
+        </w:rPr>
+        <w:t>方法（浮点数）</w:t>
+      </w:r>
+      <w:r>
+        <w:rPr>
+          <w:rFonts w:hint="eastAsia"/>
+          <w:sz w:val="24"/>
+          <w:szCs w:val="24"/>
+        </w:rPr>
+        <w:t>，</w:t>
       </w:r>
       <w:r>
         <w:rPr>
@@ -6878,39 +7126,23 @@
           <w:sz w:val="24"/>
           <w:szCs w:val="24"/>
         </w:rPr>
-        <w:t>Create</w:t>
-      </w:r>
-      <w:r>
-        <w:rPr>
-          <w:rFonts w:hint="eastAsia"/>
-          <w:sz w:val="24"/>
-          <w:szCs w:val="24"/>
-        </w:rPr>
-        <w:t>Store</w:t>
-      </w:r>
-      <w:proofErr w:type="spellEnd"/>
-      <w:r>
-        <w:rPr>
-          <w:sz w:val="24"/>
-          <w:szCs w:val="24"/>
-        </w:rPr>
-        <w:t xml:space="preserve"> </w:t>
-      </w:r>
-      <w:r>
-        <w:rPr>
-          <w:rFonts w:hint="eastAsia"/>
-          <w:sz w:val="24"/>
-          <w:szCs w:val="24"/>
-        </w:rPr>
-        <w:t>方法</w:t>
-      </w:r>
-      <w:r>
-        <w:rPr>
-          <w:rFonts w:hint="eastAsia"/>
-          <w:sz w:val="24"/>
-          <w:szCs w:val="24"/>
-        </w:rPr>
-        <w:t>用以生成赋值的中间代码，</w:t>
+        <w:t>CreateStore</w:t>
+      </w:r>
+      <w:proofErr w:type="spellEnd"/>
+      <w:r>
+        <w:rPr>
+          <w:sz w:val="24"/>
+          <w:szCs w:val="24"/>
+        </w:rPr>
+        <w:t xml:space="preserve"> </w:t>
+      </w:r>
+      <w:r>
+        <w:rPr>
+          <w:rFonts w:hint="eastAsia"/>
+          <w:sz w:val="24"/>
+          <w:szCs w:val="24"/>
+        </w:rPr>
+        <w:t>方法用以生成赋值的中间代码，</w:t>
       </w:r>
       <w:r>
         <w:rPr>
@@ -7065,22 +7297,13 @@
           <w:sz w:val="24"/>
           <w:szCs w:val="24"/>
         </w:rPr>
-        <w:t>方法</w:t>
-      </w:r>
-      <w:r>
-        <w:rPr>
-          <w:rFonts w:hint="eastAsia"/>
-          <w:sz w:val="24"/>
-          <w:szCs w:val="24"/>
-        </w:rPr>
-        <w:t>。</w:t>
+        <w:t>方法。</w:t>
       </w:r>
     </w:p>
     <w:p>
       <w:pPr>
         <w:ind w:left="420" w:firstLine="420"/>
         <w:rPr>
-          <w:rFonts w:hint="eastAsia"/>
           <w:sz w:val="24"/>
           <w:szCs w:val="24"/>
         </w:rPr>
@@ -7291,31 +7514,7 @@
           <w:sz w:val="24"/>
           <w:szCs w:val="24"/>
         </w:rPr>
-        <w:t>，</w:t>
-      </w:r>
-      <w:r>
-        <w:rPr>
-          <w:rFonts w:hint="eastAsia"/>
-          <w:sz w:val="24"/>
-          <w:szCs w:val="24"/>
-        </w:rPr>
-        <w:t>布尔</w:t>
-      </w:r>
-      <w:r>
-        <w:rPr>
-          <w:rFonts w:hint="eastAsia"/>
-          <w:sz w:val="24"/>
-          <w:szCs w:val="24"/>
-        </w:rPr>
-        <w:t>类型的</w:t>
-      </w:r>
-      <w:r>
-        <w:rPr>
-          <w:rFonts w:hint="eastAsia"/>
-          <w:sz w:val="24"/>
-          <w:szCs w:val="24"/>
-        </w:rPr>
-        <w:t>逻辑运算</w:t>
+        <w:t>，布尔类型的逻辑运算</w:t>
       </w:r>
       <w:r>
         <w:rPr>
@@ -7362,7 +7561,6 @@
       <w:pPr>
         <w:ind w:left="420" w:firstLine="420"/>
         <w:rPr>
-          <w:rFonts w:hint="eastAsia"/>
           <w:sz w:val="24"/>
           <w:szCs w:val="24"/>
         </w:rPr>
@@ -7405,23 +7603,7 @@
           <w:sz w:val="24"/>
           <w:szCs w:val="24"/>
         </w:rPr>
-        <w:t>为一个辅助变量赋值为结果，否则计算右侧表达式的值并赋值给该</w:t>
-      </w:r>
-      <w:r>
-        <w:rPr>
-          <w:rFonts w:hint="eastAsia"/>
-          <w:sz w:val="24"/>
-          <w:szCs w:val="24"/>
-        </w:rPr>
-        <w:t>辅助变量</w:t>
-      </w:r>
-      <w:r>
-        <w:rPr>
-          <w:rFonts w:hint="eastAsia"/>
-          <w:sz w:val="24"/>
-          <w:szCs w:val="24"/>
-        </w:rPr>
-        <w:t xml:space="preserve">，最后返回该辅助变量对应的 </w:t>
+        <w:t xml:space="preserve">为一个辅助变量赋值为结果，否则计算右侧表达式的值并赋值给该辅助变量，最后返回该辅助变量对应的 </w:t>
       </w:r>
       <w:proofErr w:type="spellStart"/>
       <w:r>
@@ -7455,23 +7637,7 @@
           <w:sz w:val="24"/>
           <w:szCs w:val="24"/>
         </w:rPr>
-        <w:t>这一</w:t>
-      </w:r>
-      <w:r>
-        <w:rPr>
-          <w:rFonts w:hint="eastAsia"/>
-          <w:sz w:val="24"/>
-          <w:szCs w:val="24"/>
-        </w:rPr>
-        <w:t>辅助变量</w:t>
-      </w:r>
-      <w:r>
-        <w:rPr>
-          <w:rFonts w:hint="eastAsia"/>
-          <w:sz w:val="24"/>
-          <w:szCs w:val="24"/>
-        </w:rPr>
-        <w:t>是一个名字</w:t>
+        <w:t>这一辅助变量是一个名字</w:t>
       </w:r>
       <w:r>
         <w:rPr>
@@ -7511,7 +7677,16 @@
           <w:sz w:val="24"/>
           <w:szCs w:val="24"/>
         </w:rPr>
-        <w:t>名字中含有‘</w:t>
+        <w:t>名字中</w:t>
+      </w:r>
+      <w:r>
+        <w:rPr>
+          <w:rFonts w:hint="eastAsia"/>
+          <w:sz w:val="24"/>
+          <w:szCs w:val="24"/>
+        </w:rPr>
+        <w:lastRenderedPageBreak/>
+        <w:t>含有‘</w:t>
       </w:r>
       <w:r>
         <w:rPr>
@@ -7548,36 +7723,547 @@
           <w:sz w:val="24"/>
           <w:szCs w:val="24"/>
         </w:rPr>
-        <w:t>标签与跳转语句</w:t>
+        <w:t>系统函数</w:t>
+      </w:r>
+      <w:r>
+        <w:rPr>
+          <w:rFonts w:hint="eastAsia"/>
+          <w:sz w:val="24"/>
+          <w:szCs w:val="24"/>
+        </w:rPr>
+        <w:t>与系统过程</w:t>
       </w:r>
     </w:p>
     <w:p>
       <w:pPr>
         <w:ind w:left="420" w:firstLine="420"/>
         <w:rPr>
-          <w:rFonts w:hint="eastAsia"/>
-          <w:sz w:val="24"/>
-          <w:szCs w:val="24"/>
-        </w:rPr>
-      </w:pPr>
-      <w:r>
-        <w:rPr>
-          <w:rFonts w:hint="eastAsia"/>
-          <w:sz w:val="24"/>
-          <w:szCs w:val="24"/>
-        </w:rPr>
-        <w:t xml:space="preserve">我们只需在用到标签的时候生成相应的 </w:t>
-      </w:r>
-      <w:proofErr w:type="spellStart"/>
-      <w:r>
-        <w:rPr>
-          <w:rFonts w:hint="eastAsia"/>
-          <w:sz w:val="24"/>
-          <w:szCs w:val="24"/>
-        </w:rPr>
-        <w:t>BasicBlock</w:t>
-      </w:r>
-      <w:proofErr w:type="spellEnd"/>
+          <w:sz w:val="24"/>
+          <w:szCs w:val="24"/>
+        </w:rPr>
+      </w:pPr>
+      <w:r>
+        <w:rPr>
+          <w:rFonts w:hint="eastAsia"/>
+          <w:sz w:val="24"/>
+          <w:szCs w:val="24"/>
+        </w:rPr>
+        <w:t>生成 SPL</w:t>
+      </w:r>
+      <w:r>
+        <w:rPr>
+          <w:sz w:val="24"/>
+          <w:szCs w:val="24"/>
+        </w:rPr>
+        <w:t xml:space="preserve"> </w:t>
+      </w:r>
+      <w:r>
+        <w:rPr>
+          <w:rFonts w:hint="eastAsia"/>
+          <w:sz w:val="24"/>
+          <w:szCs w:val="24"/>
+        </w:rPr>
+        <w:t>语言中系统函数与系统过程的方法可以分为三类：1）</w:t>
+      </w:r>
+      <w:r>
+        <w:rPr>
+          <w:rFonts w:hint="eastAsia"/>
+          <w:sz w:val="24"/>
+          <w:szCs w:val="24"/>
+        </w:rPr>
+        <w:t>用具有相同含义的运算式来替换</w:t>
+      </w:r>
+      <w:r>
+        <w:rPr>
+          <w:rFonts w:hint="eastAsia"/>
+          <w:sz w:val="24"/>
+          <w:szCs w:val="24"/>
+        </w:rPr>
+        <w:t>；2）使用类型转换；3）</w:t>
+      </w:r>
+      <w:r>
+        <w:rPr>
+          <w:rFonts w:hint="eastAsia"/>
+          <w:sz w:val="24"/>
+          <w:szCs w:val="24"/>
+        </w:rPr>
+        <w:t>调用 C</w:t>
+      </w:r>
+      <w:r>
+        <w:rPr>
+          <w:sz w:val="24"/>
+          <w:szCs w:val="24"/>
+        </w:rPr>
+        <w:t xml:space="preserve"> </w:t>
+      </w:r>
+      <w:r>
+        <w:rPr>
+          <w:rFonts w:hint="eastAsia"/>
+          <w:sz w:val="24"/>
+          <w:szCs w:val="24"/>
+        </w:rPr>
+        <w:t>语言函数。</w:t>
+      </w:r>
+    </w:p>
+    <w:p>
+      <w:pPr>
+        <w:ind w:left="420" w:firstLine="420"/>
+        <w:jc w:val="center"/>
+        <w:rPr>
+          <w:rFonts w:hint="eastAsia"/>
+          <w:sz w:val="24"/>
+          <w:szCs w:val="24"/>
+        </w:rPr>
+      </w:pPr>
+      <w:r>
+        <w:rPr>
+          <w:rFonts w:hint="eastAsia"/>
+          <w:sz w:val="24"/>
+          <w:szCs w:val="24"/>
+        </w:rPr>
+        <w:t xml:space="preserve">表 </w:t>
+      </w:r>
+      <w:r>
+        <w:rPr>
+          <w:sz w:val="24"/>
+          <w:szCs w:val="24"/>
+        </w:rPr>
+        <w:t xml:space="preserve">5-2 </w:t>
+      </w:r>
+      <w:r>
+        <w:rPr>
+          <w:rFonts w:hint="eastAsia"/>
+          <w:sz w:val="24"/>
+          <w:szCs w:val="24"/>
+        </w:rPr>
+        <w:t>SPL语言部分系统函数可以替换的表达式</w:t>
+      </w:r>
+    </w:p>
+    <w:tbl>
+      <w:tblPr>
+        <w:tblStyle w:val="a4"/>
+        <w:tblW w:w="0" w:type="auto"/>
+        <w:tblInd w:w="420" w:type="dxa"/>
+        <w:tblLook w:val="04A0" w:firstRow="1" w:lastRow="0" w:firstColumn="1" w:lastColumn="0" w:noHBand="0" w:noVBand="1"/>
+      </w:tblPr>
+      <w:tblGrid>
+        <w:gridCol w:w="3948"/>
+        <w:gridCol w:w="3928"/>
+      </w:tblGrid>
+      <w:tr>
+        <w:tc>
+          <w:tcPr>
+            <w:tcW w:w="4148" w:type="dxa"/>
+          </w:tcPr>
+          <w:p>
+            <w:pPr>
+              <w:rPr>
+                <w:rFonts w:hint="eastAsia"/>
+                <w:sz w:val="24"/>
+                <w:szCs w:val="24"/>
+              </w:rPr>
+            </w:pPr>
+            <w:r>
+              <w:rPr>
+                <w:rFonts w:hint="eastAsia"/>
+                <w:sz w:val="24"/>
+                <w:szCs w:val="24"/>
+              </w:rPr>
+              <w:t>系统函数</w:t>
+            </w:r>
+          </w:p>
+        </w:tc>
+        <w:tc>
+          <w:tcPr>
+            <w:tcW w:w="4148" w:type="dxa"/>
+          </w:tcPr>
+          <w:p>
+            <w:pPr>
+              <w:rPr>
+                <w:rFonts w:hint="eastAsia"/>
+                <w:sz w:val="24"/>
+                <w:szCs w:val="24"/>
+              </w:rPr>
+            </w:pPr>
+            <w:r>
+              <w:rPr>
+                <w:rFonts w:hint="eastAsia"/>
+                <w:sz w:val="24"/>
+                <w:szCs w:val="24"/>
+              </w:rPr>
+              <w:t>替换的表达式</w:t>
+            </w:r>
+          </w:p>
+        </w:tc>
+      </w:tr>
+      <w:tr>
+        <w:tc>
+          <w:tcPr>
+            <w:tcW w:w="4148" w:type="dxa"/>
+          </w:tcPr>
+          <w:p>
+            <w:pPr>
+              <w:rPr>
+                <w:sz w:val="24"/>
+                <w:szCs w:val="24"/>
+              </w:rPr>
+            </w:pPr>
+            <w:proofErr w:type="spellStart"/>
+            <w:r>
+              <w:rPr>
+                <w:sz w:val="24"/>
+                <w:szCs w:val="24"/>
+              </w:rPr>
+              <w:t>succ</w:t>
+            </w:r>
+            <w:proofErr w:type="spellEnd"/>
+            <w:r>
+              <w:rPr>
+                <w:sz w:val="24"/>
+                <w:szCs w:val="24"/>
+              </w:rPr>
+              <w:t>(x)</w:t>
+            </w:r>
+          </w:p>
+        </w:tc>
+        <w:tc>
+          <w:tcPr>
+            <w:tcW w:w="4148" w:type="dxa"/>
+          </w:tcPr>
+          <w:p>
+            <w:pPr>
+              <w:rPr>
+                <w:rFonts w:hint="eastAsia"/>
+                <w:sz w:val="24"/>
+                <w:szCs w:val="24"/>
+              </w:rPr>
+            </w:pPr>
+            <w:proofErr w:type="gramStart"/>
+            <w:r>
+              <w:rPr>
+                <w:sz w:val="24"/>
+                <w:szCs w:val="24"/>
+              </w:rPr>
+              <w:t>x :</w:t>
+            </w:r>
+            <w:proofErr w:type="gramEnd"/>
+            <w:r>
+              <w:rPr>
+                <w:sz w:val="24"/>
+                <w:szCs w:val="24"/>
+              </w:rPr>
+              <w:t>= x + 1</w:t>
+            </w:r>
+          </w:p>
+        </w:tc>
+      </w:tr>
+      <w:tr>
+        <w:tc>
+          <w:tcPr>
+            <w:tcW w:w="4148" w:type="dxa"/>
+          </w:tcPr>
+          <w:p>
+            <w:pPr>
+              <w:rPr>
+                <w:rFonts w:hint="eastAsia"/>
+                <w:sz w:val="24"/>
+                <w:szCs w:val="24"/>
+              </w:rPr>
+            </w:pPr>
+            <w:proofErr w:type="spellStart"/>
+            <w:r>
+              <w:rPr>
+                <w:sz w:val="24"/>
+                <w:szCs w:val="24"/>
+              </w:rPr>
+              <w:t>pred</w:t>
+            </w:r>
+            <w:proofErr w:type="spellEnd"/>
+            <w:r>
+              <w:rPr>
+                <w:sz w:val="24"/>
+                <w:szCs w:val="24"/>
+              </w:rPr>
+              <w:t>(x)</w:t>
+            </w:r>
+          </w:p>
+        </w:tc>
+        <w:tc>
+          <w:tcPr>
+            <w:tcW w:w="4148" w:type="dxa"/>
+          </w:tcPr>
+          <w:p>
+            <w:pPr>
+              <w:rPr>
+                <w:rFonts w:hint="eastAsia"/>
+                <w:sz w:val="24"/>
+                <w:szCs w:val="24"/>
+              </w:rPr>
+            </w:pPr>
+            <w:proofErr w:type="gramStart"/>
+            <w:r>
+              <w:rPr>
+                <w:sz w:val="24"/>
+                <w:szCs w:val="24"/>
+              </w:rPr>
+              <w:t>x :</w:t>
+            </w:r>
+            <w:proofErr w:type="gramEnd"/>
+            <w:r>
+              <w:rPr>
+                <w:sz w:val="24"/>
+                <w:szCs w:val="24"/>
+              </w:rPr>
+              <w:t>= x - 1</w:t>
+            </w:r>
+          </w:p>
+        </w:tc>
+      </w:tr>
+      <w:tr>
+        <w:tc>
+          <w:tcPr>
+            <w:tcW w:w="4148" w:type="dxa"/>
+          </w:tcPr>
+          <w:p>
+            <w:pPr>
+              <w:rPr>
+                <w:rFonts w:hint="eastAsia"/>
+                <w:sz w:val="24"/>
+                <w:szCs w:val="24"/>
+              </w:rPr>
+            </w:pPr>
+            <w:proofErr w:type="spellStart"/>
+            <w:r>
+              <w:rPr>
+                <w:sz w:val="24"/>
+                <w:szCs w:val="24"/>
+              </w:rPr>
+              <w:t>sqr</w:t>
+            </w:r>
+            <w:proofErr w:type="spellEnd"/>
+            <w:r>
+              <w:rPr>
+                <w:sz w:val="24"/>
+                <w:szCs w:val="24"/>
+              </w:rPr>
+              <w:t>(x)</w:t>
+            </w:r>
+          </w:p>
+        </w:tc>
+        <w:tc>
+          <w:tcPr>
+            <w:tcW w:w="4148" w:type="dxa"/>
+          </w:tcPr>
+          <w:p>
+            <w:pPr>
+              <w:rPr>
+                <w:rFonts w:hint="eastAsia"/>
+                <w:sz w:val="24"/>
+                <w:szCs w:val="24"/>
+              </w:rPr>
+            </w:pPr>
+            <w:proofErr w:type="gramStart"/>
+            <w:r>
+              <w:rPr>
+                <w:sz w:val="24"/>
+                <w:szCs w:val="24"/>
+              </w:rPr>
+              <w:t>x :</w:t>
+            </w:r>
+            <w:proofErr w:type="gramEnd"/>
+            <w:r>
+              <w:rPr>
+                <w:sz w:val="24"/>
+                <w:szCs w:val="24"/>
+              </w:rPr>
+              <w:t>= x * x</w:t>
+            </w:r>
+          </w:p>
+        </w:tc>
+      </w:tr>
+      <w:tr>
+        <w:tc>
+          <w:tcPr>
+            <w:tcW w:w="4148" w:type="dxa"/>
+          </w:tcPr>
+          <w:p>
+            <w:pPr>
+              <w:rPr>
+                <w:rFonts w:hint="eastAsia"/>
+                <w:sz w:val="24"/>
+                <w:szCs w:val="24"/>
+              </w:rPr>
+            </w:pPr>
+            <w:r>
+              <w:rPr>
+                <w:sz w:val="24"/>
+                <w:szCs w:val="24"/>
+              </w:rPr>
+              <w:t>odd(x)</w:t>
+            </w:r>
+          </w:p>
+        </w:tc>
+        <w:tc>
+          <w:tcPr>
+            <w:tcW w:w="4148" w:type="dxa"/>
+          </w:tcPr>
+          <w:p>
+            <w:pPr>
+              <w:rPr>
+                <w:rFonts w:hint="eastAsia"/>
+                <w:sz w:val="24"/>
+                <w:szCs w:val="24"/>
+              </w:rPr>
+            </w:pPr>
+            <w:proofErr w:type="gramStart"/>
+            <w:r>
+              <w:rPr>
+                <w:sz w:val="24"/>
+                <w:szCs w:val="24"/>
+              </w:rPr>
+              <w:t>x :</w:t>
+            </w:r>
+            <w:proofErr w:type="gramEnd"/>
+            <w:r>
+              <w:rPr>
+                <w:sz w:val="24"/>
+                <w:szCs w:val="24"/>
+              </w:rPr>
+              <w:t>= x and 1</w:t>
+            </w:r>
+          </w:p>
+        </w:tc>
+      </w:tr>
+    </w:tbl>
+    <w:p>
+      <w:pPr>
+        <w:ind w:left="420" w:firstLine="420"/>
+        <w:rPr>
+          <w:sz w:val="24"/>
+          <w:szCs w:val="24"/>
+        </w:rPr>
+      </w:pPr>
+      <w:r>
+        <w:rPr>
+          <w:rFonts w:hint="eastAsia"/>
+          <w:sz w:val="24"/>
+          <w:szCs w:val="24"/>
+        </w:rPr>
+        <w:t>如表5</w:t>
+      </w:r>
+      <w:r>
+        <w:rPr>
+          <w:sz w:val="24"/>
+          <w:szCs w:val="24"/>
+        </w:rPr>
+        <w:t>-2</w:t>
+      </w:r>
+      <w:r>
+        <w:rPr>
+          <w:rFonts w:hint="eastAsia"/>
+          <w:sz w:val="24"/>
+          <w:szCs w:val="24"/>
+        </w:rPr>
+        <w:t xml:space="preserve">中描述的那样，这 </w:t>
+      </w:r>
+      <w:r>
+        <w:rPr>
+          <w:sz w:val="24"/>
+          <w:szCs w:val="24"/>
+        </w:rPr>
+        <w:t xml:space="preserve">4 </w:t>
+      </w:r>
+      <w:r>
+        <w:rPr>
+          <w:rFonts w:hint="eastAsia"/>
+          <w:sz w:val="24"/>
+          <w:szCs w:val="24"/>
+        </w:rPr>
+        <w:t xml:space="preserve">个函数的生成，其实是生成的右侧的运算式，使用第 </w:t>
+      </w:r>
+      <w:r>
+        <w:rPr>
+          <w:sz w:val="24"/>
+          <w:szCs w:val="24"/>
+        </w:rPr>
+        <w:t xml:space="preserve">7 </w:t>
+      </w:r>
+      <w:r>
+        <w:rPr>
+          <w:rFonts w:hint="eastAsia"/>
+          <w:sz w:val="24"/>
+          <w:szCs w:val="24"/>
+        </w:rPr>
+        <w:t>节描述的方法生成。</w:t>
+      </w:r>
+    </w:p>
+    <w:p>
+      <w:pPr>
+        <w:ind w:left="420" w:firstLine="420"/>
+        <w:rPr>
+          <w:rFonts w:hint="eastAsia"/>
+          <w:sz w:val="24"/>
+          <w:szCs w:val="24"/>
+        </w:rPr>
+      </w:pPr>
+      <w:proofErr w:type="spellStart"/>
+      <w:r>
+        <w:rPr>
+          <w:rFonts w:hint="eastAsia"/>
+          <w:sz w:val="24"/>
+          <w:szCs w:val="24"/>
+        </w:rPr>
+        <w:t>chr</w:t>
+      </w:r>
+      <w:proofErr w:type="spellEnd"/>
+      <w:r>
+        <w:rPr>
+          <w:sz w:val="24"/>
+          <w:szCs w:val="24"/>
+        </w:rPr>
+        <w:t xml:space="preserve"> </w:t>
+      </w:r>
+      <w:r>
+        <w:rPr>
+          <w:rFonts w:hint="eastAsia"/>
+          <w:sz w:val="24"/>
+          <w:szCs w:val="24"/>
+        </w:rPr>
+        <w:t xml:space="preserve">与 </w:t>
+      </w:r>
+      <w:proofErr w:type="spellStart"/>
+      <w:r>
+        <w:rPr>
+          <w:rFonts w:hint="eastAsia"/>
+          <w:sz w:val="24"/>
+          <w:szCs w:val="24"/>
+        </w:rPr>
+        <w:t>ord</w:t>
+      </w:r>
+      <w:proofErr w:type="spellEnd"/>
+      <w:r>
+        <w:rPr>
+          <w:sz w:val="24"/>
+          <w:szCs w:val="24"/>
+        </w:rPr>
+        <w:t xml:space="preserve"> </w:t>
+      </w:r>
+      <w:r>
+        <w:rPr>
+          <w:rFonts w:hint="eastAsia"/>
+          <w:sz w:val="24"/>
+          <w:szCs w:val="24"/>
+        </w:rPr>
+        <w:t>两个函数的功能其实就是进行类型转换</w:t>
+      </w:r>
+      <w:r>
+        <w:rPr>
+          <w:rFonts w:hint="eastAsia"/>
+          <w:sz w:val="24"/>
+          <w:szCs w:val="24"/>
+        </w:rPr>
+        <w:t>，更具体地说</w:t>
+      </w:r>
       <w:r>
         <w:rPr>
           <w:rFonts w:hint="eastAsia"/>
@@ -7592,94 +8278,12 @@
           <w:sz w:val="24"/>
           <w:szCs w:val="24"/>
         </w:rPr>
-        <w:t>在遇到标签</w:t>
-      </w:r>
-      <w:r>
-        <w:rPr>
-          <w:rFonts w:hint="eastAsia"/>
-          <w:sz w:val="24"/>
-          <w:szCs w:val="24"/>
-        </w:rPr>
-        <w:t>语句时，</w:t>
-      </w:r>
-      <w:r>
-        <w:rPr>
-          <w:rFonts w:hint="eastAsia"/>
-          <w:sz w:val="24"/>
-          <w:szCs w:val="24"/>
-        </w:rPr>
-        <w:t xml:space="preserve">以该标签对于的 </w:t>
-      </w:r>
-      <w:proofErr w:type="spellStart"/>
-      <w:r>
-        <w:rPr>
-          <w:rFonts w:hint="eastAsia"/>
-          <w:sz w:val="24"/>
-          <w:szCs w:val="24"/>
-        </w:rPr>
-        <w:t>BasicBlock</w:t>
-      </w:r>
-      <w:proofErr w:type="spellEnd"/>
-      <w:r>
-        <w:rPr>
-          <w:sz w:val="24"/>
-          <w:szCs w:val="24"/>
-        </w:rPr>
-        <w:t xml:space="preserve"> </w:t>
-      </w:r>
-      <w:r>
-        <w:rPr>
-          <w:rFonts w:hint="eastAsia"/>
-          <w:sz w:val="24"/>
-          <w:szCs w:val="24"/>
-        </w:rPr>
-        <w:t>为后续中间代码的插入点</w:t>
-      </w:r>
-      <w:r>
-        <w:rPr>
-          <w:rFonts w:hint="eastAsia"/>
-          <w:sz w:val="24"/>
-          <w:szCs w:val="24"/>
-        </w:rPr>
-        <w:t xml:space="preserve">；在遇到 </w:t>
-      </w:r>
-      <w:proofErr w:type="spellStart"/>
-      <w:r>
-        <w:rPr>
-          <w:rFonts w:hint="eastAsia"/>
-          <w:sz w:val="24"/>
-          <w:szCs w:val="24"/>
-        </w:rPr>
-        <w:t>goto</w:t>
-      </w:r>
-      <w:proofErr w:type="spellEnd"/>
-      <w:r>
-        <w:rPr>
-          <w:sz w:val="24"/>
-          <w:szCs w:val="24"/>
-        </w:rPr>
-        <w:t xml:space="preserve"> </w:t>
-      </w:r>
-      <w:r>
-        <w:rPr>
-          <w:rFonts w:hint="eastAsia"/>
-          <w:sz w:val="24"/>
-          <w:szCs w:val="24"/>
-        </w:rPr>
-        <w:t>语句</w:t>
-      </w:r>
-      <w:r>
-        <w:rPr>
-          <w:rFonts w:hint="eastAsia"/>
-          <w:sz w:val="24"/>
-          <w:szCs w:val="24"/>
-        </w:rPr>
-        <w:lastRenderedPageBreak/>
-        <w:t xml:space="preserve">时执行跳转，由 </w:t>
-      </w:r>
-      <w:proofErr w:type="spellStart"/>
-      <w:r>
-        <w:rPr>
+        <w:t>是有符号整数的扩展与截断，</w:t>
+      </w:r>
+      <w:proofErr w:type="spellStart"/>
+      <w:r>
+        <w:rPr>
+          <w:rFonts w:hint="eastAsia"/>
           <w:sz w:val="24"/>
           <w:szCs w:val="24"/>
         </w:rPr>
@@ -7699,96 +8303,277 @@
           <w:sz w:val="24"/>
           <w:szCs w:val="24"/>
         </w:rPr>
-        <w:t xml:space="preserve">的 </w:t>
-      </w:r>
-      <w:proofErr w:type="spellStart"/>
-      <w:r>
-        <w:rPr>
-          <w:sz w:val="24"/>
-          <w:szCs w:val="24"/>
-        </w:rPr>
-        <w:t>CreateBr</w:t>
-      </w:r>
-      <w:proofErr w:type="spellEnd"/>
-      <w:r>
-        <w:rPr>
-          <w:sz w:val="24"/>
-          <w:szCs w:val="24"/>
-        </w:rPr>
-        <w:t xml:space="preserve"> </w:t>
-      </w:r>
-      <w:r>
-        <w:rPr>
-          <w:rFonts w:hint="eastAsia"/>
-          <w:sz w:val="24"/>
-          <w:szCs w:val="24"/>
-        </w:rPr>
-        <w:t>方法提供，</w:t>
-      </w:r>
-      <w:r>
-        <w:rPr>
-          <w:rFonts w:hint="eastAsia"/>
-          <w:sz w:val="24"/>
-          <w:szCs w:val="24"/>
-        </w:rPr>
-        <w:t xml:space="preserve">并建立新 </w:t>
-      </w:r>
-      <w:proofErr w:type="spellStart"/>
-      <w:r>
-        <w:rPr>
-          <w:rFonts w:hint="eastAsia"/>
-          <w:sz w:val="24"/>
-          <w:szCs w:val="24"/>
-        </w:rPr>
-        <w:t>BasicBlock</w:t>
-      </w:r>
-      <w:proofErr w:type="spellEnd"/>
-      <w:r>
-        <w:rPr>
-          <w:sz w:val="24"/>
-          <w:szCs w:val="24"/>
-        </w:rPr>
-        <w:t xml:space="preserve"> </w:t>
-      </w:r>
-      <w:r>
-        <w:rPr>
-          <w:rFonts w:hint="eastAsia"/>
-          <w:sz w:val="24"/>
-          <w:szCs w:val="24"/>
-        </w:rPr>
-        <w:t>作为</w:t>
-      </w:r>
-      <w:r>
-        <w:rPr>
-          <w:sz w:val="24"/>
-          <w:szCs w:val="24"/>
-        </w:rPr>
-        <w:t xml:space="preserve"> </w:t>
-      </w:r>
-      <w:proofErr w:type="spellStart"/>
-      <w:r>
-        <w:rPr>
-          <w:rFonts w:hint="eastAsia"/>
-          <w:sz w:val="24"/>
-          <w:szCs w:val="24"/>
-        </w:rPr>
-        <w:t>goto</w:t>
-      </w:r>
-      <w:proofErr w:type="spellEnd"/>
-      <w:r>
-        <w:rPr>
-          <w:sz w:val="24"/>
-          <w:szCs w:val="24"/>
-        </w:rPr>
-        <w:t xml:space="preserve"> </w:t>
-      </w:r>
-      <w:r>
-        <w:rPr>
-          <w:rFonts w:hint="eastAsia"/>
-          <w:sz w:val="24"/>
-          <w:szCs w:val="24"/>
-        </w:rPr>
-        <w:t>语句之后内容的插入点。</w:t>
+        <w:t>提供了相应的方法来进行扩展与截断</w:t>
+      </w:r>
+    </w:p>
+    <w:p>
+      <w:pPr>
+        <w:ind w:left="420" w:firstLine="420"/>
+        <w:rPr>
+          <w:rFonts w:hint="eastAsia"/>
+          <w:sz w:val="24"/>
+          <w:szCs w:val="24"/>
+        </w:rPr>
+      </w:pPr>
+      <w:r>
+        <w:rPr>
+          <w:rFonts w:hint="eastAsia"/>
+          <w:sz w:val="24"/>
+          <w:szCs w:val="24"/>
+        </w:rPr>
+        <w:t>因为我们最后是通过 C</w:t>
+      </w:r>
+      <w:r>
+        <w:rPr>
+          <w:sz w:val="24"/>
+          <w:szCs w:val="24"/>
+        </w:rPr>
+        <w:t xml:space="preserve"> </w:t>
+      </w:r>
+      <w:r>
+        <w:rPr>
+          <w:rFonts w:hint="eastAsia"/>
+          <w:sz w:val="24"/>
+          <w:szCs w:val="24"/>
+        </w:rPr>
+        <w:t>语言编译器来生成可执行文件，所以我们可以使用 C</w:t>
+      </w:r>
+      <w:r>
+        <w:rPr>
+          <w:sz w:val="24"/>
+          <w:szCs w:val="24"/>
+        </w:rPr>
+        <w:t xml:space="preserve"> </w:t>
+      </w:r>
+      <w:r>
+        <w:rPr>
+          <w:rFonts w:hint="eastAsia"/>
+          <w:sz w:val="24"/>
+          <w:szCs w:val="24"/>
+        </w:rPr>
+        <w:t>语言的函数，</w:t>
+      </w:r>
+      <w:r>
+        <w:rPr>
+          <w:rFonts w:hint="eastAsia"/>
+          <w:sz w:val="24"/>
+          <w:szCs w:val="24"/>
+        </w:rPr>
+        <w:t>我们通过</w:t>
+      </w:r>
+      <w:r>
+        <w:rPr>
+          <w:rFonts w:hint="eastAsia"/>
+          <w:sz w:val="24"/>
+          <w:szCs w:val="24"/>
+        </w:rPr>
+        <w:t>调用 C</w:t>
+      </w:r>
+      <w:r>
+        <w:rPr>
+          <w:sz w:val="24"/>
+          <w:szCs w:val="24"/>
+        </w:rPr>
+        <w:t xml:space="preserve"> </w:t>
+      </w:r>
+      <w:r>
+        <w:rPr>
+          <w:rFonts w:hint="eastAsia"/>
+          <w:sz w:val="24"/>
+          <w:szCs w:val="24"/>
+        </w:rPr>
+        <w:t>语言的 sqrt 函数实现</w:t>
+      </w:r>
+      <w:r>
+        <w:rPr>
+          <w:rFonts w:hint="eastAsia"/>
+          <w:sz w:val="24"/>
+          <w:szCs w:val="24"/>
+        </w:rPr>
+        <w:t xml:space="preserve"> sqrt</w:t>
+      </w:r>
+      <w:r>
+        <w:rPr>
+          <w:sz w:val="24"/>
+          <w:szCs w:val="24"/>
+        </w:rPr>
+        <w:t xml:space="preserve"> </w:t>
+      </w:r>
+      <w:r>
+        <w:rPr>
+          <w:rFonts w:hint="eastAsia"/>
+          <w:sz w:val="24"/>
+          <w:szCs w:val="24"/>
+        </w:rPr>
+        <w:t>函数，</w:t>
+      </w:r>
+      <w:r>
+        <w:rPr>
+          <w:rFonts w:hint="eastAsia"/>
+          <w:sz w:val="24"/>
+          <w:szCs w:val="24"/>
+        </w:rPr>
+        <w:t>调</w:t>
+      </w:r>
+      <w:r>
+        <w:rPr>
+          <w:rFonts w:hint="eastAsia"/>
+          <w:sz w:val="24"/>
+          <w:szCs w:val="24"/>
+        </w:rPr>
+        <w:t>用 abs</w:t>
+      </w:r>
+      <w:r>
+        <w:rPr>
+          <w:sz w:val="24"/>
+          <w:szCs w:val="24"/>
+        </w:rPr>
+        <w:t xml:space="preserve"> </w:t>
+      </w:r>
+      <w:r>
+        <w:rPr>
+          <w:rFonts w:hint="eastAsia"/>
+          <w:sz w:val="24"/>
+          <w:szCs w:val="24"/>
+        </w:rPr>
+        <w:t>或 fabs</w:t>
+      </w:r>
+      <w:r>
+        <w:rPr>
+          <w:rFonts w:hint="eastAsia"/>
+          <w:sz w:val="24"/>
+          <w:szCs w:val="24"/>
+        </w:rPr>
+        <w:t xml:space="preserve"> 函数实现 </w:t>
+      </w:r>
+      <w:r>
+        <w:rPr>
+          <w:rFonts w:hint="eastAsia"/>
+          <w:sz w:val="24"/>
+          <w:szCs w:val="24"/>
+        </w:rPr>
+        <w:t>abs</w:t>
+      </w:r>
+      <w:r>
+        <w:rPr>
+          <w:rFonts w:hint="eastAsia"/>
+          <w:sz w:val="24"/>
+          <w:szCs w:val="24"/>
+        </w:rPr>
+        <w:t xml:space="preserve"> 函数</w:t>
+      </w:r>
+      <w:r>
+        <w:rPr>
+          <w:rFonts w:hint="eastAsia"/>
+          <w:sz w:val="24"/>
+          <w:szCs w:val="24"/>
+        </w:rPr>
+        <w:t xml:space="preserve">，调用 </w:t>
+      </w:r>
+      <w:proofErr w:type="spellStart"/>
+      <w:r>
+        <w:rPr>
+          <w:rFonts w:hint="eastAsia"/>
+          <w:sz w:val="24"/>
+          <w:szCs w:val="24"/>
+        </w:rPr>
+        <w:t>printf</w:t>
+      </w:r>
+      <w:proofErr w:type="spellEnd"/>
+      <w:r>
+        <w:rPr>
+          <w:sz w:val="24"/>
+          <w:szCs w:val="24"/>
+        </w:rPr>
+        <w:t xml:space="preserve"> </w:t>
+      </w:r>
+      <w:r>
+        <w:rPr>
+          <w:rFonts w:hint="eastAsia"/>
+          <w:sz w:val="24"/>
+          <w:szCs w:val="24"/>
+        </w:rPr>
+        <w:t>函数实现 write</w:t>
+      </w:r>
+      <w:r>
+        <w:rPr>
+          <w:sz w:val="24"/>
+          <w:szCs w:val="24"/>
+        </w:rPr>
+        <w:t xml:space="preserve"> </w:t>
+      </w:r>
+      <w:r>
+        <w:rPr>
+          <w:rFonts w:hint="eastAsia"/>
+          <w:sz w:val="24"/>
+          <w:szCs w:val="24"/>
+        </w:rPr>
+        <w:t xml:space="preserve">和 </w:t>
+      </w:r>
+      <w:proofErr w:type="spellStart"/>
+      <w:r>
+        <w:rPr>
+          <w:rFonts w:hint="eastAsia"/>
+          <w:sz w:val="24"/>
+          <w:szCs w:val="24"/>
+        </w:rPr>
+        <w:t>writeln</w:t>
+      </w:r>
+      <w:proofErr w:type="spellEnd"/>
+      <w:r>
+        <w:rPr>
+          <w:sz w:val="24"/>
+          <w:szCs w:val="24"/>
+        </w:rPr>
+        <w:t xml:space="preserve"> </w:t>
+      </w:r>
+      <w:r>
+        <w:rPr>
+          <w:rFonts w:hint="eastAsia"/>
+          <w:sz w:val="24"/>
+          <w:szCs w:val="24"/>
+        </w:rPr>
+        <w:t xml:space="preserve">函数，调用 </w:t>
+      </w:r>
+      <w:proofErr w:type="spellStart"/>
+      <w:r>
+        <w:rPr>
+          <w:rFonts w:hint="eastAsia"/>
+          <w:sz w:val="24"/>
+          <w:szCs w:val="24"/>
+        </w:rPr>
+        <w:t>scanf</w:t>
+      </w:r>
+      <w:proofErr w:type="spellEnd"/>
+      <w:r>
+        <w:rPr>
+          <w:sz w:val="24"/>
+          <w:szCs w:val="24"/>
+        </w:rPr>
+        <w:t xml:space="preserve"> </w:t>
+      </w:r>
+      <w:r>
+        <w:rPr>
+          <w:rFonts w:hint="eastAsia"/>
+          <w:sz w:val="24"/>
+          <w:szCs w:val="24"/>
+        </w:rPr>
+        <w:t>函数实现 read</w:t>
+      </w:r>
+      <w:r>
+        <w:rPr>
+          <w:sz w:val="24"/>
+          <w:szCs w:val="24"/>
+        </w:rPr>
+        <w:t xml:space="preserve"> </w:t>
+      </w:r>
+      <w:r>
+        <w:rPr>
+          <w:rFonts w:hint="eastAsia"/>
+          <w:sz w:val="24"/>
+          <w:szCs w:val="24"/>
+        </w:rPr>
+        <w:t>函数。</w:t>
       </w:r>
     </w:p>
     <w:p>
@@ -7810,18 +8595,247 @@
           <w:sz w:val="24"/>
           <w:szCs w:val="24"/>
         </w:rPr>
-        <w:t>控制与循环语句</w:t>
+        <w:t>标签与跳转语句</w:t>
       </w:r>
     </w:p>
     <w:p>
       <w:pPr>
-        <w:ind w:left="420"/>
-        <w:rPr>
-          <w:rFonts w:hint="eastAsia"/>
-          <w:sz w:val="24"/>
-          <w:szCs w:val="24"/>
-        </w:rPr>
-      </w:pPr>
+        <w:ind w:left="420" w:firstLine="420"/>
+        <w:rPr>
+          <w:sz w:val="24"/>
+          <w:szCs w:val="24"/>
+        </w:rPr>
+      </w:pPr>
+      <w:r>
+        <w:rPr>
+          <w:rFonts w:hint="eastAsia"/>
+          <w:sz w:val="24"/>
+          <w:szCs w:val="24"/>
+        </w:rPr>
+        <w:t xml:space="preserve">我们只需在用到标签的时候生成相应的 </w:t>
+      </w:r>
+      <w:proofErr w:type="spellStart"/>
+      <w:r>
+        <w:rPr>
+          <w:rFonts w:hint="eastAsia"/>
+          <w:sz w:val="24"/>
+          <w:szCs w:val="24"/>
+        </w:rPr>
+        <w:t>BasicBlock</w:t>
+      </w:r>
+      <w:proofErr w:type="spellEnd"/>
+      <w:r>
+        <w:rPr>
+          <w:rFonts w:hint="eastAsia"/>
+          <w:sz w:val="24"/>
+          <w:szCs w:val="24"/>
+        </w:rPr>
+        <w:t>，</w:t>
+      </w:r>
+      <w:r>
+        <w:rPr>
+          <w:rFonts w:hint="eastAsia"/>
+          <w:sz w:val="24"/>
+          <w:szCs w:val="24"/>
+        </w:rPr>
+        <w:t>在遇到标签</w:t>
+      </w:r>
+      <w:r>
+        <w:rPr>
+          <w:rFonts w:hint="eastAsia"/>
+          <w:sz w:val="24"/>
+          <w:szCs w:val="24"/>
+        </w:rPr>
+        <w:t>语句时，</w:t>
+      </w:r>
+      <w:r>
+        <w:rPr>
+          <w:rFonts w:hint="eastAsia"/>
+          <w:sz w:val="24"/>
+          <w:szCs w:val="24"/>
+        </w:rPr>
+        <w:t xml:space="preserve">以该标签对于的 </w:t>
+      </w:r>
+      <w:proofErr w:type="spellStart"/>
+      <w:r>
+        <w:rPr>
+          <w:rFonts w:hint="eastAsia"/>
+          <w:sz w:val="24"/>
+          <w:szCs w:val="24"/>
+        </w:rPr>
+        <w:t>BasicBlock</w:t>
+      </w:r>
+      <w:proofErr w:type="spellEnd"/>
+      <w:r>
+        <w:rPr>
+          <w:sz w:val="24"/>
+          <w:szCs w:val="24"/>
+        </w:rPr>
+        <w:t xml:space="preserve"> </w:t>
+      </w:r>
+      <w:r>
+        <w:rPr>
+          <w:rFonts w:hint="eastAsia"/>
+          <w:sz w:val="24"/>
+          <w:szCs w:val="24"/>
+        </w:rPr>
+        <w:t>为后续中间代码的插入点</w:t>
+      </w:r>
+      <w:r>
+        <w:rPr>
+          <w:rFonts w:hint="eastAsia"/>
+          <w:sz w:val="24"/>
+          <w:szCs w:val="24"/>
+        </w:rPr>
+        <w:t xml:space="preserve">；在遇到 </w:t>
+      </w:r>
+      <w:proofErr w:type="spellStart"/>
+      <w:r>
+        <w:rPr>
+          <w:rFonts w:hint="eastAsia"/>
+          <w:sz w:val="24"/>
+          <w:szCs w:val="24"/>
+        </w:rPr>
+        <w:t>goto</w:t>
+      </w:r>
+      <w:proofErr w:type="spellEnd"/>
+      <w:r>
+        <w:rPr>
+          <w:sz w:val="24"/>
+          <w:szCs w:val="24"/>
+        </w:rPr>
+        <w:t xml:space="preserve"> </w:t>
+      </w:r>
+      <w:r>
+        <w:rPr>
+          <w:rFonts w:hint="eastAsia"/>
+          <w:sz w:val="24"/>
+          <w:szCs w:val="24"/>
+        </w:rPr>
+        <w:t xml:space="preserve">语句时执行跳转，由 </w:t>
+      </w:r>
+      <w:proofErr w:type="spellStart"/>
+      <w:r>
+        <w:rPr>
+          <w:sz w:val="24"/>
+          <w:szCs w:val="24"/>
+        </w:rPr>
+        <w:t>IRBuilder</w:t>
+      </w:r>
+      <w:proofErr w:type="spellEnd"/>
+      <w:r>
+        <w:rPr>
+          <w:sz w:val="24"/>
+          <w:szCs w:val="24"/>
+        </w:rPr>
+        <w:t xml:space="preserve"> </w:t>
+      </w:r>
+      <w:r>
+        <w:rPr>
+          <w:rFonts w:hint="eastAsia"/>
+          <w:sz w:val="24"/>
+          <w:szCs w:val="24"/>
+        </w:rPr>
+        <w:t xml:space="preserve">的 </w:t>
+      </w:r>
+      <w:proofErr w:type="spellStart"/>
+      <w:r>
+        <w:rPr>
+          <w:sz w:val="24"/>
+          <w:szCs w:val="24"/>
+        </w:rPr>
+        <w:t>CreateBr</w:t>
+      </w:r>
+      <w:proofErr w:type="spellEnd"/>
+      <w:r>
+        <w:rPr>
+          <w:sz w:val="24"/>
+          <w:szCs w:val="24"/>
+        </w:rPr>
+        <w:t xml:space="preserve"> </w:t>
+      </w:r>
+      <w:r>
+        <w:rPr>
+          <w:rFonts w:hint="eastAsia"/>
+          <w:sz w:val="24"/>
+          <w:szCs w:val="24"/>
+        </w:rPr>
+        <w:t>方法提供，</w:t>
+      </w:r>
+      <w:r>
+        <w:rPr>
+          <w:rFonts w:hint="eastAsia"/>
+          <w:sz w:val="24"/>
+          <w:szCs w:val="24"/>
+        </w:rPr>
+        <w:t xml:space="preserve">并建立新 </w:t>
+      </w:r>
+      <w:proofErr w:type="spellStart"/>
+      <w:r>
+        <w:rPr>
+          <w:rFonts w:hint="eastAsia"/>
+          <w:sz w:val="24"/>
+          <w:szCs w:val="24"/>
+        </w:rPr>
+        <w:t>BasicBlock</w:t>
+      </w:r>
+      <w:proofErr w:type="spellEnd"/>
+      <w:r>
+        <w:rPr>
+          <w:sz w:val="24"/>
+          <w:szCs w:val="24"/>
+        </w:rPr>
+        <w:t xml:space="preserve"> </w:t>
+      </w:r>
+      <w:r>
+        <w:rPr>
+          <w:rFonts w:hint="eastAsia"/>
+          <w:sz w:val="24"/>
+          <w:szCs w:val="24"/>
+        </w:rPr>
+        <w:t>作</w:t>
+      </w:r>
+      <w:r>
+        <w:rPr>
+          <w:rFonts w:hint="eastAsia"/>
+          <w:sz w:val="24"/>
+          <w:szCs w:val="24"/>
+        </w:rPr>
+        <w:lastRenderedPageBreak/>
+        <w:t>为</w:t>
+      </w:r>
+      <w:r>
+        <w:rPr>
+          <w:sz w:val="24"/>
+          <w:szCs w:val="24"/>
+        </w:rPr>
+        <w:t xml:space="preserve"> </w:t>
+      </w:r>
+      <w:proofErr w:type="spellStart"/>
+      <w:r>
+        <w:rPr>
+          <w:rFonts w:hint="eastAsia"/>
+          <w:sz w:val="24"/>
+          <w:szCs w:val="24"/>
+        </w:rPr>
+        <w:t>goto</w:t>
+      </w:r>
+      <w:proofErr w:type="spellEnd"/>
+      <w:r>
+        <w:rPr>
+          <w:sz w:val="24"/>
+          <w:szCs w:val="24"/>
+        </w:rPr>
+        <w:t xml:space="preserve"> </w:t>
+      </w:r>
+      <w:r>
+        <w:rPr>
+          <w:rFonts w:hint="eastAsia"/>
+          <w:sz w:val="24"/>
+          <w:szCs w:val="24"/>
+        </w:rPr>
+        <w:t>语句之后内容的插入点。</w:t>
+      </w:r>
     </w:p>
     <w:p>
       <w:pPr>
@@ -7832,23 +8846,2833 @@
         </w:numPr>
         <w:ind w:firstLineChars="0"/>
         <w:rPr>
-          <w:rFonts w:hint="eastAsia"/>
-          <w:sz w:val="24"/>
-          <w:szCs w:val="24"/>
-        </w:rPr>
-      </w:pPr>
-      <w:r>
-        <w:rPr>
-          <w:rFonts w:hint="eastAsia"/>
-          <w:sz w:val="24"/>
-          <w:szCs w:val="24"/>
-        </w:rPr>
-        <w:t>函数定义</w:t>
+          <w:sz w:val="24"/>
+          <w:szCs w:val="24"/>
+        </w:rPr>
+      </w:pPr>
+      <w:r>
+        <w:rPr>
+          <w:rFonts w:hint="eastAsia"/>
+          <w:sz w:val="24"/>
+          <w:szCs w:val="24"/>
+        </w:rPr>
+        <w:t>控制与循环语句</w:t>
       </w:r>
     </w:p>
     <w:p>
       <w:pPr>
-        <w:ind w:left="420"/>
+        <w:ind w:left="420" w:firstLine="420"/>
+        <w:rPr>
+          <w:sz w:val="24"/>
+          <w:szCs w:val="24"/>
+        </w:rPr>
+      </w:pPr>
+      <w:r>
+        <w:rPr>
+          <w:rFonts w:hint="eastAsia"/>
+          <w:sz w:val="24"/>
+          <w:szCs w:val="24"/>
+        </w:rPr>
+        <w:t xml:space="preserve">各个控制与循环语句都是利用 </w:t>
+      </w:r>
+      <w:proofErr w:type="spellStart"/>
+      <w:r>
+        <w:rPr>
+          <w:rFonts w:hint="eastAsia"/>
+          <w:sz w:val="24"/>
+          <w:szCs w:val="24"/>
+        </w:rPr>
+        <w:t>BasicBlock</w:t>
+      </w:r>
+      <w:proofErr w:type="spellEnd"/>
+      <w:r>
+        <w:rPr>
+          <w:sz w:val="24"/>
+          <w:szCs w:val="24"/>
+        </w:rPr>
+        <w:t xml:space="preserve"> </w:t>
+      </w:r>
+      <w:r>
+        <w:rPr>
+          <w:rFonts w:hint="eastAsia"/>
+          <w:sz w:val="24"/>
+          <w:szCs w:val="24"/>
+        </w:rPr>
+        <w:t xml:space="preserve">配合 </w:t>
+      </w:r>
+      <w:proofErr w:type="spellStart"/>
+      <w:r>
+        <w:rPr>
+          <w:sz w:val="24"/>
+          <w:szCs w:val="24"/>
+        </w:rPr>
+        <w:t>IRBuilder</w:t>
+      </w:r>
+      <w:proofErr w:type="spellEnd"/>
+      <w:r>
+        <w:rPr>
+          <w:sz w:val="24"/>
+          <w:szCs w:val="24"/>
+        </w:rPr>
+        <w:t xml:space="preserve"> </w:t>
+      </w:r>
+      <w:r>
+        <w:rPr>
+          <w:rFonts w:hint="eastAsia"/>
+          <w:sz w:val="24"/>
+          <w:szCs w:val="24"/>
+        </w:rPr>
+        <w:t xml:space="preserve">的 </w:t>
+      </w:r>
+      <w:proofErr w:type="spellStart"/>
+      <w:r>
+        <w:rPr>
+          <w:sz w:val="24"/>
+          <w:szCs w:val="24"/>
+        </w:rPr>
+        <w:t>CreateBr</w:t>
+      </w:r>
+      <w:proofErr w:type="spellEnd"/>
+      <w:r>
+        <w:rPr>
+          <w:sz w:val="24"/>
+          <w:szCs w:val="24"/>
+        </w:rPr>
+        <w:t xml:space="preserve"> </w:t>
+      </w:r>
+      <w:r>
+        <w:rPr>
+          <w:rFonts w:hint="eastAsia"/>
+          <w:sz w:val="24"/>
+          <w:szCs w:val="24"/>
+        </w:rPr>
+        <w:t xml:space="preserve">方法（无条件跳转）与 </w:t>
+      </w:r>
+      <w:proofErr w:type="spellStart"/>
+      <w:r>
+        <w:rPr>
+          <w:sz w:val="24"/>
+          <w:szCs w:val="24"/>
+        </w:rPr>
+        <w:t>CreateCondBr</w:t>
+      </w:r>
+      <w:proofErr w:type="spellEnd"/>
+      <w:r>
+        <w:rPr>
+          <w:rFonts w:hint="eastAsia"/>
+          <w:sz w:val="24"/>
+          <w:szCs w:val="24"/>
+        </w:rPr>
+        <w:t xml:space="preserve"> 方法（有条件跳转）来实现的。</w:t>
+      </w:r>
+      <w:r>
+        <w:rPr>
+          <w:rFonts w:hint="eastAsia"/>
+          <w:sz w:val="24"/>
+          <w:szCs w:val="24"/>
+        </w:rPr>
+        <w:t>下图展示了各个</w:t>
+      </w:r>
+      <w:r>
+        <w:rPr>
+          <w:rFonts w:hint="eastAsia"/>
+          <w:sz w:val="24"/>
+          <w:szCs w:val="24"/>
+        </w:rPr>
+        <w:t>控制与循环语句</w:t>
+      </w:r>
+      <w:r>
+        <w:rPr>
+          <w:rFonts w:hint="eastAsia"/>
+          <w:sz w:val="24"/>
+          <w:szCs w:val="24"/>
+        </w:rPr>
+        <w:t xml:space="preserve">的 </w:t>
+      </w:r>
+      <w:proofErr w:type="spellStart"/>
+      <w:r>
+        <w:rPr>
+          <w:rFonts w:hint="eastAsia"/>
+          <w:sz w:val="24"/>
+          <w:szCs w:val="24"/>
+        </w:rPr>
+        <w:t>BasicBlock</w:t>
+      </w:r>
+      <w:proofErr w:type="spellEnd"/>
+      <w:r>
+        <w:rPr>
+          <w:sz w:val="24"/>
+          <w:szCs w:val="24"/>
+        </w:rPr>
+        <w:t xml:space="preserve"> </w:t>
+      </w:r>
+      <w:r>
+        <w:rPr>
+          <w:rFonts w:hint="eastAsia"/>
+          <w:sz w:val="24"/>
+          <w:szCs w:val="24"/>
+        </w:rPr>
+        <w:t>定义与跳转情况。</w:t>
+      </w:r>
+    </w:p>
+    <w:p>
+      <w:pPr>
+        <w:ind w:left="420" w:firstLine="420"/>
+        <w:jc w:val="center"/>
+        <w:rPr>
+          <w:sz w:val="24"/>
+          <w:szCs w:val="24"/>
+        </w:rPr>
+      </w:pPr>
+      <w:r>
+        <w:rPr>
+          <w:rFonts w:hint="eastAsia"/>
+          <w:noProof/>
+          <w:sz w:val="24"/>
+          <w:szCs w:val="24"/>
+        </w:rPr>
+        <w:drawing>
+          <wp:inline distT="0" distB="0" distL="0" distR="0" wp14:anchorId="4D1324FB" wp14:editId="62DF2D8E">
+            <wp:extent cx="1414244" cy="3422708"/>
+            <wp:effectExtent l="0" t="0" r="0" b="0"/>
+            <wp:docPr id="1" name="图片 1"/>
+            <wp:cNvGraphicFramePr>
+              <a:graphicFrameLocks xmlns:a="http://schemas.openxmlformats.org/drawingml/2006/main" noChangeAspect="1"/>
+            </wp:cNvGraphicFramePr>
+            <a:graphic xmlns:a="http://schemas.openxmlformats.org/drawingml/2006/main">
+              <a:graphicData uri="http://schemas.openxmlformats.org/drawingml/2006/picture">
+                <pic:pic xmlns:pic="http://schemas.openxmlformats.org/drawingml/2006/picture">
+                  <pic:nvPicPr>
+                    <pic:cNvPr id="1" name="case_stmt.png"/>
+                    <pic:cNvPicPr/>
+                  </pic:nvPicPr>
+                  <pic:blipFill>
+                    <a:blip r:embed="rId5" cstate="print">
+                      <a:extLst>
+                        <a:ext uri="{28A0092B-C50C-407E-A947-70E740481C1C}">
+                          <a14:useLocalDpi xmlns:a14="http://schemas.microsoft.com/office/drawing/2010/main" val="0"/>
+                        </a:ext>
+                      </a:extLst>
+                    </a:blip>
+                    <a:stretch>
+                      <a:fillRect/>
+                    </a:stretch>
+                  </pic:blipFill>
+                  <pic:spPr>
+                    <a:xfrm>
+                      <a:off x="0" y="0"/>
+                      <a:ext cx="1423998" cy="3446314"/>
+                    </a:xfrm>
+                    <a:prstGeom prst="rect">
+                      <a:avLst/>
+                    </a:prstGeom>
+                  </pic:spPr>
+                </pic:pic>
+              </a:graphicData>
+            </a:graphic>
+          </wp:inline>
+        </w:drawing>
+      </w:r>
+      <w:r>
+        <w:rPr>
+          <w:rFonts w:hint="eastAsia"/>
+          <w:noProof/>
+          <w:sz w:val="24"/>
+          <w:szCs w:val="24"/>
+        </w:rPr>
+        <w:drawing>
+          <wp:inline distT="0" distB="0" distL="0" distR="0" wp14:anchorId="45D623C7" wp14:editId="07C476F3">
+            <wp:extent cx="1346857" cy="1895912"/>
+            <wp:effectExtent l="0" t="0" r="0" b="0"/>
+            <wp:docPr id="2" name="图片 2" descr="手机屏幕截图&#10;&#10;描述已自动生成"/>
+            <wp:cNvGraphicFramePr>
+              <a:graphicFrameLocks xmlns:a="http://schemas.openxmlformats.org/drawingml/2006/main" noChangeAspect="1"/>
+            </wp:cNvGraphicFramePr>
+            <a:graphic xmlns:a="http://schemas.openxmlformats.org/drawingml/2006/main">
+              <a:graphicData uri="http://schemas.openxmlformats.org/drawingml/2006/picture">
+                <pic:pic xmlns:pic="http://schemas.openxmlformats.org/drawingml/2006/picture">
+                  <pic:nvPicPr>
+                    <pic:cNvPr id="2" name="if_stmt.png"/>
+                    <pic:cNvPicPr/>
+                  </pic:nvPicPr>
+                  <pic:blipFill>
+                    <a:blip r:embed="rId6" cstate="print">
+                      <a:extLst>
+                        <a:ext uri="{28A0092B-C50C-407E-A947-70E740481C1C}">
+                          <a14:useLocalDpi xmlns:a14="http://schemas.microsoft.com/office/drawing/2010/main" val="0"/>
+                        </a:ext>
+                      </a:extLst>
+                    </a:blip>
+                    <a:stretch>
+                      <a:fillRect/>
+                    </a:stretch>
+                  </pic:blipFill>
+                  <pic:spPr>
+                    <a:xfrm>
+                      <a:off x="0" y="0"/>
+                      <a:ext cx="1380320" cy="1943017"/>
+                    </a:xfrm>
+                    <a:prstGeom prst="rect">
+                      <a:avLst/>
+                    </a:prstGeom>
+                  </pic:spPr>
+                </pic:pic>
+              </a:graphicData>
+            </a:graphic>
+          </wp:inline>
+        </w:drawing>
+      </w:r>
+    </w:p>
+    <w:p>
+      <w:pPr>
+        <w:ind w:left="420" w:firstLine="420"/>
+        <w:jc w:val="center"/>
+        <w:rPr>
+          <w:rFonts w:hint="eastAsia"/>
+          <w:sz w:val="24"/>
+          <w:szCs w:val="24"/>
+        </w:rPr>
+      </w:pPr>
+      <w:r>
+        <w:rPr>
+          <w:rFonts w:hint="eastAsia"/>
+          <w:sz w:val="24"/>
+          <w:szCs w:val="24"/>
+        </w:rPr>
+        <w:t xml:space="preserve">图 </w:t>
+      </w:r>
+      <w:r>
+        <w:rPr>
+          <w:sz w:val="24"/>
+          <w:szCs w:val="24"/>
+        </w:rPr>
+        <w:t>5</w:t>
+      </w:r>
+      <w:r>
+        <w:rPr>
+          <w:sz w:val="24"/>
+          <w:szCs w:val="24"/>
+        </w:rPr>
+        <w:t xml:space="preserve">-1 </w:t>
+      </w:r>
+      <w:r>
+        <w:rPr>
+          <w:rFonts w:hint="eastAsia"/>
+          <w:sz w:val="24"/>
+          <w:szCs w:val="24"/>
+        </w:rPr>
+        <w:t>if</w:t>
+      </w:r>
+      <w:r>
+        <w:rPr>
+          <w:sz w:val="24"/>
+          <w:szCs w:val="24"/>
+        </w:rPr>
+        <w:t xml:space="preserve"> </w:t>
+      </w:r>
+      <w:r>
+        <w:rPr>
+          <w:rFonts w:hint="eastAsia"/>
+          <w:sz w:val="24"/>
+          <w:szCs w:val="24"/>
+        </w:rPr>
+        <w:t>语句</w:t>
+      </w:r>
+      <w:r>
+        <w:rPr>
+          <w:rFonts w:hint="eastAsia"/>
+          <w:sz w:val="24"/>
+          <w:szCs w:val="24"/>
+        </w:rPr>
+        <w:t>、</w:t>
+      </w:r>
+      <w:r>
+        <w:rPr>
+          <w:rFonts w:hint="eastAsia"/>
+          <w:sz w:val="24"/>
+          <w:szCs w:val="24"/>
+        </w:rPr>
+        <w:t>case</w:t>
+      </w:r>
+      <w:r>
+        <w:rPr>
+          <w:sz w:val="24"/>
+          <w:szCs w:val="24"/>
+        </w:rPr>
+        <w:t xml:space="preserve"> </w:t>
+      </w:r>
+      <w:r>
+        <w:rPr>
+          <w:rFonts w:hint="eastAsia"/>
+          <w:sz w:val="24"/>
+          <w:szCs w:val="24"/>
+        </w:rPr>
+        <w:t xml:space="preserve">语句的 </w:t>
+      </w:r>
+      <w:proofErr w:type="spellStart"/>
+      <w:r>
+        <w:rPr>
+          <w:rFonts w:hint="eastAsia"/>
+          <w:sz w:val="24"/>
+          <w:szCs w:val="24"/>
+        </w:rPr>
+        <w:t>BasicBlock</w:t>
+      </w:r>
+      <w:proofErr w:type="spellEnd"/>
+      <w:r>
+        <w:rPr>
+          <w:sz w:val="24"/>
+          <w:szCs w:val="24"/>
+        </w:rPr>
+        <w:t xml:space="preserve"> </w:t>
+      </w:r>
+      <w:r>
+        <w:rPr>
+          <w:rFonts w:hint="eastAsia"/>
+          <w:sz w:val="24"/>
+          <w:szCs w:val="24"/>
+        </w:rPr>
+        <w:t>跳转</w:t>
+      </w:r>
+      <w:r>
+        <w:rPr>
+          <w:rFonts w:hint="eastAsia"/>
+          <w:sz w:val="24"/>
+          <w:szCs w:val="24"/>
+        </w:rPr>
+        <w:t>关系</w:t>
+      </w:r>
+    </w:p>
+    <w:p>
+      <w:pPr>
+        <w:ind w:left="420" w:firstLine="420"/>
+        <w:jc w:val="center"/>
+        <w:rPr>
+          <w:sz w:val="24"/>
+          <w:szCs w:val="24"/>
+        </w:rPr>
+      </w:pPr>
+      <w:r>
+        <w:rPr>
+          <w:rFonts w:hint="eastAsia"/>
+          <w:noProof/>
+          <w:sz w:val="24"/>
+          <w:szCs w:val="24"/>
+        </w:rPr>
+        <w:drawing>
+          <wp:inline distT="0" distB="0" distL="0" distR="0" wp14:anchorId="448DB6C8" wp14:editId="72F8DDBB">
+            <wp:extent cx="1388653" cy="2332139"/>
+            <wp:effectExtent l="0" t="0" r="0" b="5080"/>
+            <wp:docPr id="3" name="图片 3" descr="手机屏幕截图&#10;&#10;描述已自动生成"/>
+            <wp:cNvGraphicFramePr>
+              <a:graphicFrameLocks xmlns:a="http://schemas.openxmlformats.org/drawingml/2006/main" noChangeAspect="1"/>
+            </wp:cNvGraphicFramePr>
+            <a:graphic xmlns:a="http://schemas.openxmlformats.org/drawingml/2006/main">
+              <a:graphicData uri="http://schemas.openxmlformats.org/drawingml/2006/picture">
+                <pic:pic xmlns:pic="http://schemas.openxmlformats.org/drawingml/2006/picture">
+                  <pic:nvPicPr>
+                    <pic:cNvPr id="3" name="repeat_stmt.png"/>
+                    <pic:cNvPicPr/>
+                  </pic:nvPicPr>
+                  <pic:blipFill>
+                    <a:blip r:embed="rId7" cstate="print">
+                      <a:extLst>
+                        <a:ext uri="{28A0092B-C50C-407E-A947-70E740481C1C}">
+                          <a14:useLocalDpi xmlns:a14="http://schemas.microsoft.com/office/drawing/2010/main" val="0"/>
+                        </a:ext>
+                      </a:extLst>
+                    </a:blip>
+                    <a:stretch>
+                      <a:fillRect/>
+                    </a:stretch>
+                  </pic:blipFill>
+                  <pic:spPr>
+                    <a:xfrm>
+                      <a:off x="0" y="0"/>
+                      <a:ext cx="1408595" cy="2365630"/>
+                    </a:xfrm>
+                    <a:prstGeom prst="rect">
+                      <a:avLst/>
+                    </a:prstGeom>
+                  </pic:spPr>
+                </pic:pic>
+              </a:graphicData>
+            </a:graphic>
+          </wp:inline>
+        </w:drawing>
+      </w:r>
+      <w:r>
+        <w:rPr>
+          <w:rFonts w:hint="eastAsia"/>
+          <w:noProof/>
+          <w:sz w:val="24"/>
+          <w:szCs w:val="24"/>
+        </w:rPr>
+        <w:drawing>
+          <wp:inline distT="0" distB="0" distL="0" distR="0" wp14:anchorId="34CDB9A5" wp14:editId="52FC5461">
+            <wp:extent cx="1539738" cy="2348490"/>
+            <wp:effectExtent l="0" t="0" r="0" b="1270"/>
+            <wp:docPr id="4" name="图片 4" descr="图片包含 游戏机, 截图&#10;&#10;描述已自动生成"/>
+            <wp:cNvGraphicFramePr>
+              <a:graphicFrameLocks xmlns:a="http://schemas.openxmlformats.org/drawingml/2006/main" noChangeAspect="1"/>
+            </wp:cNvGraphicFramePr>
+            <a:graphic xmlns:a="http://schemas.openxmlformats.org/drawingml/2006/main">
+              <a:graphicData uri="http://schemas.openxmlformats.org/drawingml/2006/picture">
+                <pic:pic xmlns:pic="http://schemas.openxmlformats.org/drawingml/2006/picture">
+                  <pic:nvPicPr>
+                    <pic:cNvPr id="4" name="while_stmt.png"/>
+                    <pic:cNvPicPr/>
+                  </pic:nvPicPr>
+                  <pic:blipFill>
+                    <a:blip r:embed="rId8" cstate="print">
+                      <a:extLst>
+                        <a:ext uri="{28A0092B-C50C-407E-A947-70E740481C1C}">
+                          <a14:useLocalDpi xmlns:a14="http://schemas.microsoft.com/office/drawing/2010/main" val="0"/>
+                        </a:ext>
+                      </a:extLst>
+                    </a:blip>
+                    <a:stretch>
+                      <a:fillRect/>
+                    </a:stretch>
+                  </pic:blipFill>
+                  <pic:spPr>
+                    <a:xfrm>
+                      <a:off x="0" y="0"/>
+                      <a:ext cx="1562463" cy="2383152"/>
+                    </a:xfrm>
+                    <a:prstGeom prst="rect">
+                      <a:avLst/>
+                    </a:prstGeom>
+                  </pic:spPr>
+                </pic:pic>
+              </a:graphicData>
+            </a:graphic>
+          </wp:inline>
+        </w:drawing>
+      </w:r>
+    </w:p>
+    <w:p>
+      <w:pPr>
+        <w:ind w:left="420" w:firstLine="420"/>
+        <w:jc w:val="center"/>
+        <w:rPr>
+          <w:rFonts w:hint="eastAsia"/>
+          <w:sz w:val="24"/>
+          <w:szCs w:val="24"/>
+        </w:rPr>
+      </w:pPr>
+      <w:r>
+        <w:rPr>
+          <w:rFonts w:hint="eastAsia"/>
+          <w:sz w:val="24"/>
+          <w:szCs w:val="24"/>
+        </w:rPr>
+        <w:t xml:space="preserve">图 </w:t>
+      </w:r>
+      <w:r>
+        <w:rPr>
+          <w:sz w:val="24"/>
+          <w:szCs w:val="24"/>
+        </w:rPr>
+        <w:t>5-</w:t>
+      </w:r>
+      <w:r>
+        <w:rPr>
+          <w:sz w:val="24"/>
+          <w:szCs w:val="24"/>
+        </w:rPr>
+        <w:t>2</w:t>
+      </w:r>
+      <w:r>
+        <w:rPr>
+          <w:sz w:val="24"/>
+          <w:szCs w:val="24"/>
+        </w:rPr>
+        <w:t xml:space="preserve"> </w:t>
+      </w:r>
+      <w:r>
+        <w:rPr>
+          <w:rFonts w:hint="eastAsia"/>
+          <w:sz w:val="24"/>
+          <w:szCs w:val="24"/>
+        </w:rPr>
+        <w:t>repeat</w:t>
+      </w:r>
+      <w:r>
+        <w:rPr>
+          <w:sz w:val="24"/>
+          <w:szCs w:val="24"/>
+        </w:rPr>
+        <w:t xml:space="preserve"> </w:t>
+      </w:r>
+      <w:r>
+        <w:rPr>
+          <w:rFonts w:hint="eastAsia"/>
+          <w:sz w:val="24"/>
+          <w:szCs w:val="24"/>
+        </w:rPr>
+        <w:t>语句、</w:t>
+      </w:r>
+      <w:r>
+        <w:rPr>
+          <w:rFonts w:hint="eastAsia"/>
+          <w:sz w:val="24"/>
+          <w:szCs w:val="24"/>
+        </w:rPr>
+        <w:t>while</w:t>
+      </w:r>
+      <w:r>
+        <w:rPr>
+          <w:sz w:val="24"/>
+          <w:szCs w:val="24"/>
+        </w:rPr>
+        <w:t xml:space="preserve"> </w:t>
+      </w:r>
+      <w:r>
+        <w:rPr>
+          <w:rFonts w:hint="eastAsia"/>
+          <w:sz w:val="24"/>
+          <w:szCs w:val="24"/>
+        </w:rPr>
+        <w:t xml:space="preserve">语句的 </w:t>
+      </w:r>
+      <w:proofErr w:type="spellStart"/>
+      <w:r>
+        <w:rPr>
+          <w:rFonts w:hint="eastAsia"/>
+          <w:sz w:val="24"/>
+          <w:szCs w:val="24"/>
+        </w:rPr>
+        <w:t>BasicBlock</w:t>
+      </w:r>
+      <w:proofErr w:type="spellEnd"/>
+      <w:r>
+        <w:rPr>
+          <w:sz w:val="24"/>
+          <w:szCs w:val="24"/>
+        </w:rPr>
+        <w:t xml:space="preserve"> </w:t>
+      </w:r>
+      <w:r>
+        <w:rPr>
+          <w:rFonts w:hint="eastAsia"/>
+          <w:sz w:val="24"/>
+          <w:szCs w:val="24"/>
+        </w:rPr>
+        <w:t>跳转关系</w:t>
+      </w:r>
+    </w:p>
+    <w:p>
+      <w:pPr>
+        <w:ind w:left="420" w:firstLine="420"/>
+        <w:rPr>
+          <w:rFonts w:hint="eastAsia"/>
+          <w:sz w:val="24"/>
+          <w:szCs w:val="24"/>
+        </w:rPr>
+      </w:pPr>
+      <w:r>
+        <w:rPr>
+          <w:rFonts w:hint="eastAsia"/>
+          <w:sz w:val="24"/>
+          <w:szCs w:val="24"/>
+        </w:rPr>
+        <w:lastRenderedPageBreak/>
+        <w:t>for</w:t>
+      </w:r>
+      <w:r>
+        <w:rPr>
+          <w:sz w:val="24"/>
+          <w:szCs w:val="24"/>
+        </w:rPr>
+        <w:t xml:space="preserve"> </w:t>
+      </w:r>
+      <w:r>
+        <w:rPr>
+          <w:rFonts w:hint="eastAsia"/>
+          <w:sz w:val="24"/>
+          <w:szCs w:val="24"/>
+        </w:rPr>
+        <w:t>循环语句</w:t>
+      </w:r>
+      <w:r>
+        <w:rPr>
+          <w:rFonts w:hint="eastAsia"/>
+          <w:sz w:val="24"/>
+          <w:szCs w:val="24"/>
+        </w:rPr>
+        <w:t>可以视作是一种特殊的 while</w:t>
+      </w:r>
+      <w:r>
+        <w:rPr>
+          <w:sz w:val="24"/>
+          <w:szCs w:val="24"/>
+        </w:rPr>
+        <w:t xml:space="preserve"> </w:t>
+      </w:r>
+      <w:r>
+        <w:rPr>
+          <w:rFonts w:hint="eastAsia"/>
+          <w:sz w:val="24"/>
+          <w:szCs w:val="24"/>
+        </w:rPr>
+        <w:t>循环，</w:t>
+      </w:r>
+      <w:r>
+        <w:rPr>
+          <w:rFonts w:hint="eastAsia"/>
+          <w:sz w:val="24"/>
+          <w:szCs w:val="24"/>
+        </w:rPr>
+        <w:t>为循环变量赋初值的</w:t>
+      </w:r>
+      <w:r>
+        <w:rPr>
+          <w:rFonts w:hint="eastAsia"/>
+          <w:sz w:val="24"/>
+          <w:szCs w:val="24"/>
+        </w:rPr>
+        <w:t xml:space="preserve">语句为 </w:t>
+      </w:r>
+      <w:proofErr w:type="spellStart"/>
+      <w:r>
+        <w:rPr>
+          <w:rFonts w:hint="eastAsia"/>
+          <w:sz w:val="24"/>
+          <w:szCs w:val="24"/>
+        </w:rPr>
+        <w:t>before</w:t>
+      </w:r>
+      <w:r>
+        <w:rPr>
+          <w:sz w:val="24"/>
+          <w:szCs w:val="24"/>
+        </w:rPr>
+        <w:t>_while</w:t>
+      </w:r>
+      <w:proofErr w:type="spellEnd"/>
+      <w:r>
+        <w:rPr>
+          <w:sz w:val="24"/>
+          <w:szCs w:val="24"/>
+        </w:rPr>
+        <w:t xml:space="preserve"> </w:t>
+      </w:r>
+      <w:r>
+        <w:rPr>
+          <w:rFonts w:hint="eastAsia"/>
+          <w:sz w:val="24"/>
+          <w:szCs w:val="24"/>
+        </w:rPr>
+        <w:t>的最后一句，</w:t>
+      </w:r>
+      <w:proofErr w:type="spellStart"/>
+      <w:r>
+        <w:rPr>
+          <w:rFonts w:hint="eastAsia"/>
+          <w:sz w:val="24"/>
+          <w:szCs w:val="24"/>
+        </w:rPr>
+        <w:t>while</w:t>
+      </w:r>
+      <w:r>
+        <w:rPr>
+          <w:sz w:val="24"/>
+          <w:szCs w:val="24"/>
+        </w:rPr>
+        <w:t>_cond</w:t>
+      </w:r>
+      <w:proofErr w:type="spellEnd"/>
+      <w:r>
+        <w:rPr>
+          <w:sz w:val="24"/>
+          <w:szCs w:val="24"/>
+        </w:rPr>
+        <w:t xml:space="preserve"> </w:t>
+      </w:r>
+      <w:r>
+        <w:rPr>
+          <w:rFonts w:hint="eastAsia"/>
+          <w:sz w:val="24"/>
+          <w:szCs w:val="24"/>
+        </w:rPr>
+        <w:t>为</w:t>
+      </w:r>
+      <w:r>
+        <w:rPr>
+          <w:rFonts w:hint="eastAsia"/>
+          <w:sz w:val="24"/>
+          <w:szCs w:val="24"/>
+        </w:rPr>
+        <w:t>循环变量</w:t>
+      </w:r>
+      <w:r>
+        <w:rPr>
+          <w:rFonts w:hint="eastAsia"/>
+          <w:sz w:val="24"/>
+          <w:szCs w:val="24"/>
+        </w:rPr>
+        <w:t>与循环终止值之间的比较，</w:t>
+      </w:r>
+      <w:r>
+        <w:rPr>
+          <w:rFonts w:hint="eastAsia"/>
+          <w:sz w:val="24"/>
+          <w:szCs w:val="24"/>
+        </w:rPr>
+        <w:t xml:space="preserve">循环变量的自增或自减为 </w:t>
+      </w:r>
+      <w:proofErr w:type="spellStart"/>
+      <w:r>
+        <w:rPr>
+          <w:sz w:val="24"/>
+          <w:szCs w:val="24"/>
+        </w:rPr>
+        <w:t>while_content</w:t>
+      </w:r>
+      <w:proofErr w:type="spellEnd"/>
+      <w:r>
+        <w:rPr>
+          <w:sz w:val="24"/>
+          <w:szCs w:val="24"/>
+        </w:rPr>
+        <w:t xml:space="preserve"> </w:t>
+      </w:r>
+      <w:r>
+        <w:rPr>
+          <w:rFonts w:hint="eastAsia"/>
+          <w:sz w:val="24"/>
+          <w:szCs w:val="24"/>
+        </w:rPr>
+        <w:t>的最后一句。</w:t>
+      </w:r>
+    </w:p>
+    <w:p>
+      <w:pPr>
+        <w:pStyle w:val="a3"/>
+        <w:numPr>
+          <w:ilvl w:val="0"/>
+          <w:numId w:val="6"/>
+        </w:numPr>
+        <w:ind w:firstLineChars="0"/>
+        <w:rPr>
+          <w:sz w:val="24"/>
+          <w:szCs w:val="24"/>
+        </w:rPr>
+      </w:pPr>
+      <w:r>
+        <w:rPr>
+          <w:rFonts w:hint="eastAsia"/>
+          <w:sz w:val="24"/>
+          <w:szCs w:val="24"/>
+        </w:rPr>
+        <w:t>函数定义</w:t>
+      </w:r>
+    </w:p>
+    <w:p>
+      <w:pPr>
+        <w:ind w:left="420" w:firstLine="420"/>
+        <w:rPr>
+          <w:sz w:val="24"/>
+          <w:szCs w:val="24"/>
+        </w:rPr>
+      </w:pPr>
+      <w:r>
+        <w:rPr>
+          <w:rFonts w:hint="eastAsia"/>
+          <w:sz w:val="24"/>
+          <w:szCs w:val="24"/>
+        </w:rPr>
+        <w:t>过程是返回值为 void</w:t>
+      </w:r>
+      <w:r>
+        <w:rPr>
+          <w:sz w:val="24"/>
+          <w:szCs w:val="24"/>
+        </w:rPr>
+        <w:t xml:space="preserve"> </w:t>
+      </w:r>
+      <w:r>
+        <w:rPr>
+          <w:rFonts w:hint="eastAsia"/>
+          <w:sz w:val="24"/>
+          <w:szCs w:val="24"/>
+        </w:rPr>
+        <w:t>的函数，</w:t>
+      </w:r>
+      <w:r>
+        <w:rPr>
+          <w:rFonts w:hint="eastAsia"/>
+          <w:sz w:val="24"/>
+          <w:szCs w:val="24"/>
+        </w:rPr>
+        <w:t>它们二者没有较大的区别。</w:t>
+      </w:r>
+    </w:p>
+    <w:p>
+      <w:pPr>
+        <w:ind w:left="420" w:firstLine="420"/>
+        <w:rPr>
+          <w:sz w:val="24"/>
+          <w:szCs w:val="24"/>
+        </w:rPr>
+      </w:pPr>
+      <w:r>
+        <w:rPr>
+          <w:rFonts w:hint="eastAsia"/>
+          <w:sz w:val="24"/>
+          <w:szCs w:val="24"/>
+        </w:rPr>
+        <w:t>根据返回值类型与</w:t>
+      </w:r>
+      <w:r>
+        <w:rPr>
+          <w:rFonts w:hint="eastAsia"/>
+          <w:sz w:val="24"/>
+          <w:szCs w:val="24"/>
+        </w:rPr>
+        <w:t>参数类型，</w:t>
+      </w:r>
+      <w:r>
+        <w:rPr>
+          <w:rFonts w:hint="eastAsia"/>
+          <w:sz w:val="24"/>
+          <w:szCs w:val="24"/>
+        </w:rPr>
+        <w:t>使用</w:t>
+      </w:r>
+      <w:r>
+        <w:rPr>
+          <w:rFonts w:hint="eastAsia"/>
+          <w:sz w:val="24"/>
+          <w:szCs w:val="24"/>
+        </w:rPr>
+        <w:t xml:space="preserve"> </w:t>
+      </w:r>
+      <w:proofErr w:type="spellStart"/>
+      <w:r>
+        <w:rPr>
+          <w:rFonts w:hint="eastAsia"/>
+          <w:sz w:val="24"/>
+          <w:szCs w:val="24"/>
+        </w:rPr>
+        <w:t>llvm</w:t>
+      </w:r>
+      <w:proofErr w:type="spellEnd"/>
+      <w:r>
+        <w:rPr>
+          <w:sz w:val="24"/>
+          <w:szCs w:val="24"/>
+        </w:rPr>
+        <w:t xml:space="preserve"> </w:t>
+      </w:r>
+      <w:r>
+        <w:rPr>
+          <w:rFonts w:hint="eastAsia"/>
+          <w:sz w:val="24"/>
+          <w:szCs w:val="24"/>
+        </w:rPr>
+        <w:t>库</w:t>
+      </w:r>
+      <w:r>
+        <w:rPr>
+          <w:rFonts w:hint="eastAsia"/>
+          <w:sz w:val="24"/>
+          <w:szCs w:val="24"/>
+        </w:rPr>
+        <w:t>提供的方法可以</w:t>
+      </w:r>
+      <w:r>
+        <w:rPr>
+          <w:rFonts w:hint="eastAsia"/>
+          <w:sz w:val="24"/>
+          <w:szCs w:val="24"/>
+        </w:rPr>
+        <w:t>建立一个</w:t>
+      </w:r>
+      <w:r>
+        <w:rPr>
+          <w:rFonts w:hint="eastAsia"/>
+          <w:sz w:val="24"/>
+          <w:szCs w:val="24"/>
+        </w:rPr>
+        <w:t xml:space="preserve"> </w:t>
+      </w:r>
+      <w:proofErr w:type="spellStart"/>
+      <w:r>
+        <w:rPr>
+          <w:rFonts w:hint="eastAsia"/>
+          <w:sz w:val="24"/>
+          <w:szCs w:val="24"/>
+        </w:rPr>
+        <w:t>llvm</w:t>
+      </w:r>
+      <w:proofErr w:type="spellEnd"/>
+      <w:r>
+        <w:rPr>
+          <w:sz w:val="24"/>
+          <w:szCs w:val="24"/>
+        </w:rPr>
+        <w:t xml:space="preserve"> </w:t>
+      </w:r>
+      <w:r>
+        <w:rPr>
+          <w:rFonts w:hint="eastAsia"/>
+          <w:sz w:val="24"/>
+          <w:szCs w:val="24"/>
+        </w:rPr>
+        <w:t>中间代码的</w:t>
+      </w:r>
+      <w:r>
+        <w:rPr>
+          <w:rFonts w:hint="eastAsia"/>
+          <w:sz w:val="24"/>
+          <w:szCs w:val="24"/>
+        </w:rPr>
+        <w:t>函数，</w:t>
+      </w:r>
+      <w:r>
+        <w:rPr>
+          <w:rFonts w:hint="eastAsia"/>
+          <w:sz w:val="24"/>
+          <w:szCs w:val="24"/>
+        </w:rPr>
+        <w:t>同时，为每一个参数在函数内作用域建立一个局部变量，</w:t>
+      </w:r>
+      <w:r>
+        <w:rPr>
+          <w:rFonts w:hint="eastAsia"/>
+          <w:sz w:val="24"/>
+          <w:szCs w:val="24"/>
+        </w:rPr>
+        <w:t xml:space="preserve">然后从 </w:t>
+      </w:r>
+      <w:proofErr w:type="spellStart"/>
+      <w:r>
+        <w:rPr>
+          <w:rFonts w:hint="eastAsia"/>
+          <w:sz w:val="24"/>
+          <w:szCs w:val="24"/>
+        </w:rPr>
+        <w:t>llvm</w:t>
+      </w:r>
+      <w:proofErr w:type="spellEnd"/>
+      <w:r>
+        <w:rPr>
+          <w:sz w:val="24"/>
+          <w:szCs w:val="24"/>
+        </w:rPr>
+        <w:t xml:space="preserve"> </w:t>
+      </w:r>
+      <w:r>
+        <w:rPr>
+          <w:rFonts w:hint="eastAsia"/>
+          <w:sz w:val="24"/>
+          <w:szCs w:val="24"/>
+        </w:rPr>
+        <w:t>函数中取出参数值，</w:t>
+      </w:r>
+      <w:r>
+        <w:rPr>
+          <w:rFonts w:hint="eastAsia"/>
+          <w:sz w:val="24"/>
+          <w:szCs w:val="24"/>
+        </w:rPr>
+        <w:t>赋值到相应的局部变量中。</w:t>
+      </w:r>
+      <w:r>
+        <w:rPr>
+          <w:rFonts w:hint="eastAsia"/>
+          <w:sz w:val="24"/>
+          <w:szCs w:val="24"/>
+        </w:rPr>
+        <w:t>如果不是过程，还需为返回值也建立一个局部变量</w:t>
+      </w:r>
+      <w:r>
+        <w:rPr>
+          <w:rFonts w:hint="eastAsia"/>
+          <w:sz w:val="24"/>
+          <w:szCs w:val="24"/>
+        </w:rPr>
+        <w:t>。</w:t>
+      </w:r>
+      <w:r>
+        <w:rPr>
+          <w:rFonts w:hint="eastAsia"/>
+          <w:sz w:val="24"/>
+          <w:szCs w:val="24"/>
+        </w:rPr>
+        <w:t>以上生成了函数最开始的部分。</w:t>
+      </w:r>
+      <w:r>
+        <w:rPr>
+          <w:rFonts w:hint="eastAsia"/>
+          <w:sz w:val="24"/>
+          <w:szCs w:val="24"/>
+        </w:rPr>
+        <w:t>事实上，</w:t>
+      </w:r>
+      <w:r>
+        <w:rPr>
+          <w:rFonts w:hint="eastAsia"/>
+          <w:sz w:val="24"/>
+          <w:szCs w:val="24"/>
+        </w:rPr>
+        <w:t>建立参数的变量并把参数值赋值这一步有时是不需要的，</w:t>
+      </w:r>
+      <w:r>
+        <w:rPr>
+          <w:rFonts w:hint="eastAsia"/>
+          <w:sz w:val="24"/>
+          <w:szCs w:val="24"/>
+        </w:rPr>
+        <w:t>如果函数内部没有对参数进行过修改的，</w:t>
+      </w:r>
+      <w:r>
+        <w:rPr>
+          <w:rFonts w:hint="eastAsia"/>
+          <w:sz w:val="24"/>
+          <w:szCs w:val="24"/>
+        </w:rPr>
+        <w:t>就只需保留这个参数值而不用建立</w:t>
+      </w:r>
+      <w:r>
+        <w:rPr>
+          <w:rFonts w:hint="eastAsia"/>
+          <w:sz w:val="24"/>
+          <w:szCs w:val="24"/>
+        </w:rPr>
+        <w:t>局部</w:t>
+      </w:r>
+      <w:r>
+        <w:rPr>
+          <w:rFonts w:hint="eastAsia"/>
+          <w:sz w:val="24"/>
+          <w:szCs w:val="24"/>
+        </w:rPr>
+        <w:t>变量</w:t>
+      </w:r>
+      <w:r>
+        <w:rPr>
+          <w:rFonts w:hint="eastAsia"/>
+          <w:sz w:val="24"/>
+          <w:szCs w:val="24"/>
+        </w:rPr>
+        <w:t>，不过我们没有对这一点进行判断，</w:t>
+      </w:r>
+      <w:r>
+        <w:rPr>
+          <w:rFonts w:hint="eastAsia"/>
+          <w:sz w:val="24"/>
+          <w:szCs w:val="24"/>
+        </w:rPr>
+        <w:t>依然为每一个参数创建了变量，</w:t>
+      </w:r>
+      <w:r>
+        <w:rPr>
+          <w:rFonts w:hint="eastAsia"/>
+          <w:sz w:val="24"/>
+          <w:szCs w:val="24"/>
+        </w:rPr>
+        <w:t>这是一种更加通用的方式</w:t>
+      </w:r>
+      <w:r>
+        <w:rPr>
+          <w:rFonts w:hint="eastAsia"/>
+          <w:sz w:val="24"/>
+          <w:szCs w:val="24"/>
+        </w:rPr>
+        <w:t>。</w:t>
+      </w:r>
+    </w:p>
+    <w:p>
+      <w:pPr>
+        <w:ind w:left="420" w:firstLine="420"/>
+        <w:rPr>
+          <w:sz w:val="24"/>
+          <w:szCs w:val="24"/>
+        </w:rPr>
+      </w:pPr>
+      <w:r>
+        <w:rPr>
+          <w:rFonts w:hint="eastAsia"/>
+          <w:sz w:val="24"/>
+          <w:szCs w:val="24"/>
+        </w:rPr>
+        <w:t>函数体的</w:t>
+      </w:r>
+      <w:r>
+        <w:rPr>
+          <w:rFonts w:hint="eastAsia"/>
+          <w:sz w:val="24"/>
+          <w:szCs w:val="24"/>
+        </w:rPr>
+        <w:t>部分与整个程序的生成是类似的，在语法树上就可以看出来。</w:t>
+      </w:r>
+      <w:r>
+        <w:rPr>
+          <w:rFonts w:hint="eastAsia"/>
+          <w:sz w:val="24"/>
+          <w:szCs w:val="24"/>
+        </w:rPr>
+        <w:t>在生成完函数体后，</w:t>
+      </w:r>
+      <w:r>
+        <w:rPr>
+          <w:rFonts w:hint="eastAsia"/>
+          <w:sz w:val="24"/>
+          <w:szCs w:val="24"/>
+        </w:rPr>
+        <w:t>需要生成一条返回语句</w:t>
+      </w:r>
+      <w:r>
+        <w:rPr>
+          <w:rFonts w:hint="eastAsia"/>
+          <w:sz w:val="24"/>
+          <w:szCs w:val="24"/>
+        </w:rPr>
+        <w:t>：</w:t>
+      </w:r>
+      <w:r>
+        <w:rPr>
+          <w:rFonts w:hint="eastAsia"/>
+          <w:sz w:val="24"/>
+          <w:szCs w:val="24"/>
+        </w:rPr>
+        <w:t>如果是过程，</w:t>
+      </w:r>
+      <w:r>
+        <w:rPr>
+          <w:rFonts w:hint="eastAsia"/>
+          <w:sz w:val="24"/>
+          <w:szCs w:val="24"/>
+        </w:rPr>
+        <w:t xml:space="preserve">通过 </w:t>
+      </w:r>
+      <w:proofErr w:type="spellStart"/>
+      <w:r>
+        <w:rPr>
+          <w:sz w:val="24"/>
+          <w:szCs w:val="24"/>
+        </w:rPr>
+        <w:t>CreateRetVoid</w:t>
+      </w:r>
+      <w:proofErr w:type="spellEnd"/>
+      <w:r>
+        <w:rPr>
+          <w:sz w:val="24"/>
+          <w:szCs w:val="24"/>
+        </w:rPr>
+        <w:t xml:space="preserve"> </w:t>
+      </w:r>
+      <w:r>
+        <w:rPr>
+          <w:rFonts w:hint="eastAsia"/>
+          <w:sz w:val="24"/>
+          <w:szCs w:val="24"/>
+        </w:rPr>
+        <w:t xml:space="preserve">生成无返回值的返回语句；否则通过 </w:t>
+      </w:r>
+      <w:proofErr w:type="spellStart"/>
+      <w:r>
+        <w:rPr>
+          <w:sz w:val="24"/>
+          <w:szCs w:val="24"/>
+        </w:rPr>
+        <w:t>CreateRet</w:t>
+      </w:r>
+      <w:proofErr w:type="spellEnd"/>
+      <w:r>
+        <w:rPr>
+          <w:sz w:val="24"/>
+          <w:szCs w:val="24"/>
+        </w:rPr>
+        <w:t xml:space="preserve"> </w:t>
+      </w:r>
+      <w:r>
+        <w:rPr>
+          <w:rFonts w:hint="eastAsia"/>
+          <w:sz w:val="24"/>
+          <w:szCs w:val="24"/>
+        </w:rPr>
+        <w:t>将返回值变量的值返回。</w:t>
+      </w:r>
+    </w:p>
+    <w:p>
+      <w:pPr>
+        <w:ind w:left="420" w:firstLine="420"/>
+        <w:rPr>
+          <w:rFonts w:hint="eastAsia"/>
+          <w:sz w:val="24"/>
+          <w:szCs w:val="24"/>
+        </w:rPr>
+      </w:pPr>
+      <w:r>
+        <w:rPr>
+          <w:rFonts w:hint="eastAsia"/>
+          <w:sz w:val="24"/>
+          <w:szCs w:val="24"/>
+        </w:rPr>
+        <w:t>函数调用的部分，</w:t>
+      </w:r>
+      <w:proofErr w:type="spellStart"/>
+      <w:r>
+        <w:rPr>
+          <w:rFonts w:hint="eastAsia"/>
+          <w:sz w:val="24"/>
+          <w:szCs w:val="24"/>
+        </w:rPr>
+        <w:t>IRBuilder</w:t>
+      </w:r>
+      <w:proofErr w:type="spellEnd"/>
+      <w:r>
+        <w:rPr>
+          <w:sz w:val="24"/>
+          <w:szCs w:val="24"/>
+        </w:rPr>
+        <w:t xml:space="preserve"> </w:t>
+      </w:r>
+      <w:r>
+        <w:rPr>
+          <w:rFonts w:hint="eastAsia"/>
+          <w:sz w:val="24"/>
+          <w:szCs w:val="24"/>
+        </w:rPr>
+        <w:t xml:space="preserve">提供了 </w:t>
+      </w:r>
+      <w:proofErr w:type="spellStart"/>
+      <w:r>
+        <w:rPr>
+          <w:rFonts w:hint="eastAsia"/>
+          <w:sz w:val="24"/>
+          <w:szCs w:val="24"/>
+        </w:rPr>
+        <w:t>CreateCall</w:t>
+      </w:r>
+      <w:proofErr w:type="spellEnd"/>
+      <w:r>
+        <w:rPr>
+          <w:sz w:val="24"/>
+          <w:szCs w:val="24"/>
+        </w:rPr>
+        <w:t xml:space="preserve"> </w:t>
+      </w:r>
+      <w:r>
+        <w:rPr>
+          <w:rFonts w:hint="eastAsia"/>
+          <w:sz w:val="24"/>
+          <w:szCs w:val="24"/>
+        </w:rPr>
+        <w:t>方法，</w:t>
+      </w:r>
+      <w:r>
+        <w:rPr>
+          <w:rFonts w:hint="eastAsia"/>
+          <w:sz w:val="24"/>
+          <w:szCs w:val="24"/>
+        </w:rPr>
+        <w:t>该方法需要</w:t>
+      </w:r>
+      <w:r>
+        <w:rPr>
+          <w:rFonts w:hint="eastAsia"/>
+          <w:sz w:val="24"/>
+          <w:szCs w:val="24"/>
+        </w:rPr>
+        <w:t>传</w:t>
+      </w:r>
+      <w:r>
+        <w:rPr>
+          <w:rFonts w:hint="eastAsia"/>
+          <w:sz w:val="24"/>
+          <w:szCs w:val="24"/>
+        </w:rPr>
+        <w:t>进函数的值，</w:t>
+      </w:r>
+      <w:r>
+        <w:rPr>
+          <w:rFonts w:hint="eastAsia"/>
+          <w:sz w:val="24"/>
+          <w:szCs w:val="24"/>
+        </w:rPr>
+        <w:t xml:space="preserve">也就是 </w:t>
+      </w:r>
+      <w:proofErr w:type="spellStart"/>
+      <w:r>
+        <w:rPr>
+          <w:rFonts w:hint="eastAsia"/>
+          <w:sz w:val="24"/>
+          <w:szCs w:val="24"/>
+        </w:rPr>
+        <w:t>ExValue</w:t>
+      </w:r>
+      <w:proofErr w:type="spellEnd"/>
+      <w:r>
+        <w:rPr>
+          <w:sz w:val="24"/>
+          <w:szCs w:val="24"/>
+        </w:rPr>
+        <w:t xml:space="preserve"> </w:t>
+      </w:r>
+      <w:r>
+        <w:rPr>
+          <w:rFonts w:hint="eastAsia"/>
+          <w:sz w:val="24"/>
+          <w:szCs w:val="24"/>
+        </w:rPr>
+        <w:t>中 Value</w:t>
+      </w:r>
+      <w:r>
+        <w:rPr>
+          <w:sz w:val="24"/>
+          <w:szCs w:val="24"/>
+        </w:rPr>
+        <w:t xml:space="preserve">() </w:t>
+      </w:r>
+      <w:r>
+        <w:rPr>
+          <w:rFonts w:hint="eastAsia"/>
+          <w:sz w:val="24"/>
+          <w:szCs w:val="24"/>
+        </w:rPr>
+        <w:t>方法的返回值。</w:t>
+      </w:r>
+    </w:p>
+    <w:p>
+      <w:pPr>
+        <w:ind w:left="420" w:firstLine="420"/>
+        <w:rPr>
+          <w:sz w:val="24"/>
+          <w:szCs w:val="24"/>
+        </w:rPr>
+      </w:pPr>
+      <w:r>
+        <w:rPr>
+          <w:rFonts w:hint="eastAsia"/>
+          <w:sz w:val="24"/>
+          <w:szCs w:val="24"/>
+        </w:rPr>
+        <w:t>以上描述的是最基本的函数生成的方法，</w:t>
+      </w:r>
+      <w:r>
+        <w:rPr>
+          <w:rFonts w:hint="eastAsia"/>
+          <w:sz w:val="24"/>
+          <w:szCs w:val="24"/>
+        </w:rPr>
+        <w:t>但这样不能</w:t>
+      </w:r>
+      <w:r>
+        <w:rPr>
+          <w:rFonts w:hint="eastAsia"/>
+          <w:sz w:val="24"/>
+          <w:szCs w:val="24"/>
+        </w:rPr>
+        <w:t>实现按引用传参（即实现 var</w:t>
+      </w:r>
+      <w:r>
+        <w:rPr>
+          <w:sz w:val="24"/>
+          <w:szCs w:val="24"/>
+        </w:rPr>
+        <w:t xml:space="preserve"> </w:t>
+      </w:r>
+      <w:r>
+        <w:rPr>
+          <w:rFonts w:hint="eastAsia"/>
+          <w:sz w:val="24"/>
+          <w:szCs w:val="24"/>
+        </w:rPr>
+        <w:t>参数）</w:t>
+      </w:r>
+      <w:r>
+        <w:rPr>
+          <w:rFonts w:hint="eastAsia"/>
+          <w:sz w:val="24"/>
+          <w:szCs w:val="24"/>
+        </w:rPr>
+        <w:t>和函数内部定义的函数。</w:t>
+      </w:r>
+    </w:p>
+    <w:p>
+      <w:pPr>
+        <w:pStyle w:val="a3"/>
+        <w:numPr>
+          <w:ilvl w:val="1"/>
+          <w:numId w:val="6"/>
+        </w:numPr>
+        <w:ind w:firstLineChars="0"/>
+        <w:rPr>
+          <w:rFonts w:hint="eastAsia"/>
+          <w:sz w:val="24"/>
+          <w:szCs w:val="24"/>
+        </w:rPr>
+      </w:pPr>
+      <w:r>
+        <w:rPr>
+          <w:rFonts w:hint="eastAsia"/>
+          <w:sz w:val="24"/>
+          <w:szCs w:val="24"/>
+        </w:rPr>
+        <w:t>按引用传参</w:t>
+      </w:r>
+    </w:p>
+    <w:p>
+      <w:pPr>
+        <w:ind w:left="420" w:firstLine="420"/>
+        <w:rPr>
+          <w:sz w:val="24"/>
+          <w:szCs w:val="24"/>
+        </w:rPr>
+      </w:pPr>
+      <w:r>
+        <w:rPr>
+          <w:rFonts w:hint="eastAsia"/>
+          <w:sz w:val="24"/>
+          <w:szCs w:val="24"/>
+        </w:rPr>
+        <w:lastRenderedPageBreak/>
+        <w:t>要实现按引用传参，</w:t>
+      </w:r>
+      <w:r>
+        <w:rPr>
+          <w:rFonts w:hint="eastAsia"/>
+          <w:sz w:val="24"/>
+          <w:szCs w:val="24"/>
+        </w:rPr>
+        <w:t>根据我们学习的知识，</w:t>
+      </w:r>
+      <w:r>
+        <w:rPr>
+          <w:rFonts w:hint="eastAsia"/>
+          <w:sz w:val="24"/>
+          <w:szCs w:val="24"/>
+        </w:rPr>
+        <w:t>我们知道引用的本质是</w:t>
+      </w:r>
+      <w:r>
+        <w:rPr>
+          <w:rFonts w:hint="eastAsia"/>
+          <w:sz w:val="24"/>
+          <w:szCs w:val="24"/>
+        </w:rPr>
+        <w:t>能够</w:t>
+      </w:r>
+      <w:r>
+        <w:rPr>
+          <w:rFonts w:hint="eastAsia"/>
+          <w:sz w:val="24"/>
+          <w:szCs w:val="24"/>
+        </w:rPr>
+        <w:t>自动解引用</w:t>
+      </w:r>
+      <w:r>
+        <w:rPr>
+          <w:rFonts w:hint="eastAsia"/>
+          <w:sz w:val="24"/>
+          <w:szCs w:val="24"/>
+        </w:rPr>
+        <w:t>的</w:t>
+      </w:r>
+      <w:r>
+        <w:rPr>
+          <w:rFonts w:hint="eastAsia"/>
+          <w:sz w:val="24"/>
+          <w:szCs w:val="24"/>
+        </w:rPr>
+        <w:t>指针，</w:t>
+      </w:r>
+      <w:r>
+        <w:rPr>
+          <w:rFonts w:hint="eastAsia"/>
+          <w:sz w:val="24"/>
+          <w:szCs w:val="24"/>
+        </w:rPr>
+        <w:t>表4</w:t>
+      </w:r>
+      <w:r>
+        <w:rPr>
+          <w:sz w:val="24"/>
+          <w:szCs w:val="24"/>
+        </w:rPr>
+        <w:t>-1</w:t>
+      </w:r>
+      <w:r>
+        <w:rPr>
+          <w:rFonts w:hint="eastAsia"/>
+          <w:sz w:val="24"/>
+          <w:szCs w:val="24"/>
+        </w:rPr>
+        <w:t xml:space="preserve">中 </w:t>
+      </w:r>
+      <w:proofErr w:type="spellStart"/>
+      <w:r>
+        <w:rPr>
+          <w:rFonts w:hint="eastAsia"/>
+          <w:sz w:val="24"/>
+          <w:szCs w:val="24"/>
+        </w:rPr>
+        <w:t>ExValue</w:t>
+      </w:r>
+      <w:proofErr w:type="spellEnd"/>
+      <w:r>
+        <w:rPr>
+          <w:sz w:val="24"/>
+          <w:szCs w:val="24"/>
+        </w:rPr>
+        <w:t xml:space="preserve"> </w:t>
+      </w:r>
+      <w:r>
+        <w:rPr>
+          <w:rFonts w:hint="eastAsia"/>
+          <w:sz w:val="24"/>
+          <w:szCs w:val="24"/>
+        </w:rPr>
+        <w:t xml:space="preserve">的 </w:t>
+      </w:r>
+      <w:proofErr w:type="spellStart"/>
+      <w:r>
+        <w:rPr>
+          <w:sz w:val="24"/>
+          <w:szCs w:val="24"/>
+        </w:rPr>
+        <w:t>is_ref</w:t>
+      </w:r>
+      <w:proofErr w:type="spellEnd"/>
+      <w:r>
+        <w:rPr>
+          <w:sz w:val="24"/>
+          <w:szCs w:val="24"/>
+        </w:rPr>
+        <w:t xml:space="preserve"> </w:t>
+      </w:r>
+      <w:r>
+        <w:rPr>
+          <w:rFonts w:hint="eastAsia"/>
+          <w:sz w:val="24"/>
+          <w:szCs w:val="24"/>
+        </w:rPr>
+        <w:t>字段用于表示该值是否为一个引用</w:t>
+      </w:r>
+      <w:r>
+        <w:rPr>
+          <w:rFonts w:hint="eastAsia"/>
+          <w:sz w:val="24"/>
+          <w:szCs w:val="24"/>
+        </w:rPr>
+        <w:t>，引用的 type</w:t>
+      </w:r>
+      <w:r>
+        <w:rPr>
+          <w:sz w:val="24"/>
+          <w:szCs w:val="24"/>
+        </w:rPr>
+        <w:t xml:space="preserve"> </w:t>
+      </w:r>
+      <w:r>
+        <w:rPr>
+          <w:rFonts w:hint="eastAsia"/>
+          <w:sz w:val="24"/>
+          <w:szCs w:val="24"/>
+        </w:rPr>
+        <w:t>字段依然存储的是原类型</w:t>
+      </w:r>
+      <w:r>
+        <w:rPr>
+          <w:rFonts w:hint="eastAsia"/>
+          <w:sz w:val="24"/>
+          <w:szCs w:val="24"/>
+        </w:rPr>
+        <w:t>。</w:t>
+      </w:r>
+    </w:p>
+    <w:p>
+      <w:pPr>
+        <w:ind w:left="420" w:firstLine="420"/>
+        <w:rPr>
+          <w:sz w:val="24"/>
+          <w:szCs w:val="24"/>
+        </w:rPr>
+      </w:pPr>
+      <w:r>
+        <w:rPr>
+          <w:rFonts w:hint="eastAsia"/>
+          <w:sz w:val="24"/>
+          <w:szCs w:val="24"/>
+        </w:rPr>
+        <w:t>在</w:t>
+      </w:r>
+      <w:r>
+        <w:rPr>
+          <w:rFonts w:hint="eastAsia"/>
+          <w:sz w:val="24"/>
+          <w:szCs w:val="24"/>
+        </w:rPr>
+        <w:t>使用引用类型的变量时，</w:t>
+      </w:r>
+      <w:r>
+        <w:rPr>
+          <w:rFonts w:hint="eastAsia"/>
+          <w:sz w:val="24"/>
+          <w:szCs w:val="24"/>
+        </w:rPr>
+        <w:t>我们也要做到自动解引用</w:t>
+      </w:r>
+      <w:r>
+        <w:rPr>
+          <w:rFonts w:hint="eastAsia"/>
+          <w:sz w:val="24"/>
+          <w:szCs w:val="24"/>
+        </w:rPr>
+        <w:t>。</w:t>
+      </w:r>
+      <w:r>
+        <w:rPr>
+          <w:rFonts w:hint="eastAsia"/>
+          <w:sz w:val="24"/>
+          <w:szCs w:val="24"/>
+        </w:rPr>
+        <w:t>具体地说，</w:t>
+      </w:r>
+      <w:r>
+        <w:rPr>
+          <w:rFonts w:hint="eastAsia"/>
+          <w:sz w:val="24"/>
+          <w:szCs w:val="24"/>
+        </w:rPr>
+        <w:t>引用类型变量所引的变量的地址是引用变量的值，</w:t>
+      </w:r>
+      <w:r>
+        <w:rPr>
+          <w:rFonts w:hint="eastAsia"/>
+          <w:sz w:val="24"/>
+          <w:szCs w:val="24"/>
+        </w:rPr>
+        <w:t xml:space="preserve">所以引用变量的 </w:t>
+      </w:r>
+      <w:proofErr w:type="spellStart"/>
+      <w:r>
+        <w:rPr>
+          <w:rFonts w:hint="eastAsia"/>
+          <w:sz w:val="24"/>
+          <w:szCs w:val="24"/>
+        </w:rPr>
+        <w:t>Addr</w:t>
+      </w:r>
+      <w:proofErr w:type="spellEnd"/>
+      <w:r>
+        <w:rPr>
+          <w:sz w:val="24"/>
+          <w:szCs w:val="24"/>
+        </w:rPr>
+        <w:t xml:space="preserve">() </w:t>
+      </w:r>
+      <w:r>
+        <w:rPr>
+          <w:rFonts w:hint="eastAsia"/>
+          <w:sz w:val="24"/>
+          <w:szCs w:val="24"/>
+        </w:rPr>
+        <w:t xml:space="preserve">方法返回的是从 </w:t>
+      </w:r>
+      <w:proofErr w:type="spellStart"/>
+      <w:r>
+        <w:rPr>
+          <w:rFonts w:hint="eastAsia"/>
+          <w:sz w:val="24"/>
+          <w:szCs w:val="24"/>
+        </w:rPr>
+        <w:t>addr</w:t>
+      </w:r>
+      <w:proofErr w:type="spellEnd"/>
+      <w:r>
+        <w:rPr>
+          <w:sz w:val="24"/>
+          <w:szCs w:val="24"/>
+        </w:rPr>
+        <w:t xml:space="preserve"> </w:t>
+      </w:r>
+      <w:r>
+        <w:rPr>
+          <w:rFonts w:hint="eastAsia"/>
+          <w:sz w:val="24"/>
+          <w:szCs w:val="24"/>
+        </w:rPr>
+        <w:t xml:space="preserve">中取出来的值而不是 </w:t>
+      </w:r>
+      <w:proofErr w:type="spellStart"/>
+      <w:r>
+        <w:rPr>
+          <w:rFonts w:hint="eastAsia"/>
+          <w:sz w:val="24"/>
+          <w:szCs w:val="24"/>
+        </w:rPr>
+        <w:t>addr</w:t>
+      </w:r>
+      <w:proofErr w:type="spellEnd"/>
+      <w:r>
+        <w:rPr>
+          <w:sz w:val="24"/>
+          <w:szCs w:val="24"/>
+        </w:rPr>
+        <w:t xml:space="preserve"> </w:t>
+      </w:r>
+      <w:r>
+        <w:rPr>
+          <w:rFonts w:hint="eastAsia"/>
+          <w:sz w:val="24"/>
+          <w:szCs w:val="24"/>
+        </w:rPr>
+        <w:t>本身，而要获取</w:t>
+      </w:r>
+      <w:r>
+        <w:rPr>
+          <w:rFonts w:hint="eastAsia"/>
+          <w:sz w:val="24"/>
+          <w:szCs w:val="24"/>
+        </w:rPr>
+        <w:t>所引的变量</w:t>
+      </w:r>
+      <w:r>
+        <w:rPr>
+          <w:rFonts w:hint="eastAsia"/>
+          <w:sz w:val="24"/>
+          <w:szCs w:val="24"/>
+        </w:rPr>
+        <w:t xml:space="preserve">的值，就需要从 </w:t>
+      </w:r>
+      <w:proofErr w:type="spellStart"/>
+      <w:r>
+        <w:rPr>
+          <w:rFonts w:hint="eastAsia"/>
+          <w:sz w:val="24"/>
+          <w:szCs w:val="24"/>
+        </w:rPr>
+        <w:t>Addr</w:t>
+      </w:r>
+      <w:proofErr w:type="spellEnd"/>
+      <w:r>
+        <w:rPr>
+          <w:sz w:val="24"/>
+          <w:szCs w:val="24"/>
+        </w:rPr>
+        <w:t xml:space="preserve">() </w:t>
+      </w:r>
+      <w:r>
+        <w:rPr>
+          <w:rFonts w:hint="eastAsia"/>
+          <w:sz w:val="24"/>
+          <w:szCs w:val="24"/>
+        </w:rPr>
+        <w:t>的返回值</w:t>
+      </w:r>
+      <w:r>
+        <w:rPr>
+          <w:rFonts w:hint="eastAsia"/>
+          <w:sz w:val="24"/>
+          <w:szCs w:val="24"/>
+        </w:rPr>
+        <w:t>所代表的地址</w:t>
+      </w:r>
+      <w:r>
+        <w:rPr>
+          <w:rFonts w:hint="eastAsia"/>
+          <w:sz w:val="24"/>
+          <w:szCs w:val="24"/>
+        </w:rPr>
+        <w:t>再次取出一个值</w:t>
+      </w:r>
+      <w:r>
+        <w:rPr>
+          <w:rFonts w:hint="eastAsia"/>
+          <w:sz w:val="24"/>
+          <w:szCs w:val="24"/>
+        </w:rPr>
+        <w:t>。</w:t>
+      </w:r>
+    </w:p>
+    <w:p>
+      <w:pPr>
+        <w:ind w:left="420" w:firstLine="420"/>
+        <w:rPr>
+          <w:rFonts w:hint="eastAsia"/>
+          <w:sz w:val="24"/>
+          <w:szCs w:val="24"/>
+        </w:rPr>
+      </w:pPr>
+      <w:r>
+        <w:rPr>
+          <w:rFonts w:hint="eastAsia"/>
+          <w:sz w:val="24"/>
+          <w:szCs w:val="24"/>
+        </w:rPr>
+        <w:t>在生成函数时，</w:t>
+      </w:r>
+      <w:r>
+        <w:rPr>
+          <w:rFonts w:hint="eastAsia"/>
+          <w:sz w:val="24"/>
+          <w:szCs w:val="24"/>
+        </w:rPr>
+        <w:t>如果一个参数是可变参数，</w:t>
+      </w:r>
+      <w:r>
+        <w:rPr>
+          <w:rFonts w:hint="eastAsia"/>
+          <w:sz w:val="24"/>
+          <w:szCs w:val="24"/>
+        </w:rPr>
+        <w:t>则将参数类型设为相应的引用类型</w:t>
+      </w:r>
+      <w:r>
+        <w:rPr>
+          <w:rFonts w:hint="eastAsia"/>
+          <w:sz w:val="24"/>
+          <w:szCs w:val="24"/>
+        </w:rPr>
+        <w:t>；调用时，不使用 Value</w:t>
+      </w:r>
+      <w:r>
+        <w:rPr>
+          <w:sz w:val="24"/>
+          <w:szCs w:val="24"/>
+        </w:rPr>
+        <w:t xml:space="preserve">() </w:t>
+      </w:r>
+      <w:r>
+        <w:rPr>
+          <w:rFonts w:hint="eastAsia"/>
+          <w:sz w:val="24"/>
+          <w:szCs w:val="24"/>
+        </w:rPr>
+        <w:t xml:space="preserve">方法而是 </w:t>
+      </w:r>
+      <w:proofErr w:type="spellStart"/>
+      <w:r>
+        <w:rPr>
+          <w:sz w:val="24"/>
+          <w:szCs w:val="24"/>
+        </w:rPr>
+        <w:t>Addr</w:t>
+      </w:r>
+      <w:proofErr w:type="spellEnd"/>
+      <w:r>
+        <w:rPr>
+          <w:sz w:val="24"/>
+          <w:szCs w:val="24"/>
+        </w:rPr>
+        <w:t xml:space="preserve">() </w:t>
+      </w:r>
+      <w:r>
+        <w:rPr>
+          <w:rFonts w:hint="eastAsia"/>
+          <w:sz w:val="24"/>
+          <w:szCs w:val="24"/>
+        </w:rPr>
+        <w:t>方法传入变量的地址。</w:t>
+      </w:r>
+      <w:r>
+        <w:rPr>
+          <w:rFonts w:hint="eastAsia"/>
+          <w:sz w:val="24"/>
+          <w:szCs w:val="24"/>
+        </w:rPr>
+        <w:t>这样，我们就实现了按引用传参。</w:t>
+      </w:r>
+      <w:r>
+        <w:rPr>
+          <w:rFonts w:hint="eastAsia"/>
+          <w:sz w:val="24"/>
+          <w:szCs w:val="24"/>
+        </w:rPr>
+        <w:t>在我们的实现中，</w:t>
+      </w:r>
+      <w:r>
+        <w:rPr>
+          <w:rFonts w:hint="eastAsia"/>
+          <w:sz w:val="24"/>
+          <w:szCs w:val="24"/>
+        </w:rPr>
+        <w:t>如果一个可变参数按引用传参到另一个函数中，</w:t>
+      </w:r>
+      <w:r>
+        <w:rPr>
+          <w:rFonts w:hint="eastAsia"/>
+          <w:sz w:val="24"/>
+          <w:szCs w:val="24"/>
+        </w:rPr>
+        <w:t xml:space="preserve">因为 </w:t>
+      </w:r>
+      <w:proofErr w:type="spellStart"/>
+      <w:r>
+        <w:rPr>
+          <w:rFonts w:hint="eastAsia"/>
+          <w:sz w:val="24"/>
+          <w:szCs w:val="24"/>
+        </w:rPr>
+        <w:t>ExValue</w:t>
+      </w:r>
+      <w:proofErr w:type="spellEnd"/>
+      <w:r>
+        <w:rPr>
+          <w:sz w:val="24"/>
+          <w:szCs w:val="24"/>
+        </w:rPr>
+        <w:t xml:space="preserve"> </w:t>
+      </w:r>
+      <w:r>
+        <w:rPr>
+          <w:rFonts w:hint="eastAsia"/>
+          <w:sz w:val="24"/>
+          <w:szCs w:val="24"/>
+        </w:rPr>
+        <w:t>中</w:t>
+      </w:r>
+      <w:r>
+        <w:rPr>
+          <w:rFonts w:hint="eastAsia"/>
+          <w:sz w:val="24"/>
+          <w:szCs w:val="24"/>
+        </w:rPr>
+        <w:t>如上描述的</w:t>
+      </w:r>
+      <w:r>
+        <w:rPr>
+          <w:rFonts w:hint="eastAsia"/>
+          <w:sz w:val="24"/>
+          <w:szCs w:val="24"/>
+        </w:rPr>
+        <w:t>处理</w:t>
+      </w:r>
+      <w:r>
+        <w:rPr>
+          <w:rFonts w:hint="eastAsia"/>
+          <w:sz w:val="24"/>
+          <w:szCs w:val="24"/>
+        </w:rPr>
+        <w:t>，</w:t>
+      </w:r>
+      <w:r>
+        <w:rPr>
+          <w:rFonts w:hint="eastAsia"/>
+          <w:sz w:val="24"/>
+          <w:szCs w:val="24"/>
+        </w:rPr>
+        <w:t>也是不会出错的。</w:t>
+      </w:r>
+    </w:p>
+    <w:p>
+      <w:pPr>
+        <w:ind w:left="420" w:firstLine="420"/>
+        <w:rPr>
+          <w:sz w:val="24"/>
+          <w:szCs w:val="24"/>
+        </w:rPr>
+      </w:pPr>
+      <w:r>
+        <w:rPr>
+          <w:rFonts w:hint="eastAsia"/>
+          <w:sz w:val="24"/>
+          <w:szCs w:val="24"/>
+        </w:rPr>
+        <w:t>我们也有考虑过一些其他的实现方法，</w:t>
+      </w:r>
+      <w:r>
+        <w:rPr>
+          <w:rFonts w:hint="eastAsia"/>
+          <w:sz w:val="24"/>
+          <w:szCs w:val="24"/>
+        </w:rPr>
+        <w:t>比如在函数结束时把参数变量的值赋值给一个辅助变量，该变量定义在上一层定义域中，并在调用函数之后，</w:t>
+      </w:r>
+      <w:r>
+        <w:rPr>
+          <w:rFonts w:hint="eastAsia"/>
+          <w:sz w:val="24"/>
+          <w:szCs w:val="24"/>
+        </w:rPr>
+        <w:t>把辅助变量的值赋值给传入函数的变量。</w:t>
+      </w:r>
+      <w:r>
+        <w:rPr>
+          <w:rFonts w:hint="eastAsia"/>
+          <w:sz w:val="24"/>
+          <w:szCs w:val="24"/>
+        </w:rPr>
+        <w:t>但这种实现方式</w:t>
+      </w:r>
+      <w:r>
+        <w:rPr>
+          <w:rFonts w:hint="eastAsia"/>
+          <w:sz w:val="24"/>
+          <w:szCs w:val="24"/>
+        </w:rPr>
+        <w:t>有时</w:t>
+      </w:r>
+      <w:r>
+        <w:rPr>
+          <w:rFonts w:hint="eastAsia"/>
+          <w:sz w:val="24"/>
+          <w:szCs w:val="24"/>
+        </w:rPr>
+        <w:t>会</w:t>
+      </w:r>
+      <w:r>
+        <w:rPr>
+          <w:rFonts w:hint="eastAsia"/>
+          <w:sz w:val="24"/>
+          <w:szCs w:val="24"/>
+        </w:rPr>
+        <w:t>得到错误的结果，</w:t>
+      </w:r>
+      <w:r>
+        <w:rPr>
+          <w:rFonts w:hint="eastAsia"/>
+          <w:sz w:val="24"/>
+          <w:szCs w:val="24"/>
+        </w:rPr>
+        <w:t>比如一个变量既按引用传参传入函数进行修改，其本身也在函数内部被修改</w:t>
+      </w:r>
+      <w:r>
+        <w:rPr>
+          <w:rFonts w:hint="eastAsia"/>
+          <w:sz w:val="24"/>
+          <w:szCs w:val="24"/>
+        </w:rPr>
+        <w:t>。</w:t>
+      </w:r>
+    </w:p>
+    <w:p>
+      <w:pPr>
+        <w:pStyle w:val="a3"/>
+        <w:numPr>
+          <w:ilvl w:val="1"/>
+          <w:numId w:val="6"/>
+        </w:numPr>
+        <w:ind w:firstLineChars="0"/>
+        <w:rPr>
+          <w:sz w:val="24"/>
+          <w:szCs w:val="24"/>
+        </w:rPr>
+      </w:pPr>
+      <w:r>
+        <w:rPr>
+          <w:rFonts w:hint="eastAsia"/>
+          <w:sz w:val="24"/>
+          <w:szCs w:val="24"/>
+        </w:rPr>
+        <w:t>函数内部定义函数</w:t>
+      </w:r>
+    </w:p>
+    <w:p>
+      <w:pPr>
+        <w:ind w:left="420" w:firstLine="420"/>
+        <w:rPr>
+          <w:sz w:val="24"/>
+          <w:szCs w:val="24"/>
+        </w:rPr>
+      </w:pPr>
+      <w:r>
+        <w:rPr>
+          <w:rFonts w:hint="eastAsia"/>
+          <w:sz w:val="24"/>
+          <w:szCs w:val="24"/>
+        </w:rPr>
+        <w:t>内部函数如果要访问或修改全局变量，那它和普通的函数一样，没有区别，但如果它要访问或修改其上级函数的局部变量</w:t>
+      </w:r>
+      <w:r>
+        <w:rPr>
+          <w:rFonts w:hint="eastAsia"/>
+          <w:sz w:val="24"/>
+          <w:szCs w:val="24"/>
+        </w:rPr>
+        <w:t>，就会出现问题</w:t>
+      </w:r>
+      <w:r>
+        <w:rPr>
+          <w:rFonts w:hint="eastAsia"/>
+          <w:sz w:val="24"/>
+          <w:szCs w:val="24"/>
+        </w:rPr>
+        <w:t>，因为局部函数定义在函数里面，</w:t>
+      </w:r>
+      <w:r>
+        <w:rPr>
+          <w:rFonts w:hint="eastAsia"/>
+          <w:sz w:val="24"/>
+          <w:szCs w:val="24"/>
+        </w:rPr>
+        <w:t xml:space="preserve">而 </w:t>
+      </w:r>
+      <w:proofErr w:type="spellStart"/>
+      <w:r>
+        <w:rPr>
+          <w:rFonts w:hint="eastAsia"/>
+          <w:sz w:val="24"/>
+          <w:szCs w:val="24"/>
+        </w:rPr>
+        <w:t>llvm</w:t>
+      </w:r>
+      <w:proofErr w:type="spellEnd"/>
+      <w:r>
+        <w:rPr>
+          <w:sz w:val="24"/>
+          <w:szCs w:val="24"/>
+        </w:rPr>
+        <w:t xml:space="preserve"> </w:t>
+      </w:r>
+      <w:r>
+        <w:rPr>
+          <w:rFonts w:hint="eastAsia"/>
+          <w:sz w:val="24"/>
+          <w:szCs w:val="24"/>
+        </w:rPr>
+        <w:t>中间代码不允许在函数内部定义函数，</w:t>
+      </w:r>
+      <w:r>
+        <w:rPr>
+          <w:rFonts w:hint="eastAsia"/>
+          <w:sz w:val="24"/>
+          <w:szCs w:val="24"/>
+        </w:rPr>
+        <w:t xml:space="preserve">因此，在 </w:t>
+      </w:r>
+      <w:proofErr w:type="spellStart"/>
+      <w:r>
+        <w:rPr>
+          <w:rFonts w:hint="eastAsia"/>
+          <w:sz w:val="24"/>
+          <w:szCs w:val="24"/>
+        </w:rPr>
+        <w:t>llvm</w:t>
+      </w:r>
+      <w:proofErr w:type="spellEnd"/>
+      <w:r>
+        <w:rPr>
+          <w:sz w:val="24"/>
+          <w:szCs w:val="24"/>
+        </w:rPr>
+        <w:t xml:space="preserve"> </w:t>
+      </w:r>
+      <w:r>
+        <w:rPr>
+          <w:rFonts w:hint="eastAsia"/>
+          <w:sz w:val="24"/>
+          <w:szCs w:val="24"/>
+        </w:rPr>
+        <w:t>中间代码中，内部函数也是一个定义在</w:t>
+      </w:r>
+      <w:r>
+        <w:rPr>
+          <w:rFonts w:hint="eastAsia"/>
+          <w:sz w:val="24"/>
+          <w:szCs w:val="24"/>
+        </w:rPr>
+        <w:t>外侧的函数，</w:t>
+      </w:r>
+      <w:r>
+        <w:rPr>
+          <w:rFonts w:hint="eastAsia"/>
+          <w:sz w:val="24"/>
+          <w:szCs w:val="24"/>
+        </w:rPr>
+        <w:t>因为作用域的关系，它不能访问到上级函数的局部变量。</w:t>
+      </w:r>
+    </w:p>
+    <w:p>
+      <w:pPr>
+        <w:ind w:left="420" w:firstLine="420"/>
+        <w:rPr>
+          <w:sz w:val="24"/>
+          <w:szCs w:val="24"/>
+        </w:rPr>
+      </w:pPr>
+      <w:r>
+        <w:rPr>
+          <w:rFonts w:hint="eastAsia"/>
+          <w:sz w:val="24"/>
+          <w:szCs w:val="24"/>
+        </w:rPr>
+        <w:lastRenderedPageBreak/>
+        <w:t>我们</w:t>
+      </w:r>
+      <w:r>
+        <w:rPr>
+          <w:rFonts w:hint="eastAsia"/>
+          <w:sz w:val="24"/>
+          <w:szCs w:val="24"/>
+        </w:rPr>
+        <w:t>的实现方式是，</w:t>
+      </w:r>
+      <w:r>
+        <w:rPr>
+          <w:rFonts w:hint="eastAsia"/>
+          <w:sz w:val="24"/>
+          <w:szCs w:val="24"/>
+        </w:rPr>
+        <w:t>把所有上层定义的</w:t>
+      </w:r>
+      <w:r>
+        <w:rPr>
+          <w:rFonts w:hint="eastAsia"/>
+          <w:sz w:val="24"/>
+          <w:szCs w:val="24"/>
+        </w:rPr>
+        <w:t>局部</w:t>
+      </w:r>
+      <w:r>
+        <w:rPr>
+          <w:rFonts w:hint="eastAsia"/>
+          <w:sz w:val="24"/>
+          <w:szCs w:val="24"/>
+        </w:rPr>
+        <w:t>变量按引用传参到内部函数，</w:t>
+      </w:r>
+      <w:r>
+        <w:rPr>
+          <w:rFonts w:hint="eastAsia"/>
+          <w:sz w:val="24"/>
+          <w:szCs w:val="24"/>
+        </w:rPr>
+        <w:t>这些参数追加在原来的参数列表的前面，</w:t>
+      </w:r>
+      <w:r>
+        <w:rPr>
+          <w:rFonts w:hint="eastAsia"/>
+          <w:sz w:val="24"/>
+          <w:szCs w:val="24"/>
+        </w:rPr>
+        <w:t xml:space="preserve">同时保存定义变量时的 </w:t>
+      </w:r>
+      <w:proofErr w:type="spellStart"/>
+      <w:r>
+        <w:rPr>
+          <w:rFonts w:hint="eastAsia"/>
+          <w:sz w:val="24"/>
+          <w:szCs w:val="24"/>
+        </w:rPr>
+        <w:t>ExValue</w:t>
+      </w:r>
+      <w:proofErr w:type="spellEnd"/>
+      <w:r>
+        <w:rPr>
+          <w:sz w:val="24"/>
+          <w:szCs w:val="24"/>
+        </w:rPr>
+        <w:t xml:space="preserve"> </w:t>
+      </w:r>
+      <w:r>
+        <w:rPr>
+          <w:rFonts w:hint="eastAsia"/>
+          <w:sz w:val="24"/>
+          <w:szCs w:val="24"/>
+        </w:rPr>
+        <w:t>对象，</w:t>
+      </w:r>
+      <w:r>
+        <w:rPr>
+          <w:rFonts w:hint="eastAsia"/>
+          <w:sz w:val="24"/>
+          <w:szCs w:val="24"/>
+        </w:rPr>
+        <w:t>用以在函数调用时进行参数传递。</w:t>
+      </w:r>
+    </w:p>
+    <w:p>
+      <w:pPr>
+        <w:ind w:left="420" w:firstLine="420"/>
+        <w:jc w:val="center"/>
+        <w:rPr>
+          <w:sz w:val="24"/>
+          <w:szCs w:val="24"/>
+        </w:rPr>
+      </w:pPr>
+      <w:r>
+        <w:rPr>
+          <w:rFonts w:hint="eastAsia"/>
+          <w:noProof/>
+          <w:sz w:val="24"/>
+          <w:szCs w:val="24"/>
+        </w:rPr>
+        <w:drawing>
+          <wp:inline distT="0" distB="0" distL="0" distR="0" wp14:anchorId="4CD4964E" wp14:editId="5A375358">
+            <wp:extent cx="4823670" cy="2829972"/>
+            <wp:effectExtent l="0" t="0" r="2540" b="2540"/>
+            <wp:docPr id="5" name="图片 5" descr="手机屏幕截图&#10;&#10;描述已自动生成"/>
+            <wp:cNvGraphicFramePr>
+              <a:graphicFrameLocks xmlns:a="http://schemas.openxmlformats.org/drawingml/2006/main" noChangeAspect="1"/>
+            </wp:cNvGraphicFramePr>
+            <a:graphic xmlns:a="http://schemas.openxmlformats.org/drawingml/2006/main">
+              <a:graphicData uri="http://schemas.openxmlformats.org/drawingml/2006/picture">
+                <pic:pic xmlns:pic="http://schemas.openxmlformats.org/drawingml/2006/picture">
+                  <pic:nvPicPr>
+                    <pic:cNvPr id="5" name="nest_func.png"/>
+                    <pic:cNvPicPr/>
+                  </pic:nvPicPr>
+                  <pic:blipFill>
+                    <a:blip r:embed="rId9" cstate="print">
+                      <a:extLst>
+                        <a:ext uri="{28A0092B-C50C-407E-A947-70E740481C1C}">
+                          <a14:useLocalDpi xmlns:a14="http://schemas.microsoft.com/office/drawing/2010/main" val="0"/>
+                        </a:ext>
+                      </a:extLst>
+                    </a:blip>
+                    <a:stretch>
+                      <a:fillRect/>
+                    </a:stretch>
+                  </pic:blipFill>
+                  <pic:spPr>
+                    <a:xfrm>
+                      <a:off x="0" y="0"/>
+                      <a:ext cx="4835719" cy="2837041"/>
+                    </a:xfrm>
+                    <a:prstGeom prst="rect">
+                      <a:avLst/>
+                    </a:prstGeom>
+                  </pic:spPr>
+                </pic:pic>
+              </a:graphicData>
+            </a:graphic>
+          </wp:inline>
+        </w:drawing>
+      </w:r>
+    </w:p>
+    <w:p>
+      <w:pPr>
+        <w:ind w:left="420" w:firstLine="420"/>
+        <w:jc w:val="center"/>
+        <w:rPr>
+          <w:sz w:val="24"/>
+          <w:szCs w:val="24"/>
+        </w:rPr>
+      </w:pPr>
+      <w:r>
+        <w:rPr>
+          <w:rFonts w:hint="eastAsia"/>
+          <w:sz w:val="24"/>
+          <w:szCs w:val="24"/>
+        </w:rPr>
+        <w:t xml:space="preserve">图 </w:t>
+      </w:r>
+      <w:r>
+        <w:rPr>
+          <w:sz w:val="24"/>
+          <w:szCs w:val="24"/>
+        </w:rPr>
+        <w:t xml:space="preserve">5-3 </w:t>
+      </w:r>
+      <w:r>
+        <w:rPr>
+          <w:rFonts w:hint="eastAsia"/>
+          <w:sz w:val="24"/>
+          <w:szCs w:val="24"/>
+        </w:rPr>
+        <w:t xml:space="preserve">一段函数内部定义函数的SPL代码片段与相应的我们生成的 </w:t>
+      </w:r>
+      <w:proofErr w:type="spellStart"/>
+      <w:r>
+        <w:rPr>
+          <w:rFonts w:hint="eastAsia"/>
+          <w:sz w:val="24"/>
+          <w:szCs w:val="24"/>
+        </w:rPr>
+        <w:t>llvm</w:t>
+      </w:r>
+      <w:proofErr w:type="spellEnd"/>
+      <w:r>
+        <w:rPr>
+          <w:sz w:val="24"/>
+          <w:szCs w:val="24"/>
+        </w:rPr>
+        <w:t xml:space="preserve"> </w:t>
+      </w:r>
+      <w:r>
+        <w:rPr>
+          <w:rFonts w:hint="eastAsia"/>
+          <w:sz w:val="24"/>
+          <w:szCs w:val="24"/>
+        </w:rPr>
+        <w:t>中间代码片段</w:t>
+      </w:r>
+    </w:p>
+    <w:p>
+      <w:pPr>
+        <w:ind w:left="420" w:firstLine="420"/>
+        <w:rPr>
+          <w:sz w:val="24"/>
+          <w:szCs w:val="24"/>
+        </w:rPr>
+      </w:pPr>
+      <w:r>
+        <w:rPr>
+          <w:rFonts w:hint="eastAsia"/>
+          <w:sz w:val="24"/>
+          <w:szCs w:val="24"/>
+        </w:rPr>
+        <w:t>图5</w:t>
+      </w:r>
+      <w:r>
+        <w:rPr>
+          <w:sz w:val="24"/>
+          <w:szCs w:val="24"/>
+        </w:rPr>
+        <w:t>-3</w:t>
+      </w:r>
+      <w:r>
+        <w:rPr>
+          <w:rFonts w:hint="eastAsia"/>
+          <w:sz w:val="24"/>
+          <w:szCs w:val="24"/>
+        </w:rPr>
+        <w:t>左侧是一段 SPL</w:t>
+      </w:r>
+      <w:r>
+        <w:rPr>
+          <w:sz w:val="24"/>
+          <w:szCs w:val="24"/>
+        </w:rPr>
+        <w:t xml:space="preserve"> </w:t>
+      </w:r>
+      <w:r>
+        <w:rPr>
+          <w:rFonts w:hint="eastAsia"/>
+          <w:sz w:val="24"/>
+          <w:szCs w:val="24"/>
+        </w:rPr>
+        <w:t>代码片段，在过程 proc</w:t>
+      </w:r>
+      <w:r>
+        <w:rPr>
+          <w:sz w:val="24"/>
+          <w:szCs w:val="24"/>
+        </w:rPr>
+        <w:t xml:space="preserve">1 </w:t>
+      </w:r>
+      <w:r>
+        <w:rPr>
+          <w:rFonts w:hint="eastAsia"/>
+          <w:sz w:val="24"/>
+          <w:szCs w:val="24"/>
+        </w:rPr>
+        <w:t>内部定义了过程 proc</w:t>
+      </w:r>
+      <w:r>
+        <w:rPr>
+          <w:sz w:val="24"/>
+          <w:szCs w:val="24"/>
+        </w:rPr>
+        <w:t>2</w:t>
+      </w:r>
+      <w:r>
+        <w:rPr>
+          <w:rFonts w:hint="eastAsia"/>
+          <w:sz w:val="24"/>
+          <w:szCs w:val="24"/>
+        </w:rPr>
+        <w:t>，它们各有一个整型参数，也各有一个</w:t>
+      </w:r>
+      <w:r>
+        <w:rPr>
+          <w:rFonts w:hint="eastAsia"/>
+          <w:sz w:val="24"/>
+          <w:szCs w:val="24"/>
+        </w:rPr>
+        <w:t>整型局部变量</w:t>
+      </w:r>
+      <w:r>
+        <w:rPr>
+          <w:rFonts w:hint="eastAsia"/>
+          <w:sz w:val="24"/>
+          <w:szCs w:val="24"/>
+        </w:rPr>
+        <w:t>；图 5</w:t>
+      </w:r>
+      <w:r>
+        <w:rPr>
+          <w:sz w:val="24"/>
+          <w:szCs w:val="24"/>
+        </w:rPr>
+        <w:t xml:space="preserve">-3 </w:t>
+      </w:r>
+      <w:r>
+        <w:rPr>
+          <w:rFonts w:hint="eastAsia"/>
+          <w:sz w:val="24"/>
+          <w:szCs w:val="24"/>
+        </w:rPr>
+        <w:t xml:space="preserve">右侧是生成的 </w:t>
+      </w:r>
+      <w:proofErr w:type="spellStart"/>
+      <w:r>
+        <w:rPr>
+          <w:rFonts w:hint="eastAsia"/>
+          <w:sz w:val="24"/>
+          <w:szCs w:val="24"/>
+        </w:rPr>
+        <w:t>llvm</w:t>
+      </w:r>
+      <w:proofErr w:type="spellEnd"/>
+      <w:r>
+        <w:rPr>
+          <w:sz w:val="24"/>
+          <w:szCs w:val="24"/>
+        </w:rPr>
+        <w:t xml:space="preserve"> </w:t>
+      </w:r>
+      <w:r>
+        <w:rPr>
+          <w:rFonts w:hint="eastAsia"/>
+          <w:sz w:val="24"/>
+          <w:szCs w:val="24"/>
+        </w:rPr>
+        <w:t>中间代码的片段</w:t>
+      </w:r>
+      <w:r>
+        <w:rPr>
+          <w:rFonts w:hint="eastAsia"/>
+          <w:sz w:val="24"/>
+          <w:szCs w:val="24"/>
+        </w:rPr>
+        <w:t>，可以看到，</w:t>
+      </w:r>
+      <w:r>
+        <w:rPr>
+          <w:rFonts w:hint="eastAsia"/>
+          <w:sz w:val="24"/>
+          <w:szCs w:val="24"/>
+        </w:rPr>
+        <w:t>proc</w:t>
+      </w:r>
+      <w:r>
+        <w:rPr>
+          <w:sz w:val="24"/>
+          <w:szCs w:val="24"/>
+        </w:rPr>
+        <w:t xml:space="preserve">2 </w:t>
+      </w:r>
+      <w:r>
+        <w:rPr>
+          <w:rFonts w:hint="eastAsia"/>
+          <w:sz w:val="24"/>
+          <w:szCs w:val="24"/>
+        </w:rPr>
+        <w:t>的参数从一个变为了三个，</w:t>
+      </w:r>
+      <w:r>
+        <w:rPr>
+          <w:rFonts w:hint="eastAsia"/>
+          <w:sz w:val="24"/>
+          <w:szCs w:val="24"/>
+        </w:rPr>
+        <w:t>其中原属于 proc</w:t>
+      </w:r>
+      <w:r>
+        <w:rPr>
+          <w:sz w:val="24"/>
+          <w:szCs w:val="24"/>
+        </w:rPr>
+        <w:t xml:space="preserve">1 </w:t>
+      </w:r>
+      <w:r>
+        <w:rPr>
+          <w:rFonts w:hint="eastAsia"/>
+          <w:sz w:val="24"/>
+          <w:szCs w:val="24"/>
+        </w:rPr>
+        <w:t>作用域的整型变量 a</w:t>
+      </w:r>
+      <w:r>
+        <w:rPr>
+          <w:sz w:val="24"/>
+          <w:szCs w:val="24"/>
+        </w:rPr>
+        <w:t xml:space="preserve"> </w:t>
+      </w:r>
+      <w:r>
+        <w:rPr>
+          <w:rFonts w:hint="eastAsia"/>
+          <w:sz w:val="24"/>
+          <w:szCs w:val="24"/>
+        </w:rPr>
+        <w:t>与 g</w:t>
+      </w:r>
+      <w:r>
+        <w:rPr>
+          <w:sz w:val="24"/>
+          <w:szCs w:val="24"/>
+        </w:rPr>
+        <w:t xml:space="preserve"> </w:t>
+      </w:r>
+      <w:r>
+        <w:rPr>
+          <w:rFonts w:hint="eastAsia"/>
+          <w:sz w:val="24"/>
+          <w:szCs w:val="24"/>
+        </w:rPr>
+        <w:t>在 proc</w:t>
+      </w:r>
+      <w:r>
+        <w:rPr>
+          <w:sz w:val="24"/>
+          <w:szCs w:val="24"/>
+        </w:rPr>
+        <w:t xml:space="preserve">2 </w:t>
+      </w:r>
+      <w:r>
+        <w:rPr>
+          <w:rFonts w:hint="eastAsia"/>
+          <w:sz w:val="24"/>
+          <w:szCs w:val="24"/>
+        </w:rPr>
+        <w:t>的参数列表中以指针类型的形式存在，也就是按引用传参。</w:t>
+      </w:r>
+      <w:r>
+        <w:rPr>
+          <w:rFonts w:hint="eastAsia"/>
+          <w:sz w:val="24"/>
+          <w:szCs w:val="24"/>
+        </w:rPr>
+        <w:t>如果 proc</w:t>
+      </w:r>
+      <w:r>
+        <w:rPr>
+          <w:sz w:val="24"/>
+          <w:szCs w:val="24"/>
+        </w:rPr>
+        <w:t xml:space="preserve">2 </w:t>
+      </w:r>
+      <w:r>
+        <w:rPr>
+          <w:rFonts w:hint="eastAsia"/>
+          <w:sz w:val="24"/>
+          <w:szCs w:val="24"/>
+        </w:rPr>
+        <w:t>内部还定义了一个函数，那么 a、g、b、p</w:t>
+      </w:r>
+      <w:r>
+        <w:rPr>
+          <w:sz w:val="24"/>
+          <w:szCs w:val="24"/>
+        </w:rPr>
+        <w:t xml:space="preserve"> </w:t>
+      </w:r>
+      <w:r>
+        <w:rPr>
+          <w:rFonts w:hint="eastAsia"/>
+          <w:sz w:val="24"/>
+          <w:szCs w:val="24"/>
+        </w:rPr>
+        <w:t>会以指针的形式（如上一小节描述的那样，a</w:t>
+      </w:r>
+      <w:r>
+        <w:rPr>
+          <w:sz w:val="24"/>
+          <w:szCs w:val="24"/>
+        </w:rPr>
+        <w:t xml:space="preserve"> </w:t>
+      </w:r>
+      <w:r>
+        <w:rPr>
+          <w:rFonts w:hint="eastAsia"/>
+          <w:sz w:val="24"/>
+          <w:szCs w:val="24"/>
+        </w:rPr>
+        <w:t>和 g</w:t>
+      </w:r>
+      <w:r>
+        <w:rPr>
+          <w:sz w:val="24"/>
+          <w:szCs w:val="24"/>
+        </w:rPr>
+        <w:t xml:space="preserve"> </w:t>
+      </w:r>
+      <w:r>
+        <w:rPr>
+          <w:rFonts w:hint="eastAsia"/>
+          <w:sz w:val="24"/>
+          <w:szCs w:val="24"/>
+        </w:rPr>
+        <w:t>依然会是一级指针）出现在它参数列表的开头。</w:t>
+      </w:r>
+    </w:p>
+    <w:p>
+      <w:pPr>
+        <w:ind w:left="420" w:firstLine="420"/>
+        <w:rPr>
+          <w:rFonts w:hint="eastAsia"/>
+          <w:sz w:val="24"/>
+          <w:szCs w:val="24"/>
+        </w:rPr>
+      </w:pPr>
+      <w:r>
+        <w:rPr>
+          <w:rFonts w:hint="eastAsia"/>
+          <w:sz w:val="24"/>
+          <w:szCs w:val="24"/>
+        </w:rPr>
+        <w:t>在这种实现方式中，</w:t>
+      </w:r>
+      <w:r>
+        <w:rPr>
+          <w:rFonts w:hint="eastAsia"/>
+          <w:sz w:val="24"/>
+          <w:szCs w:val="24"/>
+        </w:rPr>
+        <w:t>如果</w:t>
+      </w:r>
+      <w:r>
+        <w:rPr>
+          <w:rFonts w:hint="eastAsia"/>
+          <w:sz w:val="24"/>
+          <w:szCs w:val="24"/>
+        </w:rPr>
+        <w:t>出现了变量重名，</w:t>
+      </w:r>
+      <w:r>
+        <w:rPr>
+          <w:rFonts w:hint="eastAsia"/>
+          <w:sz w:val="24"/>
+          <w:szCs w:val="24"/>
+        </w:rPr>
+        <w:t>因为我们添加的参数是在参数列表的开头，之后定义的同名变量会覆盖我们添加的参数，而根据作用域的规则，</w:t>
+      </w:r>
+      <w:r>
+        <w:rPr>
+          <w:rFonts w:hint="eastAsia"/>
+          <w:sz w:val="24"/>
+          <w:szCs w:val="24"/>
+        </w:rPr>
+        <w:t>确实是我们添加的那些变量被这个内部函数自己的变量给遮蔽了，</w:t>
+      </w:r>
+      <w:r>
+        <w:rPr>
+          <w:rFonts w:hint="eastAsia"/>
+          <w:sz w:val="24"/>
+          <w:szCs w:val="24"/>
+        </w:rPr>
+        <w:lastRenderedPageBreak/>
+        <w:t>所以也不会出现</w:t>
+      </w:r>
+      <w:r>
+        <w:rPr>
+          <w:rFonts w:hint="eastAsia"/>
+          <w:sz w:val="24"/>
+          <w:szCs w:val="24"/>
+        </w:rPr>
+        <w:t>问题</w:t>
+      </w:r>
+      <w:r>
+        <w:rPr>
+          <w:rFonts w:hint="eastAsia"/>
+          <w:sz w:val="24"/>
+          <w:szCs w:val="24"/>
+        </w:rPr>
+        <w:t>。</w:t>
+      </w:r>
+    </w:p>
+    <w:p>
+      <w:pPr>
+        <w:ind w:left="420" w:firstLine="420"/>
         <w:rPr>
           <w:rFonts w:hint="eastAsia"/>
           <w:sz w:val="24"/>
@@ -7912,7 +11736,7 @@
   <w:abstractNum w:abstractNumId="0" w15:restartNumberingAfterBreak="0">
     <w:nsid w:val="0EC53F74"/>
     <w:multiLevelType w:val="hybridMultilevel"/>
-    <w:tmpl w:val="DD883E62"/>
+    <w:tmpl w:val="BDCA8CD4"/>
     <w:lvl w:ilvl="0" w:tplc="0409000F">
       <w:start w:val="1"/>
       <w:numFmt w:val="decimal"/>
